--- a/TP - Programación sobre redes.docx
+++ b/TP - Programación sobre redes.docx
@@ -1,6 +1,6 @@
 
 <file path=word/document.xml><?xml version="1.0" encoding="utf-8"?>
-<w:document xmlns:wpc="http://schemas.microsoft.com/office/word/2010/wordprocessingCanvas" xmlns:cx="http://schemas.microsoft.com/office/drawing/2014/chartex" xmlns:cx1="http://schemas.microsoft.com/office/drawing/2015/9/8/chartex" xmlns:cx2="http://schemas.microsoft.com/office/drawing/2015/10/21/chartex" xmlns:cx3="http://schemas.microsoft.com/office/drawing/2016/5/9/chartex" xmlns:cx4="http://schemas.microsoft.com/office/drawing/2016/5/10/chartex" xmlns:cx5="http://schemas.microsoft.com/office/drawing/2016/5/11/chartex" xmlns:cx6="http://schemas.microsoft.com/office/drawing/2016/5/12/chartex" xmlns:cx7="http://schemas.microsoft.com/office/drawing/2016/5/13/chartex" xmlns:cx8="http://schemas.microsoft.com/office/drawing/2016/5/14/chartex" xmlns:mc="http://schemas.openxmlformats.org/markup-compatibility/2006" xmlns:aink="http://schemas.microsoft.com/office/drawing/2016/ink" xmlns:am3d="http://schemas.microsoft.com/office/drawing/2017/model3d" xmlns:o="urn:schemas-microsoft-com:office:office" xmlns:oel="http://schemas.microsoft.com/office/2019/extlst" xmlns:r="http://schemas.openxmlformats.org/officeDocument/2006/relationships" xmlns:m="http://schemas.openxmlformats.org/officeDocument/2006/math" xmlns:v="urn:schemas-microsoft-com:vml" xmlns:wp14="http://schemas.microsoft.com/office/word/2010/wordprocessingDrawing" xmlns:wp="http://schemas.openxmlformats.org/drawingml/2006/wordprocessingDrawing" xmlns:w10="urn:schemas-microsoft-com:office:word" xmlns:w="http://schemas.openxmlformats.org/wordprocessingml/2006/main" xmlns:w14="http://schemas.microsoft.com/office/word/2010/wordml" xmlns:w15="http://schemas.microsoft.com/office/word/2012/wordml" xmlns:w16cex="http://schemas.microsoft.com/office/word/2018/wordml/cex" xmlns:w16cid="http://schemas.microsoft.com/office/word/2016/wordml/cid" xmlns:w16="http://schemas.microsoft.com/office/word/2018/wordml" xmlns:w16du="http://schemas.microsoft.com/office/word/2023/wordml/word16du" xmlns:w16sdtdh="http://schemas.microsoft.com/office/word/2020/wordml/sdtdatahash" xmlns:w16sdtfl="http://schemas.microsoft.com/office/word/2024/wordml/sdtformatlock" xmlns:w16se="http://schemas.microsoft.com/office/word/2015/wordml/symex" xmlns:wpg="http://schemas.microsoft.com/office/word/2010/wordprocessingGroup" xmlns:wpi="http://schemas.microsoft.com/office/word/2010/wordprocessingInk" xmlns:wne="http://schemas.microsoft.com/office/word/2006/wordml" xmlns:wps="http://schemas.microsoft.com/office/word/2010/wordprocessingShape" mc:Ignorable="w14 w15 w16se w16cid w16 w16cex w16sdtdh w16sdtfl w16du wp14">
+<w:document xmlns:wpc="http://schemas.microsoft.com/office/word/2010/wordprocessingCanvas" xmlns:cx="http://schemas.microsoft.com/office/drawing/2014/chartex" xmlns:cx1="http://schemas.microsoft.com/office/drawing/2015/9/8/chartex" xmlns:cx2="http://schemas.microsoft.com/office/drawing/2015/10/21/chartex" xmlns:cx3="http://schemas.microsoft.com/office/drawing/2016/5/9/chartex" xmlns:cx4="http://schemas.microsoft.com/office/drawing/2016/5/10/chartex" xmlns:cx5="http://schemas.microsoft.com/office/drawing/2016/5/11/chartex" xmlns:cx6="http://schemas.microsoft.com/office/drawing/2016/5/12/chartex" xmlns:cx7="http://schemas.microsoft.com/office/drawing/2016/5/13/chartex" xmlns:cx8="http://schemas.microsoft.com/office/drawing/2016/5/14/chartex" xmlns:mc="http://schemas.openxmlformats.org/markup-compatibility/2006" xmlns:aink="http://schemas.microsoft.com/office/drawing/2016/ink" xmlns:am3d="http://schemas.microsoft.com/office/drawing/2017/model3d" xmlns:o="urn:schemas-microsoft-com:office:office" xmlns:oel="http://schemas.microsoft.com/office/2019/extlst" xmlns:r="http://schemas.openxmlformats.org/officeDocument/2006/relationships" xmlns:m="http://schemas.openxmlformats.org/officeDocument/2006/math" xmlns:v="urn:schemas-microsoft-com:vml" xmlns:wp14="http://schemas.microsoft.com/office/word/2010/wordprocessingDrawing" xmlns:wp="http://schemas.openxmlformats.org/drawingml/2006/wordprocessingDrawing" xmlns:w10="urn:schemas-microsoft-com:office:word" xmlns:w="http://schemas.openxmlformats.org/wordprocessingml/2006/main" xmlns:w14="http://schemas.microsoft.com/office/word/2010/wordml" xmlns:w15="http://schemas.microsoft.com/office/word/2012/wordml" xmlns:w16cex="http://schemas.microsoft.com/office/word/2018/wordml/cex" xmlns:w16cid="http://schemas.microsoft.com/office/word/2016/wordml/cid" xmlns:w16="http://schemas.microsoft.com/office/word/2018/wordml" xmlns:w16du="http://schemas.microsoft.com/office/word/2023/wordml/word16du" xmlns:w16sdtdh="http://schemas.microsoft.com/office/word/2020/wordml/sdtdatahash" xmlns:w16se="http://schemas.microsoft.com/office/word/2015/wordml/symex" xmlns:wpg="http://schemas.microsoft.com/office/word/2010/wordprocessingGroup" xmlns:wpi="http://schemas.microsoft.com/office/word/2010/wordprocessingInk" xmlns:wne="http://schemas.microsoft.com/office/word/2006/wordml" xmlns:wps="http://schemas.microsoft.com/office/word/2010/wordprocessingShape" mc:Ignorable="w14 w15 w16se w16cid w16 w16cex w16sdtdh w16du wp14">
   <w:body>
     <w:p>
       <w:pPr>
@@ -84,15 +84,31 @@
         <w:spacing w:before="240" w:after="240"/>
       </w:pPr>
       <w:r>
-        <w:t>VLAN, o Virtual Local Area Network, es una red lógica que agrupa distintos dispositivos conectados físicamente a una misma red local. Segmentados para formar redes independientes permiten mejorar la seguridad, gestionar el tráfico de forma más eficiente y simplificar la administración de la red.</w:t>
-      </w:r>
-    </w:p>
-    <w:p>
-      <w:pPr>
-        <w:spacing w:before="240" w:after="240"/>
-      </w:pPr>
-      <w:r>
-        <w:t>Al utilizar VLANs, es posible aislar diferentes departamentos o tipos de tráfico. De esta forma se evitaría que se interfieran entre sí y</w:t>
+        <w:t xml:space="preserve">VLAN, o Virtual Local </w:t>
+      </w:r>
+      <w:proofErr w:type="spellStart"/>
+      <w:r>
+        <w:t>Area</w:t>
+      </w:r>
+      <w:proofErr w:type="spellEnd"/>
+      <w:r>
+        <w:t xml:space="preserve"> Network, es una red lógica que agrupa distintos dispositivos conectados físicamente a una misma red local. Segmentados para formar redes independientes permiten mejorar la seguridad, gestionar el tráfico de forma más eficiente y simplificar la administración de la red.</w:t>
+      </w:r>
+    </w:p>
+    <w:p>
+      <w:pPr>
+        <w:spacing w:before="240" w:after="240"/>
+      </w:pPr>
+      <w:r>
+        <w:t xml:space="preserve">Al utilizar </w:t>
+      </w:r>
+      <w:proofErr w:type="spellStart"/>
+      <w:r>
+        <w:t>VLANs</w:t>
+      </w:r>
+      <w:proofErr w:type="spellEnd"/>
+      <w:r>
+        <w:t>, es posible aislar diferentes departamentos o tipos de tráfico. De esta forma se evitaría que se interfieran entre sí y</w:t>
       </w:r>
       <w:r>
         <w:t xml:space="preserve"> mejoraría el rendimiento general de la red.</w:t>
@@ -116,10 +132,26 @@
         <w:spacing w:before="240" w:after="240"/>
       </w:pPr>
       <w:r>
-        <w:t xml:space="preserve">VPN, o Virtual Private Network, es una </w:t>
-      </w:r>
-      <w:r>
-        <w:t>tecnología que permite crear una conexión segura y cifrada entre un dispositivo y un servidor remoto. Esto protege la información personal de filtraciones de datos, espías y ciberamenazas.</w:t>
+        <w:t xml:space="preserve">VPN, o Virtual </w:t>
+      </w:r>
+      <w:proofErr w:type="spellStart"/>
+      <w:r>
+        <w:t>Private</w:t>
+      </w:r>
+      <w:proofErr w:type="spellEnd"/>
+      <w:r>
+        <w:t xml:space="preserve"> Network, es una </w:t>
+      </w:r>
+      <w:r>
+        <w:t xml:space="preserve">tecnología que permite crear una conexión segura y cifrada entre un dispositivo y un servidor remoto. Esto protege la información personal de filtraciones de datos, espías y </w:t>
+      </w:r>
+      <w:proofErr w:type="spellStart"/>
+      <w:r>
+        <w:t>ciberamenazas</w:t>
+      </w:r>
+      <w:proofErr w:type="spellEnd"/>
+      <w:r>
+        <w:t>.</w:t>
       </w:r>
     </w:p>
     <w:p>
@@ -140,7 +172,15 @@
         <w:spacing w:before="240" w:after="240"/>
       </w:pPr>
       <w:r>
-        <w:t>SAN, o Storage Area Network, es una red de alta velocidad que conecta servidores con dispositivos de almacenamiento, utilizada principalmente por empresas para aplicaciones críticas que requieren alto rendimiento y una baja latencia.</w:t>
+        <w:t xml:space="preserve">SAN, o Storage </w:t>
+      </w:r>
+      <w:proofErr w:type="spellStart"/>
+      <w:r>
+        <w:t>Area</w:t>
+      </w:r>
+      <w:proofErr w:type="spellEnd"/>
+      <w:r>
+        <w:t xml:space="preserve"> Network, es una red de alta velocidad que conecta servidores con dispositivos de almacenamiento, utilizada principalmente por empresas para aplicaciones críticas que requieren alto rendimiento y una baja latencia.</w:t>
       </w:r>
     </w:p>
     <w:p>
@@ -161,44 +201,140 @@
         <w:spacing w:before="240" w:after="240"/>
       </w:pPr>
       <w:r>
-        <w:t>Diferencias entre un Hub, Repetidor, Router y SWITCH. Explicar las diferencias.</w:t>
-      </w:r>
-    </w:p>
-    <w:p>
-      <w:pPr>
-        <w:spacing w:before="240" w:after="240"/>
-      </w:pPr>
-      <w:r>
-        <w:t>Un hub es el dispositivo de red pasivo y el más básico y antiguo. Funciona como un repetidor simple que toma los datos que recibe por un puerto y los reenvía a todos los demás puertos conectados, sin ningún tipo de filtrado o gestión inteligente del tráfico. Por si mismo, no es capaz de conectarse a otras redes ni a internet. Puede ser útil en entornos muy pequeños y controlados donde la seguridad y el rendimiento no sean una prioridad.</w:t>
-      </w:r>
-      <w:r>
-        <w:t xml:space="preserve"> En la actualidad, los hubs están prácticamente obsoletos y no se recomiendan para nuevas instalaciones, ya que los switches ofrecen mejor rendimiento, seguridad y flexibilidad.</w:t>
-      </w:r>
-    </w:p>
-    <w:p>
-      <w:pPr>
-        <w:spacing w:before="240" w:after="240"/>
-      </w:pPr>
-      <w:r>
-        <w:t xml:space="preserve">El switch es como una versión mejorada del hub ya que, a diferencia de este último, es un dispositivo capaz de aprender y recordar que dispositivos están conectados a cada puerto. Es decir, es un dispositivo de red activo, ya que tiene la capacidad de analizar el tráfico de red y tomar decisiones inteligentes sobre cómo dirigir los datos y enviarlos solamente a el o los dispositivos destinatarios (en lugar de repetirlos en todos). Son mucho más eficientes y </w:t>
+        <w:t xml:space="preserve">Diferencias entre un Hub, Repetidor, </w:t>
+      </w:r>
+      <w:proofErr w:type="spellStart"/>
+      <w:r>
+        <w:t>Router</w:t>
+      </w:r>
+      <w:proofErr w:type="spellEnd"/>
+      <w:r>
+        <w:t xml:space="preserve"> y SWITCH. Explicar las diferencias.</w:t>
+      </w:r>
+    </w:p>
+    <w:p>
+      <w:pPr>
+        <w:spacing w:before="240" w:after="240"/>
+      </w:pPr>
+      <w:r>
+        <w:t xml:space="preserve">Un </w:t>
+      </w:r>
+      <w:proofErr w:type="spellStart"/>
+      <w:r>
+        <w:t>hub</w:t>
+      </w:r>
+      <w:proofErr w:type="spellEnd"/>
+      <w:r>
+        <w:t xml:space="preserve"> es el dispositivo de red pasivo y el más básico y antiguo. Funciona como un repetidor simple que toma los datos que recibe por un puerto y los reenvía a todos los demás puertos conectados, sin ningún tipo de filtrado o gestión inteligente del tráfico. Por </w:t>
+      </w:r>
+      <w:proofErr w:type="spellStart"/>
+      <w:r>
+        <w:t>si</w:t>
+      </w:r>
+      <w:proofErr w:type="spellEnd"/>
+      <w:r>
+        <w:t xml:space="preserve"> mismo, no es capaz de conectarse a otras redes ni a internet. Puede ser útil en entornos muy pequeños y controlados donde la seguridad y el rendimiento no sean una prioridad.</w:t>
+      </w:r>
+      <w:r>
+        <w:t xml:space="preserve"> En la actualidad, los </w:t>
+      </w:r>
+      <w:proofErr w:type="spellStart"/>
+      <w:r>
+        <w:t>hubs</w:t>
+      </w:r>
+      <w:proofErr w:type="spellEnd"/>
+      <w:r>
+        <w:t xml:space="preserve"> están prácticamente obsoletos y no se recomiendan para nuevas instalaciones, ya que los switches ofrecen mejor rendimiento, seguridad y flexibilidad.</w:t>
+      </w:r>
+    </w:p>
+    <w:p>
+      <w:pPr>
+        <w:spacing w:before="240" w:after="240"/>
+      </w:pPr>
+      <w:r>
+        <w:t xml:space="preserve">El switch es como una versión mejorada del </w:t>
+      </w:r>
+      <w:proofErr w:type="spellStart"/>
+      <w:r>
+        <w:t>hub</w:t>
+      </w:r>
+      <w:proofErr w:type="spellEnd"/>
+      <w:r>
+        <w:t xml:space="preserve"> ya que, a diferencia de este último, es un dispositivo capaz de aprender y recordar que dispositivos están conectados a cada puerto. Es decir, es un dispositivo de red activo, ya que tiene la capacidad de analizar el tráfico de red y tomar decisiones inteligentes sobre cómo dirigir los datos y enviarlos solamente a </w:t>
+      </w:r>
+      <w:proofErr w:type="spellStart"/>
+      <w:r>
+        <w:t>el</w:t>
+      </w:r>
+      <w:proofErr w:type="spellEnd"/>
+      <w:r>
+        <w:t xml:space="preserve"> o los dispositivos destinatarios (en lugar de repetirlos en todos). Son mucho más eficientes y </w:t>
       </w:r>
       <w:r>
         <w:lastRenderedPageBreak/>
-        <w:t>seguros que los hubs, ya que reducen el tráfico innecesario en la red y proporcionan un mejor rendimiento general.</w:t>
-      </w:r>
-      <w:r>
-        <w:t xml:space="preserve"> Ideal para casas grandes u oficinas medianas donde varios equipos necesitan compartir recursos y comunicarse entre si.</w:t>
-      </w:r>
-    </w:p>
-    <w:p>
-      <w:pPr>
-        <w:spacing w:before="240" w:after="240"/>
-      </w:pPr>
-      <w:r>
-        <w:t>Un router es un dispositivo de red activo que conecta múltiples redes y dirige el tráfico de datos entre ellas. Su función principal es determinar la mejor ruta para que los paquetes de datos lleguen a su destino. Es el aparato que normalmente nos proporciona el proveedor de Internet y que nos permite conectarnos a la misma. Los routers modernos suelen incluir funciones adicionales como Wi-Fi, firewall o control parental</w:t>
-      </w:r>
-      <w:r>
-        <w:t>. Incluso, estos últimos pueden funcionar como switches o hubs, aunque con capacidades más limitadas que los dispositivos dedicados.</w:t>
+        <w:t xml:space="preserve">seguros que los </w:t>
+      </w:r>
+      <w:proofErr w:type="spellStart"/>
+      <w:r>
+        <w:t>hubs</w:t>
+      </w:r>
+      <w:proofErr w:type="spellEnd"/>
+      <w:r>
+        <w:t>, ya que reducen el tráfico innecesario en la red y proporcionan un mejor rendimiento general.</w:t>
+      </w:r>
+      <w:r>
+        <w:t xml:space="preserve"> Ideal para casas grandes u oficinas medianas donde varios equipos necesitan compartir recursos y comunicarse entre </w:t>
+      </w:r>
+      <w:proofErr w:type="spellStart"/>
+      <w:r>
+        <w:t>si</w:t>
+      </w:r>
+      <w:proofErr w:type="spellEnd"/>
+      <w:r>
+        <w:t>.</w:t>
+      </w:r>
+    </w:p>
+    <w:p>
+      <w:pPr>
+        <w:spacing w:before="240" w:after="240"/>
+      </w:pPr>
+      <w:r>
+        <w:t xml:space="preserve">Un </w:t>
+      </w:r>
+      <w:proofErr w:type="spellStart"/>
+      <w:r>
+        <w:t>router</w:t>
+      </w:r>
+      <w:proofErr w:type="spellEnd"/>
+      <w:r>
+        <w:t xml:space="preserve"> es un dispositivo de red activo que conecta múltiples redes y dirige el tráfico de datos entre ellas. Su función principal es determinar la mejor ruta para que los paquetes de datos lleguen a su destino. Es el aparato que normalmente nos proporciona el proveedor de Internet y que nos permite conectarnos a la misma. Los </w:t>
+      </w:r>
+      <w:proofErr w:type="spellStart"/>
+      <w:r>
+        <w:t>routers</w:t>
+      </w:r>
+      <w:proofErr w:type="spellEnd"/>
+      <w:r>
+        <w:t xml:space="preserve"> modernos suelen incluir funciones adicionales como </w:t>
+      </w:r>
+      <w:proofErr w:type="spellStart"/>
+      <w:r>
+        <w:t>Wi</w:t>
+      </w:r>
+      <w:proofErr w:type="spellEnd"/>
+      <w:r>
+        <w:t>-Fi, firewall o control parental</w:t>
+      </w:r>
+      <w:r>
+        <w:t xml:space="preserve">. Incluso, estos últimos pueden funcionar como switches o </w:t>
+      </w:r>
+      <w:proofErr w:type="spellStart"/>
+      <w:r>
+        <w:t>hubs</w:t>
+      </w:r>
+      <w:proofErr w:type="spellEnd"/>
+      <w:r>
+        <w:t>, aunque con capacidades más limitadas que los dispositivos dedicados.</w:t>
       </w:r>
       <w:r>
         <w:t xml:space="preserve"> Son excelentes para un departamento con pocos dispositivos o una pequeña oficina con varios empleados que necesitan compartir recursos y acceder a Internet.</w:t>
@@ -209,7 +345,15 @@
         <w:spacing w:before="240" w:after="240"/>
       </w:pPr>
       <w:r>
-        <w:t>Un repetidor lo único que hace es captar la señal de WiFi que ya tengas en tu hogar o trabajo, y la amplía para que llegue más lejos. Es una especia de puente que funciona en ambas direcciones.</w:t>
+        <w:t xml:space="preserve">Un repetidor lo único que hace es captar la señal de </w:t>
+      </w:r>
+      <w:proofErr w:type="spellStart"/>
+      <w:r>
+        <w:t>WiFi</w:t>
+      </w:r>
+      <w:proofErr w:type="spellEnd"/>
+      <w:r>
+        <w:t xml:space="preserve"> que ya tengas en tu hogar o trabajo, y la amplía para que llegue más lejos. Es una especia de puente que funciona en ambas direcciones.</w:t>
       </w:r>
     </w:p>
     <w:p>
@@ -243,18 +387,50 @@
         <w:spacing w:before="240" w:after="240"/>
       </w:pPr>
       <w:r>
-        <w:t>Explique TCP/IP y NetBios, resuma sus diferencias. (Acá sí explicar cada uno y sus diferencias)</w:t>
-      </w:r>
-    </w:p>
-    <w:p>
-      <w:pPr>
-        <w:spacing w:before="240" w:after="240"/>
-        <w:rPr>
-          <w:lang w:val="es-AR"/>
-        </w:rPr>
-      </w:pPr>
-      <w:r>
-        <w:t>TCP/IP son las siglas de Transmission Control Protocol/Internet Protocol (Protocolo de control de transmisión/Protocolo de Internet). TCP/IP es un conjunto de reglas estandarizadas que permiten a los equipos comunicarse en una red como Internet.</w:t>
+        <w:t xml:space="preserve">Explique TCP/IP y </w:t>
+      </w:r>
+      <w:proofErr w:type="spellStart"/>
+      <w:r>
+        <w:t>NetBios</w:t>
+      </w:r>
+      <w:proofErr w:type="spellEnd"/>
+      <w:r>
+        <w:t>, resuma sus diferencias. (Acá sí explicar cada uno y sus diferencias)</w:t>
+      </w:r>
+    </w:p>
+    <w:p>
+      <w:pPr>
+        <w:spacing w:before="240" w:after="240"/>
+        <w:rPr>
+          <w:lang w:val="es-AR"/>
+        </w:rPr>
+      </w:pPr>
+      <w:r>
+        <w:t xml:space="preserve">TCP/IP son las siglas de </w:t>
+      </w:r>
+      <w:proofErr w:type="spellStart"/>
+      <w:r>
+        <w:t>Transmission</w:t>
+      </w:r>
+      <w:proofErr w:type="spellEnd"/>
+      <w:r>
+        <w:t xml:space="preserve"> Control </w:t>
+      </w:r>
+      <w:proofErr w:type="spellStart"/>
+      <w:r>
+        <w:t>Protocol</w:t>
+      </w:r>
+      <w:proofErr w:type="spellEnd"/>
+      <w:r>
+        <w:t xml:space="preserve">/Internet </w:t>
+      </w:r>
+      <w:proofErr w:type="spellStart"/>
+      <w:r>
+        <w:t>Protocol</w:t>
+      </w:r>
+      <w:proofErr w:type="spellEnd"/>
+      <w:r>
+        <w:t xml:space="preserve"> (Protocolo de control de transmisión/Protocolo de Internet). TCP/IP es un conjunto de reglas estandarizadas que permiten a los equipos comunicarse en una red como Internet.</w:t>
       </w:r>
       <w:r>
         <w:t xml:space="preserve"> </w:t>
@@ -349,7 +525,21 @@
           <w:lang w:val="es-AR"/>
         </w:rPr>
         <w:lastRenderedPageBreak/>
-        <w:t>NetBIOS es un protocolo de red que viene activado por defecto en las tarjetas de red en Windows. Está algo obsoleto y hoy en día no es muy utilizado. Sin embargo puede tener vulnerabilidades que son aprovechadas por los piratas informáticos para llevar a cabo diferentes métodos de ataques.</w:t>
+        <w:t xml:space="preserve">NetBIOS es un protocolo de red que viene activado por defecto en las tarjetas de red en Windows. Está algo obsoleto y hoy en día no es muy utilizado. Sin </w:t>
+      </w:r>
+      <w:proofErr w:type="gramStart"/>
+      <w:r>
+        <w:rPr>
+          <w:lang w:val="es-AR"/>
+        </w:rPr>
+        <w:t>embargo</w:t>
+      </w:r>
+      <w:proofErr w:type="gramEnd"/>
+      <w:r>
+        <w:rPr>
+          <w:lang w:val="es-AR"/>
+        </w:rPr>
+        <w:t xml:space="preserve"> puede tener vulnerabilidades que son aprovechadas por los piratas informáticos para llevar a cabo diferentes métodos de ataques.</w:t>
       </w:r>
       <w:r>
         <w:rPr>
@@ -522,38 +712,39 @@
           <w:sz w:val="14"/>
           <w:szCs w:val="14"/>
         </w:rPr>
-        <w:t xml:space="preserve">      </w:t>
-      </w:r>
-      <w:r>
-        <w:t xml:space="preserve"> ¿Cómo está formado un paquete de datos en TCP/IP? ¿Qué es un “flag” en un paquete de TCP/IP?</w:t>
-      </w:r>
-    </w:p>
-    <w:p>
-      <w:pPr>
-        <w:spacing w:before="240" w:after="240"/>
-        <w:ind w:left="360"/>
-      </w:pPr>
-      <w:r>
-        <w:t>8-</w:t>
-      </w:r>
+        <w:t xml:space="preserve">    </w:t>
+      </w:r>
+      <w:proofErr w:type="gramStart"/>
       <w:r>
         <w:rPr>
           <w:sz w:val="14"/>
           <w:szCs w:val="14"/>
         </w:rPr>
-        <w:t xml:space="preserve">      </w:t>
-      </w:r>
-      <w:r>
-        <w:t xml:space="preserve"> Defina la red según su geografía. Explicar distintas variantes.</w:t>
-      </w:r>
-    </w:p>
-    <w:p>
-      <w:pPr>
-        <w:spacing w:before="240" w:after="240"/>
-        <w:ind w:left="360"/>
-      </w:pPr>
-      <w:r>
-        <w:t>9-</w:t>
+        <w:t xml:space="preserve">  </w:t>
+      </w:r>
+      <w:r>
+        <w:t xml:space="preserve"> ¿</w:t>
+      </w:r>
+      <w:proofErr w:type="gramEnd"/>
+      <w:r>
+        <w:t>Cómo está formado un paquete de datos en TCP/IP? ¿Qué es un “</w:t>
+      </w:r>
+      <w:proofErr w:type="spellStart"/>
+      <w:r>
+        <w:t>flag</w:t>
+      </w:r>
+      <w:proofErr w:type="spellEnd"/>
+      <w:r>
+        <w:t>” en un paquete de TCP/IP?</w:t>
+      </w:r>
+    </w:p>
+    <w:p>
+      <w:pPr>
+        <w:spacing w:before="240" w:after="240"/>
+        <w:ind w:left="360"/>
+      </w:pPr>
+      <w:r>
+        <w:t>8-</w:t>
       </w:r>
       <w:r>
         <w:rPr>
@@ -563,35 +754,35 @@
         <w:t xml:space="preserve">      </w:t>
       </w:r>
       <w:r>
-        <w:t>Defina una red según su topología. Explicar distintas variantes.</w:t>
-      </w:r>
-    </w:p>
-    <w:p>
-      <w:pPr>
-        <w:spacing w:before="240" w:after="240"/>
-        <w:ind w:left="360"/>
-      </w:pPr>
-      <w:r>
-        <w:t>10-</w:t>
+        <w:t xml:space="preserve"> Defina la red según su geografía. Explicar distintas variantes.</w:t>
+      </w:r>
+    </w:p>
+    <w:p>
+      <w:pPr>
+        <w:spacing w:before="240" w:after="240"/>
+        <w:ind w:left="360"/>
+      </w:pPr>
+      <w:r>
+        <w:t>9-</w:t>
       </w:r>
       <w:r>
         <w:rPr>
           <w:sz w:val="14"/>
           <w:szCs w:val="14"/>
         </w:rPr>
-        <w:t xml:space="preserve">  </w:t>
-      </w:r>
-      <w:r>
-        <w:t xml:space="preserve"> Explicar el servicio de DHCP.</w:t>
-      </w:r>
-    </w:p>
-    <w:p>
-      <w:pPr>
-        <w:spacing w:before="240" w:after="240"/>
-        <w:ind w:left="360"/>
-      </w:pPr>
-      <w:r>
-        <w:t>11-</w:t>
+        <w:t xml:space="preserve">      </w:t>
+      </w:r>
+      <w:r>
+        <w:t>Defina una red según su topología. Explicar distintas variantes.</w:t>
+      </w:r>
+    </w:p>
+    <w:p>
+      <w:pPr>
+        <w:spacing w:before="240" w:after="240"/>
+        <w:ind w:left="360"/>
+      </w:pPr>
+      <w:r>
+        <w:t>10-</w:t>
       </w:r>
       <w:r>
         <w:rPr>
@@ -601,16 +792,16 @@
         <w:t xml:space="preserve">  </w:t>
       </w:r>
       <w:r>
-        <w:t xml:space="preserve"> Explicar el servicio de DNS.</w:t>
-      </w:r>
-    </w:p>
-    <w:p>
-      <w:pPr>
-        <w:spacing w:before="240" w:after="240"/>
-        <w:ind w:left="360"/>
-      </w:pPr>
-      <w:r>
-        <w:t>12-</w:t>
+        <w:t xml:space="preserve"> Explicar el servicio de DHCP.</w:t>
+      </w:r>
+    </w:p>
+    <w:p>
+      <w:pPr>
+        <w:spacing w:before="240" w:after="240"/>
+        <w:ind w:left="360"/>
+      </w:pPr>
+      <w:r>
+        <w:t>11-</w:t>
       </w:r>
       <w:r>
         <w:rPr>
@@ -620,7 +811,34 @@
         <w:t xml:space="preserve">  </w:t>
       </w:r>
       <w:r>
-        <w:t>Explicar las tecnologías Wireless, y sus estándares.</w:t>
+        <w:t xml:space="preserve"> Explicar el servicio de DNS.</w:t>
+      </w:r>
+    </w:p>
+    <w:p>
+      <w:pPr>
+        <w:spacing w:before="240" w:after="240"/>
+        <w:ind w:left="360"/>
+      </w:pPr>
+      <w:r>
+        <w:t>12</w:t>
+      </w:r>
+      <w:proofErr w:type="gramStart"/>
+      <w:r>
+        <w:t>-</w:t>
+      </w:r>
+      <w:r>
+        <w:rPr>
+          <w:sz w:val="14"/>
+          <w:szCs w:val="14"/>
+        </w:rPr>
+        <w:t xml:space="preserve">  </w:t>
+      </w:r>
+      <w:r>
+        <w:t>Explicar</w:t>
+      </w:r>
+      <w:proofErr w:type="gramEnd"/>
+      <w:r>
+        <w:t xml:space="preserve"> las tecnologías Wireless, y sus estándares.</w:t>
       </w:r>
     </w:p>
     <w:p>
@@ -632,6 +850,7 @@
         <w:lastRenderedPageBreak/>
         <w:t>13-</w:t>
       </w:r>
+      <w:proofErr w:type="gramStart"/>
       <w:r>
         <w:rPr>
           <w:sz w:val="14"/>
@@ -640,8 +859,160 @@
         <w:t xml:space="preserve">  </w:t>
       </w:r>
       <w:r>
-        <w:t xml:space="preserve"> ¿Qué es un Proxy?</w:t>
-      </w:r>
+        <w:t xml:space="preserve"> ¿</w:t>
+      </w:r>
+      <w:proofErr w:type="gramEnd"/>
+      <w:r>
+        <w:t>Qué es un Proxy?</w:t>
+      </w:r>
+    </w:p>
+    <w:p>
+      <w:pPr>
+        <w:spacing w:before="240" w:after="240"/>
+        <w:ind w:left="360"/>
+      </w:pPr>
+      <w:r>
+        <w:t xml:space="preserve">El proxy, o servidor proxy, en una red </w:t>
+      </w:r>
+      <w:r>
+        <w:t>informática</w:t>
+      </w:r>
+      <w:r>
+        <w:t>, es un servido</w:t>
+      </w:r>
+      <w:r>
+        <w:t xml:space="preserve">r programa o dispositivo, este hace de intermediario entre las peticiones de recursos entre un cliente A </w:t>
+      </w:r>
+      <w:proofErr w:type="spellStart"/>
+      <w:r>
+        <w:t>a</w:t>
+      </w:r>
+      <w:proofErr w:type="spellEnd"/>
+      <w:r>
+        <w:t xml:space="preserve"> un servidor C.</w:t>
+      </w:r>
+    </w:p>
+    <w:p>
+      <w:pPr>
+        <w:spacing w:before="240" w:after="240"/>
+        <w:ind w:left="360"/>
+      </w:pPr>
+      <w:r>
+        <w:t xml:space="preserve">Esta </w:t>
+      </w:r>
+      <w:proofErr w:type="spellStart"/>
+      <w:r>
+        <w:t>situacion</w:t>
+      </w:r>
+      <w:proofErr w:type="spellEnd"/>
+      <w:r>
+        <w:t xml:space="preserve"> </w:t>
+      </w:r>
+      <w:proofErr w:type="spellStart"/>
+      <w:r>
+        <w:t>estrategica</w:t>
+      </w:r>
+      <w:proofErr w:type="spellEnd"/>
+      <w:r>
+        <w:t xml:space="preserve"> de punto intermedio le permite ofrecer diversas funcionalidades:</w:t>
+      </w:r>
+    </w:p>
+    <w:p>
+      <w:pPr>
+        <w:pStyle w:val="Prrafodelista"/>
+        <w:numPr>
+          <w:ilvl w:val="0"/>
+          <w:numId w:val="4"/>
+        </w:numPr>
+        <w:spacing w:before="240" w:after="240"/>
+      </w:pPr>
+      <w:r>
+        <w:t>Control de acceso</w:t>
+      </w:r>
+    </w:p>
+    <w:p>
+      <w:pPr>
+        <w:pStyle w:val="Prrafodelista"/>
+        <w:numPr>
+          <w:ilvl w:val="0"/>
+          <w:numId w:val="4"/>
+        </w:numPr>
+        <w:spacing w:before="240" w:after="240"/>
+      </w:pPr>
+      <w:r>
+        <w:t>Registro del trafico</w:t>
+      </w:r>
+    </w:p>
+    <w:p>
+      <w:pPr>
+        <w:pStyle w:val="Prrafodelista"/>
+        <w:numPr>
+          <w:ilvl w:val="0"/>
+          <w:numId w:val="4"/>
+        </w:numPr>
+        <w:spacing w:before="240" w:after="240"/>
+      </w:pPr>
+      <w:r>
+        <w:t>Restricción a determinados tipos de trafico</w:t>
+      </w:r>
+    </w:p>
+    <w:p>
+      <w:pPr>
+        <w:pStyle w:val="Prrafodelista"/>
+        <w:numPr>
+          <w:ilvl w:val="0"/>
+          <w:numId w:val="4"/>
+        </w:numPr>
+        <w:spacing w:before="240" w:after="240"/>
+      </w:pPr>
+      <w:r>
+        <w:t>Mejora de rendimiento</w:t>
+      </w:r>
+    </w:p>
+    <w:p>
+      <w:pPr>
+        <w:pStyle w:val="Prrafodelista"/>
+        <w:numPr>
+          <w:ilvl w:val="0"/>
+          <w:numId w:val="4"/>
+        </w:numPr>
+        <w:spacing w:before="240" w:after="240"/>
+      </w:pPr>
+      <w:r>
+        <w:t>Anonimato de la comunicación</w:t>
+      </w:r>
+    </w:p>
+    <w:p>
+      <w:pPr>
+        <w:pStyle w:val="Prrafodelista"/>
+        <w:numPr>
+          <w:ilvl w:val="0"/>
+          <w:numId w:val="4"/>
+        </w:numPr>
+        <w:spacing w:before="240" w:after="240"/>
+      </w:pPr>
+      <w:r>
+        <w:t>Cache web</w:t>
+      </w:r>
+    </w:p>
+    <w:p>
+      <w:pPr>
+        <w:pStyle w:val="Prrafodelista"/>
+        <w:numPr>
+          <w:ilvl w:val="0"/>
+          <w:numId w:val="4"/>
+        </w:numPr>
+        <w:spacing w:before="240" w:after="240"/>
+      </w:pPr>
+      <w:r>
+        <w:t>Etc.</w:t>
+      </w:r>
+    </w:p>
+    <w:p>
+      <w:pPr>
+        <w:spacing w:before="240" w:after="240"/>
+        <w:ind w:left="360"/>
+      </w:pPr>
     </w:p>
     <w:p>
       <w:pPr>
@@ -659,8 +1030,500 @@
         <w:t xml:space="preserve">  </w:t>
       </w:r>
       <w:r>
-        <w:t xml:space="preserve"> Explicar el protocolo Spanning tree.</w:t>
-      </w:r>
+        <w:t xml:space="preserve"> Explicar el protocolo </w:t>
+      </w:r>
+      <w:proofErr w:type="spellStart"/>
+      <w:r>
+        <w:t>Spanning</w:t>
+      </w:r>
+      <w:proofErr w:type="spellEnd"/>
+      <w:r>
+        <w:t xml:space="preserve"> </w:t>
+      </w:r>
+      <w:proofErr w:type="spellStart"/>
+      <w:r>
+        <w:t>tree</w:t>
+      </w:r>
+      <w:proofErr w:type="spellEnd"/>
+      <w:r>
+        <w:t>.</w:t>
+      </w:r>
+    </w:p>
+    <w:p>
+      <w:pPr>
+        <w:spacing w:before="240" w:after="240"/>
+        <w:ind w:left="360"/>
+        <w:rPr>
+          <w:lang w:val="es-AR"/>
+        </w:rPr>
+      </w:pPr>
+      <w:r>
+        <w:rPr>
+          <w:lang w:val="es-AR"/>
+        </w:rPr>
+        <w:t xml:space="preserve">El </w:t>
+      </w:r>
+      <w:proofErr w:type="spellStart"/>
+      <w:r>
+        <w:rPr>
+          <w:lang w:val="es-AR"/>
+        </w:rPr>
+        <w:t>Spanning</w:t>
+      </w:r>
+      <w:proofErr w:type="spellEnd"/>
+      <w:r>
+        <w:rPr>
+          <w:lang w:val="es-AR"/>
+        </w:rPr>
+        <w:t xml:space="preserve"> </w:t>
+      </w:r>
+      <w:proofErr w:type="spellStart"/>
+      <w:r>
+        <w:rPr>
+          <w:lang w:val="es-AR"/>
+        </w:rPr>
+        <w:t>Tree</w:t>
+      </w:r>
+      <w:proofErr w:type="spellEnd"/>
+      <w:r>
+        <w:rPr>
+          <w:lang w:val="es-AR"/>
+        </w:rPr>
+        <w:t xml:space="preserve"> </w:t>
+      </w:r>
+      <w:proofErr w:type="spellStart"/>
+      <w:r>
+        <w:rPr>
+          <w:lang w:val="es-AR"/>
+        </w:rPr>
+        <w:t>Protocol</w:t>
+      </w:r>
+      <w:proofErr w:type="spellEnd"/>
+      <w:r>
+        <w:rPr>
+          <w:lang w:val="es-AR"/>
+        </w:rPr>
+        <w:t xml:space="preserve"> o STP, es u</w:t>
+      </w:r>
+      <w:r>
+        <w:rPr>
+          <w:lang w:val="es-AR"/>
+        </w:rPr>
+        <w:t>n protocolo que funciona en el nivel de la capa 2</w:t>
+      </w:r>
+      <w:r>
+        <w:rPr>
+          <w:lang w:val="es-AR"/>
+        </w:rPr>
+        <w:t xml:space="preserve"> en el modelo OSI (capa de enlace de datos) que crea una topología lógica sin bucles para redes ethernet. Al comprobar la red buscando rutas duplicadas y desactivarlas, el </w:t>
+      </w:r>
+      <w:proofErr w:type="spellStart"/>
+      <w:r>
+        <w:rPr>
+          <w:lang w:val="es-AR"/>
+        </w:rPr>
+        <w:t>Spanning</w:t>
+      </w:r>
+      <w:proofErr w:type="spellEnd"/>
+      <w:r>
+        <w:rPr>
+          <w:lang w:val="es-AR"/>
+        </w:rPr>
+        <w:t xml:space="preserve"> </w:t>
+      </w:r>
+      <w:proofErr w:type="spellStart"/>
+      <w:r>
+        <w:rPr>
+          <w:lang w:val="es-AR"/>
+        </w:rPr>
+        <w:t>tree</w:t>
+      </w:r>
+      <w:proofErr w:type="spellEnd"/>
+      <w:r>
+        <w:rPr>
+          <w:lang w:val="es-AR"/>
+        </w:rPr>
+        <w:t xml:space="preserve"> </w:t>
+      </w:r>
+      <w:proofErr w:type="spellStart"/>
+      <w:r>
+        <w:rPr>
+          <w:lang w:val="es-AR"/>
+        </w:rPr>
+        <w:t>protocol</w:t>
+      </w:r>
+      <w:proofErr w:type="spellEnd"/>
+      <w:r>
+        <w:rPr>
+          <w:lang w:val="es-AR"/>
+        </w:rPr>
+        <w:t xml:space="preserve"> impide que se creen dos o mas tramas paralelas que, de lo contrario, provocarían bucles</w:t>
+      </w:r>
+      <w:r>
+        <w:rPr>
+          <w:lang w:val="es-AR"/>
+        </w:rPr>
+        <w:t xml:space="preserve">. El procedimiento forma un árbol con la red física sin conexiones </w:t>
+      </w:r>
+      <w:proofErr w:type="spellStart"/>
+      <w:r>
+        <w:rPr>
+          <w:lang w:val="es-AR"/>
+        </w:rPr>
+        <w:t>multiples</w:t>
+      </w:r>
+      <w:proofErr w:type="spellEnd"/>
+      <w:r>
+        <w:rPr>
+          <w:lang w:val="es-AR"/>
+        </w:rPr>
+        <w:t xml:space="preserve"> entre el origen y el destino. </w:t>
+      </w:r>
+      <w:r>
+        <w:rPr>
+          <w:lang w:val="es-AR"/>
+        </w:rPr>
+        <w:t xml:space="preserve">STP se basa en un algoritmo inventado por Radia Perlman mientras trabajaba para Digital </w:t>
+      </w:r>
+      <w:proofErr w:type="spellStart"/>
+      <w:r>
+        <w:rPr>
+          <w:lang w:val="es-AR"/>
+        </w:rPr>
+        <w:t>Equipment</w:t>
+      </w:r>
+      <w:proofErr w:type="spellEnd"/>
+      <w:r>
+        <w:rPr>
+          <w:lang w:val="es-AR"/>
+        </w:rPr>
+        <w:t xml:space="preserve"> </w:t>
+      </w:r>
+      <w:proofErr w:type="spellStart"/>
+      <w:r>
+        <w:rPr>
+          <w:lang w:val="es-AR"/>
+        </w:rPr>
+        <w:t>Corporation</w:t>
+      </w:r>
+      <w:proofErr w:type="spellEnd"/>
+    </w:p>
+    <w:p>
+      <w:pPr>
+        <w:spacing w:before="240" w:after="240"/>
+        <w:ind w:left="360"/>
+        <w:rPr>
+          <w:lang w:val="es-AR"/>
+        </w:rPr>
+      </w:pPr>
+      <w:r>
+        <w:rPr>
+          <w:lang w:val="es-AR"/>
+        </w:rPr>
+        <w:t xml:space="preserve">En términos generales, lo que el STP hace es eliminar lógicamente caminos de comunicación. Para ello el protocolo crea un árbol de switches presentes en la red y elige el switch de referencia a partir del cual se </w:t>
+      </w:r>
+      <w:proofErr w:type="gramStart"/>
+      <w:r>
+        <w:rPr>
+          <w:lang w:val="es-AR"/>
+        </w:rPr>
+        <w:t>creara</w:t>
+      </w:r>
+      <w:proofErr w:type="gramEnd"/>
+      <w:r>
+        <w:rPr>
+          <w:lang w:val="es-AR"/>
+        </w:rPr>
+        <w:t xml:space="preserve"> el árbol.</w:t>
+      </w:r>
+    </w:p>
+    <w:p>
+      <w:pPr>
+        <w:spacing w:before="240" w:after="240"/>
+        <w:ind w:left="360"/>
+        <w:rPr>
+          <w:lang w:val="es-AR"/>
+        </w:rPr>
+      </w:pPr>
+      <w:r>
+        <w:rPr>
+          <w:lang w:val="es-AR"/>
+        </w:rPr>
+        <w:t xml:space="preserve">El switch designado como el cual a partir del que se creara el árbol se llama </w:t>
+      </w:r>
+      <w:proofErr w:type="spellStart"/>
+      <w:r>
+        <w:rPr>
+          <w:lang w:val="es-AR"/>
+        </w:rPr>
+        <w:t>root</w:t>
+      </w:r>
+      <w:proofErr w:type="spellEnd"/>
+      <w:r>
+        <w:rPr>
+          <w:lang w:val="es-AR"/>
+        </w:rPr>
+        <w:t xml:space="preserve"> bridge. La elección del </w:t>
+      </w:r>
+      <w:proofErr w:type="spellStart"/>
+      <w:r>
+        <w:rPr>
+          <w:lang w:val="es-AR"/>
+        </w:rPr>
+        <w:t>root</w:t>
+      </w:r>
+      <w:proofErr w:type="spellEnd"/>
+      <w:r>
+        <w:rPr>
+          <w:lang w:val="es-AR"/>
+        </w:rPr>
+        <w:t xml:space="preserve"> bridge es hecha con base en una prioridad y también con base en la dirección MAC. Solo puede existir un </w:t>
+      </w:r>
+      <w:proofErr w:type="spellStart"/>
+      <w:r>
+        <w:rPr>
+          <w:lang w:val="es-AR"/>
+        </w:rPr>
+        <w:t>root</w:t>
+      </w:r>
+      <w:proofErr w:type="spellEnd"/>
+      <w:r>
+        <w:rPr>
+          <w:lang w:val="es-AR"/>
+        </w:rPr>
+        <w:t xml:space="preserve"> bridge en una red.</w:t>
+      </w:r>
+    </w:p>
+    <w:p>
+      <w:pPr>
+        <w:spacing w:before="240" w:after="240"/>
+        <w:ind w:left="360"/>
+        <w:rPr>
+          <w:lang w:val="es-AR"/>
+        </w:rPr>
+      </w:pPr>
+      <w:r>
+        <w:rPr>
+          <w:lang w:val="es-AR"/>
+        </w:rPr>
+        <w:t>C</w:t>
+      </w:r>
+      <w:r>
+        <w:rPr>
+          <w:lang w:val="es-AR"/>
+        </w:rPr>
+        <w:t>ada switch, que no es</w:t>
+      </w:r>
+      <w:r>
+        <w:rPr>
+          <w:lang w:val="es-AR"/>
+        </w:rPr>
+        <w:t xml:space="preserve"> el</w:t>
+      </w:r>
+      <w:r>
+        <w:rPr>
+          <w:lang w:val="es-AR"/>
+        </w:rPr>
+        <w:t xml:space="preserve"> </w:t>
+      </w:r>
+      <w:proofErr w:type="spellStart"/>
+      <w:r>
+        <w:rPr>
+          <w:lang w:val="es-AR"/>
+        </w:rPr>
+        <w:t>root</w:t>
+      </w:r>
+      <w:proofErr w:type="spellEnd"/>
+      <w:r>
+        <w:rPr>
+          <w:lang w:val="es-AR"/>
+        </w:rPr>
+        <w:t xml:space="preserve"> bridge,</w:t>
+      </w:r>
+      <w:r>
+        <w:rPr>
+          <w:lang w:val="es-AR"/>
+        </w:rPr>
+        <w:t xml:space="preserve"> se</w:t>
+      </w:r>
+      <w:r>
+        <w:rPr>
+          <w:lang w:val="es-AR"/>
+        </w:rPr>
+        <w:t xml:space="preserve"> define </w:t>
+      </w:r>
+      <w:r>
+        <w:rPr>
+          <w:lang w:val="es-AR"/>
+        </w:rPr>
+        <w:t>como</w:t>
+      </w:r>
+      <w:r>
+        <w:rPr>
+          <w:lang w:val="es-AR"/>
+        </w:rPr>
+        <w:t xml:space="preserve"> </w:t>
+      </w:r>
+      <w:proofErr w:type="spellStart"/>
+      <w:r>
+        <w:rPr>
+          <w:lang w:val="es-AR"/>
+        </w:rPr>
+        <w:t>root</w:t>
+      </w:r>
+      <w:proofErr w:type="spellEnd"/>
+      <w:r>
+        <w:rPr>
+          <w:lang w:val="es-AR"/>
+        </w:rPr>
+        <w:t xml:space="preserve"> </w:t>
+      </w:r>
+      <w:proofErr w:type="spellStart"/>
+      <w:r>
+        <w:rPr>
+          <w:lang w:val="es-AR"/>
+        </w:rPr>
+        <w:t>port</w:t>
+      </w:r>
+      <w:proofErr w:type="spellEnd"/>
+      <w:r>
+        <w:rPr>
+          <w:lang w:val="es-AR"/>
+        </w:rPr>
+        <w:t xml:space="preserve">. Esta interfaz es elegida teniendo en cuenta el menor costo para el </w:t>
+      </w:r>
+      <w:proofErr w:type="spellStart"/>
+      <w:r>
+        <w:rPr>
+          <w:lang w:val="es-AR"/>
+        </w:rPr>
+        <w:t>root</w:t>
+      </w:r>
+      <w:proofErr w:type="spellEnd"/>
+      <w:r>
+        <w:rPr>
+          <w:lang w:val="es-AR"/>
+        </w:rPr>
+        <w:t xml:space="preserve"> bridge. Esta interfaz se coloca en modo de enrutamiento.</w:t>
+      </w:r>
+    </w:p>
+    <w:p>
+      <w:pPr>
+        <w:spacing w:before="240" w:after="240"/>
+        <w:ind w:left="360"/>
+        <w:rPr>
+          <w:lang w:val="es-AR"/>
+        </w:rPr>
+      </w:pPr>
+      <w:r>
+        <w:rPr>
+          <w:lang w:val="es-AR"/>
+        </w:rPr>
+        <w:t xml:space="preserve">Por cada segmento, se establece un </w:t>
+      </w:r>
+      <w:proofErr w:type="spellStart"/>
+      <w:r>
+        <w:rPr>
+          <w:lang w:val="es-AR"/>
+        </w:rPr>
+        <w:t>designated</w:t>
+      </w:r>
+      <w:proofErr w:type="spellEnd"/>
+      <w:r>
+        <w:rPr>
+          <w:lang w:val="es-AR"/>
+        </w:rPr>
+        <w:t xml:space="preserve"> bridge. Este será el switch con el menor costo hasta el </w:t>
+      </w:r>
+      <w:proofErr w:type="spellStart"/>
+      <w:r>
+        <w:rPr>
+          <w:lang w:val="es-AR"/>
+        </w:rPr>
+        <w:t>root</w:t>
+      </w:r>
+      <w:proofErr w:type="spellEnd"/>
+      <w:r>
+        <w:rPr>
+          <w:lang w:val="es-AR"/>
+        </w:rPr>
+        <w:t xml:space="preserve"> bridge</w:t>
+      </w:r>
+      <w:r>
+        <w:rPr>
+          <w:lang w:val="es-AR"/>
+        </w:rPr>
+        <w:t xml:space="preserve">. </w:t>
+      </w:r>
+      <w:r>
+        <w:rPr>
+          <w:lang w:val="es-AR"/>
+        </w:rPr>
+        <w:t xml:space="preserve">La interfaz de conexión con el </w:t>
+      </w:r>
+      <w:proofErr w:type="spellStart"/>
+      <w:r>
+        <w:rPr>
+          <w:lang w:val="es-AR"/>
+        </w:rPr>
+        <w:t>root</w:t>
+      </w:r>
+      <w:proofErr w:type="spellEnd"/>
+      <w:r>
+        <w:rPr>
+          <w:lang w:val="es-AR"/>
+        </w:rPr>
+        <w:t xml:space="preserve"> bridge se encuentra en modo “reenvío”. El puerto de</w:t>
+      </w:r>
+      <w:r>
+        <w:rPr>
+          <w:lang w:val="es-AR"/>
+        </w:rPr>
+        <w:t xml:space="preserve"> uno de los switches </w:t>
+      </w:r>
+      <w:r>
+        <w:rPr>
+          <w:lang w:val="es-AR"/>
+        </w:rPr>
+        <w:t xml:space="preserve">se coloca en modo de bloqueo, por lo tanto, bloquea los </w:t>
+      </w:r>
+      <w:proofErr w:type="spellStart"/>
+      <w:r>
+        <w:rPr>
+          <w:lang w:val="es-AR"/>
+        </w:rPr>
+        <w:t>frames</w:t>
+      </w:r>
+      <w:proofErr w:type="spellEnd"/>
+      <w:r>
+        <w:rPr>
+          <w:lang w:val="es-AR"/>
+        </w:rPr>
+        <w:t xml:space="preserve"> y evita los bucles (</w:t>
+      </w:r>
+      <w:proofErr w:type="spellStart"/>
+      <w:r>
+        <w:rPr>
+          <w:lang w:val="es-AR"/>
+        </w:rPr>
+        <w:t>loops</w:t>
+      </w:r>
+      <w:proofErr w:type="spellEnd"/>
+      <w:r>
+        <w:rPr>
+          <w:lang w:val="es-AR"/>
+        </w:rPr>
+        <w:t>) en la red.</w:t>
+      </w:r>
+    </w:p>
+    <w:p>
+      <w:pPr>
+        <w:spacing w:before="240" w:after="240"/>
+        <w:ind w:left="360"/>
+        <w:rPr>
+          <w:lang w:val="es-AR"/>
+        </w:rPr>
+      </w:pPr>
     </w:p>
     <w:p>
       <w:pPr>
@@ -685,6 +1548,150 @@
       <w:pPr>
         <w:spacing w:before="240" w:after="240"/>
         <w:ind w:left="360"/>
+        <w:rPr>
+          <w:lang w:val="es-AR"/>
+        </w:rPr>
+      </w:pPr>
+      <w:r>
+        <w:rPr>
+          <w:lang w:val="es-AR"/>
+        </w:rPr>
+        <w:lastRenderedPageBreak/>
+        <w:t xml:space="preserve">EL protocolo Open </w:t>
+      </w:r>
+      <w:proofErr w:type="spellStart"/>
+      <w:r>
+        <w:rPr>
+          <w:lang w:val="es-AR"/>
+        </w:rPr>
+        <w:t>shortest</w:t>
+      </w:r>
+      <w:proofErr w:type="spellEnd"/>
+      <w:r>
+        <w:rPr>
+          <w:lang w:val="es-AR"/>
+        </w:rPr>
+        <w:t xml:space="preserve"> </w:t>
+      </w:r>
+      <w:proofErr w:type="spellStart"/>
+      <w:r>
+        <w:rPr>
+          <w:lang w:val="es-AR"/>
+        </w:rPr>
+        <w:t>Path</w:t>
+      </w:r>
+      <w:proofErr w:type="spellEnd"/>
+      <w:r>
+        <w:rPr>
+          <w:lang w:val="es-AR"/>
+        </w:rPr>
+        <w:t xml:space="preserve"> </w:t>
+      </w:r>
+      <w:proofErr w:type="spellStart"/>
+      <w:r>
+        <w:rPr>
+          <w:lang w:val="es-AR"/>
+        </w:rPr>
+        <w:t>First</w:t>
+      </w:r>
+      <w:proofErr w:type="spellEnd"/>
+      <w:r>
+        <w:rPr>
+          <w:lang w:val="es-AR"/>
+        </w:rPr>
+        <w:t xml:space="preserve"> o OSPF es un</w:t>
+      </w:r>
+      <w:r>
+        <w:rPr>
+          <w:lang w:val="es-AR"/>
+        </w:rPr>
+        <w:t xml:space="preserve"> </w:t>
+      </w:r>
+      <w:r>
+        <w:rPr>
+          <w:lang w:val="es-AR"/>
+        </w:rPr>
+        <w:t>protocolo de</w:t>
+      </w:r>
+      <w:r>
+        <w:rPr>
+          <w:lang w:val="es-AR"/>
+        </w:rPr>
+        <w:t xml:space="preserve"> enrutamiento que marca cual es el camino que se debe seguir en la transmisión de los paquetes de datos en las conexiones de red.</w:t>
+      </w:r>
+    </w:p>
+    <w:p>
+      <w:pPr>
+        <w:spacing w:before="240" w:after="240"/>
+        <w:ind w:left="360"/>
+        <w:rPr>
+          <w:lang w:val="es-AR"/>
+        </w:rPr>
+      </w:pPr>
+      <w:r>
+        <w:rPr>
+          <w:lang w:val="es-AR"/>
+        </w:rPr>
+        <w:t xml:space="preserve">Cada enrutador configurado con el protocolo OSPF intercambia información con los dispositivos vecinos sobre las rutas disponibles y su costo (OSPF </w:t>
+      </w:r>
+      <w:proofErr w:type="spellStart"/>
+      <w:r>
+        <w:rPr>
+          <w:lang w:val="es-AR"/>
+        </w:rPr>
+        <w:t>Cost</w:t>
+      </w:r>
+      <w:proofErr w:type="spellEnd"/>
+      <w:r>
+        <w:rPr>
+          <w:lang w:val="es-AR"/>
+        </w:rPr>
+        <w:t xml:space="preserve">). El intercambio de datos se lleva a cabo según el principio de “todos con </w:t>
+      </w:r>
+      <w:r>
+        <w:rPr>
+          <w:lang w:val="es-AR"/>
+        </w:rPr>
+        <w:t>todos “</w:t>
+      </w:r>
+      <w:r>
+        <w:rPr>
+          <w:lang w:val="es-AR"/>
+        </w:rPr>
+        <w:t>. La información recibida se guarda en la base de datos LSDB y, sobre su base, los enrutadores determinan los vecinos y calculan las rutas.</w:t>
+      </w:r>
+      <w:r>
+        <w:rPr>
+          <w:lang w:val="es-AR"/>
+        </w:rPr>
+        <w:t xml:space="preserve"> Lo importante es definir la ruta mas optima para el envió de paquetes.</w:t>
+      </w:r>
+    </w:p>
+    <w:p>
+      <w:pPr>
+        <w:spacing w:before="240" w:after="240"/>
+        <w:ind w:left="360"/>
+        <w:rPr>
+          <w:lang w:val="es-AR"/>
+        </w:rPr>
+      </w:pPr>
+      <w:r>
+        <w:rPr>
+          <w:lang w:val="es-AR"/>
+        </w:rPr>
+        <w:t>Cada</w:t>
+      </w:r>
+      <w:r>
+        <w:rPr>
+          <w:lang w:val="es-AR"/>
+        </w:rPr>
+        <w:t xml:space="preserve"> enrutador en OSPF elige de forma autónoma una ruta específica, y los mensajes sobre las rutas de red disponibles sirven solo como información de referencia. </w:t>
+      </w:r>
+    </w:p>
+    <w:p>
+      <w:pPr>
+        <w:spacing w:before="240" w:after="240"/>
+        <w:ind w:left="360"/>
       </w:pPr>
       <w:r>
         <w:t>16-</w:t>
@@ -706,8 +1713,170 @@
         <w:ind w:left="360"/>
       </w:pPr>
       <w:r>
+        <w:t xml:space="preserve">El </w:t>
+      </w:r>
+      <w:proofErr w:type="spellStart"/>
+      <w:r>
+        <w:t>adress</w:t>
+      </w:r>
+      <w:proofErr w:type="spellEnd"/>
+      <w:r>
+        <w:t xml:space="preserve"> </w:t>
+      </w:r>
+      <w:proofErr w:type="spellStart"/>
+      <w:r>
+        <w:t>resolution</w:t>
+      </w:r>
+      <w:proofErr w:type="spellEnd"/>
+      <w:r>
+        <w:t xml:space="preserve"> </w:t>
+      </w:r>
+      <w:proofErr w:type="spellStart"/>
+      <w:r>
+        <w:t>protocol</w:t>
+      </w:r>
+      <w:proofErr w:type="spellEnd"/>
+      <w:r>
+        <w:t xml:space="preserve"> o ARP es un </w:t>
+      </w:r>
+      <w:proofErr w:type="spellStart"/>
+      <w:r>
+        <w:t>portocolo</w:t>
+      </w:r>
+      <w:proofErr w:type="spellEnd"/>
+      <w:r>
+        <w:t xml:space="preserve"> o procedimiento que conecta una IP que cambia constantemente a la </w:t>
+      </w:r>
+      <w:proofErr w:type="spellStart"/>
+      <w:r>
+        <w:t>direccion</w:t>
+      </w:r>
+      <w:proofErr w:type="spellEnd"/>
+      <w:r>
+        <w:t xml:space="preserve"> fija de una maquina </w:t>
+      </w:r>
+      <w:proofErr w:type="spellStart"/>
+      <w:r>
+        <w:t>tambien</w:t>
+      </w:r>
+      <w:proofErr w:type="spellEnd"/>
+      <w:r>
+        <w:t xml:space="preserve"> conocida como dirección Media Access Control o MAC, todo esto en un </w:t>
+      </w:r>
+      <w:proofErr w:type="spellStart"/>
+      <w:r>
+        <w:t>area</w:t>
+      </w:r>
+      <w:proofErr w:type="spellEnd"/>
+      <w:r>
+        <w:t xml:space="preserve"> de red local (LAN).</w:t>
+      </w:r>
+    </w:p>
+    <w:p>
+      <w:pPr>
+        <w:spacing w:before="240" w:after="240"/>
+        <w:ind w:left="360"/>
+      </w:pPr>
+      <w:r>
+        <w:t xml:space="preserve">Cando una computadora se agrega a la red LAN </w:t>
+      </w:r>
+      <w:proofErr w:type="spellStart"/>
+      <w:r>
+        <w:t>recibira</w:t>
+      </w:r>
+      <w:proofErr w:type="spellEnd"/>
+      <w:r>
+        <w:t xml:space="preserve"> una </w:t>
+      </w:r>
+      <w:proofErr w:type="spellStart"/>
+      <w:r>
+        <w:t>direccion</w:t>
+      </w:r>
+      <w:proofErr w:type="spellEnd"/>
+      <w:r>
+        <w:t xml:space="preserve"> IP </w:t>
+      </w:r>
+      <w:proofErr w:type="spellStart"/>
+      <w:r>
+        <w:t>unicapara</w:t>
+      </w:r>
+      <w:proofErr w:type="spellEnd"/>
+      <w:r>
+        <w:t xml:space="preserve"> usarla para </w:t>
+      </w:r>
+      <w:proofErr w:type="spellStart"/>
+      <w:r>
+        <w:t>identificacion</w:t>
+      </w:r>
+      <w:proofErr w:type="spellEnd"/>
+      <w:r>
+        <w:t xml:space="preserve"> y comunicación.</w:t>
+      </w:r>
+    </w:p>
+    <w:p>
+      <w:pPr>
+        <w:spacing w:before="240" w:after="240"/>
+        <w:ind w:left="360"/>
+      </w:pPr>
+      <w:r>
+        <w:t>Los paquetes de datos llegan a una puerta de enlace, con destino a una máquina host en particular. La puerta de enlace, o el dispositivo de hardware en una red que permite que los datos fluyan de una red a otra, solicita al programa ARP que encuentre una dirección MAC que coincida con la dirección IP. La caché de ARP mantiene una lista de cada dirección IP y su dirección MAC correspondiente. La caché de ARP es dinámica, pero los usuarios de una red también pueden configurar una tabla ARP estática que contenga direcciones IP y direcciones MAC.</w:t>
+      </w:r>
+    </w:p>
+    <w:p>
+      <w:pPr>
+        <w:spacing w:before="240" w:after="240"/>
+        <w:ind w:left="360"/>
+      </w:pPr>
+    </w:p>
+    <w:p>
+      <w:pPr>
+        <w:spacing w:before="240" w:after="240"/>
+        <w:ind w:left="360"/>
+      </w:pPr>
+      <w:r>
+        <w:t>Las cachés de ARP se mantienen en todos los sistemas operativos dentro de una red Ethernet IPv4. Cada vez que un dispositivo solicita una dirección MAC para enviar datos a otro dispositivo conectado a la LAN, primero verifica su caché de ARP para ver si la conexión IP-MAC ya ha sido establecida. Si existe, entonces no es necesario realizar una nueva solicitud. Sin embargo, si la traducción aún no se ha llevado a cabo, se envía la solicitud de direcciones de red y se ejecuta el proceso de ARP.</w:t>
+      </w:r>
+    </w:p>
+    <w:p>
+      <w:pPr>
+        <w:spacing w:before="240" w:after="240"/>
+        <w:ind w:left="360"/>
+      </w:pPr>
+    </w:p>
+    <w:p>
+      <w:pPr>
+        <w:spacing w:before="240" w:after="240"/>
+        <w:ind w:left="360"/>
+      </w:pPr>
+      <w:r>
+        <w:t>El tamaño de la caché de ARP está limitado por diseño, y las direcciones tienden a permanecer en la caché solo por unos pocos minutos. Se purga regularmente para liberar espacio. Este diseño también tiene fines de privacidad y seguridad, evitando que las direcciones IP sean robadas o suplantadas por atacantes cibernéticos. Mientras que las direcciones MAC son fijas, las direcciones IP se actualizan constantemente.</w:t>
+      </w:r>
+    </w:p>
+    <w:p>
+      <w:pPr>
+        <w:spacing w:before="240" w:after="240"/>
+        <w:ind w:left="360"/>
+      </w:pPr>
+    </w:p>
+    <w:p>
+      <w:pPr>
+        <w:spacing w:before="240" w:after="240"/>
+        <w:ind w:left="360"/>
+      </w:pPr>
+      <w:r>
+        <w:lastRenderedPageBreak/>
+        <w:t>Durante el proceso de purga, se eliminan las direcciones no utilizadas, así como cualquier dato relacionado con intentos fallidos de comunicación con computadoras que no están conectadas a la red o que ni siquiera están encendidas.</w:t>
+      </w:r>
+    </w:p>
+    <w:p>
+      <w:pPr>
+        <w:spacing w:before="240" w:after="240"/>
+        <w:ind w:left="360"/>
+      </w:pPr>
+      <w:r>
         <w:t>17-</w:t>
       </w:r>
+      <w:proofErr w:type="gramStart"/>
       <w:r>
         <w:rPr>
           <w:sz w:val="14"/>
@@ -716,8 +1885,129 @@
         <w:t xml:space="preserve">  </w:t>
       </w:r>
       <w:r>
-        <w:t xml:space="preserve"> ¿Qué es un Firewall?</w:t>
-      </w:r>
+        <w:t xml:space="preserve"> ¿</w:t>
+      </w:r>
+      <w:proofErr w:type="gramEnd"/>
+      <w:r>
+        <w:t>Qué es un Firewall?</w:t>
+      </w:r>
+    </w:p>
+    <w:p>
+      <w:pPr>
+        <w:spacing w:before="240" w:after="240"/>
+        <w:ind w:left="360"/>
+      </w:pPr>
+      <w:r>
+        <w:t>El firewall es una de las herramientas de seguridad más efectivas y disponibles para la protección de los usuarios internos de la red contra las amenazas externas. El firewall reside entre dos o más redes y controla el tráfico entre ellas; de este modo, ayuda a prevenir el acceso sin autorización. Los productos de firewall usan diferentes técnicas para determinar qué acceso permitir y qué acceso denegar en una red.</w:t>
+      </w:r>
+    </w:p>
+    <w:p>
+      <w:pPr>
+        <w:pStyle w:val="Prrafodelista"/>
+        <w:numPr>
+          <w:ilvl w:val="0"/>
+          <w:numId w:val="5"/>
+        </w:numPr>
+        <w:spacing w:before="240" w:after="240"/>
+      </w:pPr>
+      <w:r>
+        <w:t>Filtrado de paquetes: evita o permite el acceso de acuerdo con las direcciones IP o MAC.</w:t>
+      </w:r>
+    </w:p>
+    <w:p>
+      <w:pPr>
+        <w:pStyle w:val="Prrafodelista"/>
+        <w:spacing w:before="240" w:after="240"/>
+        <w:ind w:left="1080"/>
+      </w:pPr>
+    </w:p>
+    <w:p>
+      <w:pPr>
+        <w:pStyle w:val="Prrafodelista"/>
+        <w:numPr>
+          <w:ilvl w:val="0"/>
+          <w:numId w:val="5"/>
+        </w:numPr>
+        <w:spacing w:before="240" w:after="240"/>
+      </w:pPr>
+      <w:r>
+        <w:t>Filtrado de aplicaciones evita o permite el acceso a tipos específicos de aplicaciones según los números de puerto.</w:t>
+      </w:r>
+    </w:p>
+    <w:p>
+      <w:pPr>
+        <w:pStyle w:val="Prrafodelista"/>
+      </w:pPr>
+    </w:p>
+    <w:p>
+      <w:pPr>
+        <w:pStyle w:val="Prrafodelista"/>
+        <w:spacing w:before="240" w:after="240"/>
+        <w:ind w:left="1080"/>
+      </w:pPr>
+    </w:p>
+    <w:p>
+      <w:pPr>
+        <w:pStyle w:val="Prrafodelista"/>
+        <w:numPr>
+          <w:ilvl w:val="0"/>
+          <w:numId w:val="5"/>
+        </w:numPr>
+        <w:spacing w:before="240" w:after="240"/>
+      </w:pPr>
+      <w:r>
+        <w:t>Filtrado de URL: evita o permite el acceso a sitios Web según los URL o palabras clave específicas.</w:t>
+      </w:r>
+    </w:p>
+    <w:p>
+      <w:pPr>
+        <w:pStyle w:val="Prrafodelista"/>
+        <w:spacing w:before="240" w:after="240"/>
+        <w:ind w:left="1080"/>
+      </w:pPr>
+    </w:p>
+    <w:p>
+      <w:pPr>
+        <w:pStyle w:val="Prrafodelista"/>
+        <w:numPr>
+          <w:ilvl w:val="0"/>
+          <w:numId w:val="5"/>
+        </w:numPr>
+        <w:spacing w:before="240" w:after="240"/>
+      </w:pPr>
+      <w:r>
+        <w:t xml:space="preserve">Inspección de paquetes con estado (SPI, </w:t>
+      </w:r>
+      <w:proofErr w:type="spellStart"/>
+      <w:r>
+        <w:t>Stateful</w:t>
+      </w:r>
+      <w:proofErr w:type="spellEnd"/>
+      <w:r>
+        <w:t xml:space="preserve"> </w:t>
+      </w:r>
+      <w:proofErr w:type="spellStart"/>
+      <w:r>
+        <w:t>Packet</w:t>
+      </w:r>
+      <w:proofErr w:type="spellEnd"/>
+      <w:r>
+        <w:t xml:space="preserve"> </w:t>
+      </w:r>
+      <w:proofErr w:type="spellStart"/>
+      <w:r>
+        <w:t>Inspection</w:t>
+      </w:r>
+      <w:proofErr w:type="spellEnd"/>
+      <w:r>
+        <w:t>): los paquetes entrantes deben ser respuestas legítimas de los hosts internos. Los paquetes no solicitados son bloqueados, a menos que se permitan específicamente. La SPI también puede incluir la capacidad de reconocer y filtrar tipos específicos de ataques, como los del tipo DoS</w:t>
+      </w:r>
+    </w:p>
+    <w:p>
+      <w:pPr>
+        <w:spacing w:before="240" w:after="240"/>
+        <w:ind w:left="360"/>
+      </w:pPr>
     </w:p>
     <w:p>
       <w:pPr>
@@ -727,6 +2017,7 @@
       <w:r>
         <w:t>18-</w:t>
       </w:r>
+      <w:proofErr w:type="gramStart"/>
       <w:r>
         <w:rPr>
           <w:sz w:val="14"/>
@@ -735,16 +2026,48 @@
         <w:t xml:space="preserve">  </w:t>
       </w:r>
       <w:r>
-        <w:t xml:space="preserve"> ¿Qué es una DMZ?</w:t>
-      </w:r>
-    </w:p>
-    <w:p>
-      <w:pPr>
-        <w:spacing w:before="240" w:after="240"/>
-        <w:ind w:left="360"/>
-      </w:pPr>
-      <w:r>
-        <w:t>19-</w:t>
+        <w:t xml:space="preserve"> ¿</w:t>
+      </w:r>
+      <w:proofErr w:type="gramEnd"/>
+      <w:r>
+        <w:t>Qué es una DMZ?</w:t>
+      </w:r>
+    </w:p>
+    <w:p>
+      <w:pPr>
+        <w:spacing w:before="240" w:after="240"/>
+        <w:ind w:left="360"/>
+      </w:pPr>
+      <w:r>
+        <w:t>U</w:t>
+      </w:r>
+      <w:r>
+        <w:t>na</w:t>
+      </w:r>
+      <w:r>
+        <w:t xml:space="preserve"> zona desmilitarizada o</w:t>
+      </w:r>
+      <w:r>
+        <w:t xml:space="preserve"> DMZ hace referencia a un área de la red que es accesible tanto para los</w:t>
+      </w:r>
+      <w:r>
+        <w:t xml:space="preserve"> </w:t>
+      </w:r>
+      <w:r>
+        <w:t>usuarios internos como para los externos. Es más segura que la red externa, pero no tan segura como la red interna. Se crea a través de uno o más firewalls para separar las redes internas, externas o DMZ. Normalmente, en una DMZ se colocan servidores Web para acceso público.</w:t>
+      </w:r>
+    </w:p>
+    <w:p>
+      <w:pPr>
+        <w:spacing w:before="240" w:after="240"/>
+        <w:ind w:left="360"/>
+      </w:pPr>
+      <w:r>
+        <w:t>19</w:t>
+      </w:r>
+      <w:proofErr w:type="gramStart"/>
+      <w:r>
+        <w:t>-</w:t>
       </w:r>
       <w:r>
         <w:rPr>
@@ -754,16 +2077,24 @@
         <w:t xml:space="preserve">  </w:t>
       </w:r>
       <w:r>
-        <w:t>¿Qué es un Gateway?</w:t>
-      </w:r>
-    </w:p>
-    <w:p>
-      <w:pPr>
-        <w:spacing w:before="240" w:after="240"/>
-        <w:ind w:left="360"/>
-      </w:pPr>
-      <w:r>
-        <w:t>20-</w:t>
+        <w:t>¿</w:t>
+      </w:r>
+      <w:proofErr w:type="gramEnd"/>
+      <w:r>
+        <w:t>Qué es un Gateway?</w:t>
+      </w:r>
+    </w:p>
+    <w:p>
+      <w:pPr>
+        <w:spacing w:before="240" w:after="240"/>
+        <w:ind w:left="360"/>
+      </w:pPr>
+      <w:r>
+        <w:t>20</w:t>
+      </w:r>
+      <w:proofErr w:type="gramStart"/>
+      <w:r>
+        <w:t>-</w:t>
       </w:r>
       <w:r>
         <w:rPr>
@@ -773,7 +2104,11 @@
         <w:t xml:space="preserve">  </w:t>
       </w:r>
       <w:r>
-        <w:t>Según Microsoft, ¿qué significa NBL?</w:t>
+        <w:t>Según</w:t>
+      </w:r>
+      <w:proofErr w:type="gramEnd"/>
+      <w:r>
+        <w:t xml:space="preserve"> Microsoft, ¿qué significa NBL?</w:t>
       </w:r>
     </w:p>
     <w:p>
@@ -792,7 +2127,27 @@
         <w:t xml:space="preserve">  </w:t>
       </w:r>
       <w:r>
-        <w:t xml:space="preserve"> Tipos de enlace: MPLS, LAN to LAN, microonda, VSAT. a. Explique cada uno de estos tipos de enlace. b. Agregue dos tipos de enlaces, no mencionados anteriormente. c. Ranking de enlaces según lo pedido (de uno a seis, siendo uno el mejor): Por económico, performance, mayor capacidad, mayor o mejor configuración de restricciones, soporte a mayor distancia, menor esfuerzo de configuración. d. Elija un tipo de enlace para los siguientes escenarios: 1 d. Conectividad de varios de call centers con un data center central. 2 d. Conectar los datos de los pozos petroleros durante 15 minutos por día. 3 d. Comunicar dos edificios enfrentados en la misma calle.</w:t>
+        <w:t xml:space="preserve"> Tipos de enlace: MPLS, LAN </w:t>
+      </w:r>
+      <w:proofErr w:type="spellStart"/>
+      <w:r>
+        <w:t>to</w:t>
+      </w:r>
+      <w:proofErr w:type="spellEnd"/>
+      <w:r>
+        <w:t xml:space="preserve"> LAN, microonda, VSAT. a. Explique cada uno de estos tipos de enlace. b. Agregue dos tipos de enlaces, no mencionados anteriormente. c. Ranking de enlaces según lo pedido (de uno a seis, siendo uno el mejor): Por económico, performance, mayor capacidad, mayor o mejor configuración de restricciones, soporte a mayor distancia, menor esfuerzo de configuración. d. Elija un tipo de enlace para los siguientes escenarios: 1 d. Conectividad de varios de </w:t>
+      </w:r>
+      <w:proofErr w:type="spellStart"/>
+      <w:r>
+        <w:t>call</w:t>
+      </w:r>
+      <w:proofErr w:type="spellEnd"/>
+      <w:r>
+        <w:t xml:space="preserve"> centers </w:t>
+      </w:r>
+      <w:r>
+        <w:lastRenderedPageBreak/>
+        <w:t>con un data center central. 2 d. Conectar los datos de los pozos petroleros durante 15 minutos por día. 3 d. Comunicar dos edificios enfrentados en la misma calle.</w:t>
       </w:r>
     </w:p>
     <w:p>
@@ -830,16 +2185,28 @@
         <w:t xml:space="preserve">  </w:t>
       </w:r>
       <w:r>
-        <w:t xml:space="preserve"> Explique la solución de Microsoft Teams. Si quieren describir otra solución de otra empresa es también válido.</w:t>
-      </w:r>
-    </w:p>
-    <w:p>
-      <w:pPr>
-        <w:spacing w:before="240" w:after="240"/>
-        <w:ind w:left="360"/>
-      </w:pPr>
-      <w:r>
-        <w:t>24-</w:t>
+        <w:t xml:space="preserve"> Explique la solución de Microsoft </w:t>
+      </w:r>
+      <w:proofErr w:type="spellStart"/>
+      <w:r>
+        <w:t>Teams</w:t>
+      </w:r>
+      <w:proofErr w:type="spellEnd"/>
+      <w:r>
+        <w:t>. Si quieren describir otra solución de otra empresa es también válido.</w:t>
+      </w:r>
+    </w:p>
+    <w:p>
+      <w:pPr>
+        <w:spacing w:before="240" w:after="240"/>
+        <w:ind w:left="360"/>
+      </w:pPr>
+      <w:r>
+        <w:t>24</w:t>
+      </w:r>
+      <w:proofErr w:type="gramStart"/>
+      <w:r>
+        <w:t>-</w:t>
       </w:r>
       <w:r>
         <w:rPr>
@@ -849,16 +2216,24 @@
         <w:t xml:space="preserve">  </w:t>
       </w:r>
       <w:r>
-        <w:t>¿Qué significa aplicar calidad en un enlace MPLS?</w:t>
-      </w:r>
-    </w:p>
-    <w:p>
-      <w:pPr>
-        <w:spacing w:before="240" w:after="240"/>
-        <w:ind w:left="360"/>
-      </w:pPr>
-      <w:r>
-        <w:t>25-</w:t>
+        <w:t>¿</w:t>
+      </w:r>
+      <w:proofErr w:type="gramEnd"/>
+      <w:r>
+        <w:t>Qué significa aplicar calidad en un enlace MPLS?</w:t>
+      </w:r>
+    </w:p>
+    <w:p>
+      <w:pPr>
+        <w:spacing w:before="240" w:after="240"/>
+        <w:ind w:left="360"/>
+      </w:pPr>
+      <w:r>
+        <w:t>25</w:t>
+      </w:r>
+      <w:proofErr w:type="gramStart"/>
+      <w:r>
+        <w:t>-</w:t>
       </w:r>
       <w:r>
         <w:rPr>
@@ -868,16 +2243,24 @@
         <w:t xml:space="preserve">  </w:t>
       </w:r>
       <w:r>
-        <w:t>¿Qué diferencias puede encontrar entre una conexión Coaxial, UTP o Fibra?</w:t>
-      </w:r>
-    </w:p>
-    <w:p>
-      <w:pPr>
-        <w:spacing w:before="240" w:after="240"/>
-        <w:ind w:left="360"/>
-      </w:pPr>
-      <w:r>
-        <w:t>26-</w:t>
+        <w:t>¿</w:t>
+      </w:r>
+      <w:proofErr w:type="gramEnd"/>
+      <w:r>
+        <w:t>Qué diferencias puede encontrar entre una conexión Coaxial, UTP o Fibra?</w:t>
+      </w:r>
+    </w:p>
+    <w:p>
+      <w:pPr>
+        <w:spacing w:before="240" w:after="240"/>
+        <w:ind w:left="360"/>
+      </w:pPr>
+      <w:r>
+        <w:t>26</w:t>
+      </w:r>
+      <w:proofErr w:type="gramStart"/>
+      <w:r>
+        <w:t>-</w:t>
       </w:r>
       <w:r>
         <w:rPr>
@@ -887,16 +2270,56 @@
         <w:t xml:space="preserve">  </w:t>
       </w:r>
       <w:r>
-        <w:t>Según Cisco, ¿qué significa CCENT, CCNA y CCNP? Descripción breve del Track Routing &amp; Switching y de algún otro a elección (ej. Wireless, Security, Cloud, etc).</w:t>
-      </w:r>
-    </w:p>
-    <w:p>
-      <w:pPr>
-        <w:spacing w:before="240" w:after="240"/>
-        <w:ind w:left="360"/>
-      </w:pPr>
-      <w:r>
-        <w:t>27-</w:t>
+        <w:t>Según</w:t>
+      </w:r>
+      <w:proofErr w:type="gramEnd"/>
+      <w:r>
+        <w:t xml:space="preserve"> Cisco, ¿qué significa CCENT, CCNA y CCNP? Descripción breve del </w:t>
+      </w:r>
+      <w:proofErr w:type="spellStart"/>
+      <w:r>
+        <w:t>Track</w:t>
+      </w:r>
+      <w:proofErr w:type="spellEnd"/>
+      <w:r>
+        <w:t xml:space="preserve"> </w:t>
+      </w:r>
+      <w:proofErr w:type="spellStart"/>
+      <w:r>
+        <w:t>Routing</w:t>
+      </w:r>
+      <w:proofErr w:type="spellEnd"/>
+      <w:r>
+        <w:t xml:space="preserve"> &amp; </w:t>
+      </w:r>
+      <w:proofErr w:type="spellStart"/>
+      <w:r>
+        <w:t>Switching</w:t>
+      </w:r>
+      <w:proofErr w:type="spellEnd"/>
+      <w:r>
+        <w:t xml:space="preserve"> y de algún otro a elección (ej. Wireless, Security, Cloud, </w:t>
+      </w:r>
+      <w:proofErr w:type="spellStart"/>
+      <w:r>
+        <w:t>etc</w:t>
+      </w:r>
+      <w:proofErr w:type="spellEnd"/>
+      <w:r>
+        <w:t>).</w:t>
+      </w:r>
+    </w:p>
+    <w:p>
+      <w:pPr>
+        <w:spacing w:before="240" w:after="240"/>
+        <w:ind w:left="360"/>
+      </w:pPr>
+      <w:r>
+        <w:t>27</w:t>
+      </w:r>
+      <w:proofErr w:type="gramStart"/>
+      <w:r>
+        <w:t>-</w:t>
       </w:r>
       <w:r>
         <w:rPr>
@@ -906,16 +2329,24 @@
         <w:t xml:space="preserve">  </w:t>
       </w:r>
       <w:r>
-        <w:t>Explique el modelo OSI.</w:t>
-      </w:r>
-    </w:p>
-    <w:p>
-      <w:pPr>
-        <w:spacing w:before="240" w:after="240"/>
-        <w:ind w:left="360"/>
-      </w:pPr>
-      <w:r>
-        <w:t>28-</w:t>
+        <w:t>Explique</w:t>
+      </w:r>
+      <w:proofErr w:type="gramEnd"/>
+      <w:r>
+        <w:t xml:space="preserve"> el modelo OSI.</w:t>
+      </w:r>
+    </w:p>
+    <w:p>
+      <w:pPr>
+        <w:spacing w:before="240" w:after="240"/>
+        <w:ind w:left="360"/>
+      </w:pPr>
+      <w:r>
+        <w:t>28</w:t>
+      </w:r>
+      <w:proofErr w:type="gramStart"/>
+      <w:r>
+        <w:t>-</w:t>
       </w:r>
       <w:r>
         <w:rPr>
@@ -925,7 +2356,11 @@
         <w:t xml:space="preserve">  </w:t>
       </w:r>
       <w:r>
-        <w:t>Realizar cuestionario online y copiar el resultado: (1 por cada integrante) https://es.educaplay.com/es/recursoseducativos/706834/test_de_redes_y_comunicaciones.htm</w:t>
+        <w:t>Realizar</w:t>
+      </w:r>
+      <w:proofErr w:type="gramEnd"/>
+      <w:r>
+        <w:t xml:space="preserve"> cuestionario online y copiar el resultado: (1 por cada integrante) https://es.educaplay.com/es/recursoseducativos/706834/test_de_redes_y_comunicaciones.htm</w:t>
       </w:r>
     </w:p>
     <w:p>
@@ -972,7 +2407,11 @@
         <w:ind w:left="360"/>
       </w:pPr>
       <w:r>
-        <w:t>31-</w:t>
+        <w:t>31</w:t>
+      </w:r>
+      <w:proofErr w:type="gramStart"/>
+      <w:r>
+        <w:t>-</w:t>
       </w:r>
       <w:r>
         <w:rPr>
@@ -982,16 +2421,24 @@
         <w:t xml:space="preserve">  </w:t>
       </w:r>
       <w:r>
-        <w:t>¿Qué protocolos se usan para enviar y recibir correo?</w:t>
-      </w:r>
-    </w:p>
-    <w:p>
-      <w:pPr>
-        <w:spacing w:before="240" w:after="240"/>
-        <w:ind w:left="360"/>
-      </w:pPr>
-      <w:r>
-        <w:t>32-</w:t>
+        <w:t>¿</w:t>
+      </w:r>
+      <w:proofErr w:type="gramEnd"/>
+      <w:r>
+        <w:t>Qué protocolos se usan para enviar y recibir correo?</w:t>
+      </w:r>
+    </w:p>
+    <w:p>
+      <w:pPr>
+        <w:spacing w:before="240" w:after="240"/>
+        <w:ind w:left="360"/>
+      </w:pPr>
+      <w:r>
+        <w:t>32</w:t>
+      </w:r>
+      <w:proofErr w:type="gramStart"/>
+      <w:r>
+        <w:t>-</w:t>
       </w:r>
       <w:r>
         <w:rPr>
@@ -1001,17 +2448,24 @@
         <w:t xml:space="preserve">  </w:t>
       </w:r>
       <w:r>
-        <w:t>¿Qué protocolo puede usarse para leer correo recibido?</w:t>
-      </w:r>
-    </w:p>
-    <w:p>
-      <w:pPr>
-        <w:spacing w:before="240" w:after="240"/>
-        <w:ind w:left="360"/>
-      </w:pPr>
-      <w:r>
-        <w:lastRenderedPageBreak/>
-        <w:t>33-</w:t>
+        <w:t>¿</w:t>
+      </w:r>
+      <w:proofErr w:type="gramEnd"/>
+      <w:r>
+        <w:t>Qué protocolo puede usarse para leer correo recibido?</w:t>
+      </w:r>
+    </w:p>
+    <w:p>
+      <w:pPr>
+        <w:spacing w:before="240" w:after="240"/>
+        <w:ind w:left="360"/>
+      </w:pPr>
+      <w:r>
+        <w:t>33</w:t>
+      </w:r>
+      <w:proofErr w:type="gramStart"/>
+      <w:r>
+        <w:t>-</w:t>
       </w:r>
       <w:r>
         <w:rPr>
@@ -1021,16 +2475,24 @@
         <w:t xml:space="preserve">  </w:t>
       </w:r>
       <w:r>
-        <w:t>Diferencias entre IPV4 e IPV6</w:t>
-      </w:r>
-    </w:p>
-    <w:p>
-      <w:pPr>
-        <w:spacing w:before="240" w:after="240"/>
-        <w:ind w:left="360"/>
-      </w:pPr>
-      <w:r>
-        <w:t>34-</w:t>
+        <w:t>Diferencias</w:t>
+      </w:r>
+      <w:proofErr w:type="gramEnd"/>
+      <w:r>
+        <w:t xml:space="preserve"> entre IPV4 e IPV6</w:t>
+      </w:r>
+    </w:p>
+    <w:p>
+      <w:pPr>
+        <w:spacing w:before="240" w:after="240"/>
+        <w:ind w:left="360"/>
+      </w:pPr>
+      <w:r>
+        <w:t>34</w:t>
+      </w:r>
+      <w:proofErr w:type="gramStart"/>
+      <w:r>
+        <w:t>-</w:t>
       </w:r>
       <w:r>
         <w:rPr>
@@ -1040,7 +2502,51 @@
         <w:t xml:space="preserve">  </w:t>
       </w:r>
       <w:r>
-        <w:t>(Individual para cada integrante del grupo) ¿Qué experiencia tienen en redes? Ejemplos.: Accedo y configuro el router de mi casa como admin, en mi trabajo hago tareas relacionadas a networking, configuro una PAN hogareña para mi o mi familia, amigos/as etc (Personal Area Network, todo dispositivo Wireless o no), no tengo ninguna experiencia, etc.</w:t>
+        <w:t>(</w:t>
+      </w:r>
+      <w:proofErr w:type="gramEnd"/>
+      <w:r>
+        <w:t xml:space="preserve">Individual para cada integrante del grupo) ¿Qué experiencia tienen en redes? Ejemplos.: Accedo y configuro el </w:t>
+      </w:r>
+      <w:proofErr w:type="spellStart"/>
+      <w:r>
+        <w:t>router</w:t>
+      </w:r>
+      <w:proofErr w:type="spellEnd"/>
+      <w:r>
+        <w:t xml:space="preserve"> de mi casa como </w:t>
+      </w:r>
+      <w:proofErr w:type="spellStart"/>
+      <w:r>
+        <w:t>admin</w:t>
+      </w:r>
+      <w:proofErr w:type="spellEnd"/>
+      <w:r>
+        <w:t xml:space="preserve">, en mi trabajo hago tareas relacionadas a </w:t>
+      </w:r>
+      <w:proofErr w:type="spellStart"/>
+      <w:r>
+        <w:t>networking</w:t>
+      </w:r>
+      <w:proofErr w:type="spellEnd"/>
+      <w:r>
+        <w:t xml:space="preserve">, configuro una PAN hogareña para mi o mi familia, amigos/as </w:t>
+      </w:r>
+      <w:proofErr w:type="spellStart"/>
+      <w:r>
+        <w:t>etc</w:t>
+      </w:r>
+      <w:proofErr w:type="spellEnd"/>
+      <w:r>
+        <w:t xml:space="preserve"> (Personal </w:t>
+      </w:r>
+      <w:proofErr w:type="spellStart"/>
+      <w:r>
+        <w:t>Area</w:t>
+      </w:r>
+      <w:proofErr w:type="spellEnd"/>
+      <w:r>
+        <w:t xml:space="preserve"> Network, todo dispositivo Wireless o no), no tengo ninguna experiencia, etc.</w:t>
       </w:r>
     </w:p>
     <w:p>
@@ -1063,8 +2569,121 @@
 </file>
 
 <file path=word/numbering.xml><?xml version="1.0" encoding="utf-8"?>
-<w:numbering xmlns:wpc="http://schemas.microsoft.com/office/word/2010/wordprocessingCanvas" xmlns:cx="http://schemas.microsoft.com/office/drawing/2014/chartex" xmlns:cx1="http://schemas.microsoft.com/office/drawing/2015/9/8/chartex" xmlns:cx2="http://schemas.microsoft.com/office/drawing/2015/10/21/chartex" xmlns:cx3="http://schemas.microsoft.com/office/drawing/2016/5/9/chartex" xmlns:cx4="http://schemas.microsoft.com/office/drawing/2016/5/10/chartex" xmlns:cx5="http://schemas.microsoft.com/office/drawing/2016/5/11/chartex" xmlns:cx6="http://schemas.microsoft.com/office/drawing/2016/5/12/chartex" xmlns:cx7="http://schemas.microsoft.com/office/drawing/2016/5/13/chartex" xmlns:cx8="http://schemas.microsoft.com/office/drawing/2016/5/14/chartex" xmlns:mc="http://schemas.openxmlformats.org/markup-compatibility/2006" xmlns:aink="http://schemas.microsoft.com/office/drawing/2016/ink" xmlns:am3d="http://schemas.microsoft.com/office/drawing/2017/model3d" xmlns:o="urn:schemas-microsoft-com:office:office" xmlns:oel="http://schemas.microsoft.com/office/2019/extlst" xmlns:r="http://schemas.openxmlformats.org/officeDocument/2006/relationships" xmlns:m="http://schemas.openxmlformats.org/officeDocument/2006/math" xmlns:v="urn:schemas-microsoft-com:vml" xmlns:wp14="http://schemas.microsoft.com/office/word/2010/wordprocessingDrawing" xmlns:wp="http://schemas.openxmlformats.org/drawingml/2006/wordprocessingDrawing" xmlns:w10="urn:schemas-microsoft-com:office:word" xmlns:w="http://schemas.openxmlformats.org/wordprocessingml/2006/main" xmlns:w14="http://schemas.microsoft.com/office/word/2010/wordml" xmlns:w15="http://schemas.microsoft.com/office/word/2012/wordml" xmlns:w16cex="http://schemas.microsoft.com/office/word/2018/wordml/cex" xmlns:w16cid="http://schemas.microsoft.com/office/word/2016/wordml/cid" xmlns:w16="http://schemas.microsoft.com/office/word/2018/wordml" xmlns:w16du="http://schemas.microsoft.com/office/word/2023/wordml/word16du" xmlns:w16sdtdh="http://schemas.microsoft.com/office/word/2020/wordml/sdtdatahash" xmlns:w16sdtfl="http://schemas.microsoft.com/office/word/2024/wordml/sdtformatlock" xmlns:w16se="http://schemas.microsoft.com/office/word/2015/wordml/symex" xmlns:wpg="http://schemas.microsoft.com/office/word/2010/wordprocessingGroup" xmlns:wpi="http://schemas.microsoft.com/office/word/2010/wordprocessingInk" xmlns:wne="http://schemas.microsoft.com/office/word/2006/wordml" xmlns:wps="http://schemas.microsoft.com/office/word/2010/wordprocessingShape" mc:Ignorable="w14 w15 w16se w16cid w16 w16cex w16sdtdh w16sdtfl w16du wp14">
+<w:numbering xmlns:wpc="http://schemas.microsoft.com/office/word/2010/wordprocessingCanvas" xmlns:cx="http://schemas.microsoft.com/office/drawing/2014/chartex" xmlns:cx1="http://schemas.microsoft.com/office/drawing/2015/9/8/chartex" xmlns:cx2="http://schemas.microsoft.com/office/drawing/2015/10/21/chartex" xmlns:cx3="http://schemas.microsoft.com/office/drawing/2016/5/9/chartex" xmlns:cx4="http://schemas.microsoft.com/office/drawing/2016/5/10/chartex" xmlns:cx5="http://schemas.microsoft.com/office/drawing/2016/5/11/chartex" xmlns:cx6="http://schemas.microsoft.com/office/drawing/2016/5/12/chartex" xmlns:cx7="http://schemas.microsoft.com/office/drawing/2016/5/13/chartex" xmlns:cx8="http://schemas.microsoft.com/office/drawing/2016/5/14/chartex" xmlns:mc="http://schemas.openxmlformats.org/markup-compatibility/2006" xmlns:aink="http://schemas.microsoft.com/office/drawing/2016/ink" xmlns:am3d="http://schemas.microsoft.com/office/drawing/2017/model3d" xmlns:o="urn:schemas-microsoft-com:office:office" xmlns:oel="http://schemas.microsoft.com/office/2019/extlst" xmlns:r="http://schemas.openxmlformats.org/officeDocument/2006/relationships" xmlns:m="http://schemas.openxmlformats.org/officeDocument/2006/math" xmlns:v="urn:schemas-microsoft-com:vml" xmlns:wp14="http://schemas.microsoft.com/office/word/2010/wordprocessingDrawing" xmlns:wp="http://schemas.openxmlformats.org/drawingml/2006/wordprocessingDrawing" xmlns:w10="urn:schemas-microsoft-com:office:word" xmlns:w="http://schemas.openxmlformats.org/wordprocessingml/2006/main" xmlns:w14="http://schemas.microsoft.com/office/word/2010/wordml" xmlns:w15="http://schemas.microsoft.com/office/word/2012/wordml" xmlns:w16cex="http://schemas.microsoft.com/office/word/2018/wordml/cex" xmlns:w16cid="http://schemas.microsoft.com/office/word/2016/wordml/cid" xmlns:w16="http://schemas.microsoft.com/office/word/2018/wordml" xmlns:w16du="http://schemas.microsoft.com/office/word/2023/wordml/word16du" xmlns:w16sdtdh="http://schemas.microsoft.com/office/word/2020/wordml/sdtdatahash" xmlns:w16se="http://schemas.microsoft.com/office/word/2015/wordml/symex" xmlns:wpg="http://schemas.microsoft.com/office/word/2010/wordprocessingGroup" xmlns:wpi="http://schemas.microsoft.com/office/word/2010/wordprocessingInk" xmlns:wne="http://schemas.microsoft.com/office/word/2006/wordml" xmlns:wps="http://schemas.microsoft.com/office/word/2010/wordprocessingShape" mc:Ignorable="w14 w15 w16se w16cid w16 w16cex w16sdtdh w16du wp14">
   <w:abstractNum w:abstractNumId="0" w15:restartNumberingAfterBreak="0">
+    <w:nsid w:val="05B06103"/>
+    <w:multiLevelType w:val="hybridMultilevel"/>
+    <w:tmpl w:val="DFB82E10"/>
+    <w:lvl w:ilvl="0" w:tplc="2C0A0001">
+      <w:start w:val="1"/>
+      <w:numFmt w:val="bullet"/>
+      <w:lvlText w:val=""/>
+      <w:lvlJc w:val="left"/>
+      <w:pPr>
+        <w:ind w:left="1080" w:hanging="360"/>
+      </w:pPr>
+      <w:rPr>
+        <w:rFonts w:ascii="Symbol" w:hAnsi="Symbol" w:hint="default"/>
+      </w:rPr>
+    </w:lvl>
+    <w:lvl w:ilvl="1" w:tplc="2C0A0003" w:tentative="1">
+      <w:start w:val="1"/>
+      <w:numFmt w:val="bullet"/>
+      <w:lvlText w:val="o"/>
+      <w:lvlJc w:val="left"/>
+      <w:pPr>
+        <w:ind w:left="1800" w:hanging="360"/>
+      </w:pPr>
+      <w:rPr>
+        <w:rFonts w:ascii="Courier New" w:hAnsi="Courier New" w:cs="Courier New" w:hint="default"/>
+      </w:rPr>
+    </w:lvl>
+    <w:lvl w:ilvl="2" w:tplc="2C0A0005" w:tentative="1">
+      <w:start w:val="1"/>
+      <w:numFmt w:val="bullet"/>
+      <w:lvlText w:val=""/>
+      <w:lvlJc w:val="left"/>
+      <w:pPr>
+        <w:ind w:left="2520" w:hanging="360"/>
+      </w:pPr>
+      <w:rPr>
+        <w:rFonts w:ascii="Wingdings" w:hAnsi="Wingdings" w:hint="default"/>
+      </w:rPr>
+    </w:lvl>
+    <w:lvl w:ilvl="3" w:tplc="2C0A0001" w:tentative="1">
+      <w:start w:val="1"/>
+      <w:numFmt w:val="bullet"/>
+      <w:lvlText w:val=""/>
+      <w:lvlJc w:val="left"/>
+      <w:pPr>
+        <w:ind w:left="3240" w:hanging="360"/>
+      </w:pPr>
+      <w:rPr>
+        <w:rFonts w:ascii="Symbol" w:hAnsi="Symbol" w:hint="default"/>
+      </w:rPr>
+    </w:lvl>
+    <w:lvl w:ilvl="4" w:tplc="2C0A0003" w:tentative="1">
+      <w:start w:val="1"/>
+      <w:numFmt w:val="bullet"/>
+      <w:lvlText w:val="o"/>
+      <w:lvlJc w:val="left"/>
+      <w:pPr>
+        <w:ind w:left="3960" w:hanging="360"/>
+      </w:pPr>
+      <w:rPr>
+        <w:rFonts w:ascii="Courier New" w:hAnsi="Courier New" w:cs="Courier New" w:hint="default"/>
+      </w:rPr>
+    </w:lvl>
+    <w:lvl w:ilvl="5" w:tplc="2C0A0005" w:tentative="1">
+      <w:start w:val="1"/>
+      <w:numFmt w:val="bullet"/>
+      <w:lvlText w:val=""/>
+      <w:lvlJc w:val="left"/>
+      <w:pPr>
+        <w:ind w:left="4680" w:hanging="360"/>
+      </w:pPr>
+      <w:rPr>
+        <w:rFonts w:ascii="Wingdings" w:hAnsi="Wingdings" w:hint="default"/>
+      </w:rPr>
+    </w:lvl>
+    <w:lvl w:ilvl="6" w:tplc="2C0A0001" w:tentative="1">
+      <w:start w:val="1"/>
+      <w:numFmt w:val="bullet"/>
+      <w:lvlText w:val=""/>
+      <w:lvlJc w:val="left"/>
+      <w:pPr>
+        <w:ind w:left="5400" w:hanging="360"/>
+      </w:pPr>
+      <w:rPr>
+        <w:rFonts w:ascii="Symbol" w:hAnsi="Symbol" w:hint="default"/>
+      </w:rPr>
+    </w:lvl>
+    <w:lvl w:ilvl="7" w:tplc="2C0A0003" w:tentative="1">
+      <w:start w:val="1"/>
+      <w:numFmt w:val="bullet"/>
+      <w:lvlText w:val="o"/>
+      <w:lvlJc w:val="left"/>
+      <w:pPr>
+        <w:ind w:left="6120" w:hanging="360"/>
+      </w:pPr>
+      <w:rPr>
+        <w:rFonts w:ascii="Courier New" w:hAnsi="Courier New" w:cs="Courier New" w:hint="default"/>
+      </w:rPr>
+    </w:lvl>
+    <w:lvl w:ilvl="8" w:tplc="2C0A0005" w:tentative="1">
+      <w:start w:val="1"/>
+      <w:numFmt w:val="bullet"/>
+      <w:lvlText w:val=""/>
+      <w:lvlJc w:val="left"/>
+      <w:pPr>
+        <w:ind w:left="6840" w:hanging="360"/>
+      </w:pPr>
+      <w:rPr>
+        <w:rFonts w:ascii="Wingdings" w:hAnsi="Wingdings" w:hint="default"/>
+      </w:rPr>
+    </w:lvl>
+  </w:abstractNum>
+  <w:abstractNum w:abstractNumId="1" w15:restartNumberingAfterBreak="0">
     <w:nsid w:val="06D96EA6"/>
     <w:multiLevelType w:val="multilevel"/>
     <w:tmpl w:val="5EBCBC1C"/>
@@ -1213,7 +2832,7 @@
       </w:rPr>
     </w:lvl>
   </w:abstractNum>
-  <w:abstractNum w:abstractNumId="1" w15:restartNumberingAfterBreak="0">
+  <w:abstractNum w:abstractNumId="2" w15:restartNumberingAfterBreak="0">
     <w:nsid w:val="2A262B01"/>
     <w:multiLevelType w:val="hybridMultilevel"/>
     <w:tmpl w:val="FED2747E"/>
@@ -1302,7 +2921,120 @@
       </w:pPr>
     </w:lvl>
   </w:abstractNum>
-  <w:abstractNum w:abstractNumId="2" w15:restartNumberingAfterBreak="0">
+  <w:abstractNum w:abstractNumId="3" w15:restartNumberingAfterBreak="0">
+    <w:nsid w:val="6AA61F53"/>
+    <w:multiLevelType w:val="hybridMultilevel"/>
+    <w:tmpl w:val="B724934E"/>
+    <w:lvl w:ilvl="0" w:tplc="2C0A0001">
+      <w:start w:val="1"/>
+      <w:numFmt w:val="bullet"/>
+      <w:lvlText w:val=""/>
+      <w:lvlJc w:val="left"/>
+      <w:pPr>
+        <w:ind w:left="1080" w:hanging="360"/>
+      </w:pPr>
+      <w:rPr>
+        <w:rFonts w:ascii="Symbol" w:hAnsi="Symbol" w:hint="default"/>
+      </w:rPr>
+    </w:lvl>
+    <w:lvl w:ilvl="1" w:tplc="2C0A0003" w:tentative="1">
+      <w:start w:val="1"/>
+      <w:numFmt w:val="bullet"/>
+      <w:lvlText w:val="o"/>
+      <w:lvlJc w:val="left"/>
+      <w:pPr>
+        <w:ind w:left="1800" w:hanging="360"/>
+      </w:pPr>
+      <w:rPr>
+        <w:rFonts w:ascii="Courier New" w:hAnsi="Courier New" w:cs="Courier New" w:hint="default"/>
+      </w:rPr>
+    </w:lvl>
+    <w:lvl w:ilvl="2" w:tplc="2C0A0005" w:tentative="1">
+      <w:start w:val="1"/>
+      <w:numFmt w:val="bullet"/>
+      <w:lvlText w:val=""/>
+      <w:lvlJc w:val="left"/>
+      <w:pPr>
+        <w:ind w:left="2520" w:hanging="360"/>
+      </w:pPr>
+      <w:rPr>
+        <w:rFonts w:ascii="Wingdings" w:hAnsi="Wingdings" w:hint="default"/>
+      </w:rPr>
+    </w:lvl>
+    <w:lvl w:ilvl="3" w:tplc="2C0A0001" w:tentative="1">
+      <w:start w:val="1"/>
+      <w:numFmt w:val="bullet"/>
+      <w:lvlText w:val=""/>
+      <w:lvlJc w:val="left"/>
+      <w:pPr>
+        <w:ind w:left="3240" w:hanging="360"/>
+      </w:pPr>
+      <w:rPr>
+        <w:rFonts w:ascii="Symbol" w:hAnsi="Symbol" w:hint="default"/>
+      </w:rPr>
+    </w:lvl>
+    <w:lvl w:ilvl="4" w:tplc="2C0A0003" w:tentative="1">
+      <w:start w:val="1"/>
+      <w:numFmt w:val="bullet"/>
+      <w:lvlText w:val="o"/>
+      <w:lvlJc w:val="left"/>
+      <w:pPr>
+        <w:ind w:left="3960" w:hanging="360"/>
+      </w:pPr>
+      <w:rPr>
+        <w:rFonts w:ascii="Courier New" w:hAnsi="Courier New" w:cs="Courier New" w:hint="default"/>
+      </w:rPr>
+    </w:lvl>
+    <w:lvl w:ilvl="5" w:tplc="2C0A0005" w:tentative="1">
+      <w:start w:val="1"/>
+      <w:numFmt w:val="bullet"/>
+      <w:lvlText w:val=""/>
+      <w:lvlJc w:val="left"/>
+      <w:pPr>
+        <w:ind w:left="4680" w:hanging="360"/>
+      </w:pPr>
+      <w:rPr>
+        <w:rFonts w:ascii="Wingdings" w:hAnsi="Wingdings" w:hint="default"/>
+      </w:rPr>
+    </w:lvl>
+    <w:lvl w:ilvl="6" w:tplc="2C0A0001" w:tentative="1">
+      <w:start w:val="1"/>
+      <w:numFmt w:val="bullet"/>
+      <w:lvlText w:val=""/>
+      <w:lvlJc w:val="left"/>
+      <w:pPr>
+        <w:ind w:left="5400" w:hanging="360"/>
+      </w:pPr>
+      <w:rPr>
+        <w:rFonts w:ascii="Symbol" w:hAnsi="Symbol" w:hint="default"/>
+      </w:rPr>
+    </w:lvl>
+    <w:lvl w:ilvl="7" w:tplc="2C0A0003" w:tentative="1">
+      <w:start w:val="1"/>
+      <w:numFmt w:val="bullet"/>
+      <w:lvlText w:val="o"/>
+      <w:lvlJc w:val="left"/>
+      <w:pPr>
+        <w:ind w:left="6120" w:hanging="360"/>
+      </w:pPr>
+      <w:rPr>
+        <w:rFonts w:ascii="Courier New" w:hAnsi="Courier New" w:cs="Courier New" w:hint="default"/>
+      </w:rPr>
+    </w:lvl>
+    <w:lvl w:ilvl="8" w:tplc="2C0A0005" w:tentative="1">
+      <w:start w:val="1"/>
+      <w:numFmt w:val="bullet"/>
+      <w:lvlText w:val=""/>
+      <w:lvlJc w:val="left"/>
+      <w:pPr>
+        <w:ind w:left="6840" w:hanging="360"/>
+      </w:pPr>
+      <w:rPr>
+        <w:rFonts w:ascii="Wingdings" w:hAnsi="Wingdings" w:hint="default"/>
+      </w:rPr>
+    </w:lvl>
+  </w:abstractNum>
+  <w:abstractNum w:abstractNumId="4" w15:restartNumberingAfterBreak="0">
     <w:nsid w:val="7DB26F59"/>
     <w:multiLevelType w:val="multilevel"/>
     <w:tmpl w:val="140209B8"/>
@@ -1452,19 +3184,25 @@
     </w:lvl>
   </w:abstractNum>
   <w:num w:numId="1" w16cid:durableId="1277642189">
+    <w:abstractNumId w:val="2"/>
+  </w:num>
+  <w:num w:numId="2" w16cid:durableId="241793265">
+    <w:abstractNumId w:val="4"/>
+  </w:num>
+  <w:num w:numId="3" w16cid:durableId="265388030">
     <w:abstractNumId w:val="1"/>
   </w:num>
-  <w:num w:numId="2" w16cid:durableId="241793265">
-    <w:abstractNumId w:val="2"/>
+  <w:num w:numId="4" w16cid:durableId="1400715674">
+    <w:abstractNumId w:val="0"/>
   </w:num>
-  <w:num w:numId="3" w16cid:durableId="265388030">
-    <w:abstractNumId w:val="0"/>
+  <w:num w:numId="5" w16cid:durableId="855853463">
+    <w:abstractNumId w:val="3"/>
   </w:num>
 </w:numbering>
 </file>
 
 <file path=word/styles.xml><?xml version="1.0" encoding="utf-8"?>
-<w:styles xmlns:mc="http://schemas.openxmlformats.org/markup-compatibility/2006" xmlns:r="http://schemas.openxmlformats.org/officeDocument/2006/relationships" xmlns:w="http://schemas.openxmlformats.org/wordprocessingml/2006/main" xmlns:w14="http://schemas.microsoft.com/office/word/2010/wordml" xmlns:w15="http://schemas.microsoft.com/office/word/2012/wordml" xmlns:w16cex="http://schemas.microsoft.com/office/word/2018/wordml/cex" xmlns:w16cid="http://schemas.microsoft.com/office/word/2016/wordml/cid" xmlns:w16="http://schemas.microsoft.com/office/word/2018/wordml" xmlns:w16du="http://schemas.microsoft.com/office/word/2023/wordml/word16du" xmlns:w16sdtdh="http://schemas.microsoft.com/office/word/2020/wordml/sdtdatahash" xmlns:w16sdtfl="http://schemas.microsoft.com/office/word/2024/wordml/sdtformatlock" xmlns:w16se="http://schemas.microsoft.com/office/word/2015/wordml/symex" mc:Ignorable="w14 w15 w16se w16cid w16 w16cex w16sdtdh w16sdtfl w16du">
+<w:styles xmlns:mc="http://schemas.openxmlformats.org/markup-compatibility/2006" xmlns:r="http://schemas.openxmlformats.org/officeDocument/2006/relationships" xmlns:w="http://schemas.openxmlformats.org/wordprocessingml/2006/main" xmlns:w14="http://schemas.microsoft.com/office/word/2010/wordml" xmlns:w15="http://schemas.microsoft.com/office/word/2012/wordml" xmlns:w16cex="http://schemas.microsoft.com/office/word/2018/wordml/cex" xmlns:w16cid="http://schemas.microsoft.com/office/word/2016/wordml/cid" xmlns:w16="http://schemas.microsoft.com/office/word/2018/wordml" xmlns:w16du="http://schemas.microsoft.com/office/word/2023/wordml/word16du" xmlns:w16sdtdh="http://schemas.microsoft.com/office/word/2020/wordml/sdtdatahash" xmlns:w16se="http://schemas.microsoft.com/office/word/2015/wordml/symex" mc:Ignorable="w14 w15 w16se w16cid w16 w16cex w16sdtdh w16du">
   <w:docDefaults>
     <w:rPrDefault>
       <w:rPr>
@@ -2069,6 +3807,29 @@
       <w:szCs w:val="24"/>
     </w:rPr>
   </w:style>
+  <w:style w:type="character" w:styleId="Hipervnculo">
+    <w:name w:val="Hyperlink"/>
+    <w:basedOn w:val="Fuentedeprrafopredeter"/>
+    <w:uiPriority w:val="99"/>
+    <w:unhideWhenUsed/>
+    <w:rsid w:val="00E94A29"/>
+    <w:rPr>
+      <w:color w:val="0000FF" w:themeColor="hyperlink"/>
+      <w:u w:val="single"/>
+    </w:rPr>
+  </w:style>
+  <w:style w:type="character" w:styleId="Mencinsinresolver">
+    <w:name w:val="Unresolved Mention"/>
+    <w:basedOn w:val="Fuentedeprrafopredeter"/>
+    <w:uiPriority w:val="99"/>
+    <w:semiHidden/>
+    <w:unhideWhenUsed/>
+    <w:rsid w:val="00E94A29"/>
+    <w:rPr>
+      <w:color w:val="605E5C"/>
+      <w:shd w:val="clear" w:color="auto" w:fill="E1DFDD"/>
+    </w:rPr>
+  </w:style>
 </w:styles>
 </file>
 

--- a/TP - Programación sobre redes.docx
+++ b/TP - Programación sobre redes.docx
@@ -1,6 +1,6 @@
 
 <file path=word/document.xml><?xml version="1.0" encoding="utf-8"?>
-<w:document xmlns:wpc="http://schemas.microsoft.com/office/word/2010/wordprocessingCanvas" xmlns:cx="http://schemas.microsoft.com/office/drawing/2014/chartex" xmlns:cx1="http://schemas.microsoft.com/office/drawing/2015/9/8/chartex" xmlns:cx2="http://schemas.microsoft.com/office/drawing/2015/10/21/chartex" xmlns:cx3="http://schemas.microsoft.com/office/drawing/2016/5/9/chartex" xmlns:cx4="http://schemas.microsoft.com/office/drawing/2016/5/10/chartex" xmlns:cx5="http://schemas.microsoft.com/office/drawing/2016/5/11/chartex" xmlns:cx6="http://schemas.microsoft.com/office/drawing/2016/5/12/chartex" xmlns:cx7="http://schemas.microsoft.com/office/drawing/2016/5/13/chartex" xmlns:cx8="http://schemas.microsoft.com/office/drawing/2016/5/14/chartex" xmlns:mc="http://schemas.openxmlformats.org/markup-compatibility/2006" xmlns:aink="http://schemas.microsoft.com/office/drawing/2016/ink" xmlns:am3d="http://schemas.microsoft.com/office/drawing/2017/model3d" xmlns:o="urn:schemas-microsoft-com:office:office" xmlns:oel="http://schemas.microsoft.com/office/2019/extlst" xmlns:r="http://schemas.openxmlformats.org/officeDocument/2006/relationships" xmlns:m="http://schemas.openxmlformats.org/officeDocument/2006/math" xmlns:v="urn:schemas-microsoft-com:vml" xmlns:wp14="http://schemas.microsoft.com/office/word/2010/wordprocessingDrawing" xmlns:wp="http://schemas.openxmlformats.org/drawingml/2006/wordprocessingDrawing" xmlns:w10="urn:schemas-microsoft-com:office:word" xmlns:w="http://schemas.openxmlformats.org/wordprocessingml/2006/main" xmlns:w14="http://schemas.microsoft.com/office/word/2010/wordml" xmlns:w15="http://schemas.microsoft.com/office/word/2012/wordml" xmlns:w16cex="http://schemas.microsoft.com/office/word/2018/wordml/cex" xmlns:w16cid="http://schemas.microsoft.com/office/word/2016/wordml/cid" xmlns:w16="http://schemas.microsoft.com/office/word/2018/wordml" xmlns:w16du="http://schemas.microsoft.com/office/word/2023/wordml/word16du" xmlns:w16sdtdh="http://schemas.microsoft.com/office/word/2020/wordml/sdtdatahash" xmlns:w16se="http://schemas.microsoft.com/office/word/2015/wordml/symex" xmlns:wpg="http://schemas.microsoft.com/office/word/2010/wordprocessingGroup" xmlns:wpi="http://schemas.microsoft.com/office/word/2010/wordprocessingInk" xmlns:wne="http://schemas.microsoft.com/office/word/2006/wordml" xmlns:wps="http://schemas.microsoft.com/office/word/2010/wordprocessingShape" mc:Ignorable="w14 w15 w16se w16cid w16 w16cex w16sdtdh w16du wp14">
+<w:document xmlns:wpc="http://schemas.microsoft.com/office/word/2010/wordprocessingCanvas" xmlns:cx="http://schemas.microsoft.com/office/drawing/2014/chartex" xmlns:cx1="http://schemas.microsoft.com/office/drawing/2015/9/8/chartex" xmlns:cx2="http://schemas.microsoft.com/office/drawing/2015/10/21/chartex" xmlns:cx3="http://schemas.microsoft.com/office/drawing/2016/5/9/chartex" xmlns:cx4="http://schemas.microsoft.com/office/drawing/2016/5/10/chartex" xmlns:cx5="http://schemas.microsoft.com/office/drawing/2016/5/11/chartex" xmlns:cx6="http://schemas.microsoft.com/office/drawing/2016/5/12/chartex" xmlns:cx7="http://schemas.microsoft.com/office/drawing/2016/5/13/chartex" xmlns:cx8="http://schemas.microsoft.com/office/drawing/2016/5/14/chartex" xmlns:mc="http://schemas.openxmlformats.org/markup-compatibility/2006" xmlns:aink="http://schemas.microsoft.com/office/drawing/2016/ink" xmlns:am3d="http://schemas.microsoft.com/office/drawing/2017/model3d" xmlns:o="urn:schemas-microsoft-com:office:office" xmlns:oel="http://schemas.microsoft.com/office/2019/extlst" xmlns:r="http://schemas.openxmlformats.org/officeDocument/2006/relationships" xmlns:m="http://schemas.openxmlformats.org/officeDocument/2006/math" xmlns:v="urn:schemas-microsoft-com:vml" xmlns:wp14="http://schemas.microsoft.com/office/word/2010/wordprocessingDrawing" xmlns:wp="http://schemas.openxmlformats.org/drawingml/2006/wordprocessingDrawing" xmlns:w10="urn:schemas-microsoft-com:office:word" xmlns:w="http://schemas.openxmlformats.org/wordprocessingml/2006/main" xmlns:w14="http://schemas.microsoft.com/office/word/2010/wordml" xmlns:w15="http://schemas.microsoft.com/office/word/2012/wordml" xmlns:w16cex="http://schemas.microsoft.com/office/word/2018/wordml/cex" xmlns:w16cid="http://schemas.microsoft.com/office/word/2016/wordml/cid" xmlns:w16="http://schemas.microsoft.com/office/word/2018/wordml" xmlns:w16du="http://schemas.microsoft.com/office/word/2023/wordml/word16du" xmlns:w16sdtdh="http://schemas.microsoft.com/office/word/2020/wordml/sdtdatahash" xmlns:w16sdtfl="http://schemas.microsoft.com/office/word/2024/wordml/sdtformatlock" xmlns:w16se="http://schemas.microsoft.com/office/word/2015/wordml/symex" xmlns:wpg="http://schemas.microsoft.com/office/word/2010/wordprocessingGroup" xmlns:wpi="http://schemas.microsoft.com/office/word/2010/wordprocessingInk" xmlns:wne="http://schemas.microsoft.com/office/word/2006/wordml" xmlns:wps="http://schemas.microsoft.com/office/word/2010/wordprocessingShape" mc:Ignorable="w14 w15 w16se w16cid w16 w16cex w16sdtdh w16sdtfl w16du wp14">
   <w:body>
     <w:p>
       <w:pPr>
@@ -1646,19 +1646,7 @@
         <w:rPr>
           <w:lang w:val="es-AR"/>
         </w:rPr>
-        <w:t xml:space="preserve">). El intercambio de datos se lleva a cabo según el principio de “todos con </w:t>
-      </w:r>
-      <w:r>
-        <w:rPr>
-          <w:lang w:val="es-AR"/>
-        </w:rPr>
-        <w:t>todos “</w:t>
-      </w:r>
-      <w:r>
-        <w:rPr>
-          <w:lang w:val="es-AR"/>
-        </w:rPr>
-        <w:t>. La información recibida se guarda en la base de datos LSDB y, sobre su base, los enrutadores determinan los vecinos y calculan las rutas.</w:t>
+        <w:t>). El intercambio de datos se lleva a cabo según el principio de “todos con todos “. La información recibida se guarda en la base de datos LSDB y, sobre su base, los enrutadores determinan los vecinos y calculan las rutas.</w:t>
       </w:r>
       <w:r>
         <w:rPr>
@@ -2039,22 +2027,7 @@
         <w:ind w:left="360"/>
       </w:pPr>
       <w:r>
-        <w:t>U</w:t>
-      </w:r>
-      <w:r>
-        <w:t>na</w:t>
-      </w:r>
-      <w:r>
-        <w:t xml:space="preserve"> zona desmilitarizada o</w:t>
-      </w:r>
-      <w:r>
-        <w:t xml:space="preserve"> DMZ hace referencia a un área de la red que es accesible tanto para los</w:t>
-      </w:r>
-      <w:r>
-        <w:t xml:space="preserve"> </w:t>
-      </w:r>
-      <w:r>
-        <w:t>usuarios internos como para los externos. Es más segura que la red externa, pero no tan segura como la red interna. Se crea a través de uno o más firewalls para separar las redes internas, externas o DMZ. Normalmente, en una DMZ se colocan servidores Web para acceso público.</w:t>
+        <w:t>Una zona desmilitarizada o DMZ hace referencia a un área de la red que es accesible tanto para los usuarios internos como para los externos. Es más segura que la red externa, pero no tan segura como la red interna. Se crea a través de uno o más firewalls para separar las redes internas, externas o DMZ. Normalmente, en una DMZ se colocan servidores Web para acceso público.</w:t>
       </w:r>
     </w:p>
     <w:p>
@@ -2087,6 +2060,33 @@
     <w:p>
       <w:pPr>
         <w:spacing w:before="240" w:after="240"/>
+      </w:pPr>
+      <w:r>
+        <w:t>Un </w:t>
+      </w:r>
+      <w:proofErr w:type="spellStart"/>
+      <w:r>
+        <w:t>gateway</w:t>
+      </w:r>
+      <w:proofErr w:type="spellEnd"/>
+      <w:r>
+        <w:t> actúa como un enlace entre dos redes, permitiendo que los dispositivos de una red se comuniquen con los de otra. La presencia de </w:t>
+      </w:r>
+      <w:proofErr w:type="spellStart"/>
+      <w:r>
+        <w:t>gateways</w:t>
+      </w:r>
+      <w:proofErr w:type="spellEnd"/>
+      <w:r>
+        <w:t> es fundamental para acceder a Internet, facilitando la comunicación y transferencia de datos entre diferentes redes. Estas pasarelas pueden ser implementadas completamente a través de software, hardware o una combinación de ambos. Dado que las pasarelas de red suelen situarse en el extremo de una red, su funcionalidad se extiende para integrar capacidades como cortafuegos y servidores proxy.</w:t>
+      </w:r>
+    </w:p>
+    <w:p>
+      <w:pPr>
+        <w:tabs>
+          <w:tab w:val="left" w:pos="4950"/>
+        </w:tabs>
+        <w:spacing w:before="240" w:after="240"/>
         <w:ind w:left="360"/>
       </w:pPr>
       <w:r>
@@ -2113,6 +2113,18 @@
     </w:p>
     <w:p>
       <w:pPr>
+        <w:tabs>
+          <w:tab w:val="left" w:pos="4950"/>
+        </w:tabs>
+        <w:spacing w:before="240" w:after="240"/>
+      </w:pPr>
+      <w:r>
+        <w:lastRenderedPageBreak/>
+        <w:t>El Equilibrio de Carga de Red (NLB) es una característica de Windows Server que permite gestionar varios servidores como un único clúster virtual, distribuyendo el tráfico de red entre ellos para mejorar la disponibilidad y escalabilidad. NLB funciona mediante el protocolo TCP/IP, sin requerir cambios de hardware o modificaciones en las aplicaciones de los servidores. </w:t>
+      </w:r>
+    </w:p>
+    <w:p>
+      <w:pPr>
         <w:spacing w:before="240" w:after="240"/>
         <w:ind w:left="360"/>
       </w:pPr>
@@ -2143,12 +2155,1440 @@
       </w:r>
       <w:proofErr w:type="spellEnd"/>
       <w:r>
-        <w:t xml:space="preserve"> centers </w:t>
-      </w:r>
-      <w:r>
+        <w:t xml:space="preserve"> centers con un data center central. 2 d. Conectar los datos de los pozos petroleros durante 15 minutos por día. 3 d. Comunicar dos edificios enfrentados en la misma calle.</w:t>
+      </w:r>
+    </w:p>
+    <w:p>
+      <w:pPr>
+        <w:spacing w:before="240" w:after="240"/>
+        <w:rPr>
+          <w:lang w:val="es-AR"/>
+        </w:rPr>
+      </w:pPr>
+      <w:r>
+        <w:rPr>
+          <w:lang w:val="es-AR"/>
+        </w:rPr>
+        <w:t>a</w:t>
+      </w:r>
+      <w:r>
+        <w:rPr>
+          <w:lang w:val="es-AR"/>
+        </w:rPr>
+        <w:t>)</w:t>
+      </w:r>
+      <w:r>
+        <w:rPr>
+          <w:lang w:val="es-AR"/>
+        </w:rPr>
+        <w:t xml:space="preserve"> </w:t>
+      </w:r>
+      <w:r>
+        <w:rPr>
+          <w:lang w:val="es-AR"/>
+        </w:rPr>
+        <w:t xml:space="preserve">Los enlaces LAN </w:t>
+      </w:r>
+      <w:proofErr w:type="spellStart"/>
+      <w:r>
+        <w:rPr>
+          <w:lang w:val="es-AR"/>
+        </w:rPr>
+        <w:t>to</w:t>
+      </w:r>
+      <w:proofErr w:type="spellEnd"/>
+      <w:r>
+        <w:rPr>
+          <w:lang w:val="es-AR"/>
+        </w:rPr>
+        <w:t xml:space="preserve"> LAN, MPLS, VSAT y microonda son diferentes tecnologías para interconectar redes, cada una con sus propias características y ventajas. LAN </w:t>
+      </w:r>
+      <w:proofErr w:type="spellStart"/>
+      <w:r>
+        <w:rPr>
+          <w:lang w:val="es-AR"/>
+        </w:rPr>
+        <w:t>to</w:t>
+      </w:r>
+      <w:proofErr w:type="spellEnd"/>
+      <w:r>
+        <w:rPr>
+          <w:lang w:val="es-AR"/>
+        </w:rPr>
+        <w:t xml:space="preserve"> LAN conecta redes locales directamente, MPLS ofrece una red privada con priorización de tráfico, VSAT utiliza satélites para conexiones remotas y microonda utiliza señales de radio para enlaces de alta velocidad. </w:t>
+      </w:r>
+    </w:p>
+    <w:p>
+      <w:pPr>
+        <w:spacing w:before="240" w:after="240"/>
+        <w:ind w:left="360"/>
+        <w:rPr>
+          <w:lang w:val="es-AR"/>
+        </w:rPr>
+      </w:pPr>
+      <w:r>
+        <w:rPr>
+          <w:lang w:val="es-AR"/>
+        </w:rPr>
+        <w:t xml:space="preserve">Enlace LAN </w:t>
+      </w:r>
+      <w:proofErr w:type="spellStart"/>
+      <w:r>
+        <w:rPr>
+          <w:lang w:val="es-AR"/>
+        </w:rPr>
+        <w:t>to</w:t>
+      </w:r>
+      <w:proofErr w:type="spellEnd"/>
+      <w:r>
+        <w:rPr>
+          <w:lang w:val="es-AR"/>
+        </w:rPr>
+        <w:t xml:space="preserve"> LAN:</w:t>
+      </w:r>
+    </w:p>
+    <w:p>
+      <w:pPr>
+        <w:rPr>
+          <w:lang w:val="es-AR"/>
+        </w:rPr>
+      </w:pPr>
+      <w:r>
+        <w:rPr>
+          <w:b/>
+          <w:bCs/>
+          <w:lang w:val="es-AR"/>
+        </w:rPr>
+        <w:t>Descripción:</w:t>
+      </w:r>
+      <w:r>
+        <w:rPr>
+          <w:lang w:val="es-AR"/>
+        </w:rPr>
+        <w:t> Permite conectar dos o más redes de área local (LAN) como si estuvieran en la misma ubicación física, utilizando conexiones dedicadas. </w:t>
+      </w:r>
+    </w:p>
+    <w:p>
+      <w:pPr>
+        <w:rPr>
+          <w:lang w:val="es-AR"/>
+        </w:rPr>
+      </w:pPr>
+      <w:r>
+        <w:rPr>
+          <w:b/>
+          <w:bCs/>
+          <w:lang w:val="es-AR"/>
+        </w:rPr>
+        <w:t>Uso:</w:t>
+      </w:r>
+      <w:r>
+        <w:rPr>
+          <w:lang w:val="es-AR"/>
+        </w:rPr>
+        <w:t> Ideal para conectar sucursales de una empresa o diferentes edificios dentro de una misma red. </w:t>
+      </w:r>
+    </w:p>
+    <w:p>
+      <w:pPr>
+        <w:rPr>
+          <w:lang w:val="es-AR"/>
+        </w:rPr>
+      </w:pPr>
+      <w:r>
+        <w:rPr>
+          <w:b/>
+          <w:bCs/>
+          <w:lang w:val="es-AR"/>
+        </w:rPr>
+        <w:t>Características:</w:t>
+      </w:r>
+      <w:r>
+        <w:rPr>
+          <w:lang w:val="es-AR"/>
+        </w:rPr>
+        <w:t> Conexión directa, alta seguridad, ancho de banda dedicado, escalable. </w:t>
+      </w:r>
+    </w:p>
+    <w:p>
+      <w:pPr>
+        <w:rPr>
+          <w:lang w:val="es-AR"/>
+        </w:rPr>
+      </w:pPr>
+      <w:r>
+        <w:rPr>
+          <w:b/>
+          <w:bCs/>
+          <w:lang w:val="es-AR"/>
+        </w:rPr>
+        <w:t>Ventajas:</w:t>
+      </w:r>
+      <w:r>
+        <w:rPr>
+          <w:lang w:val="es-AR"/>
+        </w:rPr>
+        <w:t> Fácil implementación, alta velocidad y seguridad. </w:t>
+      </w:r>
+    </w:p>
+    <w:p>
+      <w:pPr>
+        <w:rPr>
+          <w:lang w:val="es-AR"/>
+        </w:rPr>
+      </w:pPr>
+      <w:r>
+        <w:rPr>
+          <w:b/>
+          <w:bCs/>
+          <w:lang w:val="es-AR"/>
+        </w:rPr>
+        <w:t>Desventajas:</w:t>
+      </w:r>
+      <w:r>
+        <w:rPr>
+          <w:lang w:val="es-AR"/>
+        </w:rPr>
+        <w:t> Costo relativamente alto, requiere infraestructura física dedicada. </w:t>
+      </w:r>
+    </w:p>
+    <w:p>
+      <w:pPr>
+        <w:spacing w:before="240" w:after="240"/>
+        <w:ind w:left="360"/>
+        <w:rPr>
+          <w:lang w:val="es-AR"/>
+        </w:rPr>
+      </w:pPr>
+      <w:r>
+        <w:rPr>
+          <w:lang w:val="es-AR"/>
+        </w:rPr>
+        <w:t>Enlace MPLS: </w:t>
+      </w:r>
+    </w:p>
+    <w:p>
+      <w:pPr>
+        <w:rPr>
+          <w:lang w:val="es-AR"/>
+        </w:rPr>
+      </w:pPr>
+      <w:r>
+        <w:rPr>
+          <w:b/>
+          <w:bCs/>
+          <w:lang w:val="es-AR"/>
+        </w:rPr>
+        <w:t>Descripción:</w:t>
+      </w:r>
+      <w:r>
+        <w:rPr>
+          <w:lang w:val="es-AR"/>
+        </w:rPr>
+        <w:t xml:space="preserve"> </w:t>
+      </w:r>
+      <w:r>
+        <w:rPr>
+          <w:lang w:val="es-AR"/>
+        </w:rPr>
+        <w:t xml:space="preserve">Utiliza la tecnología </w:t>
+      </w:r>
+      <w:proofErr w:type="spellStart"/>
+      <w:r>
+        <w:rPr>
+          <w:lang w:val="es-AR"/>
+        </w:rPr>
+        <w:t>Multiprotocol</w:t>
+      </w:r>
+      <w:proofErr w:type="spellEnd"/>
+      <w:r>
+        <w:rPr>
+          <w:lang w:val="es-AR"/>
+        </w:rPr>
+        <w:t xml:space="preserve"> </w:t>
+      </w:r>
+      <w:proofErr w:type="spellStart"/>
+      <w:r>
+        <w:rPr>
+          <w:lang w:val="es-AR"/>
+        </w:rPr>
+        <w:t>Label</w:t>
+      </w:r>
+      <w:proofErr w:type="spellEnd"/>
+      <w:r>
+        <w:rPr>
+          <w:lang w:val="es-AR"/>
+        </w:rPr>
+        <w:t xml:space="preserve"> </w:t>
+      </w:r>
+      <w:proofErr w:type="spellStart"/>
+      <w:r>
+        <w:rPr>
+          <w:lang w:val="es-AR"/>
+        </w:rPr>
+        <w:t>Switching</w:t>
+      </w:r>
+      <w:proofErr w:type="spellEnd"/>
+      <w:r>
+        <w:rPr>
+          <w:lang w:val="es-AR"/>
+        </w:rPr>
+        <w:t xml:space="preserve"> para crear redes privadas virtuales (VPN). </w:t>
+      </w:r>
+    </w:p>
+    <w:p>
+      <w:pPr>
+        <w:rPr>
+          <w:lang w:val="es-AR"/>
+        </w:rPr>
+      </w:pPr>
+      <w:r>
+        <w:rPr>
+          <w:b/>
+          <w:bCs/>
+          <w:lang w:val="es-AR"/>
+        </w:rPr>
+        <w:t>Uso:</w:t>
+      </w:r>
+      <w:r>
+        <w:rPr>
+          <w:lang w:val="es-AR"/>
+        </w:rPr>
+        <w:t xml:space="preserve"> </w:t>
+      </w:r>
+      <w:r>
+        <w:rPr>
+          <w:lang w:val="es-AR"/>
+        </w:rPr>
+        <w:t>Conecta diferentes ubicaciones de una empresa, permitiendo priorizar el tráfico de ciertas aplicaciones. </w:t>
+      </w:r>
+    </w:p>
+    <w:p>
+      <w:pPr>
+        <w:rPr>
+          <w:lang w:val="es-AR"/>
+        </w:rPr>
+      </w:pPr>
+      <w:r>
+        <w:rPr>
+          <w:b/>
+          <w:bCs/>
+          <w:lang w:val="es-AR"/>
+        </w:rPr>
+        <w:t>Características:</w:t>
+      </w:r>
+      <w:r>
+        <w:rPr>
+          <w:lang w:val="es-AR"/>
+        </w:rPr>
+        <w:t xml:space="preserve"> </w:t>
+      </w:r>
+      <w:r>
+        <w:rPr>
+          <w:lang w:val="es-AR"/>
+        </w:rPr>
+        <w:t>Red privada, priorización de tráfico, alta calidad de servicio (</w:t>
+      </w:r>
+      <w:proofErr w:type="spellStart"/>
+      <w:r>
+        <w:rPr>
+          <w:lang w:val="es-AR"/>
+        </w:rPr>
+        <w:t>QoS</w:t>
+      </w:r>
+      <w:proofErr w:type="spellEnd"/>
+      <w:r>
+        <w:rPr>
+          <w:lang w:val="es-AR"/>
+        </w:rPr>
+        <w:t>), escalable. </w:t>
+      </w:r>
+    </w:p>
+    <w:p>
+      <w:pPr>
+        <w:rPr>
+          <w:lang w:val="es-AR"/>
+        </w:rPr>
+      </w:pPr>
+      <w:r>
+        <w:rPr>
+          <w:b/>
+          <w:bCs/>
+          <w:lang w:val="es-AR"/>
+        </w:rPr>
+        <w:t>Ventajas:</w:t>
+      </w:r>
+      <w:r>
+        <w:rPr>
+          <w:lang w:val="es-AR"/>
+        </w:rPr>
+        <w:t xml:space="preserve"> </w:t>
+      </w:r>
+      <w:r>
+        <w:rPr>
+          <w:lang w:val="es-AR"/>
+        </w:rPr>
+        <w:t>Seguridad mejorada, priorización de tráfico, flexibilidad. </w:t>
+      </w:r>
+    </w:p>
+    <w:p>
+      <w:pPr>
+        <w:rPr>
+          <w:lang w:val="es-AR"/>
+        </w:rPr>
+      </w:pPr>
+      <w:r>
+        <w:rPr>
+          <w:b/>
+          <w:bCs/>
+          <w:lang w:val="es-AR"/>
+        </w:rPr>
+        <w:t>Desventajas:</w:t>
+      </w:r>
+      <w:r>
+        <w:rPr>
+          <w:lang w:val="es-AR"/>
+        </w:rPr>
+        <w:t xml:space="preserve"> </w:t>
+      </w:r>
+      <w:r>
+        <w:rPr>
+          <w:lang w:val="es-AR"/>
+        </w:rPr>
+        <w:t>Costo más alto que la conectividad IP básica, requiere hardware y software específicos. </w:t>
+      </w:r>
+    </w:p>
+    <w:p>
+      <w:pPr>
+        <w:spacing w:before="240" w:after="240"/>
+        <w:ind w:left="360"/>
+        <w:rPr>
+          <w:lang w:val="es-AR"/>
+        </w:rPr>
+      </w:pPr>
+      <w:r>
+        <w:rPr>
+          <w:lang w:val="es-AR"/>
+        </w:rPr>
+        <w:t>Enlace VSAT: </w:t>
+      </w:r>
+    </w:p>
+    <w:p>
+      <w:pPr>
+        <w:rPr>
+          <w:lang w:val="es-AR"/>
+        </w:rPr>
+      </w:pPr>
+      <w:r>
+        <w:rPr>
+          <w:b/>
+          <w:bCs/>
+          <w:lang w:val="es-AR"/>
+        </w:rPr>
+        <w:t>Descripción:</w:t>
+      </w:r>
+      <w:r>
+        <w:rPr>
+          <w:lang w:val="es-AR"/>
+        </w:rPr>
+        <w:t xml:space="preserve"> </w:t>
+      </w:r>
+      <w:r>
+        <w:rPr>
+          <w:lang w:val="es-AR"/>
+        </w:rPr>
+        <w:t>Utiliza satélites para establecer conexiones de datos, ideal para áreas remotas o sin acceso a infraestructura terrestre.</w:t>
+      </w:r>
+    </w:p>
+    <w:p>
+      <w:pPr>
+        <w:rPr>
+          <w:lang w:val="es-AR"/>
+        </w:rPr>
+      </w:pPr>
+      <w:r>
+        <w:rPr>
+          <w:b/>
+          <w:bCs/>
+          <w:lang w:val="es-AR"/>
+        </w:rPr>
+        <w:t>Uso:</w:t>
+      </w:r>
+      <w:r>
+        <w:rPr>
+          <w:lang w:val="es-AR"/>
+        </w:rPr>
+        <w:t xml:space="preserve"> </w:t>
+      </w:r>
+      <w:r>
+        <w:rPr>
+          <w:lang w:val="es-AR"/>
+        </w:rPr>
+        <w:t>Permite la comunicación de datos a larga distancia, especialmente en zonas rurales o donde no hay acceso a internet.</w:t>
+      </w:r>
+    </w:p>
+    <w:p>
+      <w:pPr>
+        <w:rPr>
+          <w:lang w:val="es-AR"/>
+        </w:rPr>
+      </w:pPr>
+      <w:r>
+        <w:rPr>
+          <w:b/>
+          <w:bCs/>
+          <w:lang w:val="es-AR"/>
+        </w:rPr>
         <w:lastRenderedPageBreak/>
-        <w:t>con un data center central. 2 d. Conectar los datos de los pozos petroleros durante 15 minutos por día. 3 d. Comunicar dos edificios enfrentados en la misma calle.</w:t>
-      </w:r>
+        <w:t>Características:</w:t>
+      </w:r>
+      <w:r>
+        <w:rPr>
+          <w:lang w:val="es-AR"/>
+        </w:rPr>
+        <w:t xml:space="preserve"> </w:t>
+      </w:r>
+      <w:r>
+        <w:rPr>
+          <w:lang w:val="es-AR"/>
+        </w:rPr>
+        <w:t>Conexión bidireccional, alta disponibilidad, ideal para aplicaciones que requieren baja latencia.</w:t>
+      </w:r>
+    </w:p>
+    <w:p>
+      <w:pPr>
+        <w:rPr>
+          <w:lang w:val="es-AR"/>
+        </w:rPr>
+      </w:pPr>
+      <w:r>
+        <w:rPr>
+          <w:b/>
+          <w:bCs/>
+          <w:lang w:val="es-AR"/>
+        </w:rPr>
+        <w:t>Ventajas:</w:t>
+      </w:r>
+      <w:r>
+        <w:rPr>
+          <w:lang w:val="es-AR"/>
+        </w:rPr>
+        <w:t xml:space="preserve"> </w:t>
+      </w:r>
+      <w:r>
+        <w:rPr>
+          <w:lang w:val="es-AR"/>
+        </w:rPr>
+        <w:t>Flexibilidad geográfica, alta disponibilidad.</w:t>
+      </w:r>
+    </w:p>
+    <w:p>
+      <w:pPr>
+        <w:rPr>
+          <w:lang w:val="es-AR"/>
+        </w:rPr>
+      </w:pPr>
+      <w:r>
+        <w:rPr>
+          <w:b/>
+          <w:bCs/>
+          <w:lang w:val="es-AR"/>
+        </w:rPr>
+        <w:t>Desventajas:</w:t>
+      </w:r>
+      <w:r>
+        <w:rPr>
+          <w:lang w:val="es-AR"/>
+        </w:rPr>
+        <w:t xml:space="preserve"> </w:t>
+      </w:r>
+      <w:r>
+        <w:rPr>
+          <w:lang w:val="es-AR"/>
+        </w:rPr>
+        <w:t>Mayor latencia que las conexiones terrestres, dependencia de las condiciones meteorológicas. </w:t>
+      </w:r>
+    </w:p>
+    <w:p>
+      <w:pPr>
+        <w:spacing w:before="240" w:after="240"/>
+        <w:ind w:left="360"/>
+        <w:rPr>
+          <w:lang w:val="es-AR"/>
+        </w:rPr>
+      </w:pPr>
+      <w:r>
+        <w:rPr>
+          <w:lang w:val="es-AR"/>
+        </w:rPr>
+        <w:t>Enlace Microonda: </w:t>
+      </w:r>
+    </w:p>
+    <w:p>
+      <w:pPr>
+        <w:rPr>
+          <w:lang w:val="es-AR"/>
+        </w:rPr>
+      </w:pPr>
+      <w:r>
+        <w:rPr>
+          <w:b/>
+          <w:bCs/>
+          <w:lang w:val="es-AR"/>
+        </w:rPr>
+        <w:t>Descripción:</w:t>
+      </w:r>
+      <w:r>
+        <w:rPr>
+          <w:lang w:val="es-AR"/>
+        </w:rPr>
+        <w:t xml:space="preserve"> </w:t>
+      </w:r>
+      <w:r>
+        <w:rPr>
+          <w:lang w:val="es-AR"/>
+        </w:rPr>
+        <w:t>Utiliza señales de radio de alta frecuencia para transmitir datos a largas distancias.</w:t>
+      </w:r>
+    </w:p>
+    <w:p>
+      <w:pPr>
+        <w:rPr>
+          <w:lang w:val="es-AR"/>
+        </w:rPr>
+      </w:pPr>
+      <w:r>
+        <w:rPr>
+          <w:b/>
+          <w:bCs/>
+          <w:lang w:val="es-AR"/>
+        </w:rPr>
+        <w:t>Uso:</w:t>
+      </w:r>
+      <w:r>
+        <w:rPr>
+          <w:lang w:val="es-AR"/>
+        </w:rPr>
+        <w:t xml:space="preserve"> </w:t>
+      </w:r>
+      <w:r>
+        <w:rPr>
+          <w:lang w:val="es-AR"/>
+        </w:rPr>
+        <w:t>Conecta sitios a través de líneas de visión, ideal para aplicaciones que requieren alta velocidad y baja latencia.</w:t>
+      </w:r>
+    </w:p>
+    <w:p>
+      <w:pPr>
+        <w:rPr>
+          <w:lang w:val="es-AR"/>
+        </w:rPr>
+      </w:pPr>
+      <w:r>
+        <w:rPr>
+          <w:b/>
+          <w:bCs/>
+          <w:lang w:val="es-AR"/>
+        </w:rPr>
+        <w:t>Características:</w:t>
+      </w:r>
+      <w:r>
+        <w:rPr>
+          <w:lang w:val="es-AR"/>
+        </w:rPr>
+        <w:t xml:space="preserve"> </w:t>
+      </w:r>
+      <w:r>
+        <w:rPr>
+          <w:lang w:val="es-AR"/>
+        </w:rPr>
+        <w:t>Alta velocidad, baja latencia, ideal para aplicaciones que requieren alta velocidad.</w:t>
+      </w:r>
+    </w:p>
+    <w:p>
+      <w:pPr>
+        <w:rPr>
+          <w:lang w:val="es-AR"/>
+        </w:rPr>
+      </w:pPr>
+      <w:r>
+        <w:rPr>
+          <w:b/>
+          <w:bCs/>
+          <w:lang w:val="es-AR"/>
+        </w:rPr>
+        <w:t>Ventajas:</w:t>
+      </w:r>
+      <w:r>
+        <w:rPr>
+          <w:lang w:val="es-AR"/>
+        </w:rPr>
+        <w:t xml:space="preserve"> </w:t>
+      </w:r>
+      <w:r>
+        <w:rPr>
+          <w:lang w:val="es-AR"/>
+        </w:rPr>
+        <w:t>Alta velocidad, bajo costo, fácil implementación.</w:t>
+      </w:r>
+    </w:p>
+    <w:p>
+      <w:pPr>
+        <w:rPr>
+          <w:lang w:val="es-AR"/>
+        </w:rPr>
+      </w:pPr>
+      <w:r>
+        <w:rPr>
+          <w:b/>
+          <w:bCs/>
+          <w:lang w:val="es-AR"/>
+        </w:rPr>
+        <w:t>Desventajas:</w:t>
+      </w:r>
+      <w:r>
+        <w:rPr>
+          <w:lang w:val="es-AR"/>
+        </w:rPr>
+        <w:t xml:space="preserve"> </w:t>
+      </w:r>
+      <w:r>
+        <w:rPr>
+          <w:lang w:val="es-AR"/>
+        </w:rPr>
+        <w:t>Dependencia de la línea de visión, puede ser afectado por la interferencia de otras señales. </w:t>
+      </w:r>
+    </w:p>
+    <w:p>
+      <w:pPr>
+        <w:spacing w:before="240" w:after="240"/>
+      </w:pPr>
+      <w:r>
+        <w:t>b)</w:t>
+      </w:r>
+      <w:r>
+        <w:t xml:space="preserve"> </w:t>
+      </w:r>
+      <w:r>
+        <w:rPr>
+          <w:b/>
+          <w:bCs/>
+          <w:i/>
+          <w:iCs/>
+          <w:u w:val="single"/>
+        </w:rPr>
+        <w:t>SDN:</w:t>
+      </w:r>
+      <w:r>
+        <w:rPr>
+          <w:b/>
+          <w:bCs/>
+          <w:i/>
+          <w:iCs/>
+          <w:u w:val="single"/>
+        </w:rPr>
+        <w:t xml:space="preserve"> </w:t>
+      </w:r>
+    </w:p>
+    <w:p>
+      <w:pPr>
+        <w:spacing w:before="240" w:after="240"/>
+      </w:pPr>
+      <w:r>
+        <w:t>Las redes definidas por software (SDN) son una categoría de tecnologías que permiten gestionar una </w:t>
+      </w:r>
+      <w:hyperlink r:id="rId5" w:history="1">
+        <w:r>
+          <w:rPr>
+            <w:rStyle w:val="Hipervnculo"/>
+            <w:color w:val="auto"/>
+            <w:u w:val="none"/>
+          </w:rPr>
+          <w:t>red</w:t>
+        </w:r>
+      </w:hyperlink>
+      <w:r>
+        <w:t> mediante software. La tecnología SDN permite que los administradores de TI configuren sus redes mediante una aplicación de software. El software SDN es interoperable, lo que significa que debería poder funcionar con cualquier </w:t>
+      </w:r>
+      <w:hyperlink r:id="rId6" w:history="1">
+        <w:r>
+          <w:rPr>
+            <w:rStyle w:val="Hipervnculo"/>
+            <w:color w:val="auto"/>
+            <w:u w:val="none"/>
+          </w:rPr>
+          <w:t>enrutador</w:t>
+        </w:r>
+      </w:hyperlink>
+      <w:r>
+        <w:t> o </w:t>
+      </w:r>
+      <w:hyperlink r:id="rId7" w:history="1">
+        <w:r>
+          <w:rPr>
+            <w:rStyle w:val="Hipervnculo"/>
+            <w:color w:val="auto"/>
+            <w:u w:val="none"/>
+          </w:rPr>
+          <w:t>conmutador</w:t>
+        </w:r>
+      </w:hyperlink>
+      <w:r>
+        <w:t>, independientemente del proveedor que lo haya fabricado.</w:t>
+      </w:r>
+    </w:p>
+    <w:p>
+      <w:pPr>
+        <w:spacing w:before="240" w:after="240"/>
+        <w:rPr>
+          <w:lang w:val="es-AR"/>
+        </w:rPr>
+      </w:pPr>
+      <w:r>
+        <w:rPr>
+          <w:lang w:val="es-AR"/>
+        </w:rPr>
+        <w:t>Las redes definidas por software se utilizan cada vez más en los grandes centros de datos. Un centro de datos es un conjunto de servidores y equipos de red, normalmente dentro de un mismo edificio, que almacena, procesa e intercambia datos. Casi todos los </w:t>
+      </w:r>
+      <w:hyperlink r:id="rId8" w:history="1">
+        <w:r>
+          <w:rPr>
+            <w:rStyle w:val="Hipervnculo"/>
+            <w:color w:val="auto"/>
+            <w:u w:val="none"/>
+            <w:lang w:val="es-AR"/>
+          </w:rPr>
+          <w:t>servidores web</w:t>
+        </w:r>
+      </w:hyperlink>
+      <w:r>
+        <w:rPr>
+          <w:lang w:val="es-AR"/>
+        </w:rPr>
+        <w:t> están ubicados dentro de centros de datos, y muchas empresas cuentan con sus propios centros de datos para almacenar datos corporativos y ejecutar aplicaciones internas (por ejemplo, el correo electrónico de la empresa). Como los centros de datos utilizan mucho equipo físico de red, la SDN facilita mucho el trabajo administrativo en los mismos.</w:t>
+      </w:r>
+    </w:p>
+    <w:p>
+      <w:pPr>
+        <w:spacing w:before="240" w:after="240"/>
+        <w:rPr>
+          <w:lang w:val="es-AR"/>
+        </w:rPr>
+      </w:pPr>
+      <w:r>
+        <w:rPr>
+          <w:lang w:val="es-AR"/>
+        </w:rPr>
+        <w:t>SDN también permite que las empresas puedan conectar más fácilmente su infraestructura local con su infraestructura en la nube, como en una implementación de </w:t>
+      </w:r>
+      <w:hyperlink r:id="rId9" w:history="1">
+        <w:r>
+          <w:rPr>
+            <w:rStyle w:val="Hipervnculo"/>
+            <w:color w:val="auto"/>
+            <w:u w:val="none"/>
+            <w:lang w:val="es-AR"/>
+          </w:rPr>
+          <w:t>nube híbrida</w:t>
+        </w:r>
+      </w:hyperlink>
+      <w:r>
+        <w:rPr>
+          <w:lang w:val="es-AR"/>
+        </w:rPr>
+        <w:t>. Las nubes corporativas pueden conectarse con el software mucho más fácilmente que con el hardware; el hardware suele introducir problemas de compatibilidad, mientras que el software en la nube y el software SDN pueden integrarse independientemente del hardware subyacente. De hecho, muchos proveedores ofrecen tanto servicios en la nube como un producto SDN, lo que simplifica todavía más las integraciones en la nube híbrida.</w:t>
+      </w:r>
+    </w:p>
+    <w:p>
+      <w:pPr>
+        <w:spacing w:before="240" w:after="240"/>
+        <w:rPr>
+          <w:b/>
+          <w:bCs/>
+          <w:i/>
+          <w:iCs/>
+          <w:u w:val="single"/>
+          <w:lang w:val="es-AR"/>
+        </w:rPr>
+      </w:pPr>
+      <w:r>
+        <w:rPr>
+          <w:b/>
+          <w:bCs/>
+          <w:i/>
+          <w:iCs/>
+          <w:u w:val="single"/>
+          <w:lang w:val="es-AR"/>
+        </w:rPr>
+        <w:t xml:space="preserve">SD-WAN: </w:t>
+      </w:r>
+    </w:p>
+    <w:p>
+      <w:pPr>
+        <w:spacing w:before="240" w:after="240"/>
+        <w:rPr>
+          <w:lang w:val="es-AR"/>
+        </w:rPr>
+      </w:pPr>
+      <w:r>
+        <w:rPr>
+          <w:lang w:val="es-AR"/>
+        </w:rPr>
+        <w:t>Una </w:t>
+      </w:r>
+      <w:hyperlink r:id="rId10" w:history="1">
+        <w:r>
+          <w:rPr>
+            <w:rStyle w:val="Hipervnculo"/>
+            <w:color w:val="auto"/>
+            <w:u w:val="none"/>
+            <w:lang w:val="es-AR"/>
+          </w:rPr>
+          <w:t>red de área amplia</w:t>
+        </w:r>
+      </w:hyperlink>
+      <w:r>
+        <w:rPr>
+          <w:lang w:val="es-AR"/>
+        </w:rPr>
+        <w:t> definida por software, o </w:t>
+      </w:r>
+      <w:hyperlink r:id="rId11" w:history="1">
+        <w:r>
+          <w:rPr>
+            <w:rStyle w:val="Hipervnculo"/>
+            <w:color w:val="auto"/>
+            <w:u w:val="none"/>
+            <w:lang w:val="es-AR"/>
+          </w:rPr>
+          <w:t>SD-WAN</w:t>
+        </w:r>
+      </w:hyperlink>
+      <w:r>
+        <w:rPr>
+          <w:lang w:val="es-AR"/>
+        </w:rPr>
+        <w:t>, es un tipo de arquitectura de red basada en software. Las SD-WAN son una aplicación de redes definidas por software. Básicamente, todas las SD-WAN utilizan SDN, pero no todas las redes definidas por software son SD-WAN.</w:t>
+      </w:r>
+    </w:p>
+    <w:p>
+      <w:pPr>
+        <w:spacing w:before="240" w:after="240"/>
+        <w:rPr>
+          <w:lang w:val="es-AR"/>
+        </w:rPr>
+      </w:pPr>
+      <w:r>
+        <w:rPr>
+          <w:lang w:val="es-AR"/>
+        </w:rPr>
+        <w:lastRenderedPageBreak/>
+        <w:t>Muchas compañías se están convirtiendo a SDN o a SDN-</w:t>
+      </w:r>
+      <w:proofErr w:type="spellStart"/>
+      <w:r>
+        <w:rPr>
+          <w:lang w:val="es-AR"/>
+        </w:rPr>
+        <w:t>WANs</w:t>
+      </w:r>
+      <w:proofErr w:type="spellEnd"/>
+      <w:r>
+        <w:rPr>
+          <w:lang w:val="es-AR"/>
+        </w:rPr>
+        <w:t xml:space="preserve"> a medida que sus acciones tecnológicas se trasladan a la nube. Un enfoque virtualizado basado en el software les permite ser más flexibles. Sin embargo, las redes definidas por el software están abiertas a varios tipos de ataques, incluyendo los </w:t>
+      </w:r>
+      <w:hyperlink r:id="rId12" w:history="1">
+        <w:r>
+          <w:rPr>
+            <w:rStyle w:val="Hipervnculo"/>
+            <w:color w:val="auto"/>
+            <w:u w:val="none"/>
+            <w:lang w:val="es-AR"/>
+          </w:rPr>
+          <w:t xml:space="preserve">ataques </w:t>
+        </w:r>
+        <w:proofErr w:type="spellStart"/>
+        <w:r>
+          <w:rPr>
+            <w:rStyle w:val="Hipervnculo"/>
+            <w:color w:val="auto"/>
+            <w:u w:val="none"/>
+            <w:lang w:val="es-AR"/>
+          </w:rPr>
+          <w:t>DDoS</w:t>
+        </w:r>
+        <w:proofErr w:type="spellEnd"/>
+      </w:hyperlink>
+      <w:r>
+        <w:rPr>
+          <w:lang w:val="es-AR"/>
+        </w:rPr>
+        <w:t>.</w:t>
+      </w:r>
+    </w:p>
+    <w:p>
+      <w:pPr>
+        <w:spacing w:before="240" w:after="240"/>
+      </w:pPr>
+      <w:r>
+        <w:t xml:space="preserve">c) </w:t>
+      </w:r>
+    </w:p>
+    <w:p>
+      <w:pPr>
+        <w:spacing w:before="240" w:after="240"/>
+        <w:rPr>
+          <w:lang w:val="es-AR"/>
+        </w:rPr>
+      </w:pPr>
+      <w:r>
+        <w:rPr>
+          <w:b/>
+          <w:bCs/>
+          <w:u w:val="single"/>
+        </w:rPr>
+        <w:t>Económico:</w:t>
+      </w:r>
+      <w:r>
+        <w:t xml:space="preserve"> </w:t>
+      </w:r>
+      <w:r>
+        <w:t>1.</w:t>
+      </w:r>
+      <w:r>
+        <w:rPr>
+          <w:lang w:val="es-AR"/>
+        </w:rPr>
+        <w:t xml:space="preserve">LAN </w:t>
+      </w:r>
+      <w:proofErr w:type="spellStart"/>
+      <w:r>
+        <w:rPr>
+          <w:lang w:val="es-AR"/>
+        </w:rPr>
+        <w:t>to</w:t>
+      </w:r>
+      <w:proofErr w:type="spellEnd"/>
+      <w:r>
+        <w:rPr>
+          <w:lang w:val="es-AR"/>
+        </w:rPr>
+        <w:t xml:space="preserve"> LA</w:t>
+      </w:r>
+      <w:r>
+        <w:rPr>
+          <w:lang w:val="es-AR"/>
+        </w:rPr>
+        <w:t xml:space="preserve">N    </w:t>
+      </w:r>
+      <w:r>
+        <w:rPr>
+          <w:lang w:val="es-AR"/>
+        </w:rPr>
+        <w:t>2.</w:t>
+      </w:r>
+      <w:r>
+        <w:rPr>
+          <w:lang w:val="es-AR"/>
+        </w:rPr>
+        <w:t>SD-WAN</w:t>
+      </w:r>
+      <w:r>
+        <w:rPr>
+          <w:lang w:val="es-AR"/>
+        </w:rPr>
+        <w:t xml:space="preserve">    </w:t>
+      </w:r>
+      <w:proofErr w:type="gramStart"/>
+      <w:r>
+        <w:rPr>
+          <w:lang w:val="es-AR"/>
+        </w:rPr>
+        <w:t>3.</w:t>
+      </w:r>
+      <w:r>
+        <w:rPr>
+          <w:lang w:val="es-AR"/>
+        </w:rPr>
+        <w:t>Microonda</w:t>
+      </w:r>
+      <w:proofErr w:type="gramEnd"/>
+      <w:r>
+        <w:rPr>
+          <w:lang w:val="es-AR"/>
+        </w:rPr>
+        <w:t xml:space="preserve">    </w:t>
+      </w:r>
+      <w:proofErr w:type="gramStart"/>
+      <w:r>
+        <w:rPr>
+          <w:lang w:val="es-AR"/>
+        </w:rPr>
+        <w:t>4.</w:t>
+      </w:r>
+      <w:r>
+        <w:rPr>
+          <w:lang w:val="es-AR"/>
+        </w:rPr>
+        <w:t>VSAT</w:t>
+      </w:r>
+      <w:proofErr w:type="gramEnd"/>
+      <w:r>
+        <w:rPr>
+          <w:lang w:val="es-AR"/>
+        </w:rPr>
+        <w:t xml:space="preserve">    </w:t>
+      </w:r>
+      <w:proofErr w:type="gramStart"/>
+      <w:r>
+        <w:rPr>
+          <w:lang w:val="es-AR"/>
+        </w:rPr>
+        <w:t>5.</w:t>
+      </w:r>
+      <w:r>
+        <w:rPr>
+          <w:lang w:val="es-AR"/>
+        </w:rPr>
+        <w:t>MPLS</w:t>
+      </w:r>
+      <w:proofErr w:type="gramEnd"/>
+      <w:r>
+        <w:rPr>
+          <w:lang w:val="es-AR"/>
+        </w:rPr>
+        <w:t xml:space="preserve">    </w:t>
+      </w:r>
+      <w:r>
+        <w:rPr>
+          <w:lang w:val="es-AR"/>
+        </w:rPr>
+        <w:t>6.</w:t>
+      </w:r>
+      <w:r>
+        <w:rPr>
+          <w:lang w:val="es-AR"/>
+        </w:rPr>
+        <w:t>SDN</w:t>
+      </w:r>
+    </w:p>
+    <w:p>
+      <w:pPr>
+        <w:spacing w:before="240" w:after="240"/>
+      </w:pPr>
+      <w:r>
+        <w:rPr>
+          <w:b/>
+          <w:bCs/>
+          <w:u w:val="single"/>
+        </w:rPr>
+        <w:t>Performance:</w:t>
+      </w:r>
+      <w:r>
+        <w:t xml:space="preserve"> </w:t>
+      </w:r>
+      <w:proofErr w:type="gramStart"/>
+      <w:r>
+        <w:t>1.MPLS</w:t>
+      </w:r>
+      <w:proofErr w:type="gramEnd"/>
+      <w:r>
+        <w:t xml:space="preserve">   2.SDN   3. LAN </w:t>
+      </w:r>
+      <w:proofErr w:type="spellStart"/>
+      <w:r>
+        <w:t>to</w:t>
+      </w:r>
+      <w:proofErr w:type="spellEnd"/>
+      <w:r>
+        <w:t xml:space="preserve"> LAN    4.SD-WAN    </w:t>
+      </w:r>
+      <w:proofErr w:type="gramStart"/>
+      <w:r>
+        <w:t>5.Microonda</w:t>
+      </w:r>
+      <w:proofErr w:type="gramEnd"/>
+      <w:r>
+        <w:t xml:space="preserve">   </w:t>
+      </w:r>
+      <w:proofErr w:type="gramStart"/>
+      <w:r>
+        <w:t>6.VSAT</w:t>
+      </w:r>
+      <w:proofErr w:type="gramEnd"/>
+    </w:p>
+    <w:p>
+      <w:pPr>
+        <w:spacing w:before="240" w:after="240"/>
+        <w:rPr>
+          <w:b/>
+          <w:bCs/>
+          <w:u w:val="single"/>
+        </w:rPr>
+      </w:pPr>
+      <w:r>
+        <w:rPr>
+          <w:b/>
+          <w:bCs/>
+          <w:u w:val="single"/>
+        </w:rPr>
+        <w:t>Mayor capacidad:</w:t>
+      </w:r>
+      <w:r>
+        <w:t xml:space="preserve"> </w:t>
+      </w:r>
+      <w:proofErr w:type="gramStart"/>
+      <w:r>
+        <w:t>1</w:t>
+      </w:r>
+      <w:r>
+        <w:t>.MPLS</w:t>
+      </w:r>
+      <w:proofErr w:type="gramEnd"/>
+      <w:r>
+        <w:t xml:space="preserve">   2.SDN   3. LAN </w:t>
+      </w:r>
+      <w:proofErr w:type="spellStart"/>
+      <w:r>
+        <w:t>to</w:t>
+      </w:r>
+      <w:proofErr w:type="spellEnd"/>
+      <w:r>
+        <w:t xml:space="preserve"> LAN    4.SD-WAN    </w:t>
+      </w:r>
+      <w:proofErr w:type="gramStart"/>
+      <w:r>
+        <w:t>5.Microonda</w:t>
+      </w:r>
+      <w:proofErr w:type="gramEnd"/>
+      <w:r>
+        <w:t xml:space="preserve">   </w:t>
+      </w:r>
+      <w:proofErr w:type="gramStart"/>
+      <w:r>
+        <w:t>6.VSAT</w:t>
+      </w:r>
+      <w:proofErr w:type="gramEnd"/>
+    </w:p>
+    <w:p>
+      <w:pPr>
+        <w:spacing w:before="240" w:after="240"/>
+        <w:rPr>
+          <w:b/>
+          <w:bCs/>
+          <w:u w:val="single"/>
+        </w:rPr>
+      </w:pPr>
+      <w:r>
+        <w:rPr>
+          <w:b/>
+          <w:bCs/>
+          <w:u w:val="single"/>
+        </w:rPr>
+        <w:t>Mayor o mejor configuración de restricciones:</w:t>
+      </w:r>
+      <w:r>
+        <w:t xml:space="preserve"> </w:t>
+      </w:r>
+      <w:proofErr w:type="gramStart"/>
+      <w:r>
+        <w:t>1</w:t>
+      </w:r>
+      <w:r>
+        <w:t>.MPLS</w:t>
+      </w:r>
+      <w:proofErr w:type="gramEnd"/>
+      <w:r>
+        <w:t xml:space="preserve">   2.SDN   3. LAN </w:t>
+      </w:r>
+      <w:proofErr w:type="spellStart"/>
+      <w:r>
+        <w:t>to</w:t>
+      </w:r>
+      <w:proofErr w:type="spellEnd"/>
+      <w:r>
+        <w:t xml:space="preserve"> LAN    4.SD-WAN    </w:t>
+      </w:r>
+      <w:proofErr w:type="gramStart"/>
+      <w:r>
+        <w:t>5.Microonda</w:t>
+      </w:r>
+      <w:proofErr w:type="gramEnd"/>
+      <w:r>
+        <w:t xml:space="preserve">   </w:t>
+      </w:r>
+      <w:proofErr w:type="gramStart"/>
+      <w:r>
+        <w:t>6.VSAT</w:t>
+      </w:r>
+      <w:proofErr w:type="gramEnd"/>
+    </w:p>
+    <w:p>
+      <w:pPr>
+        <w:spacing w:before="240" w:after="240"/>
+      </w:pPr>
+      <w:r>
+        <w:rPr>
+          <w:b/>
+          <w:bCs/>
+          <w:u w:val="single"/>
+        </w:rPr>
+        <w:t>Soporte a mayor distancia:</w:t>
+      </w:r>
+      <w:r>
+        <w:t xml:space="preserve"> </w:t>
+      </w:r>
+      <w:proofErr w:type="gramStart"/>
+      <w:r>
+        <w:t>1.VSAT</w:t>
+      </w:r>
+      <w:proofErr w:type="gramEnd"/>
+      <w:r>
+        <w:t xml:space="preserve">    </w:t>
+      </w:r>
+      <w:proofErr w:type="gramStart"/>
+      <w:r>
+        <w:t>2.Microonda</w:t>
+      </w:r>
+      <w:proofErr w:type="gramEnd"/>
+      <w:r>
+        <w:t xml:space="preserve">    </w:t>
+      </w:r>
+      <w:proofErr w:type="gramStart"/>
+      <w:r>
+        <w:t>3.MPLS</w:t>
+      </w:r>
+      <w:proofErr w:type="gramEnd"/>
+      <w:r>
+        <w:t xml:space="preserve">    4.SD-WAN    5.LAN </w:t>
+      </w:r>
+      <w:proofErr w:type="spellStart"/>
+      <w:r>
+        <w:t>to</w:t>
+      </w:r>
+      <w:proofErr w:type="spellEnd"/>
+      <w:r>
+        <w:t xml:space="preserve"> LAN    6.SDN</w:t>
+      </w:r>
+    </w:p>
+    <w:p>
+      <w:pPr>
+        <w:spacing w:before="240" w:after="240"/>
+      </w:pPr>
+      <w:r>
+        <w:rPr>
+          <w:b/>
+          <w:bCs/>
+          <w:u w:val="single"/>
+        </w:rPr>
+        <w:t>Menor esfuerzo de configuración:</w:t>
+      </w:r>
+      <w:r>
+        <w:t xml:space="preserve"> 1.LAN </w:t>
+      </w:r>
+      <w:proofErr w:type="spellStart"/>
+      <w:r>
+        <w:t>to</w:t>
+      </w:r>
+      <w:proofErr w:type="spellEnd"/>
+      <w:r>
+        <w:t xml:space="preserve"> LAN    2.SD-WAN    </w:t>
+      </w:r>
+      <w:proofErr w:type="gramStart"/>
+      <w:r>
+        <w:t>3.MPLS</w:t>
+      </w:r>
+      <w:proofErr w:type="gramEnd"/>
+      <w:r>
+        <w:t xml:space="preserve">    </w:t>
+      </w:r>
+      <w:proofErr w:type="gramStart"/>
+      <w:r>
+        <w:t>4.VSAT</w:t>
+      </w:r>
+      <w:proofErr w:type="gramEnd"/>
+      <w:r>
+        <w:t xml:space="preserve">    </w:t>
+      </w:r>
+      <w:proofErr w:type="gramStart"/>
+      <w:r>
+        <w:t>5.Microonda</w:t>
+      </w:r>
+      <w:proofErr w:type="gramEnd"/>
+      <w:r>
+        <w:t xml:space="preserve">    6.SDN</w:t>
+      </w:r>
+    </w:p>
+    <w:p>
+      <w:pPr>
+        <w:spacing w:before="240" w:after="240"/>
+      </w:pPr>
+      <w:r>
+        <w:t xml:space="preserve">d) </w:t>
+      </w:r>
+    </w:p>
+    <w:p>
+      <w:pPr>
+        <w:spacing w:before="240" w:after="240"/>
+      </w:pPr>
+      <w:r>
+        <w:t xml:space="preserve">1 d. Conectividad de varios de </w:t>
+      </w:r>
+      <w:proofErr w:type="spellStart"/>
+      <w:r>
+        <w:t>call</w:t>
+      </w:r>
+      <w:proofErr w:type="spellEnd"/>
+      <w:r>
+        <w:t xml:space="preserve"> centers con un data center central. </w:t>
+      </w:r>
+      <w:r>
+        <w:rPr>
+          <w:b/>
+          <w:bCs/>
+        </w:rPr>
+        <w:t>MPLS</w:t>
+      </w:r>
+    </w:p>
+    <w:p>
+      <w:pPr>
+        <w:spacing w:before="240" w:after="240"/>
+      </w:pPr>
+      <w:r>
+        <w:t xml:space="preserve">2 d. Conectar los datos de los pozos petroleros durante 15 minutos por día. </w:t>
+      </w:r>
+      <w:r>
+        <w:rPr>
+          <w:b/>
+          <w:bCs/>
+        </w:rPr>
+        <w:t>VSAT</w:t>
+      </w:r>
+    </w:p>
+    <w:p>
+      <w:pPr>
+        <w:spacing w:before="240" w:after="240"/>
+      </w:pPr>
+      <w:r>
+        <w:t>3 d. Comunicar dos edificios enfrentados en la misma calle.</w:t>
+      </w:r>
+      <w:r>
+        <w:t xml:space="preserve"> </w:t>
+      </w:r>
+      <w:r>
+        <w:rPr>
+          <w:b/>
+          <w:bCs/>
+        </w:rPr>
+        <w:t>Microonda</w:t>
+      </w:r>
+    </w:p>
+    <w:p>
+      <w:pPr>
+        <w:spacing w:before="240" w:after="240"/>
+      </w:pPr>
     </w:p>
     <w:p>
       <w:pPr>
@@ -2172,6 +3612,130 @@
     <w:p>
       <w:pPr>
         <w:spacing w:before="240" w:after="240"/>
+        <w:rPr>
+          <w:lang w:val="es-AR"/>
+        </w:rPr>
+      </w:pPr>
+      <w:r>
+        <w:rPr>
+          <w:lang w:val="es-AR"/>
+        </w:rPr>
+        <w:t>Long-</w:t>
+      </w:r>
+      <w:proofErr w:type="spellStart"/>
+      <w:r>
+        <w:rPr>
+          <w:lang w:val="es-AR"/>
+        </w:rPr>
+        <w:t>Term</w:t>
+      </w:r>
+      <w:proofErr w:type="spellEnd"/>
+      <w:r>
+        <w:rPr>
+          <w:lang w:val="es-AR"/>
+        </w:rPr>
+        <w:t xml:space="preserve"> </w:t>
+      </w:r>
+      <w:proofErr w:type="spellStart"/>
+      <w:r>
+        <w:rPr>
+          <w:lang w:val="es-AR"/>
+        </w:rPr>
+        <w:t>Evolution</w:t>
+      </w:r>
+      <w:proofErr w:type="spellEnd"/>
+      <w:r>
+        <w:rPr>
+          <w:i/>
+          <w:iCs/>
+          <w:lang w:val="es-AR"/>
+        </w:rPr>
+        <w:t> </w:t>
+      </w:r>
+      <w:r>
+        <w:rPr>
+          <w:lang w:val="es-AR"/>
+        </w:rPr>
+        <w:t>o LTE es un</w:t>
+      </w:r>
+      <w:r>
+        <w:rPr>
+          <w:b/>
+          <w:bCs/>
+          <w:lang w:val="es-AR"/>
+        </w:rPr>
+        <w:t> </w:t>
+      </w:r>
+      <w:r>
+        <w:rPr>
+          <w:lang w:val="es-AR"/>
+        </w:rPr>
+        <w:t>estándar inalámbrico de cuarta generación (4G) que proporciona mayor capacidad de red y velocidad para teléfonos móviles y otros dispositivos celulares en comparación con la tercera generación (3G), pero con menor rendimiento (velocidad, retardo de propagación, etc.) que la tecnología 4G pura.</w:t>
+      </w:r>
+    </w:p>
+    <w:p>
+      <w:pPr>
+        <w:spacing w:before="240" w:after="240"/>
+        <w:rPr>
+          <w:lang w:val="es-AR"/>
+        </w:rPr>
+      </w:pPr>
+      <w:r>
+        <w:rPr>
+          <w:lang w:val="es-AR"/>
+        </w:rPr>
+        <w:t>LTE ofrece velocidades máximas de transferencia de datos de</w:t>
+      </w:r>
+      <w:r>
+        <w:rPr>
+          <w:b/>
+          <w:bCs/>
+          <w:lang w:val="es-AR"/>
+        </w:rPr>
+        <w:t> </w:t>
+      </w:r>
+      <w:r>
+        <w:rPr>
+          <w:lang w:val="es-AR"/>
+        </w:rPr>
+        <w:t>hasta 100 Mbps de bajada y 30 Mbps de subida. Proporciona latencia reducida, capacidad de ancho de banda escalable y compatibilidad con versiones anteriores de la tecnología existente del Sistema Global para Comunicaciones Móviles (GSM) y del Servicio Universal de Telecomunicaciones Móviles (UMTS). La evolución LTE-</w:t>
+      </w:r>
+      <w:proofErr w:type="spellStart"/>
+      <w:r>
+        <w:rPr>
+          <w:lang w:val="es-AR"/>
+        </w:rPr>
+        <w:t>Advanced</w:t>
+      </w:r>
+      <w:proofErr w:type="spellEnd"/>
+      <w:r>
+        <w:rPr>
+          <w:lang w:val="es-AR"/>
+        </w:rPr>
+        <w:t xml:space="preserve"> (LTE-A) consigue tasas de hasta 300 Mbps.</w:t>
+      </w:r>
+    </w:p>
+    <w:p>
+      <w:pPr>
+        <w:spacing w:before="240" w:after="240"/>
+      </w:pPr>
+      <w:r>
+        <w:t>Aunque </w:t>
+      </w:r>
+      <w:r>
+        <w:t>se le conoce generalmente como 4G LTE</w:t>
+      </w:r>
+      <w:r>
+        <w:t xml:space="preserve">, LTE es más lento que 4G y, por este motivo, puede denominarse 3,95G. Originalmente, LTE era 4G, ya que la Unión Internacional de Telecomunicaciones (UIT) definió inicialmente 4G como un estándar celular que ofrecía velocidades de datos de 1 Gbps a un usuario parado y 100 Mbps a un usuario </w:t>
+      </w:r>
+      <w:r>
+        <w:lastRenderedPageBreak/>
+        <w:t>en movimiento. En diciembre de 2010, la UIT suavizó su postura, aplicando 4G a LTE, así como varios otros estándares inalámbricos.</w:t>
+      </w:r>
+    </w:p>
+    <w:p>
+      <w:pPr>
+        <w:spacing w:before="240" w:after="240"/>
         <w:ind w:left="360"/>
       </w:pPr>
       <w:r>
@@ -2360,7 +3924,29 @@
       </w:r>
       <w:proofErr w:type="gramEnd"/>
       <w:r>
-        <w:t xml:space="preserve"> cuestionario online y copiar el resultado: (1 por cada integrante) https://es.educaplay.com/es/recursoseducativos/706834/test_de_redes_y_comunicaciones.htm</w:t>
+        <w:t xml:space="preserve"> cuestionario online y copiar el resultado: (1 por cada integrante) </w:t>
+      </w:r>
+      <w:hyperlink r:id="rId13" w:history="1">
+        <w:r>
+          <w:rPr>
+            <w:rStyle w:val="Hipervnculo"/>
+          </w:rPr>
+          <w:t>https://es.educaplay.com/es/recursoseducativos/706834/test_de_redes_y_comunicaciones.htm</w:t>
+        </w:r>
+      </w:hyperlink>
+    </w:p>
+    <w:p>
+      <w:pPr>
+        <w:spacing w:before="240" w:after="240"/>
+      </w:pPr>
+      <w:r>
+        <w:t xml:space="preserve">Cinthia Giselle Chiliguay: </w:t>
+      </w:r>
+      <w:r>
+        <w:t>Puntuación</w:t>
+      </w:r>
+      <w:r>
+        <w:t xml:space="preserve"> 6/10 Tiempo 3:10</w:t>
       </w:r>
     </w:p>
     <w:p>
@@ -2547,6 +4133,14 @@
       <w:proofErr w:type="spellEnd"/>
       <w:r>
         <w:t xml:space="preserve"> Network, todo dispositivo Wireless o no), no tengo ninguna experiencia, etc.</w:t>
+      </w:r>
+    </w:p>
+    <w:p>
+      <w:pPr>
+        <w:spacing w:before="240" w:after="240"/>
+      </w:pPr>
+      <w:r>
+        <w:t>Cinthia Giselle Chiliguay: No tengo ninguna experiencia</w:t>
       </w:r>
     </w:p>
     <w:p>
@@ -2569,7 +4163,7 @@
 </file>
 
 <file path=word/numbering.xml><?xml version="1.0" encoding="utf-8"?>
-<w:numbering xmlns:wpc="http://schemas.microsoft.com/office/word/2010/wordprocessingCanvas" xmlns:cx="http://schemas.microsoft.com/office/drawing/2014/chartex" xmlns:cx1="http://schemas.microsoft.com/office/drawing/2015/9/8/chartex" xmlns:cx2="http://schemas.microsoft.com/office/drawing/2015/10/21/chartex" xmlns:cx3="http://schemas.microsoft.com/office/drawing/2016/5/9/chartex" xmlns:cx4="http://schemas.microsoft.com/office/drawing/2016/5/10/chartex" xmlns:cx5="http://schemas.microsoft.com/office/drawing/2016/5/11/chartex" xmlns:cx6="http://schemas.microsoft.com/office/drawing/2016/5/12/chartex" xmlns:cx7="http://schemas.microsoft.com/office/drawing/2016/5/13/chartex" xmlns:cx8="http://schemas.microsoft.com/office/drawing/2016/5/14/chartex" xmlns:mc="http://schemas.openxmlformats.org/markup-compatibility/2006" xmlns:aink="http://schemas.microsoft.com/office/drawing/2016/ink" xmlns:am3d="http://schemas.microsoft.com/office/drawing/2017/model3d" xmlns:o="urn:schemas-microsoft-com:office:office" xmlns:oel="http://schemas.microsoft.com/office/2019/extlst" xmlns:r="http://schemas.openxmlformats.org/officeDocument/2006/relationships" xmlns:m="http://schemas.openxmlformats.org/officeDocument/2006/math" xmlns:v="urn:schemas-microsoft-com:vml" xmlns:wp14="http://schemas.microsoft.com/office/word/2010/wordprocessingDrawing" xmlns:wp="http://schemas.openxmlformats.org/drawingml/2006/wordprocessingDrawing" xmlns:w10="urn:schemas-microsoft-com:office:word" xmlns:w="http://schemas.openxmlformats.org/wordprocessingml/2006/main" xmlns:w14="http://schemas.microsoft.com/office/word/2010/wordml" xmlns:w15="http://schemas.microsoft.com/office/word/2012/wordml" xmlns:w16cex="http://schemas.microsoft.com/office/word/2018/wordml/cex" xmlns:w16cid="http://schemas.microsoft.com/office/word/2016/wordml/cid" xmlns:w16="http://schemas.microsoft.com/office/word/2018/wordml" xmlns:w16du="http://schemas.microsoft.com/office/word/2023/wordml/word16du" xmlns:w16sdtdh="http://schemas.microsoft.com/office/word/2020/wordml/sdtdatahash" xmlns:w16se="http://schemas.microsoft.com/office/word/2015/wordml/symex" xmlns:wpg="http://schemas.microsoft.com/office/word/2010/wordprocessingGroup" xmlns:wpi="http://schemas.microsoft.com/office/word/2010/wordprocessingInk" xmlns:wne="http://schemas.microsoft.com/office/word/2006/wordml" xmlns:wps="http://schemas.microsoft.com/office/word/2010/wordprocessingShape" mc:Ignorable="w14 w15 w16se w16cid w16 w16cex w16sdtdh w16du wp14">
+<w:numbering xmlns:wpc="http://schemas.microsoft.com/office/word/2010/wordprocessingCanvas" xmlns:cx="http://schemas.microsoft.com/office/drawing/2014/chartex" xmlns:cx1="http://schemas.microsoft.com/office/drawing/2015/9/8/chartex" xmlns:cx2="http://schemas.microsoft.com/office/drawing/2015/10/21/chartex" xmlns:cx3="http://schemas.microsoft.com/office/drawing/2016/5/9/chartex" xmlns:cx4="http://schemas.microsoft.com/office/drawing/2016/5/10/chartex" xmlns:cx5="http://schemas.microsoft.com/office/drawing/2016/5/11/chartex" xmlns:cx6="http://schemas.microsoft.com/office/drawing/2016/5/12/chartex" xmlns:cx7="http://schemas.microsoft.com/office/drawing/2016/5/13/chartex" xmlns:cx8="http://schemas.microsoft.com/office/drawing/2016/5/14/chartex" xmlns:mc="http://schemas.openxmlformats.org/markup-compatibility/2006" xmlns:aink="http://schemas.microsoft.com/office/drawing/2016/ink" xmlns:am3d="http://schemas.microsoft.com/office/drawing/2017/model3d" xmlns:o="urn:schemas-microsoft-com:office:office" xmlns:oel="http://schemas.microsoft.com/office/2019/extlst" xmlns:r="http://schemas.openxmlformats.org/officeDocument/2006/relationships" xmlns:m="http://schemas.openxmlformats.org/officeDocument/2006/math" xmlns:v="urn:schemas-microsoft-com:vml" xmlns:wp14="http://schemas.microsoft.com/office/word/2010/wordprocessingDrawing" xmlns:wp="http://schemas.openxmlformats.org/drawingml/2006/wordprocessingDrawing" xmlns:w10="urn:schemas-microsoft-com:office:word" xmlns:w="http://schemas.openxmlformats.org/wordprocessingml/2006/main" xmlns:w14="http://schemas.microsoft.com/office/word/2010/wordml" xmlns:w15="http://schemas.microsoft.com/office/word/2012/wordml" xmlns:w16cex="http://schemas.microsoft.com/office/word/2018/wordml/cex" xmlns:w16cid="http://schemas.microsoft.com/office/word/2016/wordml/cid" xmlns:w16="http://schemas.microsoft.com/office/word/2018/wordml" xmlns:w16du="http://schemas.microsoft.com/office/word/2023/wordml/word16du" xmlns:w16sdtdh="http://schemas.microsoft.com/office/word/2020/wordml/sdtdatahash" xmlns:w16sdtfl="http://schemas.microsoft.com/office/word/2024/wordml/sdtformatlock" xmlns:w16se="http://schemas.microsoft.com/office/word/2015/wordml/symex" xmlns:wpg="http://schemas.microsoft.com/office/word/2010/wordprocessingGroup" xmlns:wpi="http://schemas.microsoft.com/office/word/2010/wordprocessingInk" xmlns:wne="http://schemas.microsoft.com/office/word/2006/wordml" xmlns:wps="http://schemas.microsoft.com/office/word/2010/wordprocessingShape" mc:Ignorable="w14 w15 w16se w16cid w16 w16cex w16sdtdh w16sdtfl w16du wp14">
   <w:abstractNum w:abstractNumId="0" w15:restartNumberingAfterBreak="0">
     <w:nsid w:val="05B06103"/>
     <w:multiLevelType w:val="hybridMultilevel"/>
@@ -2833,6 +4427,119 @@
     </w:lvl>
   </w:abstractNum>
   <w:abstractNum w:abstractNumId="2" w15:restartNumberingAfterBreak="0">
+    <w:nsid w:val="0C7F1DE5"/>
+    <w:multiLevelType w:val="multilevel"/>
+    <w:tmpl w:val="25C0A4E2"/>
+    <w:lvl w:ilvl="0">
+      <w:start w:val="1"/>
+      <w:numFmt w:val="decimal"/>
+      <w:lvlText w:val="%1."/>
+      <w:lvlJc w:val="left"/>
+      <w:pPr>
+        <w:tabs>
+          <w:tab w:val="num" w:pos="720"/>
+        </w:tabs>
+        <w:ind w:left="720" w:hanging="360"/>
+      </w:pPr>
+    </w:lvl>
+    <w:lvl w:ilvl="1" w:tentative="1">
+      <w:start w:val="1"/>
+      <w:numFmt w:val="decimal"/>
+      <w:lvlText w:val="%2."/>
+      <w:lvlJc w:val="left"/>
+      <w:pPr>
+        <w:tabs>
+          <w:tab w:val="num" w:pos="1440"/>
+        </w:tabs>
+        <w:ind w:left="1440" w:hanging="360"/>
+      </w:pPr>
+    </w:lvl>
+    <w:lvl w:ilvl="2" w:tentative="1">
+      <w:start w:val="1"/>
+      <w:numFmt w:val="decimal"/>
+      <w:lvlText w:val="%3."/>
+      <w:lvlJc w:val="left"/>
+      <w:pPr>
+        <w:tabs>
+          <w:tab w:val="num" w:pos="2160"/>
+        </w:tabs>
+        <w:ind w:left="2160" w:hanging="360"/>
+      </w:pPr>
+    </w:lvl>
+    <w:lvl w:ilvl="3" w:tentative="1">
+      <w:start w:val="1"/>
+      <w:numFmt w:val="decimal"/>
+      <w:lvlText w:val="%4."/>
+      <w:lvlJc w:val="left"/>
+      <w:pPr>
+        <w:tabs>
+          <w:tab w:val="num" w:pos="2880"/>
+        </w:tabs>
+        <w:ind w:left="2880" w:hanging="360"/>
+      </w:pPr>
+    </w:lvl>
+    <w:lvl w:ilvl="4" w:tentative="1">
+      <w:start w:val="1"/>
+      <w:numFmt w:val="decimal"/>
+      <w:lvlText w:val="%5."/>
+      <w:lvlJc w:val="left"/>
+      <w:pPr>
+        <w:tabs>
+          <w:tab w:val="num" w:pos="3600"/>
+        </w:tabs>
+        <w:ind w:left="3600" w:hanging="360"/>
+      </w:pPr>
+    </w:lvl>
+    <w:lvl w:ilvl="5" w:tentative="1">
+      <w:start w:val="1"/>
+      <w:numFmt w:val="decimal"/>
+      <w:lvlText w:val="%6."/>
+      <w:lvlJc w:val="left"/>
+      <w:pPr>
+        <w:tabs>
+          <w:tab w:val="num" w:pos="4320"/>
+        </w:tabs>
+        <w:ind w:left="4320" w:hanging="360"/>
+      </w:pPr>
+    </w:lvl>
+    <w:lvl w:ilvl="6" w:tentative="1">
+      <w:start w:val="1"/>
+      <w:numFmt w:val="decimal"/>
+      <w:lvlText w:val="%7."/>
+      <w:lvlJc w:val="left"/>
+      <w:pPr>
+        <w:tabs>
+          <w:tab w:val="num" w:pos="5040"/>
+        </w:tabs>
+        <w:ind w:left="5040" w:hanging="360"/>
+      </w:pPr>
+    </w:lvl>
+    <w:lvl w:ilvl="7" w:tentative="1">
+      <w:start w:val="1"/>
+      <w:numFmt w:val="decimal"/>
+      <w:lvlText w:val="%8."/>
+      <w:lvlJc w:val="left"/>
+      <w:pPr>
+        <w:tabs>
+          <w:tab w:val="num" w:pos="5760"/>
+        </w:tabs>
+        <w:ind w:left="5760" w:hanging="360"/>
+      </w:pPr>
+    </w:lvl>
+    <w:lvl w:ilvl="8" w:tentative="1">
+      <w:start w:val="1"/>
+      <w:numFmt w:val="decimal"/>
+      <w:lvlText w:val="%9."/>
+      <w:lvlJc w:val="left"/>
+      <w:pPr>
+        <w:tabs>
+          <w:tab w:val="num" w:pos="6480"/>
+        </w:tabs>
+        <w:ind w:left="6480" w:hanging="360"/>
+      </w:pPr>
+    </w:lvl>
+  </w:abstractNum>
+  <w:abstractNum w:abstractNumId="3" w15:restartNumberingAfterBreak="0">
     <w:nsid w:val="2A262B01"/>
     <w:multiLevelType w:val="hybridMultilevel"/>
     <w:tmpl w:val="FED2747E"/>
@@ -2921,7 +4628,454 @@
       </w:pPr>
     </w:lvl>
   </w:abstractNum>
-  <w:abstractNum w:abstractNumId="3" w15:restartNumberingAfterBreak="0">
+  <w:abstractNum w:abstractNumId="4" w15:restartNumberingAfterBreak="0">
+    <w:nsid w:val="4BBD4F1C"/>
+    <w:multiLevelType w:val="multilevel"/>
+    <w:tmpl w:val="6B0039A0"/>
+    <w:lvl w:ilvl="0">
+      <w:start w:val="1"/>
+      <w:numFmt w:val="bullet"/>
+      <w:lvlText w:val=""/>
+      <w:lvlJc w:val="left"/>
+      <w:pPr>
+        <w:tabs>
+          <w:tab w:val="num" w:pos="720"/>
+        </w:tabs>
+        <w:ind w:left="720" w:hanging="360"/>
+      </w:pPr>
+      <w:rPr>
+        <w:rFonts w:ascii="Symbol" w:hAnsi="Symbol" w:hint="default"/>
+        <w:sz w:val="20"/>
+      </w:rPr>
+    </w:lvl>
+    <w:lvl w:ilvl="1" w:tentative="1">
+      <w:start w:val="1"/>
+      <w:numFmt w:val="bullet"/>
+      <w:lvlText w:val="o"/>
+      <w:lvlJc w:val="left"/>
+      <w:pPr>
+        <w:tabs>
+          <w:tab w:val="num" w:pos="1440"/>
+        </w:tabs>
+        <w:ind w:left="1440" w:hanging="360"/>
+      </w:pPr>
+      <w:rPr>
+        <w:rFonts w:ascii="Courier New" w:hAnsi="Courier New" w:hint="default"/>
+        <w:sz w:val="20"/>
+      </w:rPr>
+    </w:lvl>
+    <w:lvl w:ilvl="2" w:tentative="1">
+      <w:start w:val="1"/>
+      <w:numFmt w:val="bullet"/>
+      <w:lvlText w:val=""/>
+      <w:lvlJc w:val="left"/>
+      <w:pPr>
+        <w:tabs>
+          <w:tab w:val="num" w:pos="2160"/>
+        </w:tabs>
+        <w:ind w:left="2160" w:hanging="360"/>
+      </w:pPr>
+      <w:rPr>
+        <w:rFonts w:ascii="Wingdings" w:hAnsi="Wingdings" w:hint="default"/>
+        <w:sz w:val="20"/>
+      </w:rPr>
+    </w:lvl>
+    <w:lvl w:ilvl="3" w:tentative="1">
+      <w:start w:val="1"/>
+      <w:numFmt w:val="bullet"/>
+      <w:lvlText w:val=""/>
+      <w:lvlJc w:val="left"/>
+      <w:pPr>
+        <w:tabs>
+          <w:tab w:val="num" w:pos="2880"/>
+        </w:tabs>
+        <w:ind w:left="2880" w:hanging="360"/>
+      </w:pPr>
+      <w:rPr>
+        <w:rFonts w:ascii="Wingdings" w:hAnsi="Wingdings" w:hint="default"/>
+        <w:sz w:val="20"/>
+      </w:rPr>
+    </w:lvl>
+    <w:lvl w:ilvl="4" w:tentative="1">
+      <w:start w:val="1"/>
+      <w:numFmt w:val="bullet"/>
+      <w:lvlText w:val=""/>
+      <w:lvlJc w:val="left"/>
+      <w:pPr>
+        <w:tabs>
+          <w:tab w:val="num" w:pos="3600"/>
+        </w:tabs>
+        <w:ind w:left="3600" w:hanging="360"/>
+      </w:pPr>
+      <w:rPr>
+        <w:rFonts w:ascii="Wingdings" w:hAnsi="Wingdings" w:hint="default"/>
+        <w:sz w:val="20"/>
+      </w:rPr>
+    </w:lvl>
+    <w:lvl w:ilvl="5" w:tentative="1">
+      <w:start w:val="1"/>
+      <w:numFmt w:val="bullet"/>
+      <w:lvlText w:val=""/>
+      <w:lvlJc w:val="left"/>
+      <w:pPr>
+        <w:tabs>
+          <w:tab w:val="num" w:pos="4320"/>
+        </w:tabs>
+        <w:ind w:left="4320" w:hanging="360"/>
+      </w:pPr>
+      <w:rPr>
+        <w:rFonts w:ascii="Wingdings" w:hAnsi="Wingdings" w:hint="default"/>
+        <w:sz w:val="20"/>
+      </w:rPr>
+    </w:lvl>
+    <w:lvl w:ilvl="6" w:tentative="1">
+      <w:start w:val="1"/>
+      <w:numFmt w:val="bullet"/>
+      <w:lvlText w:val=""/>
+      <w:lvlJc w:val="left"/>
+      <w:pPr>
+        <w:tabs>
+          <w:tab w:val="num" w:pos="5040"/>
+        </w:tabs>
+        <w:ind w:left="5040" w:hanging="360"/>
+      </w:pPr>
+      <w:rPr>
+        <w:rFonts w:ascii="Wingdings" w:hAnsi="Wingdings" w:hint="default"/>
+        <w:sz w:val="20"/>
+      </w:rPr>
+    </w:lvl>
+    <w:lvl w:ilvl="7" w:tentative="1">
+      <w:start w:val="1"/>
+      <w:numFmt w:val="bullet"/>
+      <w:lvlText w:val=""/>
+      <w:lvlJc w:val="left"/>
+      <w:pPr>
+        <w:tabs>
+          <w:tab w:val="num" w:pos="5760"/>
+        </w:tabs>
+        <w:ind w:left="5760" w:hanging="360"/>
+      </w:pPr>
+      <w:rPr>
+        <w:rFonts w:ascii="Wingdings" w:hAnsi="Wingdings" w:hint="default"/>
+        <w:sz w:val="20"/>
+      </w:rPr>
+    </w:lvl>
+    <w:lvl w:ilvl="8" w:tentative="1">
+      <w:start w:val="1"/>
+      <w:numFmt w:val="bullet"/>
+      <w:lvlText w:val=""/>
+      <w:lvlJc w:val="left"/>
+      <w:pPr>
+        <w:tabs>
+          <w:tab w:val="num" w:pos="6480"/>
+        </w:tabs>
+        <w:ind w:left="6480" w:hanging="360"/>
+      </w:pPr>
+      <w:rPr>
+        <w:rFonts w:ascii="Wingdings" w:hAnsi="Wingdings" w:hint="default"/>
+        <w:sz w:val="20"/>
+      </w:rPr>
+    </w:lvl>
+  </w:abstractNum>
+  <w:abstractNum w:abstractNumId="5" w15:restartNumberingAfterBreak="0">
+    <w:nsid w:val="57D303D6"/>
+    <w:multiLevelType w:val="multilevel"/>
+    <w:tmpl w:val="B66CC29A"/>
+    <w:lvl w:ilvl="0">
+      <w:start w:val="1"/>
+      <w:numFmt w:val="bullet"/>
+      <w:lvlText w:val=""/>
+      <w:lvlJc w:val="left"/>
+      <w:pPr>
+        <w:tabs>
+          <w:tab w:val="num" w:pos="720"/>
+        </w:tabs>
+        <w:ind w:left="720" w:hanging="360"/>
+      </w:pPr>
+      <w:rPr>
+        <w:rFonts w:ascii="Symbol" w:hAnsi="Symbol" w:hint="default"/>
+        <w:sz w:val="20"/>
+      </w:rPr>
+    </w:lvl>
+    <w:lvl w:ilvl="1" w:tentative="1">
+      <w:start w:val="1"/>
+      <w:numFmt w:val="bullet"/>
+      <w:lvlText w:val="o"/>
+      <w:lvlJc w:val="left"/>
+      <w:pPr>
+        <w:tabs>
+          <w:tab w:val="num" w:pos="1440"/>
+        </w:tabs>
+        <w:ind w:left="1440" w:hanging="360"/>
+      </w:pPr>
+      <w:rPr>
+        <w:rFonts w:ascii="Courier New" w:hAnsi="Courier New" w:hint="default"/>
+        <w:sz w:val="20"/>
+      </w:rPr>
+    </w:lvl>
+    <w:lvl w:ilvl="2" w:tentative="1">
+      <w:start w:val="1"/>
+      <w:numFmt w:val="bullet"/>
+      <w:lvlText w:val=""/>
+      <w:lvlJc w:val="left"/>
+      <w:pPr>
+        <w:tabs>
+          <w:tab w:val="num" w:pos="2160"/>
+        </w:tabs>
+        <w:ind w:left="2160" w:hanging="360"/>
+      </w:pPr>
+      <w:rPr>
+        <w:rFonts w:ascii="Wingdings" w:hAnsi="Wingdings" w:hint="default"/>
+        <w:sz w:val="20"/>
+      </w:rPr>
+    </w:lvl>
+    <w:lvl w:ilvl="3" w:tentative="1">
+      <w:start w:val="1"/>
+      <w:numFmt w:val="bullet"/>
+      <w:lvlText w:val=""/>
+      <w:lvlJc w:val="left"/>
+      <w:pPr>
+        <w:tabs>
+          <w:tab w:val="num" w:pos="2880"/>
+        </w:tabs>
+        <w:ind w:left="2880" w:hanging="360"/>
+      </w:pPr>
+      <w:rPr>
+        <w:rFonts w:ascii="Wingdings" w:hAnsi="Wingdings" w:hint="default"/>
+        <w:sz w:val="20"/>
+      </w:rPr>
+    </w:lvl>
+    <w:lvl w:ilvl="4" w:tentative="1">
+      <w:start w:val="1"/>
+      <w:numFmt w:val="bullet"/>
+      <w:lvlText w:val=""/>
+      <w:lvlJc w:val="left"/>
+      <w:pPr>
+        <w:tabs>
+          <w:tab w:val="num" w:pos="3600"/>
+        </w:tabs>
+        <w:ind w:left="3600" w:hanging="360"/>
+      </w:pPr>
+      <w:rPr>
+        <w:rFonts w:ascii="Wingdings" w:hAnsi="Wingdings" w:hint="default"/>
+        <w:sz w:val="20"/>
+      </w:rPr>
+    </w:lvl>
+    <w:lvl w:ilvl="5" w:tentative="1">
+      <w:start w:val="1"/>
+      <w:numFmt w:val="bullet"/>
+      <w:lvlText w:val=""/>
+      <w:lvlJc w:val="left"/>
+      <w:pPr>
+        <w:tabs>
+          <w:tab w:val="num" w:pos="4320"/>
+        </w:tabs>
+        <w:ind w:left="4320" w:hanging="360"/>
+      </w:pPr>
+      <w:rPr>
+        <w:rFonts w:ascii="Wingdings" w:hAnsi="Wingdings" w:hint="default"/>
+        <w:sz w:val="20"/>
+      </w:rPr>
+    </w:lvl>
+    <w:lvl w:ilvl="6" w:tentative="1">
+      <w:start w:val="1"/>
+      <w:numFmt w:val="bullet"/>
+      <w:lvlText w:val=""/>
+      <w:lvlJc w:val="left"/>
+      <w:pPr>
+        <w:tabs>
+          <w:tab w:val="num" w:pos="5040"/>
+        </w:tabs>
+        <w:ind w:left="5040" w:hanging="360"/>
+      </w:pPr>
+      <w:rPr>
+        <w:rFonts w:ascii="Wingdings" w:hAnsi="Wingdings" w:hint="default"/>
+        <w:sz w:val="20"/>
+      </w:rPr>
+    </w:lvl>
+    <w:lvl w:ilvl="7" w:tentative="1">
+      <w:start w:val="1"/>
+      <w:numFmt w:val="bullet"/>
+      <w:lvlText w:val=""/>
+      <w:lvlJc w:val="left"/>
+      <w:pPr>
+        <w:tabs>
+          <w:tab w:val="num" w:pos="5760"/>
+        </w:tabs>
+        <w:ind w:left="5760" w:hanging="360"/>
+      </w:pPr>
+      <w:rPr>
+        <w:rFonts w:ascii="Wingdings" w:hAnsi="Wingdings" w:hint="default"/>
+        <w:sz w:val="20"/>
+      </w:rPr>
+    </w:lvl>
+    <w:lvl w:ilvl="8" w:tentative="1">
+      <w:start w:val="1"/>
+      <w:numFmt w:val="bullet"/>
+      <w:lvlText w:val=""/>
+      <w:lvlJc w:val="left"/>
+      <w:pPr>
+        <w:tabs>
+          <w:tab w:val="num" w:pos="6480"/>
+        </w:tabs>
+        <w:ind w:left="6480" w:hanging="360"/>
+      </w:pPr>
+      <w:rPr>
+        <w:rFonts w:ascii="Wingdings" w:hAnsi="Wingdings" w:hint="default"/>
+        <w:sz w:val="20"/>
+      </w:rPr>
+    </w:lvl>
+  </w:abstractNum>
+  <w:abstractNum w:abstractNumId="6" w15:restartNumberingAfterBreak="0">
+    <w:nsid w:val="6A69193A"/>
+    <w:multiLevelType w:val="multilevel"/>
+    <w:tmpl w:val="DDFCA082"/>
+    <w:lvl w:ilvl="0">
+      <w:start w:val="1"/>
+      <w:numFmt w:val="bullet"/>
+      <w:lvlText w:val=""/>
+      <w:lvlJc w:val="left"/>
+      <w:pPr>
+        <w:tabs>
+          <w:tab w:val="num" w:pos="720"/>
+        </w:tabs>
+        <w:ind w:left="720" w:hanging="360"/>
+      </w:pPr>
+      <w:rPr>
+        <w:rFonts w:ascii="Symbol" w:hAnsi="Symbol" w:hint="default"/>
+        <w:sz w:val="20"/>
+      </w:rPr>
+    </w:lvl>
+    <w:lvl w:ilvl="1" w:tentative="1">
+      <w:start w:val="1"/>
+      <w:numFmt w:val="bullet"/>
+      <w:lvlText w:val="o"/>
+      <w:lvlJc w:val="left"/>
+      <w:pPr>
+        <w:tabs>
+          <w:tab w:val="num" w:pos="1440"/>
+        </w:tabs>
+        <w:ind w:left="1440" w:hanging="360"/>
+      </w:pPr>
+      <w:rPr>
+        <w:rFonts w:ascii="Courier New" w:hAnsi="Courier New" w:hint="default"/>
+        <w:sz w:val="20"/>
+      </w:rPr>
+    </w:lvl>
+    <w:lvl w:ilvl="2" w:tentative="1">
+      <w:start w:val="1"/>
+      <w:numFmt w:val="bullet"/>
+      <w:lvlText w:val=""/>
+      <w:lvlJc w:val="left"/>
+      <w:pPr>
+        <w:tabs>
+          <w:tab w:val="num" w:pos="2160"/>
+        </w:tabs>
+        <w:ind w:left="2160" w:hanging="360"/>
+      </w:pPr>
+      <w:rPr>
+        <w:rFonts w:ascii="Wingdings" w:hAnsi="Wingdings" w:hint="default"/>
+        <w:sz w:val="20"/>
+      </w:rPr>
+    </w:lvl>
+    <w:lvl w:ilvl="3" w:tentative="1">
+      <w:start w:val="1"/>
+      <w:numFmt w:val="bullet"/>
+      <w:lvlText w:val=""/>
+      <w:lvlJc w:val="left"/>
+      <w:pPr>
+        <w:tabs>
+          <w:tab w:val="num" w:pos="2880"/>
+        </w:tabs>
+        <w:ind w:left="2880" w:hanging="360"/>
+      </w:pPr>
+      <w:rPr>
+        <w:rFonts w:ascii="Wingdings" w:hAnsi="Wingdings" w:hint="default"/>
+        <w:sz w:val="20"/>
+      </w:rPr>
+    </w:lvl>
+    <w:lvl w:ilvl="4" w:tentative="1">
+      <w:start w:val="1"/>
+      <w:numFmt w:val="bullet"/>
+      <w:lvlText w:val=""/>
+      <w:lvlJc w:val="left"/>
+      <w:pPr>
+        <w:tabs>
+          <w:tab w:val="num" w:pos="3600"/>
+        </w:tabs>
+        <w:ind w:left="3600" w:hanging="360"/>
+      </w:pPr>
+      <w:rPr>
+        <w:rFonts w:ascii="Wingdings" w:hAnsi="Wingdings" w:hint="default"/>
+        <w:sz w:val="20"/>
+      </w:rPr>
+    </w:lvl>
+    <w:lvl w:ilvl="5" w:tentative="1">
+      <w:start w:val="1"/>
+      <w:numFmt w:val="bullet"/>
+      <w:lvlText w:val=""/>
+      <w:lvlJc w:val="left"/>
+      <w:pPr>
+        <w:tabs>
+          <w:tab w:val="num" w:pos="4320"/>
+        </w:tabs>
+        <w:ind w:left="4320" w:hanging="360"/>
+      </w:pPr>
+      <w:rPr>
+        <w:rFonts w:ascii="Wingdings" w:hAnsi="Wingdings" w:hint="default"/>
+        <w:sz w:val="20"/>
+      </w:rPr>
+    </w:lvl>
+    <w:lvl w:ilvl="6" w:tentative="1">
+      <w:start w:val="1"/>
+      <w:numFmt w:val="bullet"/>
+      <w:lvlText w:val=""/>
+      <w:lvlJc w:val="left"/>
+      <w:pPr>
+        <w:tabs>
+          <w:tab w:val="num" w:pos="5040"/>
+        </w:tabs>
+        <w:ind w:left="5040" w:hanging="360"/>
+      </w:pPr>
+      <w:rPr>
+        <w:rFonts w:ascii="Wingdings" w:hAnsi="Wingdings" w:hint="default"/>
+        <w:sz w:val="20"/>
+      </w:rPr>
+    </w:lvl>
+    <w:lvl w:ilvl="7" w:tentative="1">
+      <w:start w:val="1"/>
+      <w:numFmt w:val="bullet"/>
+      <w:lvlText w:val=""/>
+      <w:lvlJc w:val="left"/>
+      <w:pPr>
+        <w:tabs>
+          <w:tab w:val="num" w:pos="5760"/>
+        </w:tabs>
+        <w:ind w:left="5760" w:hanging="360"/>
+      </w:pPr>
+      <w:rPr>
+        <w:rFonts w:ascii="Wingdings" w:hAnsi="Wingdings" w:hint="default"/>
+        <w:sz w:val="20"/>
+      </w:rPr>
+    </w:lvl>
+    <w:lvl w:ilvl="8" w:tentative="1">
+      <w:start w:val="1"/>
+      <w:numFmt w:val="bullet"/>
+      <w:lvlText w:val=""/>
+      <w:lvlJc w:val="left"/>
+      <w:pPr>
+        <w:tabs>
+          <w:tab w:val="num" w:pos="6480"/>
+        </w:tabs>
+        <w:ind w:left="6480" w:hanging="360"/>
+      </w:pPr>
+      <w:rPr>
+        <w:rFonts w:ascii="Wingdings" w:hAnsi="Wingdings" w:hint="default"/>
+        <w:sz w:val="20"/>
+      </w:rPr>
+    </w:lvl>
+  </w:abstractNum>
+  <w:abstractNum w:abstractNumId="7" w15:restartNumberingAfterBreak="0">
     <w:nsid w:val="6AA61F53"/>
     <w:multiLevelType w:val="hybridMultilevel"/>
     <w:tmpl w:val="B724934E"/>
@@ -3034,10 +5188,10 @@
       </w:rPr>
     </w:lvl>
   </w:abstractNum>
-  <w:abstractNum w:abstractNumId="4" w15:restartNumberingAfterBreak="0">
+  <w:abstractNum w:abstractNumId="8" w15:restartNumberingAfterBreak="0">
     <w:nsid w:val="7DB26F59"/>
     <w:multiLevelType w:val="multilevel"/>
-    <w:tmpl w:val="140209B8"/>
+    <w:tmpl w:val="275A24B6"/>
     <w:lvl w:ilvl="0">
       <w:start w:val="1"/>
       <w:numFmt w:val="bullet"/>
@@ -3054,6 +5208,151 @@
         <w:sz w:val="20"/>
       </w:rPr>
     </w:lvl>
+    <w:lvl w:ilvl="1">
+      <w:start w:val="1"/>
+      <w:numFmt w:val="upperLetter"/>
+      <w:lvlText w:val="%2)"/>
+      <w:lvlJc w:val="left"/>
+      <w:pPr>
+        <w:ind w:left="1440" w:hanging="360"/>
+      </w:pPr>
+      <w:rPr>
+        <w:rFonts w:hint="default"/>
+      </w:rPr>
+    </w:lvl>
+    <w:lvl w:ilvl="2" w:tentative="1">
+      <w:start w:val="1"/>
+      <w:numFmt w:val="bullet"/>
+      <w:lvlText w:val=""/>
+      <w:lvlJc w:val="left"/>
+      <w:pPr>
+        <w:tabs>
+          <w:tab w:val="num" w:pos="2160"/>
+        </w:tabs>
+        <w:ind w:left="2160" w:hanging="360"/>
+      </w:pPr>
+      <w:rPr>
+        <w:rFonts w:ascii="Wingdings" w:hAnsi="Wingdings" w:hint="default"/>
+        <w:sz w:val="20"/>
+      </w:rPr>
+    </w:lvl>
+    <w:lvl w:ilvl="3" w:tentative="1">
+      <w:start w:val="1"/>
+      <w:numFmt w:val="bullet"/>
+      <w:lvlText w:val=""/>
+      <w:lvlJc w:val="left"/>
+      <w:pPr>
+        <w:tabs>
+          <w:tab w:val="num" w:pos="2880"/>
+        </w:tabs>
+        <w:ind w:left="2880" w:hanging="360"/>
+      </w:pPr>
+      <w:rPr>
+        <w:rFonts w:ascii="Wingdings" w:hAnsi="Wingdings" w:hint="default"/>
+        <w:sz w:val="20"/>
+      </w:rPr>
+    </w:lvl>
+    <w:lvl w:ilvl="4" w:tentative="1">
+      <w:start w:val="1"/>
+      <w:numFmt w:val="bullet"/>
+      <w:lvlText w:val=""/>
+      <w:lvlJc w:val="left"/>
+      <w:pPr>
+        <w:tabs>
+          <w:tab w:val="num" w:pos="3600"/>
+        </w:tabs>
+        <w:ind w:left="3600" w:hanging="360"/>
+      </w:pPr>
+      <w:rPr>
+        <w:rFonts w:ascii="Wingdings" w:hAnsi="Wingdings" w:hint="default"/>
+        <w:sz w:val="20"/>
+      </w:rPr>
+    </w:lvl>
+    <w:lvl w:ilvl="5" w:tentative="1">
+      <w:start w:val="1"/>
+      <w:numFmt w:val="bullet"/>
+      <w:lvlText w:val=""/>
+      <w:lvlJc w:val="left"/>
+      <w:pPr>
+        <w:tabs>
+          <w:tab w:val="num" w:pos="4320"/>
+        </w:tabs>
+        <w:ind w:left="4320" w:hanging="360"/>
+      </w:pPr>
+      <w:rPr>
+        <w:rFonts w:ascii="Wingdings" w:hAnsi="Wingdings" w:hint="default"/>
+        <w:sz w:val="20"/>
+      </w:rPr>
+    </w:lvl>
+    <w:lvl w:ilvl="6" w:tentative="1">
+      <w:start w:val="1"/>
+      <w:numFmt w:val="bullet"/>
+      <w:lvlText w:val=""/>
+      <w:lvlJc w:val="left"/>
+      <w:pPr>
+        <w:tabs>
+          <w:tab w:val="num" w:pos="5040"/>
+        </w:tabs>
+        <w:ind w:left="5040" w:hanging="360"/>
+      </w:pPr>
+      <w:rPr>
+        <w:rFonts w:ascii="Wingdings" w:hAnsi="Wingdings" w:hint="default"/>
+        <w:sz w:val="20"/>
+      </w:rPr>
+    </w:lvl>
+    <w:lvl w:ilvl="7" w:tentative="1">
+      <w:start w:val="1"/>
+      <w:numFmt w:val="bullet"/>
+      <w:lvlText w:val=""/>
+      <w:lvlJc w:val="left"/>
+      <w:pPr>
+        <w:tabs>
+          <w:tab w:val="num" w:pos="5760"/>
+        </w:tabs>
+        <w:ind w:left="5760" w:hanging="360"/>
+      </w:pPr>
+      <w:rPr>
+        <w:rFonts w:ascii="Wingdings" w:hAnsi="Wingdings" w:hint="default"/>
+        <w:sz w:val="20"/>
+      </w:rPr>
+    </w:lvl>
+    <w:lvl w:ilvl="8" w:tentative="1">
+      <w:start w:val="1"/>
+      <w:numFmt w:val="bullet"/>
+      <w:lvlText w:val=""/>
+      <w:lvlJc w:val="left"/>
+      <w:pPr>
+        <w:tabs>
+          <w:tab w:val="num" w:pos="6480"/>
+        </w:tabs>
+        <w:ind w:left="6480" w:hanging="360"/>
+      </w:pPr>
+      <w:rPr>
+        <w:rFonts w:ascii="Wingdings" w:hAnsi="Wingdings" w:hint="default"/>
+        <w:sz w:val="20"/>
+      </w:rPr>
+    </w:lvl>
+  </w:abstractNum>
+  <w:abstractNum w:abstractNumId="9" w15:restartNumberingAfterBreak="0">
+    <w:nsid w:val="7F605012"/>
+    <w:multiLevelType w:val="multilevel"/>
+    <w:tmpl w:val="34B6AA66"/>
+    <w:lvl w:ilvl="0">
+      <w:start w:val="1"/>
+      <w:numFmt w:val="bullet"/>
+      <w:lvlText w:val=""/>
+      <w:lvlJc w:val="left"/>
+      <w:pPr>
+        <w:tabs>
+          <w:tab w:val="num" w:pos="720"/>
+        </w:tabs>
+        <w:ind w:left="720" w:hanging="360"/>
+      </w:pPr>
+      <w:rPr>
+        <w:rFonts w:ascii="Symbol" w:hAnsi="Symbol" w:hint="default"/>
+        <w:sz w:val="20"/>
+      </w:rPr>
+    </w:lvl>
     <w:lvl w:ilvl="1" w:tentative="1">
       <w:start w:val="1"/>
       <w:numFmt w:val="bullet"/>
@@ -3184,10 +5483,10 @@
     </w:lvl>
   </w:abstractNum>
   <w:num w:numId="1" w16cid:durableId="1277642189">
-    <w:abstractNumId w:val="2"/>
+    <w:abstractNumId w:val="3"/>
   </w:num>
   <w:num w:numId="2" w16cid:durableId="241793265">
-    <w:abstractNumId w:val="4"/>
+    <w:abstractNumId w:val="8"/>
   </w:num>
   <w:num w:numId="3" w16cid:durableId="265388030">
     <w:abstractNumId w:val="1"/>
@@ -3196,13 +5495,28 @@
     <w:abstractNumId w:val="0"/>
   </w:num>
   <w:num w:numId="5" w16cid:durableId="855853463">
-    <w:abstractNumId w:val="3"/>
+    <w:abstractNumId w:val="7"/>
+  </w:num>
+  <w:num w:numId="6" w16cid:durableId="166482255">
+    <w:abstractNumId w:val="6"/>
+  </w:num>
+  <w:num w:numId="7" w16cid:durableId="203520916">
+    <w:abstractNumId w:val="5"/>
+  </w:num>
+  <w:num w:numId="8" w16cid:durableId="1422339411">
+    <w:abstractNumId w:val="9"/>
+  </w:num>
+  <w:num w:numId="9" w16cid:durableId="59258839">
+    <w:abstractNumId w:val="4"/>
+  </w:num>
+  <w:num w:numId="10" w16cid:durableId="2103985807">
+    <w:abstractNumId w:val="2"/>
   </w:num>
 </w:numbering>
 </file>
 
 <file path=word/styles.xml><?xml version="1.0" encoding="utf-8"?>
-<w:styles xmlns:mc="http://schemas.openxmlformats.org/markup-compatibility/2006" xmlns:r="http://schemas.openxmlformats.org/officeDocument/2006/relationships" xmlns:w="http://schemas.openxmlformats.org/wordprocessingml/2006/main" xmlns:w14="http://schemas.microsoft.com/office/word/2010/wordml" xmlns:w15="http://schemas.microsoft.com/office/word/2012/wordml" xmlns:w16cex="http://schemas.microsoft.com/office/word/2018/wordml/cex" xmlns:w16cid="http://schemas.microsoft.com/office/word/2016/wordml/cid" xmlns:w16="http://schemas.microsoft.com/office/word/2018/wordml" xmlns:w16du="http://schemas.microsoft.com/office/word/2023/wordml/word16du" xmlns:w16sdtdh="http://schemas.microsoft.com/office/word/2020/wordml/sdtdatahash" xmlns:w16se="http://schemas.microsoft.com/office/word/2015/wordml/symex" mc:Ignorable="w14 w15 w16se w16cid w16 w16cex w16sdtdh w16du">
+<w:styles xmlns:mc="http://schemas.openxmlformats.org/markup-compatibility/2006" xmlns:r="http://schemas.openxmlformats.org/officeDocument/2006/relationships" xmlns:w="http://schemas.openxmlformats.org/wordprocessingml/2006/main" xmlns:w14="http://schemas.microsoft.com/office/word/2010/wordml" xmlns:w15="http://schemas.microsoft.com/office/word/2012/wordml" xmlns:w16cex="http://schemas.microsoft.com/office/word/2018/wordml/cex" xmlns:w16cid="http://schemas.microsoft.com/office/word/2016/wordml/cid" xmlns:w16="http://schemas.microsoft.com/office/word/2018/wordml" xmlns:w16du="http://schemas.microsoft.com/office/word/2023/wordml/word16du" xmlns:w16sdtdh="http://schemas.microsoft.com/office/word/2020/wordml/sdtdatahash" xmlns:w16sdtfl="http://schemas.microsoft.com/office/word/2024/wordml/sdtformatlock" xmlns:w16se="http://schemas.microsoft.com/office/word/2015/wordml/symex" mc:Ignorable="w14 w15 w16se w16cid w16 w16cex w16sdtdh w16sdtfl w16du">
   <w:docDefaults>
     <w:rPrDefault>
       <w:rPr>

--- a/TP - Programación sobre redes.docx
+++ b/TP - Programación sobre redes.docx
@@ -1,6 +1,6 @@
 
 <file path=word/document.xml><?xml version="1.0" encoding="utf-8"?>
-<w:document xmlns:wpc="http://schemas.microsoft.com/office/word/2010/wordprocessingCanvas" xmlns:cx="http://schemas.microsoft.com/office/drawing/2014/chartex" xmlns:cx1="http://schemas.microsoft.com/office/drawing/2015/9/8/chartex" xmlns:cx2="http://schemas.microsoft.com/office/drawing/2015/10/21/chartex" xmlns:cx3="http://schemas.microsoft.com/office/drawing/2016/5/9/chartex" xmlns:cx4="http://schemas.microsoft.com/office/drawing/2016/5/10/chartex" xmlns:cx5="http://schemas.microsoft.com/office/drawing/2016/5/11/chartex" xmlns:cx6="http://schemas.microsoft.com/office/drawing/2016/5/12/chartex" xmlns:cx7="http://schemas.microsoft.com/office/drawing/2016/5/13/chartex" xmlns:cx8="http://schemas.microsoft.com/office/drawing/2016/5/14/chartex" xmlns:mc="http://schemas.openxmlformats.org/markup-compatibility/2006" xmlns:aink="http://schemas.microsoft.com/office/drawing/2016/ink" xmlns:am3d="http://schemas.microsoft.com/office/drawing/2017/model3d" xmlns:o="urn:schemas-microsoft-com:office:office" xmlns:oel="http://schemas.microsoft.com/office/2019/extlst" xmlns:r="http://schemas.openxmlformats.org/officeDocument/2006/relationships" xmlns:m="http://schemas.openxmlformats.org/officeDocument/2006/math" xmlns:v="urn:schemas-microsoft-com:vml" xmlns:wp14="http://schemas.microsoft.com/office/word/2010/wordprocessingDrawing" xmlns:wp="http://schemas.openxmlformats.org/drawingml/2006/wordprocessingDrawing" xmlns:w10="urn:schemas-microsoft-com:office:word" xmlns:w="http://schemas.openxmlformats.org/wordprocessingml/2006/main" xmlns:w14="http://schemas.microsoft.com/office/word/2010/wordml" xmlns:w15="http://schemas.microsoft.com/office/word/2012/wordml" xmlns:w16cex="http://schemas.microsoft.com/office/word/2018/wordml/cex" xmlns:w16cid="http://schemas.microsoft.com/office/word/2016/wordml/cid" xmlns:w16="http://schemas.microsoft.com/office/word/2018/wordml" xmlns:w16du="http://schemas.microsoft.com/office/word/2023/wordml/word16du" xmlns:w16sdtdh="http://schemas.microsoft.com/office/word/2020/wordml/sdtdatahash" xmlns:w16sdtfl="http://schemas.microsoft.com/office/word/2024/wordml/sdtformatlock" xmlns:w16se="http://schemas.microsoft.com/office/word/2015/wordml/symex" xmlns:wpg="http://schemas.microsoft.com/office/word/2010/wordprocessingGroup" xmlns:wpi="http://schemas.microsoft.com/office/word/2010/wordprocessingInk" xmlns:wne="http://schemas.microsoft.com/office/word/2006/wordml" xmlns:wps="http://schemas.microsoft.com/office/word/2010/wordprocessingShape" mc:Ignorable="w14 w15 w16se w16cid w16 w16cex w16sdtdh w16sdtfl w16du wp14">
+<w:document xmlns:wpc="http://schemas.microsoft.com/office/word/2010/wordprocessingCanvas" xmlns:cx="http://schemas.microsoft.com/office/drawing/2014/chartex" xmlns:cx1="http://schemas.microsoft.com/office/drawing/2015/9/8/chartex" xmlns:cx2="http://schemas.microsoft.com/office/drawing/2015/10/21/chartex" xmlns:cx3="http://schemas.microsoft.com/office/drawing/2016/5/9/chartex" xmlns:cx4="http://schemas.microsoft.com/office/drawing/2016/5/10/chartex" xmlns:cx5="http://schemas.microsoft.com/office/drawing/2016/5/11/chartex" xmlns:cx6="http://schemas.microsoft.com/office/drawing/2016/5/12/chartex" xmlns:cx7="http://schemas.microsoft.com/office/drawing/2016/5/13/chartex" xmlns:cx8="http://schemas.microsoft.com/office/drawing/2016/5/14/chartex" xmlns:mc="http://schemas.openxmlformats.org/markup-compatibility/2006" xmlns:aink="http://schemas.microsoft.com/office/drawing/2016/ink" xmlns:am3d="http://schemas.microsoft.com/office/drawing/2017/model3d" xmlns:o="urn:schemas-microsoft-com:office:office" xmlns:oel="http://schemas.microsoft.com/office/2019/extlst" xmlns:r="http://schemas.openxmlformats.org/officeDocument/2006/relationships" xmlns:m="http://schemas.openxmlformats.org/officeDocument/2006/math" xmlns:v="urn:schemas-microsoft-com:vml" xmlns:wp14="http://schemas.microsoft.com/office/word/2010/wordprocessingDrawing" xmlns:wp="http://schemas.openxmlformats.org/drawingml/2006/wordprocessingDrawing" xmlns:w10="urn:schemas-microsoft-com:office:word" xmlns:w="http://schemas.openxmlformats.org/wordprocessingml/2006/main" xmlns:w14="http://schemas.microsoft.com/office/word/2010/wordml" xmlns:w15="http://schemas.microsoft.com/office/word/2012/wordml" xmlns:w16cex="http://schemas.microsoft.com/office/word/2018/wordml/cex" xmlns:w16cid="http://schemas.microsoft.com/office/word/2016/wordml/cid" xmlns:w16="http://schemas.microsoft.com/office/word/2018/wordml" xmlns:w16du="http://schemas.microsoft.com/office/word/2023/wordml/word16du" xmlns:w16sdtdh="http://schemas.microsoft.com/office/word/2020/wordml/sdtdatahash" xmlns:w16se="http://schemas.microsoft.com/office/word/2015/wordml/symex" xmlns:wpg="http://schemas.microsoft.com/office/word/2010/wordprocessingGroup" xmlns:wpi="http://schemas.microsoft.com/office/word/2010/wordprocessingInk" xmlns:wne="http://schemas.microsoft.com/office/word/2006/wordml" xmlns:wps="http://schemas.microsoft.com/office/word/2010/wordprocessingShape" mc:Ignorable="w14 w15 w16se w16cid w16 w16cex w16sdtdh w16du wp14">
   <w:body>
     <w:p>
       <w:pPr>
@@ -742,6 +742,583 @@
       <w:pPr>
         <w:spacing w:before="240" w:after="240"/>
         <w:ind w:left="360"/>
+        <w:rPr>
+          <w:bCs/>
+          <w:lang w:val="es-AR"/>
+        </w:rPr>
+      </w:pPr>
+      <w:r>
+        <w:rPr>
+          <w:bCs/>
+          <w:lang w:val="es-AR"/>
+        </w:rPr>
+        <w:t>Estructura general de un paquete TCP/IP</w:t>
+      </w:r>
+    </w:p>
+    <w:p>
+      <w:pPr>
+        <w:numPr>
+          <w:ilvl w:val="0"/>
+          <w:numId w:val="11"/>
+        </w:numPr>
+        <w:spacing w:before="240" w:after="240"/>
+        <w:rPr>
+          <w:lang w:val="es-AR"/>
+        </w:rPr>
+      </w:pPr>
+      <w:r>
+        <w:rPr>
+          <w:bCs/>
+          <w:lang w:val="es-AR"/>
+        </w:rPr>
+        <w:t>Capa de Enlace de Datos (por ejemplo, Ethernet)</w:t>
+      </w:r>
+    </w:p>
+    <w:p>
+      <w:pPr>
+        <w:numPr>
+          <w:ilvl w:val="1"/>
+          <w:numId w:val="11"/>
+        </w:numPr>
+        <w:spacing w:before="240" w:after="240"/>
+        <w:rPr>
+          <w:lang w:val="es-AR"/>
+        </w:rPr>
+      </w:pPr>
+      <w:r>
+        <w:rPr>
+          <w:bCs/>
+          <w:lang w:val="es-AR"/>
+        </w:rPr>
+        <w:t>Cabecera de enlace de datos</w:t>
+      </w:r>
+      <w:r>
+        <w:rPr>
+          <w:lang w:val="es-AR"/>
+        </w:rPr>
+        <w:t xml:space="preserve"> (por ejemplo, cabecera Ethernet)</w:t>
+      </w:r>
+    </w:p>
+    <w:p>
+      <w:pPr>
+        <w:numPr>
+          <w:ilvl w:val="2"/>
+          <w:numId w:val="11"/>
+        </w:numPr>
+        <w:spacing w:before="240" w:after="240"/>
+        <w:rPr>
+          <w:lang w:val="es-AR"/>
+        </w:rPr>
+      </w:pPr>
+      <w:r>
+        <w:rPr>
+          <w:lang w:val="es-AR"/>
+        </w:rPr>
+        <w:t>Dirección MAC de origen y destino</w:t>
+      </w:r>
+    </w:p>
+    <w:p>
+      <w:pPr>
+        <w:numPr>
+          <w:ilvl w:val="2"/>
+          <w:numId w:val="11"/>
+        </w:numPr>
+        <w:spacing w:before="240" w:after="240"/>
+        <w:rPr>
+          <w:lang w:val="es-AR"/>
+        </w:rPr>
+      </w:pPr>
+      <w:r>
+        <w:rPr>
+          <w:lang w:val="es-AR"/>
+        </w:rPr>
+        <w:t>Tipo de protocolo (por ejemplo, 0x0800 para IPv4)</w:t>
+      </w:r>
+    </w:p>
+    <w:p>
+      <w:pPr>
+        <w:numPr>
+          <w:ilvl w:val="1"/>
+          <w:numId w:val="11"/>
+        </w:numPr>
+        <w:spacing w:before="240" w:after="240"/>
+        <w:rPr>
+          <w:lang w:val="es-AR"/>
+        </w:rPr>
+      </w:pPr>
+      <w:r>
+        <w:rPr>
+          <w:bCs/>
+          <w:lang w:val="es-AR"/>
+        </w:rPr>
+        <w:lastRenderedPageBreak/>
+        <w:t>Tráiler</w:t>
+      </w:r>
+      <w:r>
+        <w:rPr>
+          <w:lang w:val="es-AR"/>
+        </w:rPr>
+        <w:t xml:space="preserve"> (normalmente incluye un CRC para detectar errores)</w:t>
+      </w:r>
+    </w:p>
+    <w:p>
+      <w:pPr>
+        <w:numPr>
+          <w:ilvl w:val="0"/>
+          <w:numId w:val="11"/>
+        </w:numPr>
+        <w:spacing w:before="240" w:after="240"/>
+        <w:rPr>
+          <w:lang w:val="es-AR"/>
+        </w:rPr>
+      </w:pPr>
+      <w:r>
+        <w:rPr>
+          <w:bCs/>
+          <w:lang w:val="es-AR"/>
+        </w:rPr>
+        <w:t>Capa de Red (IP)</w:t>
+      </w:r>
+    </w:p>
+    <w:p>
+      <w:pPr>
+        <w:numPr>
+          <w:ilvl w:val="1"/>
+          <w:numId w:val="11"/>
+        </w:numPr>
+        <w:spacing w:before="240" w:after="240"/>
+        <w:rPr>
+          <w:lang w:val="es-AR"/>
+        </w:rPr>
+      </w:pPr>
+      <w:r>
+        <w:rPr>
+          <w:bCs/>
+          <w:lang w:val="es-AR"/>
+        </w:rPr>
+        <w:t>Cabecera IP</w:t>
+      </w:r>
+      <w:r>
+        <w:rPr>
+          <w:lang w:val="es-AR"/>
+        </w:rPr>
+        <w:t xml:space="preserve"> (IPv4 o IPv6)</w:t>
+      </w:r>
+    </w:p>
+    <w:p>
+      <w:pPr>
+        <w:numPr>
+          <w:ilvl w:val="2"/>
+          <w:numId w:val="11"/>
+        </w:numPr>
+        <w:spacing w:before="240" w:after="240"/>
+        <w:rPr>
+          <w:lang w:val="es-AR"/>
+        </w:rPr>
+      </w:pPr>
+      <w:r>
+        <w:rPr>
+          <w:lang w:val="es-AR"/>
+        </w:rPr>
+        <w:t>Dirección IP de origen y destino</w:t>
+      </w:r>
+    </w:p>
+    <w:p>
+      <w:pPr>
+        <w:numPr>
+          <w:ilvl w:val="2"/>
+          <w:numId w:val="11"/>
+        </w:numPr>
+        <w:spacing w:before="240" w:after="240"/>
+        <w:rPr>
+          <w:lang w:val="es-AR"/>
+        </w:rPr>
+      </w:pPr>
+      <w:r>
+        <w:rPr>
+          <w:lang w:val="es-AR"/>
+        </w:rPr>
+        <w:t xml:space="preserve">TTL (Time </w:t>
+      </w:r>
+      <w:proofErr w:type="spellStart"/>
+      <w:r>
+        <w:rPr>
+          <w:lang w:val="es-AR"/>
+        </w:rPr>
+        <w:t>to</w:t>
+      </w:r>
+      <w:proofErr w:type="spellEnd"/>
+      <w:r>
+        <w:rPr>
+          <w:lang w:val="es-AR"/>
+        </w:rPr>
+        <w:t xml:space="preserve"> Live)</w:t>
+      </w:r>
+    </w:p>
+    <w:p>
+      <w:pPr>
+        <w:numPr>
+          <w:ilvl w:val="2"/>
+          <w:numId w:val="11"/>
+        </w:numPr>
+        <w:spacing w:before="240" w:after="240"/>
+        <w:rPr>
+          <w:lang w:val="es-AR"/>
+        </w:rPr>
+      </w:pPr>
+      <w:r>
+        <w:rPr>
+          <w:lang w:val="es-AR"/>
+        </w:rPr>
+        <w:t>Protocolo (por ejemplo, TCP = 6, UDP = 17)</w:t>
+      </w:r>
+    </w:p>
+    <w:p>
+      <w:pPr>
+        <w:numPr>
+          <w:ilvl w:val="2"/>
+          <w:numId w:val="11"/>
+        </w:numPr>
+        <w:spacing w:before="240" w:after="240"/>
+        <w:rPr>
+          <w:lang w:val="es-AR"/>
+        </w:rPr>
+      </w:pPr>
+      <w:r>
+        <w:rPr>
+          <w:lang w:val="es-AR"/>
+        </w:rPr>
+        <w:t>Longitud del paquete</w:t>
+      </w:r>
+    </w:p>
+    <w:p>
+      <w:pPr>
+        <w:numPr>
+          <w:ilvl w:val="2"/>
+          <w:numId w:val="11"/>
+        </w:numPr>
+        <w:spacing w:before="240" w:after="240"/>
+        <w:rPr>
+          <w:lang w:val="es-AR"/>
+        </w:rPr>
+      </w:pPr>
+      <w:r>
+        <w:rPr>
+          <w:lang w:val="es-AR"/>
+        </w:rPr>
+        <w:t>Fragmentación (si aplica)</w:t>
+      </w:r>
+    </w:p>
+    <w:p>
+      <w:pPr>
+        <w:numPr>
+          <w:ilvl w:val="0"/>
+          <w:numId w:val="11"/>
+        </w:numPr>
+        <w:spacing w:before="240" w:after="240"/>
+        <w:rPr>
+          <w:lang w:val="es-AR"/>
+        </w:rPr>
+      </w:pPr>
+      <w:r>
+        <w:rPr>
+          <w:bCs/>
+          <w:lang w:val="es-AR"/>
+        </w:rPr>
+        <w:t>Capa de Transporte (TCP o UDP)</w:t>
+      </w:r>
+    </w:p>
+    <w:p>
+      <w:pPr>
+        <w:numPr>
+          <w:ilvl w:val="1"/>
+          <w:numId w:val="11"/>
+        </w:numPr>
+        <w:spacing w:before="240" w:after="240"/>
+        <w:rPr>
+          <w:lang w:val="es-AR"/>
+        </w:rPr>
+      </w:pPr>
+      <w:r>
+        <w:rPr>
+          <w:bCs/>
+          <w:lang w:val="es-AR"/>
+        </w:rPr>
+        <w:t>Cabecera TCP o UDP</w:t>
+      </w:r>
+    </w:p>
+    <w:p>
+      <w:pPr>
+        <w:numPr>
+          <w:ilvl w:val="2"/>
+          <w:numId w:val="11"/>
+        </w:numPr>
+        <w:spacing w:before="240" w:after="240"/>
+        <w:rPr>
+          <w:lang w:val="es-AR"/>
+        </w:rPr>
+      </w:pPr>
+      <w:r>
+        <w:rPr>
+          <w:lang w:val="es-AR"/>
+        </w:rPr>
+        <w:t>Puerto de origen y destino</w:t>
+      </w:r>
+    </w:p>
+    <w:p>
+      <w:pPr>
+        <w:numPr>
+          <w:ilvl w:val="2"/>
+          <w:numId w:val="11"/>
+        </w:numPr>
+        <w:spacing w:before="240" w:after="240"/>
+        <w:rPr>
+          <w:lang w:val="es-AR"/>
+        </w:rPr>
+      </w:pPr>
+      <w:r>
+        <w:rPr>
+          <w:lang w:val="es-AR"/>
+        </w:rPr>
+        <w:t>Número de secuencia (en TCP)</w:t>
+      </w:r>
+    </w:p>
+    <w:p>
+      <w:pPr>
+        <w:numPr>
+          <w:ilvl w:val="2"/>
+          <w:numId w:val="11"/>
+        </w:numPr>
+        <w:spacing w:before="240" w:after="240"/>
+        <w:rPr>
+          <w:lang w:val="es-AR"/>
+        </w:rPr>
+      </w:pPr>
+      <w:r>
+        <w:rPr>
+          <w:lang w:val="es-AR"/>
+        </w:rPr>
+        <w:t>Número de acuse de recibo (TCP)</w:t>
+      </w:r>
+    </w:p>
+    <w:p>
+      <w:pPr>
+        <w:numPr>
+          <w:ilvl w:val="2"/>
+          <w:numId w:val="11"/>
+        </w:numPr>
+        <w:spacing w:before="240" w:after="240"/>
+        <w:rPr>
+          <w:lang w:val="es-AR"/>
+        </w:rPr>
+      </w:pPr>
+      <w:proofErr w:type="spellStart"/>
+      <w:r>
+        <w:rPr>
+          <w:lang w:val="es-AR"/>
+        </w:rPr>
+        <w:t>Flags</w:t>
+      </w:r>
+      <w:proofErr w:type="spellEnd"/>
+      <w:r>
+        <w:rPr>
+          <w:lang w:val="es-AR"/>
+        </w:rPr>
+        <w:t xml:space="preserve"> (por ejemplo, SYN, ACK, FIN en TCP)</w:t>
+      </w:r>
+    </w:p>
+    <w:p>
+      <w:pPr>
+        <w:numPr>
+          <w:ilvl w:val="2"/>
+          <w:numId w:val="11"/>
+        </w:numPr>
+        <w:spacing w:before="240" w:after="240"/>
+        <w:rPr>
+          <w:lang w:val="es-AR"/>
+        </w:rPr>
+      </w:pPr>
+      <w:proofErr w:type="spellStart"/>
+      <w:r>
+        <w:rPr>
+          <w:lang w:val="es-AR"/>
+        </w:rPr>
+        <w:t>Checksum</w:t>
+      </w:r>
+      <w:proofErr w:type="spellEnd"/>
+      <w:r>
+        <w:rPr>
+          <w:lang w:val="es-AR"/>
+        </w:rPr>
+        <w:t xml:space="preserve"> (verificación de integridad)</w:t>
+      </w:r>
+    </w:p>
+    <w:p>
+      <w:pPr>
+        <w:numPr>
+          <w:ilvl w:val="0"/>
+          <w:numId w:val="11"/>
+        </w:numPr>
+        <w:spacing w:before="240" w:after="240"/>
+        <w:rPr>
+          <w:lang w:val="es-AR"/>
+        </w:rPr>
+      </w:pPr>
+      <w:r>
+        <w:rPr>
+          <w:bCs/>
+          <w:lang w:val="es-AR"/>
+        </w:rPr>
+        <w:t>Capa de Aplicación</w:t>
+      </w:r>
+    </w:p>
+    <w:p>
+      <w:pPr>
+        <w:numPr>
+          <w:ilvl w:val="1"/>
+          <w:numId w:val="11"/>
+        </w:numPr>
+        <w:spacing w:before="240" w:after="240"/>
+        <w:rPr>
+          <w:lang w:val="es-AR"/>
+        </w:rPr>
+      </w:pPr>
+      <w:r>
+        <w:rPr>
+          <w:bCs/>
+          <w:lang w:val="es-AR"/>
+        </w:rPr>
+        <w:t>Datos de la aplicación</w:t>
+      </w:r>
+      <w:r>
+        <w:rPr>
+          <w:lang w:val="es-AR"/>
+        </w:rPr>
+        <w:t xml:space="preserve"> (por ejemplo, una petición HTTP, correo electrónico, etc.)</w:t>
+      </w:r>
+    </w:p>
+    <w:p>
+      <w:pPr>
+        <w:spacing w:before="240" w:after="240"/>
+        <w:ind w:left="360"/>
+        <w:rPr>
+          <w:lang w:val="es-AR"/>
+        </w:rPr>
+      </w:pPr>
+      <w:r>
+        <w:rPr>
+          <w:lang w:val="es-AR"/>
+        </w:rPr>
+        <w:t xml:space="preserve">Un </w:t>
+      </w:r>
+      <w:r>
+        <w:rPr>
+          <w:b/>
+          <w:bCs/>
+          <w:lang w:val="es-AR"/>
+        </w:rPr>
+        <w:t>"</w:t>
+      </w:r>
+      <w:proofErr w:type="spellStart"/>
+      <w:r>
+        <w:rPr>
+          <w:b/>
+          <w:bCs/>
+          <w:lang w:val="es-AR"/>
+        </w:rPr>
+        <w:t>flag</w:t>
+      </w:r>
+      <w:proofErr w:type="spellEnd"/>
+      <w:r>
+        <w:rPr>
+          <w:b/>
+          <w:bCs/>
+          <w:lang w:val="es-AR"/>
+        </w:rPr>
+        <w:t>" en un paquete TCP/IP</w:t>
+      </w:r>
+      <w:r>
+        <w:rPr>
+          <w:lang w:val="es-AR"/>
+        </w:rPr>
+        <w:t xml:space="preserve">, específicamente en la </w:t>
+      </w:r>
+      <w:r>
+        <w:rPr>
+          <w:b/>
+          <w:bCs/>
+          <w:lang w:val="es-AR"/>
+        </w:rPr>
+        <w:t>cabecera del protocolo TCP</w:t>
+      </w:r>
+      <w:r>
+        <w:rPr>
+          <w:lang w:val="es-AR"/>
+        </w:rPr>
+        <w:t xml:space="preserve">, es un </w:t>
+      </w:r>
+      <w:r>
+        <w:rPr>
+          <w:b/>
+          <w:bCs/>
+          <w:lang w:val="es-AR"/>
+        </w:rPr>
+        <w:t>bit de control</w:t>
+      </w:r>
+      <w:r>
+        <w:rPr>
+          <w:lang w:val="es-AR"/>
+        </w:rPr>
+        <w:t xml:space="preserve"> que indica el estado de la conexión o cómo debe tratarse el paquete. Estos </w:t>
+      </w:r>
+      <w:proofErr w:type="spellStart"/>
+      <w:r>
+        <w:rPr>
+          <w:lang w:val="es-AR"/>
+        </w:rPr>
+        <w:t>flags</w:t>
+      </w:r>
+      <w:proofErr w:type="spellEnd"/>
+      <w:r>
+        <w:rPr>
+          <w:lang w:val="es-AR"/>
+        </w:rPr>
+        <w:t xml:space="preserve"> son fundamentales para gestionar la </w:t>
+      </w:r>
+      <w:r>
+        <w:rPr>
+          <w:b/>
+          <w:bCs/>
+          <w:lang w:val="es-AR"/>
+        </w:rPr>
+        <w:t>comunicación fiable</w:t>
+      </w:r>
+      <w:r>
+        <w:rPr>
+          <w:lang w:val="es-AR"/>
+        </w:rPr>
+        <w:t xml:space="preserve"> que ofrece TCP.</w:t>
+      </w:r>
+    </w:p>
+    <w:p>
+      <w:pPr>
+        <w:spacing w:before="240" w:after="240"/>
+        <w:ind w:left="360"/>
+        <w:rPr>
+          <w:lang w:val="es-AR"/>
+        </w:rPr>
+      </w:pPr>
+    </w:p>
+    <w:p>
+      <w:pPr>
+        <w:spacing w:before="240" w:after="240"/>
+        <w:ind w:left="360"/>
+      </w:pPr>
+    </w:p>
+    <w:p>
+      <w:pPr>
+        <w:spacing w:before="240" w:after="240"/>
+        <w:ind w:left="360"/>
       </w:pPr>
       <w:r>
         <w:t>8-</w:t>
@@ -761,6 +1338,893 @@
       <w:pPr>
         <w:spacing w:before="240" w:after="240"/>
         <w:ind w:left="360"/>
+        <w:rPr>
+          <w:bCs/>
+          <w:lang w:val="es-AR"/>
+        </w:rPr>
+      </w:pPr>
+      <w:r>
+        <w:rPr>
+          <w:bCs/>
+          <w:lang w:val="es-AR"/>
+        </w:rPr>
+        <w:t xml:space="preserve">PAN (Personal </w:t>
+      </w:r>
+      <w:proofErr w:type="spellStart"/>
+      <w:r>
+        <w:rPr>
+          <w:bCs/>
+          <w:lang w:val="es-AR"/>
+        </w:rPr>
+        <w:t>Area</w:t>
+      </w:r>
+      <w:proofErr w:type="spellEnd"/>
+      <w:r>
+        <w:rPr>
+          <w:bCs/>
+          <w:lang w:val="es-AR"/>
+        </w:rPr>
+        <w:t xml:space="preserve"> Network) - Red de Área Personal</w:t>
+      </w:r>
+    </w:p>
+    <w:p>
+      <w:pPr>
+        <w:numPr>
+          <w:ilvl w:val="0"/>
+          <w:numId w:val="12"/>
+        </w:numPr>
+        <w:spacing w:before="240" w:after="240"/>
+        <w:rPr>
+          <w:lang w:val="es-AR"/>
+        </w:rPr>
+      </w:pPr>
+      <w:r>
+        <w:rPr>
+          <w:bCs/>
+          <w:lang w:val="es-AR"/>
+        </w:rPr>
+        <w:t>Alcance</w:t>
+      </w:r>
+      <w:r>
+        <w:rPr>
+          <w:lang w:val="es-AR"/>
+        </w:rPr>
+        <w:t>: unos pocos metros (1 a 10 m).</w:t>
+      </w:r>
+    </w:p>
+    <w:p>
+      <w:pPr>
+        <w:numPr>
+          <w:ilvl w:val="0"/>
+          <w:numId w:val="12"/>
+        </w:numPr>
+        <w:spacing w:before="240" w:after="240"/>
+        <w:rPr>
+          <w:lang w:val="es-AR"/>
+        </w:rPr>
+      </w:pPr>
+      <w:r>
+        <w:rPr>
+          <w:bCs/>
+          <w:lang w:val="es-AR"/>
+        </w:rPr>
+        <w:t>Uso</w:t>
+      </w:r>
+      <w:r>
+        <w:rPr>
+          <w:lang w:val="es-AR"/>
+        </w:rPr>
+        <w:t>: conectar dispositivos personales como celular, smartwatch, auriculares, laptop, etc.</w:t>
+      </w:r>
+    </w:p>
+    <w:p>
+      <w:pPr>
+        <w:numPr>
+          <w:ilvl w:val="0"/>
+          <w:numId w:val="12"/>
+        </w:numPr>
+        <w:spacing w:before="240" w:after="240"/>
+        <w:rPr>
+          <w:lang w:val="es-AR"/>
+        </w:rPr>
+      </w:pPr>
+      <w:r>
+        <w:rPr>
+          <w:bCs/>
+          <w:lang w:val="es-AR"/>
+        </w:rPr>
+        <w:lastRenderedPageBreak/>
+        <w:t>Tecnologías comunes</w:t>
+      </w:r>
+      <w:r>
+        <w:rPr>
+          <w:lang w:val="es-AR"/>
+        </w:rPr>
+        <w:t>: Bluetooth, USB, infrarrojo.</w:t>
+      </w:r>
+    </w:p>
+    <w:p>
+      <w:pPr>
+        <w:numPr>
+          <w:ilvl w:val="0"/>
+          <w:numId w:val="12"/>
+        </w:numPr>
+        <w:spacing w:before="240" w:after="240"/>
+        <w:rPr>
+          <w:lang w:val="es-AR"/>
+        </w:rPr>
+      </w:pPr>
+      <w:r>
+        <w:rPr>
+          <w:bCs/>
+          <w:lang w:val="es-AR"/>
+        </w:rPr>
+        <w:t>Ejemplo</w:t>
+      </w:r>
+      <w:r>
+        <w:rPr>
+          <w:lang w:val="es-AR"/>
+        </w:rPr>
+        <w:t>: Un celular conectado a un smartwatch por Bluetooth.</w:t>
+      </w:r>
+    </w:p>
+    <w:p>
+      <w:pPr>
+        <w:spacing w:before="240" w:after="240"/>
+        <w:ind w:left="360"/>
+        <w:rPr>
+          <w:lang w:val="es-AR"/>
+        </w:rPr>
+      </w:pPr>
+    </w:p>
+    <w:p>
+      <w:pPr>
+        <w:spacing w:before="240" w:after="240"/>
+        <w:ind w:left="360"/>
+        <w:rPr>
+          <w:bCs/>
+          <w:lang w:val="es-AR"/>
+        </w:rPr>
+      </w:pPr>
+      <w:r>
+        <w:rPr>
+          <w:bCs/>
+          <w:lang w:val="es-AR"/>
+        </w:rPr>
+        <w:t xml:space="preserve">LAN (Local </w:t>
+      </w:r>
+      <w:proofErr w:type="spellStart"/>
+      <w:r>
+        <w:rPr>
+          <w:bCs/>
+          <w:lang w:val="es-AR"/>
+        </w:rPr>
+        <w:t>Area</w:t>
+      </w:r>
+      <w:proofErr w:type="spellEnd"/>
+      <w:r>
+        <w:rPr>
+          <w:bCs/>
+          <w:lang w:val="es-AR"/>
+        </w:rPr>
+        <w:t xml:space="preserve"> Network) - Red de Área Local</w:t>
+      </w:r>
+    </w:p>
+    <w:p>
+      <w:pPr>
+        <w:numPr>
+          <w:ilvl w:val="0"/>
+          <w:numId w:val="13"/>
+        </w:numPr>
+        <w:spacing w:before="240" w:after="240"/>
+        <w:rPr>
+          <w:lang w:val="es-AR"/>
+        </w:rPr>
+      </w:pPr>
+      <w:r>
+        <w:rPr>
+          <w:bCs/>
+          <w:lang w:val="es-AR"/>
+        </w:rPr>
+        <w:t>Alcance</w:t>
+      </w:r>
+      <w:r>
+        <w:rPr>
+          <w:lang w:val="es-AR"/>
+        </w:rPr>
+        <w:t>: dentro de un edificio, oficina, casa, o escuela.</w:t>
+      </w:r>
+    </w:p>
+    <w:p>
+      <w:pPr>
+        <w:numPr>
+          <w:ilvl w:val="0"/>
+          <w:numId w:val="13"/>
+        </w:numPr>
+        <w:spacing w:before="240" w:after="240"/>
+        <w:rPr>
+          <w:lang w:val="es-AR"/>
+        </w:rPr>
+      </w:pPr>
+      <w:r>
+        <w:rPr>
+          <w:bCs/>
+          <w:lang w:val="es-AR"/>
+        </w:rPr>
+        <w:t>Uso</w:t>
+      </w:r>
+      <w:r>
+        <w:rPr>
+          <w:lang w:val="es-AR"/>
+        </w:rPr>
+        <w:t>: compartir archivos, impresoras y acceso a internet entre dispositivos cercanos.</w:t>
+      </w:r>
+    </w:p>
+    <w:p>
+      <w:pPr>
+        <w:numPr>
+          <w:ilvl w:val="0"/>
+          <w:numId w:val="13"/>
+        </w:numPr>
+        <w:spacing w:before="240" w:after="240"/>
+        <w:rPr>
+          <w:lang w:val="es-AR"/>
+        </w:rPr>
+      </w:pPr>
+      <w:r>
+        <w:rPr>
+          <w:bCs/>
+          <w:lang w:val="es-AR"/>
+        </w:rPr>
+        <w:t>Tecnologías comunes</w:t>
+      </w:r>
+      <w:r>
+        <w:rPr>
+          <w:lang w:val="es-AR"/>
+        </w:rPr>
+        <w:t xml:space="preserve">: Ethernet, </w:t>
+      </w:r>
+      <w:proofErr w:type="spellStart"/>
+      <w:r>
+        <w:rPr>
+          <w:lang w:val="es-AR"/>
+        </w:rPr>
+        <w:t>Wi</w:t>
+      </w:r>
+      <w:proofErr w:type="spellEnd"/>
+      <w:r>
+        <w:rPr>
+          <w:lang w:val="es-AR"/>
+        </w:rPr>
+        <w:t>-Fi.</w:t>
+      </w:r>
+    </w:p>
+    <w:p>
+      <w:pPr>
+        <w:numPr>
+          <w:ilvl w:val="0"/>
+          <w:numId w:val="13"/>
+        </w:numPr>
+        <w:spacing w:before="240" w:after="240"/>
+        <w:rPr>
+          <w:lang w:val="es-AR"/>
+        </w:rPr>
+      </w:pPr>
+      <w:r>
+        <w:rPr>
+          <w:bCs/>
+          <w:lang w:val="es-AR"/>
+        </w:rPr>
+        <w:t>Ejemplo</w:t>
+      </w:r>
+      <w:r>
+        <w:rPr>
+          <w:lang w:val="es-AR"/>
+        </w:rPr>
+        <w:t xml:space="preserve">: Red </w:t>
+      </w:r>
+      <w:proofErr w:type="spellStart"/>
+      <w:r>
+        <w:rPr>
+          <w:lang w:val="es-AR"/>
+        </w:rPr>
+        <w:t>Wi</w:t>
+      </w:r>
+      <w:proofErr w:type="spellEnd"/>
+      <w:r>
+        <w:rPr>
+          <w:lang w:val="es-AR"/>
+        </w:rPr>
+        <w:t>-Fi en una casa o en una oficina.</w:t>
+      </w:r>
+    </w:p>
+    <w:p>
+      <w:pPr>
+        <w:spacing w:before="240" w:after="240"/>
+        <w:ind w:left="360"/>
+        <w:rPr>
+          <w:lang w:val="es-AR"/>
+        </w:rPr>
+      </w:pPr>
+    </w:p>
+    <w:p>
+      <w:pPr>
+        <w:spacing w:before="240" w:after="240"/>
+        <w:ind w:left="360"/>
+        <w:rPr>
+          <w:bCs/>
+          <w:lang w:val="es-AR"/>
+        </w:rPr>
+      </w:pPr>
+      <w:r>
+        <w:rPr>
+          <w:bCs/>
+          <w:lang w:val="es-AR"/>
+        </w:rPr>
+        <w:t>WLAN (Wireless LAN)</w:t>
+      </w:r>
+    </w:p>
+    <w:p>
+      <w:pPr>
+        <w:numPr>
+          <w:ilvl w:val="0"/>
+          <w:numId w:val="14"/>
+        </w:numPr>
+        <w:spacing w:before="240" w:after="240"/>
+        <w:rPr>
+          <w:lang w:val="es-AR"/>
+        </w:rPr>
+      </w:pPr>
+      <w:r>
+        <w:rPr>
+          <w:lang w:val="es-AR"/>
+        </w:rPr>
+        <w:t>Variante inalámbrica de una LAN.</w:t>
+      </w:r>
+    </w:p>
+    <w:p>
+      <w:pPr>
+        <w:numPr>
+          <w:ilvl w:val="0"/>
+          <w:numId w:val="14"/>
+        </w:numPr>
+        <w:spacing w:before="240" w:after="240"/>
+        <w:rPr>
+          <w:lang w:val="es-AR"/>
+        </w:rPr>
+      </w:pPr>
+      <w:r>
+        <w:rPr>
+          <w:bCs/>
+          <w:lang w:val="es-AR"/>
+        </w:rPr>
+        <w:t>Tecnología común</w:t>
+      </w:r>
+      <w:r>
+        <w:rPr>
+          <w:lang w:val="es-AR"/>
+        </w:rPr>
+        <w:t xml:space="preserve">: </w:t>
+      </w:r>
+      <w:proofErr w:type="spellStart"/>
+      <w:r>
+        <w:rPr>
+          <w:lang w:val="es-AR"/>
+        </w:rPr>
+        <w:t>Wi</w:t>
+      </w:r>
+      <w:proofErr w:type="spellEnd"/>
+      <w:r>
+        <w:rPr>
+          <w:lang w:val="es-AR"/>
+        </w:rPr>
+        <w:t>-Fi.</w:t>
+      </w:r>
+    </w:p>
+    <w:p>
+      <w:pPr>
+        <w:numPr>
+          <w:ilvl w:val="0"/>
+          <w:numId w:val="14"/>
+        </w:numPr>
+        <w:spacing w:before="240" w:after="240"/>
+        <w:rPr>
+          <w:lang w:val="es-AR"/>
+        </w:rPr>
+      </w:pPr>
+      <w:r>
+        <w:rPr>
+          <w:bCs/>
+          <w:lang w:val="es-AR"/>
+        </w:rPr>
+        <w:t>Ejemplo</w:t>
+      </w:r>
+      <w:r>
+        <w:rPr>
+          <w:lang w:val="es-AR"/>
+        </w:rPr>
+        <w:t xml:space="preserve">: Red </w:t>
+      </w:r>
+      <w:proofErr w:type="spellStart"/>
+      <w:r>
+        <w:rPr>
+          <w:lang w:val="es-AR"/>
+        </w:rPr>
+        <w:t>Wi</w:t>
+      </w:r>
+      <w:proofErr w:type="spellEnd"/>
+      <w:r>
+        <w:rPr>
+          <w:lang w:val="es-AR"/>
+        </w:rPr>
+        <w:t>-Fi en un café o biblioteca.</w:t>
+      </w:r>
+    </w:p>
+    <w:p>
+      <w:pPr>
+        <w:spacing w:before="240" w:after="240"/>
+        <w:ind w:left="360"/>
+        <w:rPr>
+          <w:lang w:val="es-AR"/>
+        </w:rPr>
+      </w:pPr>
+    </w:p>
+    <w:p>
+      <w:pPr>
+        <w:spacing w:before="240" w:after="240"/>
+        <w:ind w:left="360"/>
+        <w:rPr>
+          <w:bCs/>
+          <w:lang w:val="es-AR"/>
+        </w:rPr>
+      </w:pPr>
+      <w:r>
+        <w:rPr>
+          <w:bCs/>
+          <w:lang w:val="es-AR"/>
+        </w:rPr>
+        <w:t>MAN (</w:t>
+      </w:r>
+      <w:proofErr w:type="spellStart"/>
+      <w:r>
+        <w:rPr>
+          <w:bCs/>
+          <w:lang w:val="es-AR"/>
+        </w:rPr>
+        <w:t>Metropolitan</w:t>
+      </w:r>
+      <w:proofErr w:type="spellEnd"/>
+      <w:r>
+        <w:rPr>
+          <w:bCs/>
+          <w:lang w:val="es-AR"/>
+        </w:rPr>
+        <w:t xml:space="preserve"> </w:t>
+      </w:r>
+      <w:proofErr w:type="spellStart"/>
+      <w:r>
+        <w:rPr>
+          <w:bCs/>
+          <w:lang w:val="es-AR"/>
+        </w:rPr>
+        <w:t>Area</w:t>
+      </w:r>
+      <w:proofErr w:type="spellEnd"/>
+      <w:r>
+        <w:rPr>
+          <w:bCs/>
+          <w:lang w:val="es-AR"/>
+        </w:rPr>
+        <w:t xml:space="preserve"> Network) - Red de Área Metropolitana</w:t>
+      </w:r>
+    </w:p>
+    <w:p>
+      <w:pPr>
+        <w:numPr>
+          <w:ilvl w:val="0"/>
+          <w:numId w:val="15"/>
+        </w:numPr>
+        <w:spacing w:before="240" w:after="240"/>
+        <w:rPr>
+          <w:lang w:val="es-AR"/>
+        </w:rPr>
+      </w:pPr>
+      <w:r>
+        <w:rPr>
+          <w:bCs/>
+          <w:lang w:val="es-AR"/>
+        </w:rPr>
+        <w:t>Alcance</w:t>
+      </w:r>
+      <w:r>
+        <w:rPr>
+          <w:lang w:val="es-AR"/>
+        </w:rPr>
+        <w:t>: abarca una ciudad o área metropolitana.</w:t>
+      </w:r>
+    </w:p>
+    <w:p>
+      <w:pPr>
+        <w:numPr>
+          <w:ilvl w:val="0"/>
+          <w:numId w:val="15"/>
+        </w:numPr>
+        <w:spacing w:before="240" w:after="240"/>
+        <w:rPr>
+          <w:lang w:val="es-AR"/>
+        </w:rPr>
+      </w:pPr>
+      <w:r>
+        <w:rPr>
+          <w:bCs/>
+          <w:lang w:val="es-AR"/>
+        </w:rPr>
+        <w:t>Uso</w:t>
+      </w:r>
+      <w:r>
+        <w:rPr>
+          <w:lang w:val="es-AR"/>
+        </w:rPr>
+        <w:t xml:space="preserve">: conectar varias </w:t>
+      </w:r>
+      <w:proofErr w:type="spellStart"/>
+      <w:r>
+        <w:rPr>
+          <w:lang w:val="es-AR"/>
+        </w:rPr>
+        <w:t>LANs</w:t>
+      </w:r>
+      <w:proofErr w:type="spellEnd"/>
+      <w:r>
+        <w:rPr>
+          <w:lang w:val="es-AR"/>
+        </w:rPr>
+        <w:t xml:space="preserve"> de una ciudad o campus universitario.</w:t>
+      </w:r>
+    </w:p>
+    <w:p>
+      <w:pPr>
+        <w:numPr>
+          <w:ilvl w:val="0"/>
+          <w:numId w:val="15"/>
+        </w:numPr>
+        <w:spacing w:before="240" w:after="240"/>
+        <w:rPr>
+          <w:lang w:val="es-AR"/>
+        </w:rPr>
+      </w:pPr>
+      <w:r>
+        <w:rPr>
+          <w:bCs/>
+          <w:lang w:val="es-AR"/>
+        </w:rPr>
+        <w:t>Tecnologías comunes</w:t>
+      </w:r>
+      <w:r>
+        <w:rPr>
+          <w:lang w:val="es-AR"/>
+        </w:rPr>
+        <w:t>: fibra óptica, enlaces inalámbricos.</w:t>
+      </w:r>
+    </w:p>
+    <w:p>
+      <w:pPr>
+        <w:numPr>
+          <w:ilvl w:val="0"/>
+          <w:numId w:val="15"/>
+        </w:numPr>
+        <w:spacing w:before="240" w:after="240"/>
+        <w:rPr>
+          <w:lang w:val="es-AR"/>
+        </w:rPr>
+      </w:pPr>
+      <w:r>
+        <w:rPr>
+          <w:bCs/>
+          <w:lang w:val="es-AR"/>
+        </w:rPr>
+        <w:t>Ejemplo</w:t>
+      </w:r>
+      <w:r>
+        <w:rPr>
+          <w:lang w:val="es-AR"/>
+        </w:rPr>
+        <w:t>: Red que conecta diferentes sucursales de una universidad en una ciudad.</w:t>
+      </w:r>
+    </w:p>
+    <w:p>
+      <w:pPr>
+        <w:spacing w:before="240" w:after="240"/>
+        <w:ind w:left="360"/>
+        <w:rPr>
+          <w:lang w:val="es-AR"/>
+        </w:rPr>
+      </w:pPr>
+    </w:p>
+    <w:p>
+      <w:pPr>
+        <w:spacing w:before="240" w:after="240"/>
+        <w:ind w:left="360"/>
+        <w:rPr>
+          <w:bCs/>
+          <w:lang w:val="es-AR"/>
+        </w:rPr>
+      </w:pPr>
+      <w:r>
+        <w:rPr>
+          <w:bCs/>
+          <w:lang w:val="es-AR"/>
+        </w:rPr>
+        <w:t xml:space="preserve">WAN (Wide </w:t>
+      </w:r>
+      <w:proofErr w:type="spellStart"/>
+      <w:r>
+        <w:rPr>
+          <w:bCs/>
+          <w:lang w:val="es-AR"/>
+        </w:rPr>
+        <w:t>Area</w:t>
+      </w:r>
+      <w:proofErr w:type="spellEnd"/>
+      <w:r>
+        <w:rPr>
+          <w:bCs/>
+          <w:lang w:val="es-AR"/>
+        </w:rPr>
+        <w:t xml:space="preserve"> Network) - Red de Área Amplia</w:t>
+      </w:r>
+    </w:p>
+    <w:p>
+      <w:pPr>
+        <w:numPr>
+          <w:ilvl w:val="0"/>
+          <w:numId w:val="16"/>
+        </w:numPr>
+        <w:spacing w:before="240" w:after="240"/>
+        <w:rPr>
+          <w:lang w:val="es-AR"/>
+        </w:rPr>
+      </w:pPr>
+      <w:r>
+        <w:rPr>
+          <w:bCs/>
+          <w:lang w:val="es-AR"/>
+        </w:rPr>
+        <w:t>Alcance</w:t>
+      </w:r>
+      <w:r>
+        <w:rPr>
+          <w:lang w:val="es-AR"/>
+        </w:rPr>
+        <w:t>: cubre países o incluso continentes.</w:t>
+      </w:r>
+    </w:p>
+    <w:p>
+      <w:pPr>
+        <w:numPr>
+          <w:ilvl w:val="0"/>
+          <w:numId w:val="16"/>
+        </w:numPr>
+        <w:spacing w:before="240" w:after="240"/>
+        <w:rPr>
+          <w:lang w:val="es-AR"/>
+        </w:rPr>
+      </w:pPr>
+      <w:r>
+        <w:rPr>
+          <w:bCs/>
+          <w:lang w:val="es-AR"/>
+        </w:rPr>
+        <w:t>Uso</w:t>
+      </w:r>
+      <w:r>
+        <w:rPr>
+          <w:lang w:val="es-AR"/>
+        </w:rPr>
+        <w:t>: conectar redes LAN o MAN distantes entre sí.</w:t>
+      </w:r>
+    </w:p>
+    <w:p>
+      <w:pPr>
+        <w:numPr>
+          <w:ilvl w:val="0"/>
+          <w:numId w:val="16"/>
+        </w:numPr>
+        <w:spacing w:before="240" w:after="240"/>
+        <w:rPr>
+          <w:lang w:val="es-AR"/>
+        </w:rPr>
+      </w:pPr>
+      <w:r>
+        <w:rPr>
+          <w:bCs/>
+          <w:lang w:val="es-AR"/>
+        </w:rPr>
+        <w:t>Tecnologías comunes</w:t>
+      </w:r>
+      <w:r>
+        <w:rPr>
+          <w:lang w:val="es-AR"/>
+        </w:rPr>
+        <w:t>: líneas alquiladas, satélite, MPLS, internet.</w:t>
+      </w:r>
+    </w:p>
+    <w:p>
+      <w:pPr>
+        <w:numPr>
+          <w:ilvl w:val="0"/>
+          <w:numId w:val="16"/>
+        </w:numPr>
+        <w:spacing w:before="240" w:after="240"/>
+        <w:rPr>
+          <w:lang w:val="es-AR"/>
+        </w:rPr>
+      </w:pPr>
+      <w:r>
+        <w:rPr>
+          <w:bCs/>
+          <w:lang w:val="es-AR"/>
+        </w:rPr>
+        <w:t>Ejemplo</w:t>
+      </w:r>
+      <w:r>
+        <w:rPr>
+          <w:lang w:val="es-AR"/>
+        </w:rPr>
+        <w:t>: Internet es la WAN más grande que existe.</w:t>
+      </w:r>
+    </w:p>
+    <w:p>
+      <w:pPr>
+        <w:spacing w:before="240" w:after="240"/>
+        <w:ind w:left="360"/>
+        <w:rPr>
+          <w:lang w:val="es-AR"/>
+        </w:rPr>
+      </w:pPr>
+    </w:p>
+    <w:p>
+      <w:pPr>
+        <w:spacing w:before="240" w:after="240"/>
+        <w:ind w:left="360"/>
+        <w:rPr>
+          <w:bCs/>
+          <w:lang w:val="es-AR"/>
+        </w:rPr>
+      </w:pPr>
+      <w:r>
+        <w:rPr>
+          <w:bCs/>
+          <w:lang w:val="es-AR"/>
+        </w:rPr>
+        <w:lastRenderedPageBreak/>
+        <w:t xml:space="preserve">GAN (Global </w:t>
+      </w:r>
+      <w:proofErr w:type="spellStart"/>
+      <w:r>
+        <w:rPr>
+          <w:bCs/>
+          <w:lang w:val="es-AR"/>
+        </w:rPr>
+        <w:t>Area</w:t>
+      </w:r>
+      <w:proofErr w:type="spellEnd"/>
+      <w:r>
+        <w:rPr>
+          <w:bCs/>
+          <w:lang w:val="es-AR"/>
+        </w:rPr>
+        <w:t xml:space="preserve"> Network)</w:t>
+      </w:r>
+    </w:p>
+    <w:p>
+      <w:pPr>
+        <w:numPr>
+          <w:ilvl w:val="0"/>
+          <w:numId w:val="17"/>
+        </w:numPr>
+        <w:spacing w:before="240" w:after="240"/>
+        <w:rPr>
+          <w:lang w:val="es-AR"/>
+        </w:rPr>
+      </w:pPr>
+      <w:r>
+        <w:rPr>
+          <w:bCs/>
+          <w:lang w:val="es-AR"/>
+        </w:rPr>
+        <w:t>Alcance</w:t>
+      </w:r>
+      <w:r>
+        <w:rPr>
+          <w:lang w:val="es-AR"/>
+        </w:rPr>
+        <w:t>: a nivel global.</w:t>
+      </w:r>
+    </w:p>
+    <w:p>
+      <w:pPr>
+        <w:numPr>
+          <w:ilvl w:val="0"/>
+          <w:numId w:val="17"/>
+        </w:numPr>
+        <w:spacing w:before="240" w:after="240"/>
+        <w:rPr>
+          <w:lang w:val="es-AR"/>
+        </w:rPr>
+      </w:pPr>
+      <w:r>
+        <w:rPr>
+          <w:lang w:val="es-AR"/>
+        </w:rPr>
+        <w:t xml:space="preserve">A veces se usa como sinónimo de una gran WAN como Internet, pero más enfocado en </w:t>
+      </w:r>
+      <w:r>
+        <w:rPr>
+          <w:bCs/>
+          <w:lang w:val="es-AR"/>
+        </w:rPr>
+        <w:t>redes satelitales y móviles globales</w:t>
+      </w:r>
+      <w:r>
+        <w:rPr>
+          <w:lang w:val="es-AR"/>
+        </w:rPr>
+        <w:t>.</w:t>
+      </w:r>
+    </w:p>
+    <w:p>
+      <w:pPr>
+        <w:numPr>
+          <w:ilvl w:val="0"/>
+          <w:numId w:val="17"/>
+        </w:numPr>
+        <w:spacing w:before="240" w:after="240"/>
+        <w:rPr>
+          <w:lang w:val="es-AR"/>
+        </w:rPr>
+      </w:pPr>
+      <w:r>
+        <w:rPr>
+          <w:bCs/>
+          <w:lang w:val="es-AR"/>
+        </w:rPr>
+        <w:t>Ejemplo</w:t>
+      </w:r>
+      <w:r>
+        <w:rPr>
+          <w:lang w:val="es-AR"/>
+        </w:rPr>
+        <w:t xml:space="preserve">: red global de una empresa multinacional, red satelital </w:t>
+      </w:r>
+      <w:proofErr w:type="spellStart"/>
+      <w:r>
+        <w:rPr>
+          <w:lang w:val="es-AR"/>
+        </w:rPr>
+        <w:t>Starlink</w:t>
+      </w:r>
+      <w:proofErr w:type="spellEnd"/>
+      <w:r>
+        <w:rPr>
+          <w:lang w:val="es-AR"/>
+        </w:rPr>
+        <w:t>.</w:t>
+      </w:r>
+    </w:p>
+    <w:p>
+      <w:pPr>
+        <w:spacing w:before="240" w:after="240"/>
+        <w:ind w:left="360"/>
+        <w:rPr>
+          <w:lang w:val="es-AR"/>
+        </w:rPr>
+      </w:pPr>
+    </w:p>
+    <w:p>
+      <w:pPr>
+        <w:spacing w:before="240" w:after="240"/>
+        <w:ind w:left="360"/>
       </w:pPr>
       <w:r>
         <w:t>9-</w:t>
@@ -780,6 +2244,931 @@
       <w:pPr>
         <w:spacing w:before="240" w:after="240"/>
         <w:ind w:left="360"/>
+        <w:rPr>
+          <w:lang w:val="es-AR"/>
+        </w:rPr>
+      </w:pPr>
+      <w:r>
+        <w:rPr>
+          <w:lang w:val="es-AR"/>
+        </w:rPr>
+        <w:t xml:space="preserve">Es la </w:t>
+      </w:r>
+      <w:r>
+        <w:rPr>
+          <w:bCs/>
+          <w:lang w:val="es-AR"/>
+        </w:rPr>
+        <w:t>forma en que los dispositivos (nodos)</w:t>
+      </w:r>
+      <w:r>
+        <w:rPr>
+          <w:lang w:val="es-AR"/>
+        </w:rPr>
+        <w:t xml:space="preserve"> de una red están </w:t>
+      </w:r>
+      <w:r>
+        <w:rPr>
+          <w:bCs/>
+          <w:lang w:val="es-AR"/>
+        </w:rPr>
+        <w:t>interconectados físicamente lógicamente</w:t>
+      </w:r>
+      <w:r>
+        <w:rPr>
+          <w:lang w:val="es-AR"/>
+        </w:rPr>
+        <w:t>. Determina cómo se transmiten los datos, cómo se gestionan los fallos, y cómo se escalan o modifican las redes.</w:t>
+      </w:r>
+    </w:p>
+    <w:p>
+      <w:pPr>
+        <w:spacing w:before="240" w:after="240"/>
+        <w:ind w:left="360"/>
+        <w:rPr>
+          <w:bCs/>
+          <w:lang w:val="es-AR"/>
+        </w:rPr>
+      </w:pPr>
+      <w:r>
+        <w:rPr>
+          <w:bCs/>
+          <w:lang w:val="es-AR"/>
+        </w:rPr>
+        <w:t>Tipos de topologías de red (principales variantes)</w:t>
+      </w:r>
+    </w:p>
+    <w:p>
+      <w:pPr>
+        <w:spacing w:before="240" w:after="240"/>
+        <w:ind w:left="360"/>
+        <w:rPr>
+          <w:bCs/>
+          <w:lang w:val="es-AR"/>
+        </w:rPr>
+      </w:pPr>
+      <w:r>
+        <w:rPr>
+          <w:bCs/>
+          <w:lang w:val="es-AR"/>
+        </w:rPr>
+        <w:t>1. Topología en Bus</w:t>
+      </w:r>
+    </w:p>
+    <w:p>
+      <w:pPr>
+        <w:numPr>
+          <w:ilvl w:val="0"/>
+          <w:numId w:val="18"/>
+        </w:numPr>
+        <w:spacing w:before="240" w:after="240"/>
+        <w:rPr>
+          <w:lang w:val="es-AR"/>
+        </w:rPr>
+      </w:pPr>
+      <w:r>
+        <w:rPr>
+          <w:bCs/>
+          <w:lang w:val="es-AR"/>
+        </w:rPr>
+        <w:t>Descripción</w:t>
+      </w:r>
+      <w:r>
+        <w:rPr>
+          <w:lang w:val="es-AR"/>
+        </w:rPr>
+        <w:t>: Todos los dispositivos están conectados a un único cable principal (bus o troncal).</w:t>
+      </w:r>
+    </w:p>
+    <w:p>
+      <w:pPr>
+        <w:numPr>
+          <w:ilvl w:val="0"/>
+          <w:numId w:val="18"/>
+        </w:numPr>
+        <w:spacing w:before="240" w:after="240"/>
+        <w:rPr>
+          <w:lang w:val="es-AR"/>
+        </w:rPr>
+      </w:pPr>
+      <w:r>
+        <w:rPr>
+          <w:bCs/>
+          <w:lang w:val="es-AR"/>
+        </w:rPr>
+        <w:t>Ventajas</w:t>
+      </w:r>
+      <w:r>
+        <w:rPr>
+          <w:lang w:val="es-AR"/>
+        </w:rPr>
+        <w:t>: Sencilla, económica, fácil de instalar.</w:t>
+      </w:r>
+    </w:p>
+    <w:p>
+      <w:pPr>
+        <w:numPr>
+          <w:ilvl w:val="0"/>
+          <w:numId w:val="18"/>
+        </w:numPr>
+        <w:spacing w:before="240" w:after="240"/>
+        <w:rPr>
+          <w:lang w:val="es-AR"/>
+        </w:rPr>
+      </w:pPr>
+      <w:r>
+        <w:rPr>
+          <w:bCs/>
+          <w:lang w:val="es-AR"/>
+        </w:rPr>
+        <w:t>Desventajas</w:t>
+      </w:r>
+      <w:r>
+        <w:rPr>
+          <w:lang w:val="es-AR"/>
+        </w:rPr>
+        <w:t>: Si el cable principal falla, toda la red cae. Limitada en tamaño y rendimiento.</w:t>
+      </w:r>
+    </w:p>
+    <w:p>
+      <w:pPr>
+        <w:numPr>
+          <w:ilvl w:val="0"/>
+          <w:numId w:val="18"/>
+        </w:numPr>
+        <w:spacing w:before="240" w:after="240"/>
+        <w:rPr>
+          <w:lang w:val="es-AR"/>
+        </w:rPr>
+      </w:pPr>
+      <w:r>
+        <w:rPr>
+          <w:bCs/>
+          <w:lang w:val="es-AR"/>
+        </w:rPr>
+        <w:t>Ejemplo</w:t>
+      </w:r>
+      <w:r>
+        <w:rPr>
+          <w:lang w:val="es-AR"/>
+        </w:rPr>
+        <w:t>: Redes antiguas con cable coaxial.</w:t>
+      </w:r>
+    </w:p>
+    <w:p>
+      <w:pPr>
+        <w:spacing w:before="240" w:after="240"/>
+        <w:ind w:left="360"/>
+        <w:rPr>
+          <w:lang w:val="es-AR"/>
+        </w:rPr>
+      </w:pPr>
+    </w:p>
+    <w:p>
+      <w:pPr>
+        <w:spacing w:before="240" w:after="240"/>
+        <w:ind w:left="360"/>
+        <w:rPr>
+          <w:bCs/>
+          <w:lang w:val="es-AR"/>
+        </w:rPr>
+      </w:pPr>
+      <w:r>
+        <w:rPr>
+          <w:bCs/>
+          <w:lang w:val="es-AR"/>
+        </w:rPr>
+        <w:t>2. Topología en Estrella (</w:t>
+      </w:r>
+      <w:proofErr w:type="spellStart"/>
+      <w:r>
+        <w:rPr>
+          <w:bCs/>
+          <w:lang w:val="es-AR"/>
+        </w:rPr>
+        <w:t>Star</w:t>
+      </w:r>
+      <w:proofErr w:type="spellEnd"/>
+      <w:r>
+        <w:rPr>
+          <w:bCs/>
+          <w:lang w:val="es-AR"/>
+        </w:rPr>
+        <w:t>)</w:t>
+      </w:r>
+    </w:p>
+    <w:p>
+      <w:pPr>
+        <w:numPr>
+          <w:ilvl w:val="0"/>
+          <w:numId w:val="19"/>
+        </w:numPr>
+        <w:spacing w:before="240" w:after="240"/>
+        <w:rPr>
+          <w:lang w:val="es-AR"/>
+        </w:rPr>
+      </w:pPr>
+      <w:r>
+        <w:rPr>
+          <w:bCs/>
+          <w:lang w:val="es-AR"/>
+        </w:rPr>
+        <w:t>Descripción</w:t>
+      </w:r>
+      <w:r>
+        <w:rPr>
+          <w:lang w:val="es-AR"/>
+        </w:rPr>
+        <w:t xml:space="preserve">: Todos los dispositivos se conectan a un nodo central (como un switch o </w:t>
+      </w:r>
+      <w:proofErr w:type="spellStart"/>
+      <w:r>
+        <w:rPr>
+          <w:lang w:val="es-AR"/>
+        </w:rPr>
+        <w:t>hub</w:t>
+      </w:r>
+      <w:proofErr w:type="spellEnd"/>
+      <w:r>
+        <w:rPr>
+          <w:lang w:val="es-AR"/>
+        </w:rPr>
+        <w:t>).</w:t>
+      </w:r>
+    </w:p>
+    <w:p>
+      <w:pPr>
+        <w:numPr>
+          <w:ilvl w:val="0"/>
+          <w:numId w:val="19"/>
+        </w:numPr>
+        <w:spacing w:before="240" w:after="240"/>
+        <w:rPr>
+          <w:lang w:val="es-AR"/>
+        </w:rPr>
+      </w:pPr>
+      <w:r>
+        <w:rPr>
+          <w:bCs/>
+          <w:lang w:val="es-AR"/>
+        </w:rPr>
+        <w:t>Ventajas</w:t>
+      </w:r>
+      <w:r>
+        <w:rPr>
+          <w:lang w:val="es-AR"/>
+        </w:rPr>
+        <w:t>: Fácil de gestionar, si un cable falla solo afecta a un nodo.</w:t>
+      </w:r>
+    </w:p>
+    <w:p>
+      <w:pPr>
+        <w:numPr>
+          <w:ilvl w:val="0"/>
+          <w:numId w:val="19"/>
+        </w:numPr>
+        <w:spacing w:before="240" w:after="240"/>
+        <w:rPr>
+          <w:lang w:val="es-AR"/>
+        </w:rPr>
+      </w:pPr>
+      <w:r>
+        <w:rPr>
+          <w:bCs/>
+          <w:lang w:val="es-AR"/>
+        </w:rPr>
+        <w:t>Desventajas</w:t>
+      </w:r>
+      <w:r>
+        <w:rPr>
+          <w:lang w:val="es-AR"/>
+        </w:rPr>
+        <w:t>: Si falla el nodo central, toda la red se cae.</w:t>
+      </w:r>
+    </w:p>
+    <w:p>
+      <w:pPr>
+        <w:numPr>
+          <w:ilvl w:val="0"/>
+          <w:numId w:val="19"/>
+        </w:numPr>
+        <w:spacing w:before="240" w:after="240"/>
+        <w:rPr>
+          <w:lang w:val="es-AR"/>
+        </w:rPr>
+      </w:pPr>
+      <w:r>
+        <w:rPr>
+          <w:bCs/>
+          <w:lang w:val="es-AR"/>
+        </w:rPr>
+        <w:t>Ejemplo</w:t>
+      </w:r>
+      <w:r>
+        <w:rPr>
+          <w:lang w:val="es-AR"/>
+        </w:rPr>
+        <w:t>: Redes LAN modernas con switches.</w:t>
+      </w:r>
+    </w:p>
+    <w:p>
+      <w:pPr>
+        <w:spacing w:before="240" w:after="240"/>
+        <w:ind w:left="360"/>
+        <w:rPr>
+          <w:lang w:val="es-AR"/>
+        </w:rPr>
+      </w:pPr>
+    </w:p>
+    <w:p>
+      <w:pPr>
+        <w:spacing w:before="240" w:after="240"/>
+        <w:ind w:left="360"/>
+        <w:rPr>
+          <w:bCs/>
+          <w:lang w:val="es-AR"/>
+        </w:rPr>
+      </w:pPr>
+      <w:r>
+        <w:rPr>
+          <w:bCs/>
+          <w:lang w:val="es-AR"/>
+        </w:rPr>
+        <w:t>3. Topología en Anillo (Ring)</w:t>
+      </w:r>
+    </w:p>
+    <w:p>
+      <w:pPr>
+        <w:numPr>
+          <w:ilvl w:val="0"/>
+          <w:numId w:val="20"/>
+        </w:numPr>
+        <w:spacing w:before="240" w:after="240"/>
+        <w:rPr>
+          <w:lang w:val="es-AR"/>
+        </w:rPr>
+      </w:pPr>
+      <w:r>
+        <w:rPr>
+          <w:bCs/>
+          <w:lang w:val="es-AR"/>
+        </w:rPr>
+        <w:t>Descripción</w:t>
+      </w:r>
+      <w:r>
+        <w:rPr>
+          <w:lang w:val="es-AR"/>
+        </w:rPr>
+        <w:t>: Cada dispositivo se conecta con dos vecinos formando un anillo cerrado. Los datos viajan en una dirección.</w:t>
+      </w:r>
+    </w:p>
+    <w:p>
+      <w:pPr>
+        <w:numPr>
+          <w:ilvl w:val="0"/>
+          <w:numId w:val="20"/>
+        </w:numPr>
+        <w:spacing w:before="240" w:after="240"/>
+        <w:rPr>
+          <w:lang w:val="es-AR"/>
+        </w:rPr>
+      </w:pPr>
+      <w:r>
+        <w:rPr>
+          <w:bCs/>
+          <w:lang w:val="es-AR"/>
+        </w:rPr>
+        <w:lastRenderedPageBreak/>
+        <w:t>Ventajas</w:t>
+      </w:r>
+      <w:r>
+        <w:rPr>
+          <w:lang w:val="es-AR"/>
+        </w:rPr>
+        <w:t>: Orden en el tráfico de datos, evita colisiones.</w:t>
+      </w:r>
+    </w:p>
+    <w:p>
+      <w:pPr>
+        <w:numPr>
+          <w:ilvl w:val="0"/>
+          <w:numId w:val="20"/>
+        </w:numPr>
+        <w:spacing w:before="240" w:after="240"/>
+        <w:rPr>
+          <w:lang w:val="es-AR"/>
+        </w:rPr>
+      </w:pPr>
+      <w:r>
+        <w:rPr>
+          <w:bCs/>
+          <w:lang w:val="es-AR"/>
+        </w:rPr>
+        <w:t>Desventajas</w:t>
+      </w:r>
+      <w:r>
+        <w:rPr>
+          <w:lang w:val="es-AR"/>
+        </w:rPr>
+        <w:t>: Si un nodo o enlace falla, puede afectar a toda la red (a menos que sea un anillo doble).</w:t>
+      </w:r>
+    </w:p>
+    <w:p>
+      <w:pPr>
+        <w:numPr>
+          <w:ilvl w:val="0"/>
+          <w:numId w:val="20"/>
+        </w:numPr>
+        <w:spacing w:before="240" w:after="240"/>
+        <w:rPr>
+          <w:lang w:val="es-AR"/>
+        </w:rPr>
+      </w:pPr>
+      <w:r>
+        <w:rPr>
+          <w:bCs/>
+          <w:lang w:val="es-AR"/>
+        </w:rPr>
+        <w:t>Ejemplo</w:t>
+      </w:r>
+      <w:r>
+        <w:rPr>
+          <w:lang w:val="es-AR"/>
+        </w:rPr>
+        <w:t>: Algunas redes de fibra óptica o tecnologías como Token Ring.</w:t>
+      </w:r>
+    </w:p>
+    <w:p>
+      <w:pPr>
+        <w:spacing w:before="240" w:after="240"/>
+        <w:ind w:left="360"/>
+        <w:rPr>
+          <w:lang w:val="es-AR"/>
+        </w:rPr>
+      </w:pPr>
+    </w:p>
+    <w:p>
+      <w:pPr>
+        <w:spacing w:before="240" w:after="240"/>
+        <w:ind w:left="360"/>
+        <w:rPr>
+          <w:bCs/>
+          <w:lang w:val="es-AR"/>
+        </w:rPr>
+      </w:pPr>
+      <w:r>
+        <w:rPr>
+          <w:bCs/>
+          <w:lang w:val="es-AR"/>
+        </w:rPr>
+        <w:t>4. Topología en Malla (</w:t>
+      </w:r>
+      <w:proofErr w:type="spellStart"/>
+      <w:r>
+        <w:rPr>
+          <w:bCs/>
+          <w:lang w:val="es-AR"/>
+        </w:rPr>
+        <w:t>Mesh</w:t>
+      </w:r>
+      <w:proofErr w:type="spellEnd"/>
+      <w:r>
+        <w:rPr>
+          <w:bCs/>
+          <w:lang w:val="es-AR"/>
+        </w:rPr>
+        <w:t>)</w:t>
+      </w:r>
+    </w:p>
+    <w:p>
+      <w:pPr>
+        <w:numPr>
+          <w:ilvl w:val="0"/>
+          <w:numId w:val="21"/>
+        </w:numPr>
+        <w:spacing w:before="240" w:after="240"/>
+        <w:rPr>
+          <w:lang w:val="es-AR"/>
+        </w:rPr>
+      </w:pPr>
+      <w:r>
+        <w:rPr>
+          <w:bCs/>
+          <w:lang w:val="es-AR"/>
+        </w:rPr>
+        <w:t>Descripción</w:t>
+      </w:r>
+      <w:r>
+        <w:rPr>
+          <w:lang w:val="es-AR"/>
+        </w:rPr>
+        <w:t>: Cada nodo se conecta directamente con todos o varios otros nodos.</w:t>
+      </w:r>
+    </w:p>
+    <w:p>
+      <w:pPr>
+        <w:numPr>
+          <w:ilvl w:val="0"/>
+          <w:numId w:val="21"/>
+        </w:numPr>
+        <w:spacing w:before="240" w:after="240"/>
+        <w:rPr>
+          <w:lang w:val="es-AR"/>
+        </w:rPr>
+      </w:pPr>
+      <w:r>
+        <w:rPr>
+          <w:bCs/>
+          <w:lang w:val="es-AR"/>
+        </w:rPr>
+        <w:t>Ventajas</w:t>
+      </w:r>
+      <w:r>
+        <w:rPr>
+          <w:lang w:val="es-AR"/>
+        </w:rPr>
+        <w:t>: Muy fiable, alta redundancia. Si un camino falla, se usa otro.</w:t>
+      </w:r>
+    </w:p>
+    <w:p>
+      <w:pPr>
+        <w:numPr>
+          <w:ilvl w:val="0"/>
+          <w:numId w:val="21"/>
+        </w:numPr>
+        <w:spacing w:before="240" w:after="240"/>
+        <w:rPr>
+          <w:lang w:val="es-AR"/>
+        </w:rPr>
+      </w:pPr>
+      <w:r>
+        <w:rPr>
+          <w:bCs/>
+          <w:lang w:val="es-AR"/>
+        </w:rPr>
+        <w:t>Desventajas</w:t>
+      </w:r>
+      <w:r>
+        <w:rPr>
+          <w:lang w:val="es-AR"/>
+        </w:rPr>
+        <w:t>: Costosa y compleja de implementar.</w:t>
+      </w:r>
+    </w:p>
+    <w:p>
+      <w:pPr>
+        <w:numPr>
+          <w:ilvl w:val="0"/>
+          <w:numId w:val="21"/>
+        </w:numPr>
+        <w:spacing w:before="240" w:after="240"/>
+        <w:rPr>
+          <w:lang w:val="es-AR"/>
+        </w:rPr>
+      </w:pPr>
+      <w:r>
+        <w:rPr>
+          <w:bCs/>
+          <w:lang w:val="es-AR"/>
+        </w:rPr>
+        <w:t>Ejemplo</w:t>
+      </w:r>
+      <w:r>
+        <w:rPr>
+          <w:lang w:val="es-AR"/>
+        </w:rPr>
+        <w:t xml:space="preserve">: Redes militares, redes de sensores, algunas redes </w:t>
+      </w:r>
+      <w:proofErr w:type="spellStart"/>
+      <w:r>
+        <w:rPr>
+          <w:lang w:val="es-AR"/>
+        </w:rPr>
+        <w:t>Wi</w:t>
+      </w:r>
+      <w:proofErr w:type="spellEnd"/>
+      <w:r>
+        <w:rPr>
+          <w:lang w:val="es-AR"/>
+        </w:rPr>
+        <w:t>-Fi avanzadas (</w:t>
+      </w:r>
+      <w:proofErr w:type="spellStart"/>
+      <w:r>
+        <w:rPr>
+          <w:lang w:val="es-AR"/>
+        </w:rPr>
+        <w:t>Wi</w:t>
+      </w:r>
+      <w:proofErr w:type="spellEnd"/>
+      <w:r>
+        <w:rPr>
+          <w:lang w:val="es-AR"/>
+        </w:rPr>
+        <w:t xml:space="preserve">-Fi </w:t>
+      </w:r>
+      <w:proofErr w:type="spellStart"/>
+      <w:r>
+        <w:rPr>
+          <w:lang w:val="es-AR"/>
+        </w:rPr>
+        <w:t>mesh</w:t>
+      </w:r>
+      <w:proofErr w:type="spellEnd"/>
+      <w:r>
+        <w:rPr>
+          <w:lang w:val="es-AR"/>
+        </w:rPr>
+        <w:t>).</w:t>
+      </w:r>
+    </w:p>
+    <w:p>
+      <w:pPr>
+        <w:spacing w:before="240" w:after="240"/>
+        <w:ind w:left="360"/>
+        <w:rPr>
+          <w:lang w:val="es-AR"/>
+        </w:rPr>
+      </w:pPr>
+    </w:p>
+    <w:p>
+      <w:pPr>
+        <w:spacing w:before="240" w:after="240"/>
+        <w:ind w:left="360"/>
+        <w:rPr>
+          <w:bCs/>
+          <w:lang w:val="es-AR"/>
+        </w:rPr>
+      </w:pPr>
+      <w:r>
+        <w:rPr>
+          <w:bCs/>
+          <w:lang w:val="es-AR"/>
+        </w:rPr>
+        <w:t>5. Topología en Árbol (</w:t>
+      </w:r>
+      <w:proofErr w:type="spellStart"/>
+      <w:r>
+        <w:rPr>
+          <w:bCs/>
+          <w:lang w:val="es-AR"/>
+        </w:rPr>
+        <w:t>Tree</w:t>
+      </w:r>
+      <w:proofErr w:type="spellEnd"/>
+      <w:r>
+        <w:rPr>
+          <w:bCs/>
+          <w:lang w:val="es-AR"/>
+        </w:rPr>
+        <w:t>) o Jerárquica</w:t>
+      </w:r>
+    </w:p>
+    <w:p>
+      <w:pPr>
+        <w:numPr>
+          <w:ilvl w:val="0"/>
+          <w:numId w:val="22"/>
+        </w:numPr>
+        <w:spacing w:before="240" w:after="240"/>
+        <w:rPr>
+          <w:lang w:val="es-AR"/>
+        </w:rPr>
+      </w:pPr>
+      <w:r>
+        <w:rPr>
+          <w:bCs/>
+          <w:lang w:val="es-AR"/>
+        </w:rPr>
+        <w:t>Descripción</w:t>
+      </w:r>
+      <w:r>
+        <w:rPr>
+          <w:lang w:val="es-AR"/>
+        </w:rPr>
+        <w:t>: Combinación de topologías en estrella conectadas de forma jerárquica.</w:t>
+      </w:r>
+    </w:p>
+    <w:p>
+      <w:pPr>
+        <w:numPr>
+          <w:ilvl w:val="0"/>
+          <w:numId w:val="22"/>
+        </w:numPr>
+        <w:spacing w:before="240" w:after="240"/>
+        <w:rPr>
+          <w:lang w:val="es-AR"/>
+        </w:rPr>
+      </w:pPr>
+      <w:r>
+        <w:rPr>
+          <w:bCs/>
+          <w:lang w:val="es-AR"/>
+        </w:rPr>
+        <w:t>Ventajas</w:t>
+      </w:r>
+      <w:r>
+        <w:rPr>
+          <w:lang w:val="es-AR"/>
+        </w:rPr>
+        <w:t>: Escalable, fácil de gestionar grandes redes.</w:t>
+      </w:r>
+    </w:p>
+    <w:p>
+      <w:pPr>
+        <w:numPr>
+          <w:ilvl w:val="0"/>
+          <w:numId w:val="22"/>
+        </w:numPr>
+        <w:spacing w:before="240" w:after="240"/>
+        <w:rPr>
+          <w:lang w:val="es-AR"/>
+        </w:rPr>
+      </w:pPr>
+      <w:r>
+        <w:rPr>
+          <w:bCs/>
+          <w:lang w:val="es-AR"/>
+        </w:rPr>
+        <w:t>Desventajas</w:t>
+      </w:r>
+      <w:r>
+        <w:rPr>
+          <w:lang w:val="es-AR"/>
+        </w:rPr>
+        <w:t>: Dependencia de los nodos jerárquicos superiores.</w:t>
+      </w:r>
+    </w:p>
+    <w:p>
+      <w:pPr>
+        <w:numPr>
+          <w:ilvl w:val="0"/>
+          <w:numId w:val="22"/>
+        </w:numPr>
+        <w:spacing w:before="240" w:after="240"/>
+        <w:rPr>
+          <w:lang w:val="es-AR"/>
+        </w:rPr>
+      </w:pPr>
+      <w:r>
+        <w:rPr>
+          <w:bCs/>
+          <w:lang w:val="es-AR"/>
+        </w:rPr>
+        <w:t>Ejemplo</w:t>
+      </w:r>
+      <w:r>
+        <w:rPr>
+          <w:lang w:val="es-AR"/>
+        </w:rPr>
+        <w:t>: Grandes redes corporativas o educativas.</w:t>
+      </w:r>
+    </w:p>
+    <w:p>
+      <w:pPr>
+        <w:spacing w:before="240" w:after="240"/>
+        <w:ind w:left="360"/>
+        <w:rPr>
+          <w:lang w:val="es-AR"/>
+        </w:rPr>
+      </w:pPr>
+    </w:p>
+    <w:p>
+      <w:pPr>
+        <w:spacing w:before="240" w:after="240"/>
+        <w:ind w:left="360"/>
+        <w:rPr>
+          <w:bCs/>
+          <w:lang w:val="es-AR"/>
+        </w:rPr>
+      </w:pPr>
+      <w:r>
+        <w:rPr>
+          <w:bCs/>
+          <w:lang w:val="es-AR"/>
+        </w:rPr>
+        <w:t>6. Topología Híbrida</w:t>
+      </w:r>
+    </w:p>
+    <w:p>
+      <w:pPr>
+        <w:numPr>
+          <w:ilvl w:val="0"/>
+          <w:numId w:val="23"/>
+        </w:numPr>
+        <w:spacing w:before="240" w:after="240"/>
+        <w:rPr>
+          <w:lang w:val="es-AR"/>
+        </w:rPr>
+      </w:pPr>
+      <w:r>
+        <w:rPr>
+          <w:bCs/>
+          <w:lang w:val="es-AR"/>
+        </w:rPr>
+        <w:t>Descripción</w:t>
+      </w:r>
+      <w:r>
+        <w:rPr>
+          <w:lang w:val="es-AR"/>
+        </w:rPr>
+        <w:t>: Combinación de dos o más topologías anteriores.</w:t>
+      </w:r>
+    </w:p>
+    <w:p>
+      <w:pPr>
+        <w:numPr>
+          <w:ilvl w:val="0"/>
+          <w:numId w:val="23"/>
+        </w:numPr>
+        <w:spacing w:before="240" w:after="240"/>
+        <w:rPr>
+          <w:lang w:val="es-AR"/>
+        </w:rPr>
+      </w:pPr>
+      <w:r>
+        <w:rPr>
+          <w:bCs/>
+          <w:lang w:val="es-AR"/>
+        </w:rPr>
+        <w:t>Ventajas</w:t>
+      </w:r>
+      <w:r>
+        <w:rPr>
+          <w:lang w:val="es-AR"/>
+        </w:rPr>
+        <w:t>: Flexible y adaptable a diferentes necesidades.</w:t>
+      </w:r>
+    </w:p>
+    <w:p>
+      <w:pPr>
+        <w:numPr>
+          <w:ilvl w:val="0"/>
+          <w:numId w:val="23"/>
+        </w:numPr>
+        <w:spacing w:before="240" w:after="240"/>
+        <w:rPr>
+          <w:lang w:val="es-AR"/>
+        </w:rPr>
+      </w:pPr>
+      <w:r>
+        <w:rPr>
+          <w:bCs/>
+          <w:lang w:val="es-AR"/>
+        </w:rPr>
+        <w:t>Desventajas</w:t>
+      </w:r>
+      <w:r>
+        <w:rPr>
+          <w:lang w:val="es-AR"/>
+        </w:rPr>
+        <w:t>: Más compleja de diseñar y mantener.</w:t>
+      </w:r>
+    </w:p>
+    <w:p>
+      <w:pPr>
+        <w:numPr>
+          <w:ilvl w:val="0"/>
+          <w:numId w:val="23"/>
+        </w:numPr>
+        <w:spacing w:before="240" w:after="240"/>
+        <w:rPr>
+          <w:lang w:val="es-AR"/>
+        </w:rPr>
+      </w:pPr>
+      <w:r>
+        <w:rPr>
+          <w:bCs/>
+          <w:lang w:val="es-AR"/>
+        </w:rPr>
+        <w:t>Ejemplo</w:t>
+      </w:r>
+      <w:r>
+        <w:rPr>
+          <w:lang w:val="es-AR"/>
+        </w:rPr>
+        <w:t>: Una empresa que tiene una red estrella en una oficina, un anillo entre edificios, y una malla para servidores.</w:t>
+      </w:r>
+    </w:p>
+    <w:p>
+      <w:pPr>
+        <w:spacing w:before="240" w:after="240"/>
+        <w:ind w:left="360"/>
+        <w:rPr>
+          <w:lang w:val="es-AR"/>
+        </w:rPr>
+      </w:pPr>
+    </w:p>
+    <w:p>
+      <w:pPr>
+        <w:spacing w:before="240" w:after="240"/>
+        <w:ind w:left="360"/>
+      </w:pPr>
+    </w:p>
+    <w:p>
+      <w:pPr>
+        <w:spacing w:before="240" w:after="240"/>
+        <w:ind w:left="360"/>
       </w:pPr>
       <w:r>
         <w:t>10-</w:t>
@@ -799,6 +3188,46 @@
       <w:pPr>
         <w:spacing w:before="240" w:after="240"/>
         <w:ind w:left="360"/>
+        <w:rPr>
+          <w:lang w:val="es-AR"/>
+        </w:rPr>
+      </w:pPr>
+      <w:r>
+        <w:rPr>
+          <w:lang w:val="es-AR"/>
+        </w:rPr>
+        <w:lastRenderedPageBreak/>
+        <w:t>El servidor DHCP es una pieza clave en la administración de redes que asigna de manera automática direcciones IP y otros parámetros de red necesarios para que un dispositivo se comunique en una red IP. Su funcionamiento elimina la necesidad de asignar direcciones IP manualmente, optimizando la gestión de la red y permitiendo que los dispositivos se conecten a Internet o a redes locales sin intervención humana.</w:t>
+      </w:r>
+    </w:p>
+    <w:p>
+      <w:pPr>
+        <w:spacing w:before="240" w:after="240"/>
+        <w:ind w:left="360"/>
+        <w:rPr>
+          <w:lang w:val="es-AR"/>
+        </w:rPr>
+      </w:pPr>
+      <w:r>
+        <w:rPr>
+          <w:lang w:val="es-AR"/>
+        </w:rPr>
+        <w:t>El propósito principal de un servidor DHCP es gestionar de forma centralizada y automática la asignación de direcciones IP en una red. Esto incluye no solo la asignación de IP, sino también la configuración de otros parámetros necesarios, como la máscara de subred, la puerta de enlace predeterminada y los servidores DNS. Facilita enormemente la administración de una red, especialmente en entornos donde los dispositivos se conectan y desconectan frecuentemente.</w:t>
+      </w:r>
+    </w:p>
+    <w:p>
+      <w:pPr>
+        <w:spacing w:before="240" w:after="240"/>
+        <w:ind w:left="360"/>
+        <w:rPr>
+          <w:lang w:val="es-AR"/>
+        </w:rPr>
+      </w:pPr>
+    </w:p>
+    <w:p>
+      <w:pPr>
+        <w:spacing w:before="240" w:after="240"/>
+        <w:ind w:left="360"/>
       </w:pPr>
       <w:r>
         <w:t>11-</w:t>
@@ -818,6 +3247,72 @@
       <w:pPr>
         <w:spacing w:before="240" w:after="240"/>
         <w:ind w:left="360"/>
+        <w:rPr>
+          <w:lang w:val="es-AR"/>
+        </w:rPr>
+      </w:pPr>
+      <w:r>
+        <w:rPr>
+          <w:lang w:val="es-AR"/>
+        </w:rPr>
+        <w:t>El servicio DNS (</w:t>
+      </w:r>
+      <w:proofErr w:type="spellStart"/>
+      <w:r>
+        <w:rPr>
+          <w:lang w:val="es-AR"/>
+        </w:rPr>
+        <w:t>Domain</w:t>
+      </w:r>
+      <w:proofErr w:type="spellEnd"/>
+      <w:r>
+        <w:rPr>
+          <w:lang w:val="es-AR"/>
+        </w:rPr>
+        <w:t xml:space="preserve"> </w:t>
+      </w:r>
+      <w:proofErr w:type="spellStart"/>
+      <w:r>
+        <w:rPr>
+          <w:lang w:val="es-AR"/>
+        </w:rPr>
+        <w:t>Name</w:t>
+      </w:r>
+      <w:proofErr w:type="spellEnd"/>
+      <w:r>
+        <w:rPr>
+          <w:lang w:val="es-AR"/>
+        </w:rPr>
+        <w:t xml:space="preserve"> </w:t>
+      </w:r>
+      <w:proofErr w:type="spellStart"/>
+      <w:r>
+        <w:rPr>
+          <w:lang w:val="es-AR"/>
+        </w:rPr>
+        <w:t>System</w:t>
+      </w:r>
+      <w:proofErr w:type="spellEnd"/>
+      <w:r>
+        <w:rPr>
+          <w:lang w:val="es-AR"/>
+        </w:rPr>
+        <w:t>) es un conjunto de protocolos y servidores que traduce nombres de dominio a direcciones IP. Esto permite que los usuarios accedan a sitios web usando nombres en lugar de números. El sistema DNS de Internet funciona como una agenda telefónica donde se administra el mapeo entre los nombres y los números. Los servidores DNS convierten las solicitudes de nombres en direcciones IP, controlando a qué servidor se dirigirá un usuario final cuando escriba un nombre de dominio en su navegador web.</w:t>
+      </w:r>
+    </w:p>
+    <w:p>
+      <w:pPr>
+        <w:spacing w:before="240" w:after="240"/>
+        <w:ind w:left="360"/>
+        <w:rPr>
+          <w:lang w:val="es-AR"/>
+        </w:rPr>
+      </w:pPr>
+    </w:p>
+    <w:p>
+      <w:pPr>
+        <w:spacing w:before="240" w:after="240"/>
+        <w:ind w:left="360"/>
       </w:pPr>
       <w:r>
         <w:t>12</w:t>
@@ -840,6 +3335,643 @@
       <w:r>
         <w:t xml:space="preserve"> las tecnologías Wireless, y sus estándares.</w:t>
       </w:r>
+    </w:p>
+    <w:p>
+      <w:pPr>
+        <w:spacing w:before="240" w:after="240"/>
+        <w:ind w:left="360"/>
+        <w:rPr>
+          <w:lang w:val="es-AR"/>
+        </w:rPr>
+      </w:pPr>
+      <w:r>
+        <w:rPr>
+          <w:lang w:val="es-AR"/>
+        </w:rPr>
+        <w:t xml:space="preserve">Es cualquier tecnología que transmite datos sin cables, usando ondas de radio, infrarrojo, microondas o incluso luz. Se usa para conectar dispositivos como celulares, computadoras, </w:t>
+      </w:r>
+      <w:proofErr w:type="spellStart"/>
+      <w:r>
+        <w:rPr>
+          <w:lang w:val="es-AR"/>
+        </w:rPr>
+        <w:t>routers</w:t>
+      </w:r>
+      <w:proofErr w:type="spellEnd"/>
+      <w:r>
+        <w:rPr>
+          <w:lang w:val="es-AR"/>
+        </w:rPr>
+        <w:t>, sensores, etc.</w:t>
+      </w:r>
+    </w:p>
+    <w:p>
+      <w:pPr>
+        <w:spacing w:before="240" w:after="240"/>
+        <w:ind w:left="360"/>
+        <w:rPr>
+          <w:u w:val="single"/>
+          <w:lang w:val="es-AR"/>
+        </w:rPr>
+      </w:pPr>
+      <w:proofErr w:type="spellStart"/>
+      <w:r>
+        <w:rPr>
+          <w:u w:val="single"/>
+          <w:lang w:val="es-AR"/>
+        </w:rPr>
+        <w:t>Wi</w:t>
+      </w:r>
+      <w:proofErr w:type="spellEnd"/>
+      <w:r>
+        <w:rPr>
+          <w:u w:val="single"/>
+          <w:lang w:val="es-AR"/>
+        </w:rPr>
+        <w:t>-Fi (Wireless Fidelity)</w:t>
+      </w:r>
+    </w:p>
+    <w:p>
+      <w:pPr>
+        <w:spacing w:before="240" w:after="240"/>
+        <w:ind w:left="360"/>
+        <w:rPr>
+          <w:lang w:val="es-AR"/>
+        </w:rPr>
+      </w:pPr>
+      <w:r>
+        <w:rPr>
+          <w:lang w:val="es-AR"/>
+        </w:rPr>
+        <w:t>Tecnología más común para redes inalámbricas locales (LAN).</w:t>
+      </w:r>
+    </w:p>
+    <w:p>
+      <w:pPr>
+        <w:spacing w:before="240" w:after="240"/>
+        <w:ind w:left="360"/>
+        <w:rPr>
+          <w:lang w:val="es-AR"/>
+        </w:rPr>
+      </w:pPr>
+      <w:r>
+        <w:rPr>
+          <w:lang w:val="es-AR"/>
+        </w:rPr>
+        <w:t>Usa ondas de radio para conectar dispositivos a internet sin cables.</w:t>
+      </w:r>
+    </w:p>
+    <w:p>
+      <w:pPr>
+        <w:spacing w:before="240" w:after="240"/>
+        <w:ind w:left="360"/>
+        <w:rPr>
+          <w:lang w:val="es-AR"/>
+        </w:rPr>
+      </w:pPr>
+      <w:r>
+        <w:rPr>
+          <w:lang w:val="es-AR"/>
+        </w:rPr>
+        <w:t>Basado en los estándares IEEE 802.11.</w:t>
+      </w:r>
+    </w:p>
+    <w:p>
+      <w:pPr>
+        <w:spacing w:before="240" w:after="240"/>
+        <w:ind w:left="360"/>
+        <w:rPr>
+          <w:u w:val="single"/>
+          <w:lang w:val="es-AR"/>
+        </w:rPr>
+      </w:pPr>
+      <w:r>
+        <w:rPr>
+          <w:u w:val="single"/>
+          <w:lang w:val="es-AR"/>
+        </w:rPr>
+        <w:t>Bluetooth</w:t>
+      </w:r>
+    </w:p>
+    <w:p>
+      <w:pPr>
+        <w:spacing w:before="240" w:after="240"/>
+        <w:ind w:left="360"/>
+        <w:rPr>
+          <w:lang w:val="es-AR"/>
+        </w:rPr>
+      </w:pPr>
+      <w:r>
+        <w:rPr>
+          <w:lang w:val="es-AR"/>
+        </w:rPr>
+        <w:t>Tecnología para redes personales (PAN) a corta distancia.</w:t>
+      </w:r>
+    </w:p>
+    <w:p>
+      <w:pPr>
+        <w:spacing w:before="240" w:after="240"/>
+        <w:ind w:left="360"/>
+        <w:rPr>
+          <w:lang w:val="es-AR"/>
+        </w:rPr>
+      </w:pPr>
+      <w:r>
+        <w:rPr>
+          <w:lang w:val="es-AR"/>
+        </w:rPr>
+        <w:t>Muy usada para conectar auriculares, teclados, celulares, etc.</w:t>
+      </w:r>
+    </w:p>
+    <w:p>
+      <w:pPr>
+        <w:spacing w:before="240" w:after="240"/>
+        <w:ind w:left="360"/>
+        <w:rPr>
+          <w:lang w:val="es-AR"/>
+        </w:rPr>
+      </w:pPr>
+      <w:r>
+        <w:rPr>
+          <w:lang w:val="es-AR"/>
+        </w:rPr>
+        <w:t>Estándar: IEEE 802.15.1</w:t>
+      </w:r>
+    </w:p>
+    <w:p>
+      <w:pPr>
+        <w:spacing w:before="240" w:after="240"/>
+        <w:ind w:left="360"/>
+        <w:rPr>
+          <w:u w:val="single"/>
+          <w:lang w:val="es-AR"/>
+        </w:rPr>
+      </w:pPr>
+      <w:proofErr w:type="spellStart"/>
+      <w:r>
+        <w:rPr>
+          <w:u w:val="single"/>
+          <w:lang w:val="es-AR"/>
+        </w:rPr>
+        <w:t>Infrared</w:t>
+      </w:r>
+      <w:proofErr w:type="spellEnd"/>
+      <w:r>
+        <w:rPr>
+          <w:u w:val="single"/>
+          <w:lang w:val="es-AR"/>
+        </w:rPr>
+        <w:t xml:space="preserve"> (IR)</w:t>
+      </w:r>
+    </w:p>
+    <w:p>
+      <w:pPr>
+        <w:spacing w:before="240" w:after="240"/>
+        <w:ind w:left="360"/>
+        <w:rPr>
+          <w:lang w:val="es-AR"/>
+        </w:rPr>
+      </w:pPr>
+      <w:r>
+        <w:rPr>
+          <w:lang w:val="es-AR"/>
+        </w:rPr>
+        <w:lastRenderedPageBreak/>
+        <w:t>Usa luz infrarroja para transmitir datos.</w:t>
+      </w:r>
+    </w:p>
+    <w:p>
+      <w:pPr>
+        <w:spacing w:before="240" w:after="240"/>
+        <w:ind w:left="360"/>
+        <w:rPr>
+          <w:lang w:val="es-AR"/>
+        </w:rPr>
+      </w:pPr>
+      <w:r>
+        <w:rPr>
+          <w:lang w:val="es-AR"/>
+        </w:rPr>
+        <w:t>Requiere línea de visión directa (no atraviesa paredes).</w:t>
+      </w:r>
+    </w:p>
+    <w:p>
+      <w:pPr>
+        <w:spacing w:before="240" w:after="240"/>
+        <w:ind w:left="360"/>
+        <w:rPr>
+          <w:lang w:val="es-AR"/>
+        </w:rPr>
+      </w:pPr>
+      <w:r>
+        <w:rPr>
+          <w:lang w:val="es-AR"/>
+        </w:rPr>
+        <w:t>Usado antes para controles remotos y transferencia de archivos.</w:t>
+      </w:r>
+    </w:p>
+    <w:p>
+      <w:pPr>
+        <w:spacing w:before="240" w:after="240"/>
+        <w:ind w:left="360"/>
+        <w:rPr>
+          <w:lang w:val="es-AR"/>
+        </w:rPr>
+      </w:pPr>
+      <w:r>
+        <w:rPr>
+          <w:lang w:val="es-AR"/>
+        </w:rPr>
+        <w:t>Muy limitado actualmente.</w:t>
+      </w:r>
+    </w:p>
+    <w:p>
+      <w:pPr>
+        <w:spacing w:before="240" w:after="240"/>
+        <w:ind w:left="360"/>
+        <w:rPr>
+          <w:u w:val="single"/>
+          <w:lang w:val="es-AR"/>
+        </w:rPr>
+      </w:pPr>
+      <w:r>
+        <w:rPr>
+          <w:u w:val="single"/>
+          <w:lang w:val="es-AR"/>
+        </w:rPr>
+        <w:t>NFC (</w:t>
+      </w:r>
+      <w:proofErr w:type="spellStart"/>
+      <w:r>
+        <w:rPr>
+          <w:u w:val="single"/>
+          <w:lang w:val="es-AR"/>
+        </w:rPr>
+        <w:t>Near</w:t>
+      </w:r>
+      <w:proofErr w:type="spellEnd"/>
+      <w:r>
+        <w:rPr>
+          <w:u w:val="single"/>
+          <w:lang w:val="es-AR"/>
+        </w:rPr>
+        <w:t xml:space="preserve"> Field </w:t>
+      </w:r>
+      <w:proofErr w:type="spellStart"/>
+      <w:r>
+        <w:rPr>
+          <w:u w:val="single"/>
+          <w:lang w:val="es-AR"/>
+        </w:rPr>
+        <w:t>Communication</w:t>
+      </w:r>
+      <w:proofErr w:type="spellEnd"/>
+      <w:r>
+        <w:rPr>
+          <w:u w:val="single"/>
+          <w:lang w:val="es-AR"/>
+        </w:rPr>
+        <w:t>)</w:t>
+      </w:r>
+    </w:p>
+    <w:p>
+      <w:pPr>
+        <w:spacing w:before="240" w:after="240"/>
+        <w:ind w:left="360"/>
+        <w:rPr>
+          <w:lang w:val="es-AR"/>
+        </w:rPr>
+      </w:pPr>
+      <w:r>
+        <w:rPr>
+          <w:lang w:val="es-AR"/>
+        </w:rPr>
+        <w:t>Comunicación a muy corta distancia (hasta 10 cm).</w:t>
+      </w:r>
+    </w:p>
+    <w:p>
+      <w:pPr>
+        <w:spacing w:before="240" w:after="240"/>
+        <w:ind w:left="360"/>
+        <w:rPr>
+          <w:lang w:val="es-AR"/>
+        </w:rPr>
+      </w:pPr>
+      <w:r>
+        <w:rPr>
+          <w:lang w:val="es-AR"/>
+        </w:rPr>
+        <w:t>Usado en pagos sin contacto, tarjetas, transporte, etc.</w:t>
+      </w:r>
+    </w:p>
+    <w:p>
+      <w:pPr>
+        <w:spacing w:before="240" w:after="240"/>
+        <w:ind w:left="360"/>
+        <w:rPr>
+          <w:lang w:val="es-AR"/>
+        </w:rPr>
+      </w:pPr>
+      <w:r>
+        <w:rPr>
+          <w:lang w:val="es-AR"/>
+        </w:rPr>
+        <w:t>Muy seguro y rápido para pequeñas cantidades de datos.</w:t>
+      </w:r>
+    </w:p>
+    <w:p>
+      <w:pPr>
+        <w:spacing w:before="240" w:after="240"/>
+        <w:ind w:left="360"/>
+        <w:rPr>
+          <w:u w:val="single"/>
+          <w:lang w:val="es-AR"/>
+        </w:rPr>
+      </w:pPr>
+      <w:proofErr w:type="spellStart"/>
+      <w:r>
+        <w:rPr>
+          <w:u w:val="single"/>
+          <w:lang w:val="es-AR"/>
+        </w:rPr>
+        <w:t>Zigbee</w:t>
+      </w:r>
+      <w:proofErr w:type="spellEnd"/>
+      <w:r>
+        <w:rPr>
+          <w:u w:val="single"/>
+          <w:lang w:val="es-AR"/>
+        </w:rPr>
+        <w:t xml:space="preserve"> / Z-Wave</w:t>
+      </w:r>
+    </w:p>
+    <w:p>
+      <w:pPr>
+        <w:spacing w:before="240" w:after="240"/>
+        <w:ind w:left="360"/>
+        <w:rPr>
+          <w:lang w:val="es-AR"/>
+        </w:rPr>
+      </w:pPr>
+      <w:r>
+        <w:rPr>
+          <w:lang w:val="es-AR"/>
+        </w:rPr>
+        <w:t xml:space="preserve">Tecnologías para </w:t>
+      </w:r>
+      <w:proofErr w:type="spellStart"/>
+      <w:r>
+        <w:rPr>
+          <w:lang w:val="es-AR"/>
+        </w:rPr>
+        <w:t>IoT</w:t>
+      </w:r>
+      <w:proofErr w:type="spellEnd"/>
+      <w:r>
+        <w:rPr>
+          <w:lang w:val="es-AR"/>
+        </w:rPr>
+        <w:t xml:space="preserve"> (Internet de las Cosas) y domótica.</w:t>
+      </w:r>
+    </w:p>
+    <w:p>
+      <w:pPr>
+        <w:spacing w:before="240" w:after="240"/>
+        <w:ind w:left="360"/>
+        <w:rPr>
+          <w:lang w:val="es-AR"/>
+        </w:rPr>
+      </w:pPr>
+      <w:r>
+        <w:rPr>
+          <w:lang w:val="es-AR"/>
+        </w:rPr>
+        <w:t>Bajo consumo, alcance moderado, ideal para sensores y automatización.</w:t>
+      </w:r>
+    </w:p>
+    <w:p>
+      <w:pPr>
+        <w:spacing w:before="240" w:after="240"/>
+        <w:ind w:left="360"/>
+        <w:rPr>
+          <w:lang w:val="es-AR"/>
+        </w:rPr>
+      </w:pPr>
+      <w:proofErr w:type="spellStart"/>
+      <w:r>
+        <w:rPr>
+          <w:lang w:val="es-AR"/>
+        </w:rPr>
+        <w:t>Zigbee</w:t>
+      </w:r>
+      <w:proofErr w:type="spellEnd"/>
+      <w:r>
+        <w:rPr>
+          <w:lang w:val="es-AR"/>
+        </w:rPr>
+        <w:t>: basado en IEEE 802.15.4.</w:t>
+      </w:r>
+    </w:p>
+    <w:p>
+      <w:pPr>
+        <w:spacing w:before="240" w:after="240"/>
+        <w:ind w:left="360"/>
+        <w:rPr>
+          <w:u w:val="single"/>
+          <w:lang w:val="es-AR"/>
+        </w:rPr>
+      </w:pPr>
+      <w:r>
+        <w:rPr>
+          <w:u w:val="single"/>
+          <w:lang w:val="es-AR"/>
+        </w:rPr>
+        <w:t>WiMAX</w:t>
+      </w:r>
+    </w:p>
+    <w:p>
+      <w:pPr>
+        <w:spacing w:before="240" w:after="240"/>
+        <w:ind w:left="360"/>
+        <w:rPr>
+          <w:lang w:val="es-AR"/>
+        </w:rPr>
+      </w:pPr>
+      <w:r>
+        <w:rPr>
+          <w:lang w:val="es-AR"/>
+        </w:rPr>
+        <w:t>Tecnología de acceso inalámbrico de banda ancha a larga distancia.</w:t>
+      </w:r>
+    </w:p>
+    <w:p>
+      <w:pPr>
+        <w:spacing w:before="240" w:after="240"/>
+        <w:ind w:left="360"/>
+        <w:rPr>
+          <w:lang w:val="es-AR"/>
+        </w:rPr>
+      </w:pPr>
+      <w:r>
+        <w:rPr>
+          <w:lang w:val="es-AR"/>
+        </w:rPr>
+        <w:t>Estándar: IEEE 802.16</w:t>
+      </w:r>
+    </w:p>
+    <w:p>
+      <w:pPr>
+        <w:spacing w:before="240" w:after="240"/>
+        <w:ind w:left="360"/>
+        <w:rPr>
+          <w:lang w:val="es-AR"/>
+        </w:rPr>
+      </w:pPr>
+      <w:r>
+        <w:rPr>
+          <w:lang w:val="es-AR"/>
+        </w:rPr>
+        <w:t>Puede cubrir varios kilómetros. Ya no es muy común (reemplazada por 4G/5G).</w:t>
+      </w:r>
+    </w:p>
+    <w:p>
+      <w:pPr>
+        <w:spacing w:before="240" w:after="240"/>
+        <w:ind w:left="360"/>
+        <w:rPr>
+          <w:u w:val="single"/>
+          <w:lang w:val="es-AR"/>
+        </w:rPr>
+      </w:pPr>
+      <w:r>
+        <w:rPr>
+          <w:u w:val="single"/>
+          <w:lang w:val="es-AR"/>
+        </w:rPr>
+        <w:t>Celular (3G, 4G, 5G)</w:t>
+      </w:r>
+    </w:p>
+    <w:p>
+      <w:pPr>
+        <w:spacing w:before="240" w:after="240"/>
+        <w:ind w:left="360"/>
+        <w:rPr>
+          <w:lang w:val="es-AR"/>
+        </w:rPr>
+      </w:pPr>
+      <w:r>
+        <w:rPr>
+          <w:lang w:val="es-AR"/>
+        </w:rPr>
+        <w:t>Redes móviles usadas por smartphones.</w:t>
+      </w:r>
+    </w:p>
+    <w:p>
+      <w:pPr>
+        <w:spacing w:before="240" w:after="240"/>
+        <w:ind w:left="360"/>
+        <w:rPr>
+          <w:lang w:val="es-AR"/>
+        </w:rPr>
+      </w:pPr>
+      <w:r>
+        <w:rPr>
+          <w:lang w:val="es-AR"/>
+        </w:rPr>
+        <w:t>Velocidades y latencias varían según la generación:</w:t>
+      </w:r>
+    </w:p>
+    <w:p>
+      <w:pPr>
+        <w:spacing w:before="240" w:after="240"/>
+        <w:ind w:left="360"/>
+        <w:rPr>
+          <w:lang w:val="es-AR"/>
+        </w:rPr>
+      </w:pPr>
+      <w:r>
+        <w:rPr>
+          <w:lang w:val="es-AR"/>
+        </w:rPr>
+        <w:t>3G: hasta 2 Mbps</w:t>
+      </w:r>
+    </w:p>
+    <w:p>
+      <w:pPr>
+        <w:spacing w:before="240" w:after="240"/>
+        <w:ind w:left="360"/>
+        <w:rPr>
+          <w:lang w:val="es-AR"/>
+        </w:rPr>
+      </w:pPr>
+      <w:r>
+        <w:rPr>
+          <w:lang w:val="es-AR"/>
+        </w:rPr>
+        <w:t>4G/LTE: hasta 100 Mbps – 1 Gbps</w:t>
+      </w:r>
+    </w:p>
+    <w:p>
+      <w:pPr>
+        <w:spacing w:before="240" w:after="240"/>
+        <w:ind w:left="360"/>
+        <w:rPr>
+          <w:lang w:val="es-AR"/>
+        </w:rPr>
+      </w:pPr>
+      <w:r>
+        <w:rPr>
+          <w:lang w:val="es-AR"/>
+        </w:rPr>
+        <w:t xml:space="preserve">5G: más de 10 Gbps (teórico), baja latencia, ideal para </w:t>
+      </w:r>
+      <w:proofErr w:type="spellStart"/>
+      <w:r>
+        <w:rPr>
+          <w:lang w:val="es-AR"/>
+        </w:rPr>
+        <w:t>IoT</w:t>
+      </w:r>
+      <w:proofErr w:type="spellEnd"/>
+      <w:r>
+        <w:rPr>
+          <w:lang w:val="es-AR"/>
+        </w:rPr>
+        <w:t xml:space="preserve"> y vehículos autónomos.</w:t>
+      </w:r>
+    </w:p>
+    <w:p>
+      <w:pPr>
+        <w:spacing w:before="240" w:after="240"/>
+        <w:ind w:left="360"/>
+        <w:rPr>
+          <w:lang w:val="es-AR"/>
+        </w:rPr>
+      </w:pPr>
+    </w:p>
+    <w:p>
+      <w:pPr>
+        <w:spacing w:before="240" w:after="240"/>
+        <w:ind w:left="360"/>
+        <w:rPr>
+          <w:lang w:val="es-AR"/>
+        </w:rPr>
+      </w:pPr>
+    </w:p>
+    <w:p>
+      <w:pPr>
+        <w:spacing w:before="240" w:after="240"/>
+        <w:ind w:left="360"/>
+        <w:rPr>
+          <w:lang w:val="es-AR"/>
+        </w:rPr>
+      </w:pPr>
+    </w:p>
+    <w:p>
+      <w:pPr>
+        <w:spacing w:before="240" w:after="240"/>
+        <w:ind w:left="360"/>
+      </w:pPr>
     </w:p>
     <w:p>
       <w:pPr>
@@ -2897,7 +6029,7 @@
       <w:r>
         <w:t>Las redes definidas por software (SDN) son una categoría de tecnologías que permiten gestionar una </w:t>
       </w:r>
-      <w:hyperlink r:id="rId5" w:history="1">
+      <w:hyperlink r:id="rId6" w:history="1">
         <w:r>
           <w:rPr>
             <w:rStyle w:val="Hipervnculo"/>
@@ -2910,7 +6042,7 @@
       <w:r>
         <w:t> mediante software. La tecnología SDN permite que los administradores de TI configuren sus redes mediante una aplicación de software. El software SDN es interoperable, lo que significa que debería poder funcionar con cualquier </w:t>
       </w:r>
-      <w:hyperlink r:id="rId6" w:history="1">
+      <w:hyperlink r:id="rId7" w:history="1">
         <w:r>
           <w:rPr>
             <w:rStyle w:val="Hipervnculo"/>
@@ -2923,7 +6055,7 @@
       <w:r>
         <w:t> o </w:t>
       </w:r>
-      <w:hyperlink r:id="rId7" w:history="1">
+      <w:hyperlink r:id="rId8" w:history="1">
         <w:r>
           <w:rPr>
             <w:rStyle w:val="Hipervnculo"/>
@@ -2950,7 +6082,7 @@
         </w:rPr>
         <w:t>Las redes definidas por software se utilizan cada vez más en los grandes centros de datos. Un centro de datos es un conjunto de servidores y equipos de red, normalmente dentro de un mismo edificio, que almacena, procesa e intercambia datos. Casi todos los </w:t>
       </w:r>
-      <w:hyperlink r:id="rId8" w:history="1">
+      <w:hyperlink r:id="rId9" w:history="1">
         <w:r>
           <w:rPr>
             <w:rStyle w:val="Hipervnculo"/>
@@ -2981,7 +6113,7 @@
         </w:rPr>
         <w:t>SDN también permite que las empresas puedan conectar más fácilmente su infraestructura local con su infraestructura en la nube, como en una implementación de </w:t>
       </w:r>
-      <w:hyperlink r:id="rId9" w:history="1">
+      <w:hyperlink r:id="rId10" w:history="1">
         <w:r>
           <w:rPr>
             <w:rStyle w:val="Hipervnculo"/>
@@ -3036,7 +6168,7 @@
         </w:rPr>
         <w:t>Una </w:t>
       </w:r>
-      <w:hyperlink r:id="rId10" w:history="1">
+      <w:hyperlink r:id="rId11" w:history="1">
         <w:r>
           <w:rPr>
             <w:rStyle w:val="Hipervnculo"/>
@@ -3053,7 +6185,7 @@
         </w:rPr>
         <w:t> definida por software, o </w:t>
       </w:r>
-      <w:hyperlink r:id="rId11" w:history="1">
+      <w:hyperlink r:id="rId12" w:history="1">
         <w:r>
           <w:rPr>
             <w:rStyle w:val="Hipervnculo"/>
@@ -3099,7 +6231,7 @@
         </w:rPr>
         <w:t xml:space="preserve"> a medida que sus acciones tecnológicas se trasladan a la nube. Un enfoque virtualizado basado en el software les permite ser más flexibles. Sin embargo, las redes definidas por el software están abiertas a varios tipos de ataques, incluyendo los </w:t>
       </w:r>
-      <w:hyperlink r:id="rId12" w:history="1">
+      <w:hyperlink r:id="rId13" w:history="1">
         <w:r>
           <w:rPr>
             <w:rStyle w:val="Hipervnculo"/>
@@ -3140,162 +6272,290 @@
       <w:pPr>
         <w:spacing w:before="240" w:after="240"/>
         <w:rPr>
-          <w:lang w:val="es-AR"/>
-        </w:rPr>
-      </w:pPr>
+          <w:lang w:val="en-US"/>
+        </w:rPr>
+      </w:pPr>
+      <w:proofErr w:type="spellStart"/>
       <w:r>
         <w:rPr>
           <w:b/>
           <w:bCs/>
           <w:u w:val="single"/>
-        </w:rPr>
-        <w:t>Económico:</w:t>
-      </w:r>
-      <w:r>
+          <w:lang w:val="en-US"/>
+        </w:rPr>
+        <w:t>Económico</w:t>
+      </w:r>
+      <w:proofErr w:type="spellEnd"/>
+      <w:r>
+        <w:rPr>
+          <w:b/>
+          <w:bCs/>
+          <w:u w:val="single"/>
+          <w:lang w:val="en-US"/>
+        </w:rPr>
+        <w:t>:</w:t>
+      </w:r>
+      <w:r>
+        <w:rPr>
+          <w:lang w:val="en-US"/>
+        </w:rPr>
         <w:t xml:space="preserve"> </w:t>
       </w:r>
       <w:r>
-        <w:t>1.</w:t>
-      </w:r>
-      <w:r>
-        <w:rPr>
-          <w:lang w:val="es-AR"/>
-        </w:rPr>
-        <w:t xml:space="preserve">LAN </w:t>
-      </w:r>
-      <w:proofErr w:type="spellStart"/>
-      <w:r>
-        <w:rPr>
-          <w:lang w:val="es-AR"/>
-        </w:rPr>
+        <w:rPr>
+          <w:lang w:val="en-US"/>
+        </w:rPr>
+        <w:t xml:space="preserve">1.LAN to LAN    2.SD-WAN    </w:t>
+      </w:r>
+      <w:proofErr w:type="gramStart"/>
+      <w:r>
+        <w:rPr>
+          <w:lang w:val="en-US"/>
+        </w:rPr>
+        <w:t>3.Microonda</w:t>
+      </w:r>
+      <w:proofErr w:type="gramEnd"/>
+      <w:r>
+        <w:rPr>
+          <w:lang w:val="en-US"/>
+        </w:rPr>
+        <w:t xml:space="preserve">    4.VSAT    5.MPLS    6.SDN</w:t>
+      </w:r>
+    </w:p>
+    <w:p>
+      <w:pPr>
+        <w:spacing w:before="240" w:after="240"/>
+        <w:rPr>
+          <w:lang w:val="en-US"/>
+        </w:rPr>
+      </w:pPr>
+      <w:r>
+        <w:rPr>
+          <w:b/>
+          <w:bCs/>
+          <w:u w:val="single"/>
+          <w:lang w:val="en-US"/>
+        </w:rPr>
+        <w:t>Performance:</w:t>
+      </w:r>
+      <w:r>
+        <w:rPr>
+          <w:lang w:val="en-US"/>
+        </w:rPr>
+        <w:t xml:space="preserve"> </w:t>
+      </w:r>
+      <w:proofErr w:type="gramStart"/>
+      <w:r>
+        <w:rPr>
+          <w:lang w:val="en-US"/>
+        </w:rPr>
+        <w:t>1.MPLS</w:t>
+      </w:r>
+      <w:proofErr w:type="gramEnd"/>
+      <w:r>
+        <w:rPr>
+          <w:lang w:val="en-US"/>
+        </w:rPr>
+        <w:t xml:space="preserve">   2.SDN   3. LAN to LAN    4.SD-WAN    </w:t>
+      </w:r>
+      <w:proofErr w:type="gramStart"/>
+      <w:r>
+        <w:rPr>
+          <w:lang w:val="en-US"/>
+        </w:rPr>
+        <w:t>5.Microonda</w:t>
+      </w:r>
+      <w:proofErr w:type="gramEnd"/>
+      <w:r>
+        <w:rPr>
+          <w:lang w:val="en-US"/>
+        </w:rPr>
+        <w:t xml:space="preserve">   6.VSAT</w:t>
+      </w:r>
+    </w:p>
+    <w:p>
+      <w:pPr>
+        <w:spacing w:before="240" w:after="240"/>
+        <w:rPr>
+          <w:b/>
+          <w:bCs/>
+          <w:u w:val="single"/>
+        </w:rPr>
+      </w:pPr>
+      <w:r>
+        <w:rPr>
+          <w:b/>
+          <w:bCs/>
+          <w:u w:val="single"/>
+        </w:rPr>
+        <w:t>Mayor capacidad:</w:t>
+      </w:r>
+      <w:r>
+        <w:t xml:space="preserve"> </w:t>
+      </w:r>
+      <w:proofErr w:type="gramStart"/>
+      <w:r>
+        <w:t>1</w:t>
+      </w:r>
+      <w:r>
+        <w:t>.MPLS</w:t>
+      </w:r>
+      <w:proofErr w:type="gramEnd"/>
+      <w:r>
+        <w:t xml:space="preserve">   2.SDN   3. LAN </w:t>
+      </w:r>
+      <w:proofErr w:type="spellStart"/>
+      <w:r>
         <w:t>to</w:t>
       </w:r>
       <w:proofErr w:type="spellEnd"/>
       <w:r>
-        <w:rPr>
-          <w:lang w:val="es-AR"/>
-        </w:rPr>
-        <w:t xml:space="preserve"> LA</w:t>
-      </w:r>
-      <w:r>
-        <w:rPr>
-          <w:lang w:val="es-AR"/>
-        </w:rPr>
-        <w:t xml:space="preserve">N    </w:t>
-      </w:r>
-      <w:r>
-        <w:rPr>
-          <w:lang w:val="es-AR"/>
-        </w:rPr>
-        <w:t>2.</w:t>
-      </w:r>
-      <w:r>
-        <w:rPr>
-          <w:lang w:val="es-AR"/>
-        </w:rPr>
-        <w:t>SD-WAN</w:t>
-      </w:r>
-      <w:r>
-        <w:rPr>
-          <w:lang w:val="es-AR"/>
-        </w:rPr>
-        <w:t xml:space="preserve">    </w:t>
+        <w:t xml:space="preserve"> LAN    4.SD-WAN    </w:t>
       </w:r>
       <w:proofErr w:type="gramStart"/>
       <w:r>
-        <w:rPr>
-          <w:lang w:val="es-AR"/>
-        </w:rPr>
-        <w:t>3.</w:t>
-      </w:r>
-      <w:r>
-        <w:rPr>
-          <w:lang w:val="es-AR"/>
-        </w:rPr>
-        <w:t>Microonda</w:t>
+        <w:t>5.Microonda</w:t>
       </w:r>
       <w:proofErr w:type="gramEnd"/>
       <w:r>
-        <w:rPr>
-          <w:lang w:val="es-AR"/>
-        </w:rPr>
-        <w:t xml:space="preserve">    </w:t>
+        <w:t xml:space="preserve">   6.VSAT</w:t>
+      </w:r>
+    </w:p>
+    <w:p>
+      <w:pPr>
+        <w:spacing w:before="240" w:after="240"/>
+        <w:rPr>
+          <w:b/>
+          <w:bCs/>
+          <w:u w:val="single"/>
+          <w:lang w:val="en-US"/>
+        </w:rPr>
+      </w:pPr>
+      <w:r>
+        <w:rPr>
+          <w:b/>
+          <w:bCs/>
+          <w:u w:val="single"/>
+        </w:rPr>
+        <w:t>Mayor o mejor configuración de restricciones:</w:t>
+      </w:r>
+      <w:r>
+        <w:t xml:space="preserve"> </w:t>
       </w:r>
       <w:proofErr w:type="gramStart"/>
       <w:r>
-        <w:rPr>
-          <w:lang w:val="es-AR"/>
-        </w:rPr>
-        <w:t>4.</w:t>
-      </w:r>
-      <w:r>
-        <w:rPr>
-          <w:lang w:val="es-AR"/>
-        </w:rPr>
-        <w:t>VSAT</w:t>
+        <w:t>1</w:t>
+      </w:r>
+      <w:r>
+        <w:t>.MPLS</w:t>
       </w:r>
       <w:proofErr w:type="gramEnd"/>
       <w:r>
-        <w:rPr>
-          <w:lang w:val="es-AR"/>
-        </w:rPr>
-        <w:t xml:space="preserve">    </w:t>
+        <w:t xml:space="preserve">   2.SDN   3. </w:t>
+      </w:r>
+      <w:r>
+        <w:rPr>
+          <w:lang w:val="en-US"/>
+        </w:rPr>
+        <w:t xml:space="preserve">LAN to LAN    4.SD-WAN    </w:t>
       </w:r>
       <w:proofErr w:type="gramStart"/>
       <w:r>
         <w:rPr>
-          <w:lang w:val="es-AR"/>
-        </w:rPr>
-        <w:t>5.</w:t>
-      </w:r>
-      <w:r>
-        <w:rPr>
-          <w:lang w:val="es-AR"/>
-        </w:rPr>
-        <w:t>MPLS</w:t>
+          <w:lang w:val="en-US"/>
+        </w:rPr>
+        <w:t>5.Microonda</w:t>
       </w:r>
       <w:proofErr w:type="gramEnd"/>
       <w:r>
         <w:rPr>
-          <w:lang w:val="es-AR"/>
-        </w:rPr>
-        <w:t xml:space="preserve">    </w:t>
-      </w:r>
-      <w:r>
-        <w:rPr>
-          <w:lang w:val="es-AR"/>
-        </w:rPr>
-        <w:t>6.</w:t>
-      </w:r>
-      <w:r>
-        <w:rPr>
-          <w:lang w:val="es-AR"/>
-        </w:rPr>
-        <w:t>SDN</w:t>
-      </w:r>
-    </w:p>
-    <w:p>
-      <w:pPr>
-        <w:spacing w:before="240" w:after="240"/>
-      </w:pPr>
+          <w:lang w:val="en-US"/>
+        </w:rPr>
+        <w:t xml:space="preserve">   6.VSAT</w:t>
+      </w:r>
+    </w:p>
+    <w:p>
+      <w:pPr>
+        <w:spacing w:before="240" w:after="240"/>
+        <w:rPr>
+          <w:lang w:val="en-US"/>
+        </w:rPr>
+      </w:pPr>
+      <w:proofErr w:type="spellStart"/>
       <w:r>
         <w:rPr>
           <w:b/>
           <w:bCs/>
           <w:u w:val="single"/>
-        </w:rPr>
-        <w:t>Performance:</w:t>
-      </w:r>
-      <w:r>
+          <w:lang w:val="en-US"/>
+        </w:rPr>
+        <w:t>Soporte</w:t>
+      </w:r>
+      <w:proofErr w:type="spellEnd"/>
+      <w:r>
+        <w:rPr>
+          <w:b/>
+          <w:bCs/>
+          <w:u w:val="single"/>
+          <w:lang w:val="en-US"/>
+        </w:rPr>
+        <w:t xml:space="preserve"> a mayor </w:t>
+      </w:r>
+      <w:proofErr w:type="spellStart"/>
+      <w:r>
+        <w:rPr>
+          <w:b/>
+          <w:bCs/>
+          <w:u w:val="single"/>
+          <w:lang w:val="en-US"/>
+        </w:rPr>
+        <w:t>distancia</w:t>
+      </w:r>
+      <w:proofErr w:type="spellEnd"/>
+      <w:r>
+        <w:rPr>
+          <w:b/>
+          <w:bCs/>
+          <w:u w:val="single"/>
+          <w:lang w:val="en-US"/>
+        </w:rPr>
+        <w:t>:</w:t>
+      </w:r>
+      <w:r>
+        <w:rPr>
+          <w:lang w:val="en-US"/>
+        </w:rPr>
         <w:t xml:space="preserve"> </w:t>
       </w:r>
       <w:proofErr w:type="gramStart"/>
       <w:r>
-        <w:t>1.MPLS</w:t>
+        <w:rPr>
+          <w:lang w:val="en-US"/>
+        </w:rPr>
+        <w:t>1.VSAT</w:t>
       </w:r>
       <w:proofErr w:type="gramEnd"/>
       <w:r>
-        <w:t xml:space="preserve">   2.SDN   3. LAN </w:t>
+        <w:rPr>
+          <w:lang w:val="en-US"/>
+        </w:rPr>
+        <w:t xml:space="preserve">    2.Microonda    3.MPLS    4.SD-WAN    5.LAN to LAN    6.SDN</w:t>
+      </w:r>
+    </w:p>
+    <w:p>
+      <w:pPr>
+        <w:spacing w:before="240" w:after="240"/>
+      </w:pPr>
+      <w:r>
+        <w:rPr>
+          <w:b/>
+          <w:bCs/>
+          <w:u w:val="single"/>
+        </w:rPr>
+        <w:t>Menor esfuerzo de configuración:</w:t>
+      </w:r>
+      <w:r>
+        <w:t xml:space="preserve"> 1.LAN </w:t>
       </w:r>
       <w:proofErr w:type="spellStart"/>
       <w:r>
@@ -3303,222 +6563,15 @@
       </w:r>
       <w:proofErr w:type="spellEnd"/>
       <w:r>
-        <w:t xml:space="preserve"> LAN    4.SD-WAN    </w:t>
+        <w:t xml:space="preserve"> LAN    2.SD-WAN    </w:t>
       </w:r>
       <w:proofErr w:type="gramStart"/>
       <w:r>
-        <w:t>5.Microonda</w:t>
+        <w:t>3.MPLS</w:t>
       </w:r>
       <w:proofErr w:type="gramEnd"/>
       <w:r>
-        <w:t xml:space="preserve">   </w:t>
-      </w:r>
-      <w:proofErr w:type="gramStart"/>
-      <w:r>
-        <w:t>6.VSAT</w:t>
-      </w:r>
-      <w:proofErr w:type="gramEnd"/>
-    </w:p>
-    <w:p>
-      <w:pPr>
-        <w:spacing w:before="240" w:after="240"/>
-        <w:rPr>
-          <w:b/>
-          <w:bCs/>
-          <w:u w:val="single"/>
-        </w:rPr>
-      </w:pPr>
-      <w:r>
-        <w:rPr>
-          <w:b/>
-          <w:bCs/>
-          <w:u w:val="single"/>
-        </w:rPr>
-        <w:t>Mayor capacidad:</w:t>
-      </w:r>
-      <w:r>
-        <w:t xml:space="preserve"> </w:t>
-      </w:r>
-      <w:proofErr w:type="gramStart"/>
-      <w:r>
-        <w:t>1</w:t>
-      </w:r>
-      <w:r>
-        <w:t>.MPLS</w:t>
-      </w:r>
-      <w:proofErr w:type="gramEnd"/>
-      <w:r>
-        <w:t xml:space="preserve">   2.SDN   3. LAN </w:t>
-      </w:r>
-      <w:proofErr w:type="spellStart"/>
-      <w:r>
-        <w:t>to</w:t>
-      </w:r>
-      <w:proofErr w:type="spellEnd"/>
-      <w:r>
-        <w:t xml:space="preserve"> LAN    4.SD-WAN    </w:t>
-      </w:r>
-      <w:proofErr w:type="gramStart"/>
-      <w:r>
-        <w:t>5.Microonda</w:t>
-      </w:r>
-      <w:proofErr w:type="gramEnd"/>
-      <w:r>
-        <w:t xml:space="preserve">   </w:t>
-      </w:r>
-      <w:proofErr w:type="gramStart"/>
-      <w:r>
-        <w:t>6.VSAT</w:t>
-      </w:r>
-      <w:proofErr w:type="gramEnd"/>
-    </w:p>
-    <w:p>
-      <w:pPr>
-        <w:spacing w:before="240" w:after="240"/>
-        <w:rPr>
-          <w:b/>
-          <w:bCs/>
-          <w:u w:val="single"/>
-        </w:rPr>
-      </w:pPr>
-      <w:r>
-        <w:rPr>
-          <w:b/>
-          <w:bCs/>
-          <w:u w:val="single"/>
-        </w:rPr>
-        <w:t>Mayor o mejor configuración de restricciones:</w:t>
-      </w:r>
-      <w:r>
-        <w:t xml:space="preserve"> </w:t>
-      </w:r>
-      <w:proofErr w:type="gramStart"/>
-      <w:r>
-        <w:t>1</w:t>
-      </w:r>
-      <w:r>
-        <w:t>.MPLS</w:t>
-      </w:r>
-      <w:proofErr w:type="gramEnd"/>
-      <w:r>
-        <w:t xml:space="preserve">   2.SDN   3. LAN </w:t>
-      </w:r>
-      <w:proofErr w:type="spellStart"/>
-      <w:r>
-        <w:t>to</w:t>
-      </w:r>
-      <w:proofErr w:type="spellEnd"/>
-      <w:r>
-        <w:t xml:space="preserve"> LAN    4.SD-WAN    </w:t>
-      </w:r>
-      <w:proofErr w:type="gramStart"/>
-      <w:r>
-        <w:t>5.Microonda</w:t>
-      </w:r>
-      <w:proofErr w:type="gramEnd"/>
-      <w:r>
-        <w:t xml:space="preserve">   </w:t>
-      </w:r>
-      <w:proofErr w:type="gramStart"/>
-      <w:r>
-        <w:t>6.VSAT</w:t>
-      </w:r>
-      <w:proofErr w:type="gramEnd"/>
-    </w:p>
-    <w:p>
-      <w:pPr>
-        <w:spacing w:before="240" w:after="240"/>
-      </w:pPr>
-      <w:r>
-        <w:rPr>
-          <w:b/>
-          <w:bCs/>
-          <w:u w:val="single"/>
-        </w:rPr>
-        <w:t>Soporte a mayor distancia:</w:t>
-      </w:r>
-      <w:r>
-        <w:t xml:space="preserve"> </w:t>
-      </w:r>
-      <w:proofErr w:type="gramStart"/>
-      <w:r>
-        <w:t>1.VSAT</w:t>
-      </w:r>
-      <w:proofErr w:type="gramEnd"/>
-      <w:r>
-        <w:t xml:space="preserve">    </w:t>
-      </w:r>
-      <w:proofErr w:type="gramStart"/>
-      <w:r>
-        <w:t>2.Microonda</w:t>
-      </w:r>
-      <w:proofErr w:type="gramEnd"/>
-      <w:r>
-        <w:t xml:space="preserve">    </w:t>
-      </w:r>
-      <w:proofErr w:type="gramStart"/>
-      <w:r>
-        <w:t>3.MPLS</w:t>
-      </w:r>
-      <w:proofErr w:type="gramEnd"/>
-      <w:r>
-        <w:t xml:space="preserve">    4.SD-WAN    5.LAN </w:t>
-      </w:r>
-      <w:proofErr w:type="spellStart"/>
-      <w:r>
-        <w:t>to</w:t>
-      </w:r>
-      <w:proofErr w:type="spellEnd"/>
-      <w:r>
-        <w:t xml:space="preserve"> LAN    6.SDN</w:t>
-      </w:r>
-    </w:p>
-    <w:p>
-      <w:pPr>
-        <w:spacing w:before="240" w:after="240"/>
-      </w:pPr>
-      <w:r>
-        <w:rPr>
-          <w:b/>
-          <w:bCs/>
-          <w:u w:val="single"/>
-        </w:rPr>
-        <w:t>Menor esfuerzo de configuración:</w:t>
-      </w:r>
-      <w:r>
-        <w:t xml:space="preserve"> 1.LAN </w:t>
-      </w:r>
-      <w:proofErr w:type="spellStart"/>
-      <w:r>
-        <w:t>to</w:t>
-      </w:r>
-      <w:proofErr w:type="spellEnd"/>
-      <w:r>
-        <w:t xml:space="preserve"> LAN    2.SD-WAN    </w:t>
-      </w:r>
-      <w:proofErr w:type="gramStart"/>
-      <w:r>
-        <w:t>3.MPLS</w:t>
-      </w:r>
-      <w:proofErr w:type="gramEnd"/>
-      <w:r>
-        <w:t xml:space="preserve">    </w:t>
-      </w:r>
-      <w:proofErr w:type="gramStart"/>
-      <w:r>
-        <w:t>4.VSAT</w:t>
-      </w:r>
-      <w:proofErr w:type="gramEnd"/>
-      <w:r>
-        <w:t xml:space="preserve">    </w:t>
-      </w:r>
-      <w:proofErr w:type="gramStart"/>
-      <w:r>
-        <w:t>5.Microonda</w:t>
-      </w:r>
-      <w:proofErr w:type="gramEnd"/>
-      <w:r>
-        <w:t xml:space="preserve">    6.SDN</w:t>
+        <w:t xml:space="preserve">    4.VSAT    5.Microonda    6.SDN</w:t>
       </w:r>
     </w:p>
     <w:p>
@@ -3903,6 +6956,188 @@
     <w:p>
       <w:pPr>
         <w:spacing w:before="240" w:after="240"/>
+      </w:pPr>
+      <w:r>
+        <w:t xml:space="preserve">El modelo de referencia OSI (Open </w:t>
+      </w:r>
+      <w:proofErr w:type="spellStart"/>
+      <w:r>
+        <w:t>Systems</w:t>
+      </w:r>
+      <w:proofErr w:type="spellEnd"/>
+      <w:r>
+        <w:t xml:space="preserve"> </w:t>
+      </w:r>
+      <w:proofErr w:type="spellStart"/>
+      <w:r>
+        <w:t>Interconnection</w:t>
+      </w:r>
+      <w:proofErr w:type="spellEnd"/>
+      <w:r>
+        <w:t>) proporciona una abstracción en siete capas para la arquitectura de redes de comunicación, donde cada capa define un conjunto particular de funcionalidades</w:t>
+      </w:r>
+      <w:r>
+        <w:t>.</w:t>
+      </w:r>
+    </w:p>
+    <w:p>
+      <w:pPr>
+        <w:spacing w:before="240" w:after="240"/>
+      </w:pPr>
+      <w:r>
+        <w:t>Capa 1: Capa Física</w:t>
+      </w:r>
+    </w:p>
+    <w:p>
+      <w:pPr>
+        <w:spacing w:before="240" w:after="240"/>
+      </w:pPr>
+      <w:r>
+        <w:t xml:space="preserve">Responsable de la transferencia de bits mediante el canal físico (cables, fibra óptica, etc.), la capa física convierte los datos binarios en señales apropiadas. Dispositivos como repetidores, </w:t>
+      </w:r>
+      <w:proofErr w:type="spellStart"/>
+      <w:r>
+        <w:t>hubs</w:t>
+      </w:r>
+      <w:proofErr w:type="spellEnd"/>
+      <w:r>
+        <w:t>, cables, adaptadores y transceptores operan en este nivel.</w:t>
+      </w:r>
+    </w:p>
+    <w:p>
+      <w:pPr>
+        <w:spacing w:before="240" w:after="240"/>
+      </w:pPr>
+    </w:p>
+    <w:p>
+      <w:pPr>
+        <w:spacing w:before="240" w:after="240"/>
+      </w:pPr>
+      <w:r>
+        <w:t>Capa 2: Capa de Enlace de Datos</w:t>
+      </w:r>
+    </w:p>
+    <w:p>
+      <w:pPr>
+        <w:spacing w:before="240" w:after="240"/>
+      </w:pPr>
+      <w:r>
+        <w:t>La capa de enlace de datos asegura una transferencia de datos sin errores entre dispositivos directamente conectados, gestionando el direccionamiento MAC, el control de flujo y la detección/corrección de errores. Switches, puentes y tarjetas de red son dispositivos de esta capa.</w:t>
+      </w:r>
+    </w:p>
+    <w:p>
+      <w:pPr>
+        <w:spacing w:before="240" w:after="240"/>
+      </w:pPr>
+      <w:r>
+        <w:t>Capa 3: Capa de Red</w:t>
+      </w:r>
+    </w:p>
+    <w:p>
+      <w:pPr>
+        <w:spacing w:before="240" w:after="240"/>
+      </w:pPr>
+      <w:r>
+        <w:t xml:space="preserve">Responsable del enrutamiento de información a través de diferentes redes, la capa de red gestiona las direcciones IP y el proceso de encaminamiento de los paquetes de datos. </w:t>
+      </w:r>
+      <w:proofErr w:type="spellStart"/>
+      <w:r>
+        <w:t>Routers</w:t>
+      </w:r>
+      <w:proofErr w:type="spellEnd"/>
+      <w:r>
+        <w:t xml:space="preserve"> y switches de nivel 3 operan en esta capa.</w:t>
+      </w:r>
+    </w:p>
+    <w:p>
+      <w:pPr>
+        <w:spacing w:before="240" w:after="240"/>
+      </w:pPr>
+      <w:r>
+        <w:t>Capa 4: Capa de Transporte</w:t>
+      </w:r>
+    </w:p>
+    <w:p>
+      <w:pPr>
+        <w:spacing w:before="240" w:after="240"/>
+      </w:pPr>
+      <w:r>
+        <w:t>La capa de transporte garantiza una comunicación fiable y ordenada entre los sistemas finales, controlando el flujo de datos y la corrección de errores de extremo a extremo. Su funcionalidad reside principalmente en software, sin hardware específico.</w:t>
+      </w:r>
+    </w:p>
+    <w:p>
+      <w:pPr>
+        <w:spacing w:before="240" w:after="240"/>
+      </w:pPr>
+    </w:p>
+    <w:p>
+      <w:pPr>
+        <w:spacing w:before="240" w:after="240"/>
+      </w:pPr>
+    </w:p>
+    <w:p>
+      <w:pPr>
+        <w:spacing w:before="240" w:after="240"/>
+      </w:pPr>
+    </w:p>
+    <w:p>
+      <w:pPr>
+        <w:spacing w:before="240" w:after="240"/>
+      </w:pPr>
+      <w:r>
+        <w:lastRenderedPageBreak/>
+        <w:t>Capa 5: Capa de Sesión</w:t>
+      </w:r>
+    </w:p>
+    <w:p>
+      <w:pPr>
+        <w:spacing w:before="240" w:after="240"/>
+      </w:pPr>
+      <w:r>
+        <w:t>La capa de sesión establece, administra y finaliza las conexiones (sesiones) entre aplicaciones, encargándose de la sincronización y el control del diálogo entre sistemas. Al igual que la capa de transporte, su función es principalmente de software.</w:t>
+      </w:r>
+    </w:p>
+    <w:p>
+      <w:pPr>
+        <w:spacing w:before="240" w:after="240"/>
+      </w:pPr>
+      <w:r>
+        <w:t>Capa 6: Capa de Presentación</w:t>
+      </w:r>
+    </w:p>
+    <w:p>
+      <w:pPr>
+        <w:spacing w:before="240" w:after="240"/>
+      </w:pPr>
+      <w:r>
+        <w:t>La capa de presentación traduce y convierte los datos entre el formato de la aplicación y el formato de la red, además de realizar la compresión y el cifrado de la información. Su funcionalidad se implementa principalmente a nivel de software.</w:t>
+      </w:r>
+    </w:p>
+    <w:p>
+      <w:pPr>
+        <w:spacing w:before="240" w:after="240"/>
+      </w:pPr>
+      <w:r>
+        <w:t>Capa 7: Capa de Aplicación</w:t>
+      </w:r>
+    </w:p>
+    <w:p>
+      <w:pPr>
+        <w:spacing w:before="240" w:after="240"/>
+      </w:pPr>
+      <w:r>
+        <w:t>La capa de aplicación proporciona servicios de red directamente a las aplicaciones del usuario, actuando como la interfaz entre el software de aplicación y la red para servicios como correo electrónico y transferencia de archivos. Aunque centrada en software (navegadores, clientes de correo), algunos dispositivos como firewalls de aplicación pueden interactuar indirectamente.</w:t>
+      </w:r>
+    </w:p>
+    <w:p>
+      <w:pPr>
+        <w:spacing w:before="240" w:after="240"/>
+        <w:ind w:left="360"/>
+      </w:pPr>
+    </w:p>
+    <w:p>
+      <w:pPr>
+        <w:spacing w:before="240" w:after="240"/>
         <w:ind w:left="360"/>
       </w:pPr>
       <w:r>
@@ -3926,12 +7161,24 @@
       <w:r>
         <w:t xml:space="preserve"> cuestionario online y copiar el resultado: (1 por cada integrante) </w:t>
       </w:r>
-      <w:hyperlink r:id="rId13" w:history="1">
+      <w:hyperlink r:id="rId14" w:history="1">
         <w:r>
           <w:rPr>
             <w:rStyle w:val="Hipervnculo"/>
           </w:rPr>
-          <w:t>https://es.educaplay.com/es/recursoseducativos/706834/test_de_redes_y_comunicaciones.htm</w:t>
+          <w:t>https://es.educaplay.com/</w:t>
+        </w:r>
+        <w:r>
+          <w:rPr>
+            <w:rStyle w:val="Hipervnculo"/>
+          </w:rPr>
+          <w:t>e</w:t>
+        </w:r>
+        <w:r>
+          <w:rPr>
+            <w:rStyle w:val="Hipervnculo"/>
+          </w:rPr>
+          <w:t>s/recursoseducativos/706834/test_de_redes_y_comunicaciones.htm</w:t>
         </w:r>
       </w:hyperlink>
     </w:p>
@@ -3952,6 +7199,52 @@
     <w:p>
       <w:pPr>
         <w:spacing w:before="240" w:after="240"/>
+      </w:pPr>
+      <w:r>
+        <w:t xml:space="preserve">Cristian Gutierrez Cruz: </w:t>
+      </w:r>
+      <w:r>
+        <w:t>Puntos</w:t>
+      </w:r>
+      <w:r>
+        <w:t xml:space="preserve"> </w:t>
+      </w:r>
+      <w:r>
+        <w:t>70</w:t>
+      </w:r>
+      <w:r>
+        <w:t xml:space="preserve"> </w:t>
+      </w:r>
+      <w:r>
+        <w:t>Tiempo</w:t>
+      </w:r>
+      <w:r>
+        <w:t xml:space="preserve"> </w:t>
+      </w:r>
+      <w:r>
+        <w:t>02:50</w:t>
+      </w:r>
+      <w:r>
+        <w:t xml:space="preserve"> </w:t>
+      </w:r>
+      <w:r>
+        <w:t>Aciertos</w:t>
+      </w:r>
+      <w:r>
+        <w:t xml:space="preserve"> </w:t>
+      </w:r>
+      <w:r>
+        <w:t>7 / 10</w:t>
+      </w:r>
+    </w:p>
+    <w:p>
+      <w:pPr>
+        <w:spacing w:before="240" w:after="240"/>
+      </w:pPr>
+    </w:p>
+    <w:p>
+      <w:pPr>
+        <w:spacing w:before="240" w:after="240"/>
         <w:ind w:left="360"/>
       </w:pPr>
       <w:r>
@@ -3974,6 +7267,431 @@
         <w:ind w:left="360"/>
       </w:pPr>
       <w:r>
+        <w:t xml:space="preserve">IEEE 802.3 es un grupo de </w:t>
+      </w:r>
+      <w:r>
+        <w:t>estándares</w:t>
+      </w:r>
+      <w:r>
+        <w:t xml:space="preserve"> que definen la capa </w:t>
+      </w:r>
+      <w:r>
+        <w:t>física</w:t>
+      </w:r>
+      <w:r>
+        <w:t xml:space="preserve"> y la capa de enlace de datos</w:t>
+      </w:r>
+      <w:r>
+        <w:t xml:space="preserve"> de MAC del cableado ethernet.</w:t>
+      </w:r>
+    </w:p>
+    <w:p>
+      <w:pPr>
+        <w:spacing w:before="240" w:after="240"/>
+        <w:ind w:left="360"/>
+      </w:pPr>
+      <w:r>
+        <w:t xml:space="preserve">Este grupo de </w:t>
+      </w:r>
+      <w:r>
+        <w:t>estándares</w:t>
+      </w:r>
+      <w:r>
+        <w:t xml:space="preserve"> generalmente aplica a </w:t>
+      </w:r>
+      <w:proofErr w:type="spellStart"/>
+      <w:r>
+        <w:t>l</w:t>
+      </w:r>
+      <w:r>
+        <w:t>o</w:t>
+      </w:r>
+      <w:r>
+        <w:t>cale</w:t>
+      </w:r>
+      <w:proofErr w:type="spellEnd"/>
+      <w:r>
+        <w:t xml:space="preserve"> </w:t>
+      </w:r>
+      <w:proofErr w:type="spellStart"/>
+      <w:r>
+        <w:t>area</w:t>
+      </w:r>
+      <w:proofErr w:type="spellEnd"/>
+      <w:r>
+        <w:t xml:space="preserve"> </w:t>
+      </w:r>
+      <w:proofErr w:type="spellStart"/>
+      <w:r>
+        <w:t>networks</w:t>
+      </w:r>
+      <w:proofErr w:type="spellEnd"/>
+      <w:r>
+        <w:t xml:space="preserve"> (</w:t>
+      </w:r>
+      <w:proofErr w:type="spellStart"/>
+      <w:r>
+        <w:t>LANs</w:t>
+      </w:r>
+      <w:proofErr w:type="spellEnd"/>
+      <w:r>
+        <w:t xml:space="preserve">) y tiene algunas aplicaciones en </w:t>
+      </w:r>
+      <w:proofErr w:type="spellStart"/>
+      <w:r>
+        <w:t>wide</w:t>
+      </w:r>
+      <w:proofErr w:type="spellEnd"/>
+      <w:r>
+        <w:t xml:space="preserve"> </w:t>
+      </w:r>
+      <w:proofErr w:type="spellStart"/>
+      <w:r>
+        <w:t>area</w:t>
+      </w:r>
+      <w:proofErr w:type="spellEnd"/>
+      <w:r>
+        <w:t xml:space="preserve"> </w:t>
+      </w:r>
+      <w:proofErr w:type="spellStart"/>
+      <w:r>
+        <w:t>network</w:t>
+      </w:r>
+      <w:proofErr w:type="spellEnd"/>
+      <w:r>
+        <w:t xml:space="preserve"> (WAN). Las </w:t>
+      </w:r>
+      <w:r>
+        <w:t>conexiones</w:t>
+      </w:r>
+      <w:r>
+        <w:t xml:space="preserve"> </w:t>
+      </w:r>
+      <w:r>
+        <w:t>físicas</w:t>
+      </w:r>
+      <w:r>
+        <w:t xml:space="preserve"> son realizadas entre nodos de red y usualmente varios dispositivos de </w:t>
+      </w:r>
+      <w:r>
+        <w:t>infraestructuras</w:t>
+      </w:r>
+      <w:r>
+        <w:t xml:space="preserve"> de red (</w:t>
+      </w:r>
+      <w:proofErr w:type="spellStart"/>
+      <w:r>
+        <w:t>hubs</w:t>
+      </w:r>
+      <w:proofErr w:type="spellEnd"/>
+      <w:r>
+        <w:t xml:space="preserve">, switches, </w:t>
+      </w:r>
+      <w:proofErr w:type="spellStart"/>
+      <w:proofErr w:type="gramStart"/>
+      <w:r>
+        <w:t>routers</w:t>
+      </w:r>
+      <w:proofErr w:type="spellEnd"/>
+      <w:r>
+        <w:t>)por</w:t>
+      </w:r>
+      <w:proofErr w:type="gramEnd"/>
+      <w:r>
+        <w:t xml:space="preserve"> varios tipos de  cables de cobre o cables de fibra </w:t>
+      </w:r>
+      <w:r>
+        <w:t>óptica</w:t>
+      </w:r>
+    </w:p>
+    <w:p>
+      <w:pPr>
+        <w:spacing w:before="240" w:after="240"/>
+        <w:ind w:left="360"/>
+      </w:pPr>
+    </w:p>
+    <w:p>
+      <w:pPr>
+        <w:spacing w:before="240" w:after="240"/>
+        <w:ind w:left="360"/>
+      </w:pPr>
+      <w:r>
+        <w:t xml:space="preserve">Se implementa principalmente a </w:t>
+      </w:r>
+      <w:r>
+        <w:t>través</w:t>
+      </w:r>
+      <w:r>
+        <w:t xml:space="preserve"> de cables de red como cat5e, cat6, </w:t>
+      </w:r>
+      <w:proofErr w:type="gramStart"/>
+      <w:r>
+        <w:t>etc. ,</w:t>
+      </w:r>
+      <w:proofErr w:type="gramEnd"/>
+      <w:r>
+        <w:t xml:space="preserve"> conectores RJ45, tarjetas de red, </w:t>
+      </w:r>
+      <w:r>
+        <w:t xml:space="preserve">switches y </w:t>
+      </w:r>
+      <w:proofErr w:type="spellStart"/>
+      <w:r>
+        <w:t>routers</w:t>
+      </w:r>
+      <w:proofErr w:type="spellEnd"/>
+      <w:r>
+        <w:t>. Ethernet puede funcionar en varias velocidades: 10 Mbps (Ethernet), 100 Mbps (</w:t>
+      </w:r>
+      <w:proofErr w:type="spellStart"/>
+      <w:r>
+        <w:t>Fast</w:t>
+      </w:r>
+      <w:proofErr w:type="spellEnd"/>
+      <w:r>
+        <w:t xml:space="preserve"> Ethernet), 1 Gbps (Gigabit Ethernet), 10 Gbps, y superiores.</w:t>
+      </w:r>
+    </w:p>
+    <w:tbl>
+      <w:tblPr>
+        <w:tblStyle w:val="Tablaconcuadrcula4-nfasis5"/>
+        <w:tblW w:w="0" w:type="auto"/>
+        <w:tblLook w:val="04A0" w:firstRow="1" w:lastRow="0" w:firstColumn="1" w:lastColumn="0" w:noHBand="0" w:noVBand="1"/>
+      </w:tblPr>
+      <w:tblGrid>
+        <w:gridCol w:w="4328"/>
+        <w:gridCol w:w="4331"/>
+      </w:tblGrid>
+      <w:tr>
+        <w:trPr>
+          <w:cnfStyle w:val="100000000000" w:firstRow="1" w:lastRow="0" w:firstColumn="0" w:lastColumn="0" w:oddVBand="0" w:evenVBand="0" w:oddHBand="0" w:evenHBand="0" w:firstRowFirstColumn="0" w:firstRowLastColumn="0" w:lastRowFirstColumn="0" w:lastRowLastColumn="0"/>
+        </w:trPr>
+        <w:tc>
+          <w:tcPr>
+            <w:cnfStyle w:val="001000000000" w:firstRow="0" w:lastRow="0" w:firstColumn="1" w:lastColumn="0" w:oddVBand="0" w:evenVBand="0" w:oddHBand="0" w:evenHBand="0" w:firstRowFirstColumn="0" w:firstRowLastColumn="0" w:lastRowFirstColumn="0" w:lastRowLastColumn="0"/>
+            <w:tcW w:w="4328" w:type="dxa"/>
+          </w:tcPr>
+          <w:p>
+            <w:pPr>
+              <w:spacing w:before="240" w:after="240"/>
+            </w:pPr>
+            <w:r>
+              <w:lastRenderedPageBreak/>
+              <w:t>Ventajas</w:t>
+            </w:r>
+          </w:p>
+        </w:tc>
+        <w:tc>
+          <w:tcPr>
+            <w:tcW w:w="4331" w:type="dxa"/>
+          </w:tcPr>
+          <w:p>
+            <w:pPr>
+              <w:spacing w:before="240" w:after="240"/>
+              <w:cnfStyle w:val="100000000000" w:firstRow="1" w:lastRow="0" w:firstColumn="0" w:lastColumn="0" w:oddVBand="0" w:evenVBand="0" w:oddHBand="0" w:evenHBand="0" w:firstRowFirstColumn="0" w:firstRowLastColumn="0" w:lastRowFirstColumn="0" w:lastRowLastColumn="0"/>
+            </w:pPr>
+            <w:r>
+              <w:t>Desventajas</w:t>
+            </w:r>
+          </w:p>
+        </w:tc>
+      </w:tr>
+      <w:tr>
+        <w:trPr>
+          <w:cnfStyle w:val="000000100000" w:firstRow="0" w:lastRow="0" w:firstColumn="0" w:lastColumn="0" w:oddVBand="0" w:evenVBand="0" w:oddHBand="1" w:evenHBand="0" w:firstRowFirstColumn="0" w:firstRowLastColumn="0" w:lastRowFirstColumn="0" w:lastRowLastColumn="0"/>
+        </w:trPr>
+        <w:tc>
+          <w:tcPr>
+            <w:cnfStyle w:val="001000000000" w:firstRow="0" w:lastRow="0" w:firstColumn="1" w:lastColumn="0" w:oddVBand="0" w:evenVBand="0" w:oddHBand="0" w:evenHBand="0" w:firstRowFirstColumn="0" w:firstRowLastColumn="0" w:lastRowFirstColumn="0" w:lastRowLastColumn="0"/>
+            <w:tcW w:w="4328" w:type="dxa"/>
+          </w:tcPr>
+          <w:p>
+            <w:pPr>
+              <w:spacing w:before="240" w:after="240"/>
+              <w:rPr>
+                <w:b w:val="0"/>
+                <w:bCs w:val="0"/>
+              </w:rPr>
+            </w:pPr>
+            <w:r>
+              <w:rPr>
+                <w:b w:val="0"/>
+                <w:bCs w:val="0"/>
+              </w:rPr>
+              <w:t>Alta velocidad y baja latencia</w:t>
+            </w:r>
+          </w:p>
+        </w:tc>
+        <w:tc>
+          <w:tcPr>
+            <w:tcW w:w="4331" w:type="dxa"/>
+          </w:tcPr>
+          <w:p>
+            <w:pPr>
+              <w:spacing w:before="240" w:after="240"/>
+              <w:cnfStyle w:val="000000100000" w:firstRow="0" w:lastRow="0" w:firstColumn="0" w:lastColumn="0" w:oddVBand="0" w:evenVBand="0" w:oddHBand="1" w:evenHBand="0" w:firstRowFirstColumn="0" w:firstRowLastColumn="0" w:lastRowFirstColumn="0" w:lastRowLastColumn="0"/>
+            </w:pPr>
+            <w:r>
+              <w:t xml:space="preserve">Limitado en distancia </w:t>
+            </w:r>
+            <w:r>
+              <w:t>física</w:t>
+            </w:r>
+          </w:p>
+        </w:tc>
+      </w:tr>
+      <w:tr>
+        <w:tc>
+          <w:tcPr>
+            <w:cnfStyle w:val="001000000000" w:firstRow="0" w:lastRow="0" w:firstColumn="1" w:lastColumn="0" w:oddVBand="0" w:evenVBand="0" w:oddHBand="0" w:evenHBand="0" w:firstRowFirstColumn="0" w:firstRowLastColumn="0" w:lastRowFirstColumn="0" w:lastRowLastColumn="0"/>
+            <w:tcW w:w="4328" w:type="dxa"/>
+          </w:tcPr>
+          <w:p>
+            <w:pPr>
+              <w:spacing w:before="240" w:after="240"/>
+              <w:rPr>
+                <w:b w:val="0"/>
+                <w:bCs w:val="0"/>
+              </w:rPr>
+            </w:pPr>
+            <w:r>
+              <w:rPr>
+                <w:b w:val="0"/>
+                <w:bCs w:val="0"/>
+              </w:rPr>
+              <w:t>Económico</w:t>
+            </w:r>
+          </w:p>
+        </w:tc>
+        <w:tc>
+          <w:tcPr>
+            <w:tcW w:w="4331" w:type="dxa"/>
+          </w:tcPr>
+          <w:p>
+            <w:pPr>
+              <w:spacing w:before="240" w:after="240"/>
+              <w:cnfStyle w:val="000000000000" w:firstRow="0" w:lastRow="0" w:firstColumn="0" w:lastColumn="0" w:oddVBand="0" w:evenVBand="0" w:oddHBand="0" w:evenHBand="0" w:firstRowFirstColumn="0" w:firstRowLastColumn="0" w:lastRowFirstColumn="0" w:lastRowLastColumn="0"/>
+            </w:pPr>
+            <w:r>
+              <w:t xml:space="preserve">Menor flexibilidad que con redes </w:t>
+            </w:r>
+            <w:r>
+              <w:t>inalámbricas</w:t>
+            </w:r>
+          </w:p>
+        </w:tc>
+      </w:tr>
+      <w:tr>
+        <w:trPr>
+          <w:cnfStyle w:val="000000100000" w:firstRow="0" w:lastRow="0" w:firstColumn="0" w:lastColumn="0" w:oddVBand="0" w:evenVBand="0" w:oddHBand="1" w:evenHBand="0" w:firstRowFirstColumn="0" w:firstRowLastColumn="0" w:lastRowFirstColumn="0" w:lastRowLastColumn="0"/>
+        </w:trPr>
+        <w:tc>
+          <w:tcPr>
+            <w:cnfStyle w:val="001000000000" w:firstRow="0" w:lastRow="0" w:firstColumn="1" w:lastColumn="0" w:oddVBand="0" w:evenVBand="0" w:oddHBand="0" w:evenHBand="0" w:firstRowFirstColumn="0" w:firstRowLastColumn="0" w:lastRowFirstColumn="0" w:lastRowLastColumn="0"/>
+            <w:tcW w:w="4328" w:type="dxa"/>
+          </w:tcPr>
+          <w:p>
+            <w:pPr>
+              <w:spacing w:before="240" w:after="240"/>
+              <w:rPr>
+                <w:b w:val="0"/>
+                <w:bCs w:val="0"/>
+              </w:rPr>
+            </w:pPr>
+            <w:r>
+              <w:rPr>
+                <w:b w:val="0"/>
+                <w:bCs w:val="0"/>
+              </w:rPr>
+              <w:t>Fácil</w:t>
+            </w:r>
+            <w:r>
+              <w:rPr>
+                <w:b w:val="0"/>
+                <w:bCs w:val="0"/>
+              </w:rPr>
+              <w:t xml:space="preserve"> de implementar</w:t>
+            </w:r>
+          </w:p>
+        </w:tc>
+        <w:tc>
+          <w:tcPr>
+            <w:tcW w:w="4331" w:type="dxa"/>
+          </w:tcPr>
+          <w:p>
+            <w:pPr>
+              <w:spacing w:before="240" w:after="240"/>
+              <w:cnfStyle w:val="000000100000" w:firstRow="0" w:lastRow="0" w:firstColumn="0" w:lastColumn="0" w:oddVBand="0" w:evenVBand="0" w:oddHBand="1" w:evenHBand="0" w:firstRowFirstColumn="0" w:firstRowLastColumn="0" w:lastRowFirstColumn="0" w:lastRowLastColumn="0"/>
+            </w:pPr>
+          </w:p>
+        </w:tc>
+      </w:tr>
+      <w:tr>
+        <w:tc>
+          <w:tcPr>
+            <w:cnfStyle w:val="001000000000" w:firstRow="0" w:lastRow="0" w:firstColumn="1" w:lastColumn="0" w:oddVBand="0" w:evenVBand="0" w:oddHBand="0" w:evenHBand="0" w:firstRowFirstColumn="0" w:firstRowLastColumn="0" w:lastRowFirstColumn="0" w:lastRowLastColumn="0"/>
+            <w:tcW w:w="4328" w:type="dxa"/>
+          </w:tcPr>
+          <w:p>
+            <w:pPr>
+              <w:spacing w:before="240" w:after="240"/>
+              <w:rPr>
+                <w:b w:val="0"/>
+                <w:bCs w:val="0"/>
+              </w:rPr>
+            </w:pPr>
+            <w:r>
+              <w:rPr>
+                <w:b w:val="0"/>
+                <w:bCs w:val="0"/>
+              </w:rPr>
+              <w:t>Estable y confiable</w:t>
+            </w:r>
+          </w:p>
+        </w:tc>
+        <w:tc>
+          <w:tcPr>
+            <w:tcW w:w="4331" w:type="dxa"/>
+          </w:tcPr>
+          <w:p>
+            <w:pPr>
+              <w:spacing w:before="240" w:after="240"/>
+              <w:cnfStyle w:val="000000000000" w:firstRow="0" w:lastRow="0" w:firstColumn="0" w:lastColumn="0" w:oddVBand="0" w:evenVBand="0" w:oddHBand="0" w:evenHBand="0" w:firstRowFirstColumn="0" w:firstRowLastColumn="0" w:lastRowFirstColumn="0" w:lastRowLastColumn="0"/>
+            </w:pPr>
+          </w:p>
+        </w:tc>
+      </w:tr>
+    </w:tbl>
+    <w:p>
+      <w:pPr>
+        <w:spacing w:before="240" w:after="240"/>
+        <w:ind w:left="360"/>
+      </w:pPr>
+    </w:p>
+    <w:p>
+      <w:pPr>
+        <w:spacing w:before="240" w:after="240"/>
+        <w:ind w:left="360"/>
+      </w:pPr>
+    </w:p>
+    <w:p>
+      <w:pPr>
+        <w:spacing w:before="240" w:after="240"/>
+        <w:ind w:left="360"/>
+      </w:pPr>
+    </w:p>
+    <w:p>
+      <w:pPr>
+        <w:spacing w:before="240" w:after="240"/>
+        <w:ind w:left="360"/>
+      </w:pPr>
+    </w:p>
+    <w:p>
+      <w:pPr>
+        <w:spacing w:before="240" w:after="240"/>
+        <w:ind w:left="360"/>
+      </w:pPr>
+      <w:r>
         <w:t>30-</w:t>
       </w:r>
       <w:r>
@@ -3990,6 +7708,216 @@
     <w:p>
       <w:pPr>
         <w:spacing w:before="240" w:after="240"/>
+      </w:pPr>
+      <w:r>
+        <w:t>IEEE 802.4, también conocido como el estándar Token Bus, es un protocolo de red definido por el Instituto de Ingenieros Eléctricos y Electrónicos (IEEE).</w:t>
+      </w:r>
+      <w:r>
+        <w:t xml:space="preserve"> E</w:t>
+      </w:r>
+      <w:r>
+        <w:t>s un protocolo de la subcapa MAC de Enlace de Datos que implementa una red lógica en anillo con paso de testigo sobre una red física de cable coaxial.</w:t>
+      </w:r>
+      <w:r>
+        <w:t xml:space="preserve"> </w:t>
+      </w:r>
+      <w:r>
+        <w:t>Básicamente</w:t>
+      </w:r>
+      <w:r>
+        <w:t xml:space="preserve"> </w:t>
+      </w:r>
+      <w:r>
+        <w:t>El token circula entre los nodos</w:t>
+      </w:r>
+      <w:r>
+        <w:t xml:space="preserve"> y</w:t>
+      </w:r>
+      <w:r>
+        <w:t xml:space="preserve"> solo quien tiene el token puede transmitir.</w:t>
+      </w:r>
+    </w:p>
+    <w:tbl>
+      <w:tblPr>
+        <w:tblStyle w:val="Tablaconcuadrcula4-nfasis5"/>
+        <w:tblW w:w="0" w:type="auto"/>
+        <w:tblLook w:val="04A0" w:firstRow="1" w:lastRow="0" w:firstColumn="1" w:lastColumn="0" w:noHBand="0" w:noVBand="1"/>
+      </w:tblPr>
+      <w:tblGrid>
+        <w:gridCol w:w="4328"/>
+        <w:gridCol w:w="4331"/>
+      </w:tblGrid>
+      <w:tr>
+        <w:trPr>
+          <w:cnfStyle w:val="100000000000" w:firstRow="1" w:lastRow="0" w:firstColumn="0" w:lastColumn="0" w:oddVBand="0" w:evenVBand="0" w:oddHBand="0" w:evenHBand="0" w:firstRowFirstColumn="0" w:firstRowLastColumn="0" w:lastRowFirstColumn="0" w:lastRowLastColumn="0"/>
+        </w:trPr>
+        <w:tc>
+          <w:tcPr>
+            <w:cnfStyle w:val="001000000000" w:firstRow="0" w:lastRow="0" w:firstColumn="1" w:lastColumn="0" w:oddVBand="0" w:evenVBand="0" w:oddHBand="0" w:evenHBand="0" w:firstRowFirstColumn="0" w:firstRowLastColumn="0" w:lastRowFirstColumn="0" w:lastRowLastColumn="0"/>
+            <w:tcW w:w="4328" w:type="dxa"/>
+          </w:tcPr>
+          <w:p>
+            <w:pPr>
+              <w:spacing w:before="240" w:after="240"/>
+            </w:pPr>
+            <w:r>
+              <w:t>Ventajas</w:t>
+            </w:r>
+          </w:p>
+        </w:tc>
+        <w:tc>
+          <w:tcPr>
+            <w:tcW w:w="4331" w:type="dxa"/>
+          </w:tcPr>
+          <w:p>
+            <w:pPr>
+              <w:spacing w:before="240" w:after="240"/>
+              <w:cnfStyle w:val="100000000000" w:firstRow="1" w:lastRow="0" w:firstColumn="0" w:lastColumn="0" w:oddVBand="0" w:evenVBand="0" w:oddHBand="0" w:evenHBand="0" w:firstRowFirstColumn="0" w:firstRowLastColumn="0" w:lastRowFirstColumn="0" w:lastRowLastColumn="0"/>
+            </w:pPr>
+            <w:r>
+              <w:t>Desventajas</w:t>
+            </w:r>
+          </w:p>
+        </w:tc>
+      </w:tr>
+      <w:tr>
+        <w:trPr>
+          <w:cnfStyle w:val="000000100000" w:firstRow="0" w:lastRow="0" w:firstColumn="0" w:lastColumn="0" w:oddVBand="0" w:evenVBand="0" w:oddHBand="1" w:evenHBand="0" w:firstRowFirstColumn="0" w:firstRowLastColumn="0" w:lastRowFirstColumn="0" w:lastRowLastColumn="0"/>
+        </w:trPr>
+        <w:tc>
+          <w:tcPr>
+            <w:cnfStyle w:val="001000000000" w:firstRow="0" w:lastRow="0" w:firstColumn="1" w:lastColumn="0" w:oddVBand="0" w:evenVBand="0" w:oddHBand="0" w:evenHBand="0" w:firstRowFirstColumn="0" w:firstRowLastColumn="0" w:lastRowFirstColumn="0" w:lastRowLastColumn="0"/>
+            <w:tcW w:w="4328" w:type="dxa"/>
+          </w:tcPr>
+          <w:p>
+            <w:pPr>
+              <w:spacing w:before="240" w:after="240"/>
+              <w:rPr>
+                <w:b w:val="0"/>
+                <w:bCs w:val="0"/>
+              </w:rPr>
+            </w:pPr>
+            <w:r>
+              <w:rPr>
+                <w:b w:val="0"/>
+                <w:bCs w:val="0"/>
+              </w:rPr>
+              <w:t>Evita colisiones al permitir que un nodo reserve el uso del canal</w:t>
+            </w:r>
+          </w:p>
+        </w:tc>
+        <w:tc>
+          <w:tcPr>
+            <w:tcW w:w="4331" w:type="dxa"/>
+          </w:tcPr>
+          <w:p>
+            <w:pPr>
+              <w:spacing w:before="240" w:after="240"/>
+              <w:cnfStyle w:val="000000100000" w:firstRow="0" w:lastRow="0" w:firstColumn="0" w:lastColumn="0" w:oddVBand="0" w:evenVBand="0" w:oddHBand="1" w:evenHBand="0" w:firstRowFirstColumn="0" w:firstRowLastColumn="0" w:lastRowFirstColumn="0" w:lastRowLastColumn="0"/>
+            </w:pPr>
+            <w:r>
+              <w:t>Inestabilidad como se trata de una red en anillo si uno de los nodos cae toda la red también.</w:t>
+            </w:r>
+          </w:p>
+        </w:tc>
+      </w:tr>
+      <w:tr>
+        <w:tc>
+          <w:tcPr>
+            <w:cnfStyle w:val="001000000000" w:firstRow="0" w:lastRow="0" w:firstColumn="1" w:lastColumn="0" w:oddVBand="0" w:evenVBand="0" w:oddHBand="0" w:evenHBand="0" w:firstRowFirstColumn="0" w:firstRowLastColumn="0" w:lastRowFirstColumn="0" w:lastRowLastColumn="0"/>
+            <w:tcW w:w="4328" w:type="dxa"/>
+          </w:tcPr>
+          <w:p>
+            <w:pPr>
+              <w:spacing w:before="240" w:after="240"/>
+              <w:rPr>
+                <w:b w:val="0"/>
+                <w:bCs w:val="0"/>
+              </w:rPr>
+            </w:pPr>
+            <w:r>
+              <w:rPr>
+                <w:b w:val="0"/>
+                <w:bCs w:val="0"/>
+              </w:rPr>
+              <w:t>Buen rendimiento y eficiencia en alta carga</w:t>
+            </w:r>
+          </w:p>
+        </w:tc>
+        <w:tc>
+          <w:tcPr>
+            <w:tcW w:w="4331" w:type="dxa"/>
+          </w:tcPr>
+          <w:p>
+            <w:pPr>
+              <w:spacing w:before="240" w:after="240"/>
+              <w:cnfStyle w:val="000000000000" w:firstRow="0" w:lastRow="0" w:firstColumn="0" w:lastColumn="0" w:oddVBand="0" w:evenVBand="0" w:oddHBand="0" w:evenHBand="0" w:firstRowFirstColumn="0" w:firstRowLastColumn="0" w:lastRowFirstColumn="0" w:lastRowLastColumn="0"/>
+            </w:pPr>
+            <w:r>
+              <w:t xml:space="preserve">Menor flexibilidad que con redes </w:t>
+            </w:r>
+            <w:r>
+              <w:t>inalámbricas</w:t>
+            </w:r>
+          </w:p>
+        </w:tc>
+      </w:tr>
+      <w:tr>
+        <w:trPr>
+          <w:cnfStyle w:val="000000100000" w:firstRow="0" w:lastRow="0" w:firstColumn="0" w:lastColumn="0" w:oddVBand="0" w:evenVBand="0" w:oddHBand="1" w:evenHBand="0" w:firstRowFirstColumn="0" w:firstRowLastColumn="0" w:lastRowFirstColumn="0" w:lastRowLastColumn="0"/>
+        </w:trPr>
+        <w:tc>
+          <w:tcPr>
+            <w:cnfStyle w:val="001000000000" w:firstRow="0" w:lastRow="0" w:firstColumn="1" w:lastColumn="0" w:oddVBand="0" w:evenVBand="0" w:oddHBand="0" w:evenHBand="0" w:firstRowFirstColumn="0" w:firstRowLastColumn="0" w:lastRowFirstColumn="0" w:lastRowLastColumn="0"/>
+            <w:tcW w:w="4328" w:type="dxa"/>
+          </w:tcPr>
+          <w:p>
+            <w:pPr>
+              <w:spacing w:before="240" w:after="240"/>
+              <w:rPr>
+                <w:b w:val="0"/>
+                <w:bCs w:val="0"/>
+              </w:rPr>
+            </w:pPr>
+          </w:p>
+        </w:tc>
+        <w:tc>
+          <w:tcPr>
+            <w:tcW w:w="4331" w:type="dxa"/>
+          </w:tcPr>
+          <w:p>
+            <w:pPr>
+              <w:spacing w:before="240" w:after="240"/>
+              <w:cnfStyle w:val="000000100000" w:firstRow="0" w:lastRow="0" w:firstColumn="0" w:lastColumn="0" w:oddVBand="0" w:evenVBand="0" w:oddHBand="1" w:evenHBand="0" w:firstRowFirstColumn="0" w:firstRowLastColumn="0" w:lastRowFirstColumn="0" w:lastRowLastColumn="0"/>
+            </w:pPr>
+            <w:r>
+              <w:t>Vulnerabilidad en el cable. Si el cable falla todo falla.</w:t>
+            </w:r>
+          </w:p>
+        </w:tc>
+      </w:tr>
+    </w:tbl>
+    <w:p>
+      <w:pPr>
+        <w:spacing w:before="240" w:after="240"/>
+        <w:ind w:left="360"/>
+      </w:pPr>
+    </w:p>
+    <w:p>
+      <w:pPr>
+        <w:spacing w:before="240" w:after="240"/>
+        <w:ind w:left="360"/>
+      </w:pPr>
+    </w:p>
+    <w:p>
+      <w:pPr>
+        <w:spacing w:before="240" w:after="240"/>
+        <w:ind w:left="360"/>
+      </w:pPr>
+    </w:p>
+    <w:p>
+      <w:pPr>
+        <w:spacing w:before="240" w:after="240"/>
         <w:ind w:left="360"/>
       </w:pPr>
       <w:r>
@@ -4020,6 +7948,228 @@
         <w:ind w:left="360"/>
       </w:pPr>
       <w:r>
+        <w:t>Para enviar correo:</w:t>
+      </w:r>
+    </w:p>
+    <w:p>
+      <w:pPr>
+        <w:spacing w:before="240" w:after="240"/>
+        <w:ind w:left="360"/>
+        <w:rPr>
+          <w:lang w:val="es-AR"/>
+        </w:rPr>
+      </w:pPr>
+      <w:proofErr w:type="gramStart"/>
+      <w:r>
+        <w:rPr>
+          <w:lang w:val="es-AR"/>
+        </w:rPr>
+        <w:t>SMTP(</w:t>
+      </w:r>
+      <w:proofErr w:type="gramEnd"/>
+      <w:r>
+        <w:rPr>
+          <w:lang w:val="es-AR"/>
+        </w:rPr>
+        <w:t xml:space="preserve">Simple Mail Transfer </w:t>
+      </w:r>
+      <w:proofErr w:type="spellStart"/>
+      <w:r>
+        <w:rPr>
+          <w:lang w:val="es-AR"/>
+        </w:rPr>
+        <w:t>Protocol</w:t>
+      </w:r>
+      <w:proofErr w:type="spellEnd"/>
+      <w:r>
+        <w:rPr>
+          <w:lang w:val="es-AR"/>
+        </w:rPr>
+        <w:t>)</w:t>
+      </w:r>
+      <w:r>
+        <w:rPr>
+          <w:lang w:val="es-AR"/>
+        </w:rPr>
+        <w:t xml:space="preserve"> este </w:t>
+      </w:r>
+      <w:proofErr w:type="spellStart"/>
+      <w:r>
+        <w:rPr>
+          <w:lang w:val="es-AR"/>
+        </w:rPr>
+        <w:t>protocol</w:t>
+      </w:r>
+      <w:proofErr w:type="spellEnd"/>
+      <w:r>
+        <w:rPr>
+          <w:lang w:val="es-AR"/>
+        </w:rPr>
+        <w:t xml:space="preserve"> e</w:t>
+      </w:r>
+      <w:r>
+        <w:rPr>
+          <w:lang w:val="es-AR"/>
+        </w:rPr>
+        <w:t>s responsable de enviar mensajes de email y servidores de correo para intercambiar emails entre computadoras.</w:t>
+      </w:r>
+    </w:p>
+    <w:p>
+      <w:pPr>
+        <w:spacing w:before="240" w:after="240"/>
+        <w:ind w:left="360"/>
+        <w:rPr>
+          <w:lang w:val="es-AR"/>
+        </w:rPr>
+      </w:pPr>
+      <w:r>
+        <w:rPr>
+          <w:lang w:val="es-AR"/>
+        </w:rPr>
+        <w:t>Un cliente de correo y el servidor SMTP se comunican entre sí a través de una conexión establecida a través de un puerto de email en particular. Ambas entidades están utilizando comandos y respuestas SMTP para procesar sus emails salientes. Gracias al Protocolo simple de transferencia de correo, los mensajes se pueden enviar desde la misma cuenta en diferentes aplicaciones de email.</w:t>
+      </w:r>
+    </w:p>
+    <w:p>
+      <w:pPr>
+        <w:spacing w:before="240" w:after="240"/>
+        <w:ind w:left="360"/>
+        <w:rPr>
+          <w:lang w:val="es-AR"/>
+        </w:rPr>
+      </w:pPr>
+      <w:r>
+        <w:rPr>
+          <w:lang w:val="es-AR"/>
+        </w:rPr>
+        <w:t>Para recibir correo:</w:t>
+      </w:r>
+    </w:p>
+    <w:p>
+      <w:pPr>
+        <w:spacing w:before="240" w:after="240"/>
+        <w:ind w:left="360"/>
+        <w:rPr>
+          <w:lang w:val="es-AR"/>
+        </w:rPr>
+      </w:pPr>
+      <w:r>
+        <w:rPr>
+          <w:lang w:val="es-AR"/>
+        </w:rPr>
+        <w:t xml:space="preserve">POP3 (Post Office </w:t>
+      </w:r>
+      <w:proofErr w:type="spellStart"/>
+      <w:r>
+        <w:rPr>
+          <w:lang w:val="es-AR"/>
+        </w:rPr>
+        <w:t>Protocol</w:t>
+      </w:r>
+      <w:proofErr w:type="spellEnd"/>
+      <w:r>
+        <w:rPr>
+          <w:lang w:val="es-AR"/>
+        </w:rPr>
+        <w:t xml:space="preserve"> versión 3)</w:t>
+      </w:r>
+      <w:r>
+        <w:rPr>
+          <w:lang w:val="es-AR"/>
+        </w:rPr>
+        <w:t xml:space="preserve"> </w:t>
+      </w:r>
+      <w:r>
+        <w:rPr>
+          <w:lang w:val="es-AR"/>
+        </w:rPr>
+        <w:t>Permite descargar los correos desde el servidor al dispositivo del usuario y por lo general, los elimina del servidor después de descargarlos.</w:t>
+      </w:r>
+    </w:p>
+    <w:p>
+      <w:pPr>
+        <w:spacing w:before="240" w:after="240"/>
+        <w:ind w:left="360"/>
+        <w:rPr>
+          <w:lang w:val="es-AR"/>
+        </w:rPr>
+      </w:pPr>
+      <w:r>
+        <w:rPr>
+          <w:lang w:val="es-AR"/>
+        </w:rPr>
+        <w:t xml:space="preserve">IMAP (Internet </w:t>
+      </w:r>
+      <w:proofErr w:type="spellStart"/>
+      <w:r>
+        <w:rPr>
+          <w:lang w:val="es-AR"/>
+        </w:rPr>
+        <w:t>Message</w:t>
+      </w:r>
+      <w:proofErr w:type="spellEnd"/>
+      <w:r>
+        <w:rPr>
+          <w:lang w:val="es-AR"/>
+        </w:rPr>
+        <w:t xml:space="preserve"> Access </w:t>
+      </w:r>
+      <w:proofErr w:type="spellStart"/>
+      <w:r>
+        <w:rPr>
+          <w:lang w:val="es-AR"/>
+        </w:rPr>
+        <w:t>Protocol</w:t>
+      </w:r>
+      <w:proofErr w:type="spellEnd"/>
+      <w:r>
+        <w:rPr>
+          <w:lang w:val="es-AR"/>
+        </w:rPr>
+        <w:t>)</w:t>
+      </w:r>
+      <w:r>
+        <w:rPr>
+          <w:lang w:val="es-AR"/>
+        </w:rPr>
+        <w:t xml:space="preserve"> </w:t>
+      </w:r>
+      <w:r>
+        <w:rPr>
+          <w:lang w:val="es-AR"/>
+        </w:rPr>
+        <w:t>p</w:t>
+      </w:r>
+      <w:r>
+        <w:rPr>
+          <w:lang w:val="es-AR"/>
+        </w:rPr>
+        <w:t>ermite leer los correos directamente desde el servidor sin descargarlos. Es ideal si se accede desde varios dispositivos.</w:t>
+      </w:r>
+    </w:p>
+    <w:p>
+      <w:pPr>
+        <w:spacing w:before="240" w:after="240"/>
+        <w:ind w:left="360"/>
+        <w:rPr>
+          <w:lang w:val="es-AR"/>
+        </w:rPr>
+      </w:pPr>
+    </w:p>
+    <w:p>
+      <w:pPr>
+        <w:spacing w:before="240" w:after="240"/>
+        <w:ind w:left="360"/>
+        <w:rPr>
+          <w:lang w:val="es-AR"/>
+        </w:rPr>
+      </w:pPr>
+    </w:p>
+    <w:p>
+      <w:pPr>
+        <w:spacing w:before="240" w:after="240"/>
+        <w:ind w:left="360"/>
+      </w:pPr>
+      <w:r>
         <w:t>32</w:t>
       </w:r>
       <w:proofErr w:type="gramStart"/>
@@ -4047,6 +8197,33 @@
         <w:ind w:left="360"/>
       </w:pPr>
       <w:r>
+        <w:t>POP3: Descarga el correo al dispositivo y luego (por defecto) lo borra del servidor.</w:t>
+      </w:r>
+    </w:p>
+    <w:p>
+      <w:pPr>
+        <w:spacing w:before="240" w:after="240"/>
+        <w:ind w:left="360"/>
+      </w:pPr>
+      <w:r>
+        <w:t>IMAP: Permite visualizar y administrar los correos directamente en el servidor, manteniéndolos sincronizados en todos los</w:t>
+      </w:r>
+      <w:r>
+        <w:t xml:space="preserve"> dispositivos.</w:t>
+      </w:r>
+    </w:p>
+    <w:p>
+      <w:pPr>
+        <w:spacing w:before="240" w:after="240"/>
+        <w:ind w:left="360"/>
+      </w:pPr>
+    </w:p>
+    <w:p>
+      <w:pPr>
+        <w:spacing w:before="240" w:after="240"/>
+        <w:ind w:left="360"/>
+      </w:pPr>
+      <w:r>
         <w:t>33</w:t>
       </w:r>
       <w:proofErr w:type="gramStart"/>
@@ -4068,6 +8245,304 @@
         <w:t xml:space="preserve"> entre IPV4 e IPV6</w:t>
       </w:r>
     </w:p>
+    <w:tbl>
+      <w:tblPr>
+        <w:tblStyle w:val="Tablaconcuadrcula4-nfasis5"/>
+        <w:tblW w:w="0" w:type="auto"/>
+        <w:tblLook w:val="04A0" w:firstRow="1" w:lastRow="0" w:firstColumn="1" w:lastColumn="0" w:noHBand="0" w:noVBand="1"/>
+      </w:tblPr>
+      <w:tblGrid>
+        <w:gridCol w:w="1855"/>
+        <w:gridCol w:w="2604"/>
+        <w:gridCol w:w="4560"/>
+      </w:tblGrid>
+      <w:tr>
+        <w:trPr>
+          <w:cnfStyle w:val="100000000000" w:firstRow="1" w:lastRow="0" w:firstColumn="0" w:lastColumn="0" w:oddVBand="0" w:evenVBand="0" w:oddHBand="0" w:evenHBand="0" w:firstRowFirstColumn="0" w:firstRowLastColumn="0" w:lastRowFirstColumn="0" w:lastRowLastColumn="0"/>
+        </w:trPr>
+        <w:tc>
+          <w:tcPr>
+            <w:cnfStyle w:val="001000000000" w:firstRow="0" w:lastRow="0" w:firstColumn="1" w:lastColumn="0" w:oddVBand="0" w:evenVBand="0" w:oddHBand="0" w:evenHBand="0" w:firstRowFirstColumn="0" w:firstRowLastColumn="0" w:lastRowFirstColumn="0" w:lastRowLastColumn="0"/>
+            <w:tcW w:w="1857" w:type="dxa"/>
+          </w:tcPr>
+          <w:p>
+            <w:pPr>
+              <w:spacing w:before="240" w:after="240"/>
+            </w:pPr>
+          </w:p>
+        </w:tc>
+        <w:tc>
+          <w:tcPr>
+            <w:tcW w:w="2611" w:type="dxa"/>
+          </w:tcPr>
+          <w:p>
+            <w:pPr>
+              <w:spacing w:before="240" w:after="240"/>
+              <w:cnfStyle w:val="100000000000" w:firstRow="1" w:lastRow="0" w:firstColumn="0" w:lastColumn="0" w:oddVBand="0" w:evenVBand="0" w:oddHBand="0" w:evenHBand="0" w:firstRowFirstColumn="0" w:firstRowLastColumn="0" w:lastRowFirstColumn="0" w:lastRowLastColumn="0"/>
+            </w:pPr>
+            <w:r>
+              <w:t>IPV4</w:t>
+            </w:r>
+          </w:p>
+        </w:tc>
+        <w:tc>
+          <w:tcPr>
+            <w:tcW w:w="2694" w:type="dxa"/>
+          </w:tcPr>
+          <w:p>
+            <w:pPr>
+              <w:spacing w:before="240" w:after="240"/>
+              <w:cnfStyle w:val="100000000000" w:firstRow="1" w:lastRow="0" w:firstColumn="0" w:lastColumn="0" w:oddVBand="0" w:evenVBand="0" w:oddHBand="0" w:evenHBand="0" w:firstRowFirstColumn="0" w:firstRowLastColumn="0" w:lastRowFirstColumn="0" w:lastRowLastColumn="0"/>
+            </w:pPr>
+            <w:r>
+              <w:t>IPV6</w:t>
+            </w:r>
+          </w:p>
+        </w:tc>
+      </w:tr>
+      <w:tr>
+        <w:trPr>
+          <w:cnfStyle w:val="000000100000" w:firstRow="0" w:lastRow="0" w:firstColumn="0" w:lastColumn="0" w:oddVBand="0" w:evenVBand="0" w:oddHBand="1" w:evenHBand="0" w:firstRowFirstColumn="0" w:firstRowLastColumn="0" w:lastRowFirstColumn="0" w:lastRowLastColumn="0"/>
+        </w:trPr>
+        <w:tc>
+          <w:tcPr>
+            <w:cnfStyle w:val="001000000000" w:firstRow="0" w:lastRow="0" w:firstColumn="1" w:lastColumn="0" w:oddVBand="0" w:evenVBand="0" w:oddHBand="0" w:evenHBand="0" w:firstRowFirstColumn="0" w:firstRowLastColumn="0" w:lastRowFirstColumn="0" w:lastRowLastColumn="0"/>
+            <w:tcW w:w="1857" w:type="dxa"/>
+          </w:tcPr>
+          <w:p>
+            <w:pPr>
+              <w:spacing w:before="240" w:after="240"/>
+            </w:pPr>
+            <w:r>
+              <w:t xml:space="preserve">Tamaño </w:t>
+            </w:r>
+            <w:proofErr w:type="gramStart"/>
+            <w:r>
+              <w:t>de  la</w:t>
+            </w:r>
+            <w:proofErr w:type="gramEnd"/>
+            <w:r>
+              <w:t xml:space="preserve"> dirección</w:t>
+            </w:r>
+          </w:p>
+        </w:tc>
+        <w:tc>
+          <w:tcPr>
+            <w:tcW w:w="2611" w:type="dxa"/>
+          </w:tcPr>
+          <w:p>
+            <w:pPr>
+              <w:spacing w:before="240" w:after="240"/>
+              <w:cnfStyle w:val="000000100000" w:firstRow="0" w:lastRow="0" w:firstColumn="0" w:lastColumn="0" w:oddVBand="0" w:evenVBand="0" w:oddHBand="1" w:evenHBand="0" w:firstRowFirstColumn="0" w:firstRowLastColumn="0" w:lastRowFirstColumn="0" w:lastRowLastColumn="0"/>
+            </w:pPr>
+            <w:r>
+              <w:t>32 bits</w:t>
+            </w:r>
+          </w:p>
+        </w:tc>
+        <w:tc>
+          <w:tcPr>
+            <w:tcW w:w="2694" w:type="dxa"/>
+          </w:tcPr>
+          <w:p>
+            <w:pPr>
+              <w:spacing w:before="240" w:after="240"/>
+              <w:cnfStyle w:val="000000100000" w:firstRow="0" w:lastRow="0" w:firstColumn="0" w:lastColumn="0" w:oddVBand="0" w:evenVBand="0" w:oddHBand="1" w:evenHBand="0" w:firstRowFirstColumn="0" w:firstRowLastColumn="0" w:lastRowFirstColumn="0" w:lastRowLastColumn="0"/>
+            </w:pPr>
+            <w:r>
+              <w:t>128 bits</w:t>
+            </w:r>
+          </w:p>
+        </w:tc>
+      </w:tr>
+      <w:tr>
+        <w:tc>
+          <w:tcPr>
+            <w:cnfStyle w:val="001000000000" w:firstRow="0" w:lastRow="0" w:firstColumn="1" w:lastColumn="0" w:oddVBand="0" w:evenVBand="0" w:oddHBand="0" w:evenHBand="0" w:firstRowFirstColumn="0" w:firstRowLastColumn="0" w:lastRowFirstColumn="0" w:lastRowLastColumn="0"/>
+            <w:tcW w:w="1857" w:type="dxa"/>
+          </w:tcPr>
+          <w:p>
+            <w:pPr>
+              <w:spacing w:before="240" w:after="240"/>
+            </w:pPr>
+            <w:r>
+              <w:t>Formato</w:t>
+            </w:r>
+          </w:p>
+        </w:tc>
+        <w:tc>
+          <w:tcPr>
+            <w:tcW w:w="2611" w:type="dxa"/>
+          </w:tcPr>
+          <w:p>
+            <w:pPr>
+              <w:spacing w:before="240" w:after="240"/>
+              <w:cnfStyle w:val="000000000000" w:firstRow="0" w:lastRow="0" w:firstColumn="0" w:lastColumn="0" w:oddVBand="0" w:evenVBand="0" w:oddHBand="0" w:evenHBand="0" w:firstRowFirstColumn="0" w:firstRowLastColumn="0" w:lastRowFirstColumn="0" w:lastRowLastColumn="0"/>
+            </w:pPr>
+            <w:r>
+              <w:t>Decimal separado por puntos</w:t>
+            </w:r>
+          </w:p>
+          <w:p>
+            <w:pPr>
+              <w:spacing w:before="240" w:after="240"/>
+              <w:cnfStyle w:val="000000000000" w:firstRow="0" w:lastRow="0" w:firstColumn="0" w:lastColumn="0" w:oddVBand="0" w:evenVBand="0" w:oddHBand="0" w:evenHBand="0" w:firstRowFirstColumn="0" w:firstRowLastColumn="0" w:lastRowFirstColumn="0" w:lastRowLastColumn="0"/>
+            </w:pPr>
+            <w:r>
+              <w:t>192.168.0.1</w:t>
+            </w:r>
+          </w:p>
+        </w:tc>
+        <w:tc>
+          <w:tcPr>
+            <w:tcW w:w="2694" w:type="dxa"/>
+          </w:tcPr>
+          <w:p>
+            <w:pPr>
+              <w:spacing w:before="240" w:after="240"/>
+              <w:cnfStyle w:val="000000000000" w:firstRow="0" w:lastRow="0" w:firstColumn="0" w:lastColumn="0" w:oddVBand="0" w:evenVBand="0" w:oddHBand="0" w:evenHBand="0" w:firstRowFirstColumn="0" w:firstRowLastColumn="0" w:lastRowFirstColumn="0" w:lastRowLastColumn="0"/>
+            </w:pPr>
+            <w:r>
+              <w:t>Hexadecimal separado por dos puntos</w:t>
+            </w:r>
+          </w:p>
+          <w:p>
+            <w:pPr>
+              <w:spacing w:before="240" w:after="240"/>
+              <w:cnfStyle w:val="000000000000" w:firstRow="0" w:lastRow="0" w:firstColumn="0" w:lastColumn="0" w:oddVBand="0" w:evenVBand="0" w:oddHBand="0" w:evenHBand="0" w:firstRowFirstColumn="0" w:firstRowLastColumn="0" w:lastRowFirstColumn="0" w:lastRowLastColumn="0"/>
+            </w:pPr>
+            <w:r>
+              <w:t>2001:0db8:85a3:08d3:1319:8a2</w:t>
+            </w:r>
+            <w:proofErr w:type="gramStart"/>
+            <w:r>
+              <w:t>e:0370:7334</w:t>
+            </w:r>
+            <w:proofErr w:type="gramEnd"/>
+          </w:p>
+        </w:tc>
+      </w:tr>
+      <w:tr>
+        <w:trPr>
+          <w:cnfStyle w:val="000000100000" w:firstRow="0" w:lastRow="0" w:firstColumn="0" w:lastColumn="0" w:oddVBand="0" w:evenVBand="0" w:oddHBand="1" w:evenHBand="0" w:firstRowFirstColumn="0" w:firstRowLastColumn="0" w:lastRowFirstColumn="0" w:lastRowLastColumn="0"/>
+        </w:trPr>
+        <w:tc>
+          <w:tcPr>
+            <w:cnfStyle w:val="001000000000" w:firstRow="0" w:lastRow="0" w:firstColumn="1" w:lastColumn="0" w:oddVBand="0" w:evenVBand="0" w:oddHBand="0" w:evenHBand="0" w:firstRowFirstColumn="0" w:firstRowLastColumn="0" w:lastRowFirstColumn="0" w:lastRowLastColumn="0"/>
+            <w:tcW w:w="1857" w:type="dxa"/>
+          </w:tcPr>
+          <w:p>
+            <w:pPr>
+              <w:spacing w:before="240" w:after="240"/>
+            </w:pPr>
+            <w:r>
+              <w:lastRenderedPageBreak/>
+              <w:t>Cantidad de direcciones</w:t>
+            </w:r>
+          </w:p>
+        </w:tc>
+        <w:tc>
+          <w:tcPr>
+            <w:tcW w:w="2611" w:type="dxa"/>
+          </w:tcPr>
+          <w:p>
+            <w:pPr>
+              <w:spacing w:before="240" w:after="240"/>
+              <w:cnfStyle w:val="000000100000" w:firstRow="0" w:lastRow="0" w:firstColumn="0" w:lastColumn="0" w:oddVBand="0" w:evenVBand="0" w:oddHBand="1" w:evenHBand="0" w:firstRowFirstColumn="0" w:firstRowLastColumn="0" w:lastRowFirstColumn="0" w:lastRowLastColumn="0"/>
+            </w:pPr>
+            <w:r>
+              <w:t>Mas de</w:t>
+            </w:r>
+            <w:r>
+              <w:t xml:space="preserve"> 4 mil millones</w:t>
+            </w:r>
+          </w:p>
+        </w:tc>
+        <w:tc>
+          <w:tcPr>
+            <w:tcW w:w="2694" w:type="dxa"/>
+          </w:tcPr>
+          <w:p>
+            <w:pPr>
+              <w:spacing w:before="240" w:after="240"/>
+              <w:cnfStyle w:val="000000100000" w:firstRow="0" w:lastRow="0" w:firstColumn="0" w:lastColumn="0" w:oddVBand="0" w:evenVBand="0" w:oddHBand="1" w:evenHBand="0" w:firstRowFirstColumn="0" w:firstRowLastColumn="0" w:lastRowFirstColumn="0" w:lastRowLastColumn="0"/>
+            </w:pPr>
+            <w:r>
+              <w:t xml:space="preserve"> Mas de 1x10 ^36</w:t>
+            </w:r>
+          </w:p>
+        </w:tc>
+      </w:tr>
+      <w:tr>
+        <w:tc>
+          <w:tcPr>
+            <w:cnfStyle w:val="001000000000" w:firstRow="0" w:lastRow="0" w:firstColumn="1" w:lastColumn="0" w:oddVBand="0" w:evenVBand="0" w:oddHBand="0" w:evenHBand="0" w:firstRowFirstColumn="0" w:firstRowLastColumn="0" w:lastRowFirstColumn="0" w:lastRowLastColumn="0"/>
+            <w:tcW w:w="1857" w:type="dxa"/>
+          </w:tcPr>
+          <w:p>
+            <w:pPr>
+              <w:spacing w:before="240" w:after="240"/>
+            </w:pPr>
+            <w:r>
+              <w:t>Seguridad</w:t>
+            </w:r>
+          </w:p>
+        </w:tc>
+        <w:tc>
+          <w:tcPr>
+            <w:tcW w:w="2611" w:type="dxa"/>
+          </w:tcPr>
+          <w:p>
+            <w:pPr>
+              <w:spacing w:before="240" w:after="240"/>
+              <w:cnfStyle w:val="000000000000" w:firstRow="0" w:lastRow="0" w:firstColumn="0" w:lastColumn="0" w:oddVBand="0" w:evenVBand="0" w:oddHBand="0" w:evenHBand="0" w:firstRowFirstColumn="0" w:firstRowLastColumn="0" w:lastRowFirstColumn="0" w:lastRowLastColumn="0"/>
+            </w:pPr>
+            <w:r>
+              <w:t>Opcional (</w:t>
+            </w:r>
+            <w:proofErr w:type="spellStart"/>
+            <w:r>
+              <w:t>IPSec</w:t>
+            </w:r>
+            <w:proofErr w:type="spellEnd"/>
+            <w:r>
+              <w:t xml:space="preserve"> no es obligatorio)</w:t>
+            </w:r>
+          </w:p>
+        </w:tc>
+        <w:tc>
+          <w:tcPr>
+            <w:tcW w:w="2694" w:type="dxa"/>
+          </w:tcPr>
+          <w:p>
+            <w:pPr>
+              <w:spacing w:before="240" w:after="240"/>
+              <w:cnfStyle w:val="000000000000" w:firstRow="0" w:lastRow="0" w:firstColumn="0" w:lastColumn="0" w:oddVBand="0" w:evenVBand="0" w:oddHBand="0" w:evenHBand="0" w:firstRowFirstColumn="0" w:firstRowLastColumn="0" w:lastRowFirstColumn="0" w:lastRowLastColumn="0"/>
+            </w:pPr>
+            <w:proofErr w:type="spellStart"/>
+            <w:r>
+              <w:t>IPSec</w:t>
+            </w:r>
+            <w:proofErr w:type="spellEnd"/>
+            <w:r>
+              <w:t xml:space="preserve"> como estándar</w:t>
+            </w:r>
+          </w:p>
+        </w:tc>
+      </w:tr>
+    </w:tbl>
+    <w:p>
+      <w:pPr>
+        <w:spacing w:before="240" w:after="240"/>
+        <w:ind w:left="360"/>
+      </w:pPr>
+    </w:p>
+    <w:p>
+      <w:pPr>
+        <w:spacing w:before="240" w:after="240"/>
+        <w:ind w:left="360"/>
+      </w:pPr>
+    </w:p>
     <w:p>
       <w:pPr>
         <w:spacing w:before="240" w:after="240"/>
@@ -4141,6 +8616,14 @@
       </w:pPr>
       <w:r>
         <w:t>Cinthia Giselle Chiliguay: No tengo ninguna experiencia</w:t>
+      </w:r>
+    </w:p>
+    <w:p>
+      <w:pPr>
+        <w:spacing w:before="240" w:after="240"/>
+      </w:pPr>
+      <w:r>
+        <w:t>Cristian Gutierrez Cruz: No tengo ninguna experiencia</w:t>
       </w:r>
     </w:p>
     <w:p>
@@ -4163,7 +8646,7 @@
 </file>
 
 <file path=word/numbering.xml><?xml version="1.0" encoding="utf-8"?>
-<w:numbering xmlns:wpc="http://schemas.microsoft.com/office/word/2010/wordprocessingCanvas" xmlns:cx="http://schemas.microsoft.com/office/drawing/2014/chartex" xmlns:cx1="http://schemas.microsoft.com/office/drawing/2015/9/8/chartex" xmlns:cx2="http://schemas.microsoft.com/office/drawing/2015/10/21/chartex" xmlns:cx3="http://schemas.microsoft.com/office/drawing/2016/5/9/chartex" xmlns:cx4="http://schemas.microsoft.com/office/drawing/2016/5/10/chartex" xmlns:cx5="http://schemas.microsoft.com/office/drawing/2016/5/11/chartex" xmlns:cx6="http://schemas.microsoft.com/office/drawing/2016/5/12/chartex" xmlns:cx7="http://schemas.microsoft.com/office/drawing/2016/5/13/chartex" xmlns:cx8="http://schemas.microsoft.com/office/drawing/2016/5/14/chartex" xmlns:mc="http://schemas.openxmlformats.org/markup-compatibility/2006" xmlns:aink="http://schemas.microsoft.com/office/drawing/2016/ink" xmlns:am3d="http://schemas.microsoft.com/office/drawing/2017/model3d" xmlns:o="urn:schemas-microsoft-com:office:office" xmlns:oel="http://schemas.microsoft.com/office/2019/extlst" xmlns:r="http://schemas.openxmlformats.org/officeDocument/2006/relationships" xmlns:m="http://schemas.openxmlformats.org/officeDocument/2006/math" xmlns:v="urn:schemas-microsoft-com:vml" xmlns:wp14="http://schemas.microsoft.com/office/word/2010/wordprocessingDrawing" xmlns:wp="http://schemas.openxmlformats.org/drawingml/2006/wordprocessingDrawing" xmlns:w10="urn:schemas-microsoft-com:office:word" xmlns:w="http://schemas.openxmlformats.org/wordprocessingml/2006/main" xmlns:w14="http://schemas.microsoft.com/office/word/2010/wordml" xmlns:w15="http://schemas.microsoft.com/office/word/2012/wordml" xmlns:w16cex="http://schemas.microsoft.com/office/word/2018/wordml/cex" xmlns:w16cid="http://schemas.microsoft.com/office/word/2016/wordml/cid" xmlns:w16="http://schemas.microsoft.com/office/word/2018/wordml" xmlns:w16du="http://schemas.microsoft.com/office/word/2023/wordml/word16du" xmlns:w16sdtdh="http://schemas.microsoft.com/office/word/2020/wordml/sdtdatahash" xmlns:w16sdtfl="http://schemas.microsoft.com/office/word/2024/wordml/sdtformatlock" xmlns:w16se="http://schemas.microsoft.com/office/word/2015/wordml/symex" xmlns:wpg="http://schemas.microsoft.com/office/word/2010/wordprocessingGroup" xmlns:wpi="http://schemas.microsoft.com/office/word/2010/wordprocessingInk" xmlns:wne="http://schemas.microsoft.com/office/word/2006/wordml" xmlns:wps="http://schemas.microsoft.com/office/word/2010/wordprocessingShape" mc:Ignorable="w14 w15 w16se w16cid w16 w16cex w16sdtdh w16sdtfl w16du wp14">
+<w:numbering xmlns:wpc="http://schemas.microsoft.com/office/word/2010/wordprocessingCanvas" xmlns:cx="http://schemas.microsoft.com/office/drawing/2014/chartex" xmlns:cx1="http://schemas.microsoft.com/office/drawing/2015/9/8/chartex" xmlns:cx2="http://schemas.microsoft.com/office/drawing/2015/10/21/chartex" xmlns:cx3="http://schemas.microsoft.com/office/drawing/2016/5/9/chartex" xmlns:cx4="http://schemas.microsoft.com/office/drawing/2016/5/10/chartex" xmlns:cx5="http://schemas.microsoft.com/office/drawing/2016/5/11/chartex" xmlns:cx6="http://schemas.microsoft.com/office/drawing/2016/5/12/chartex" xmlns:cx7="http://schemas.microsoft.com/office/drawing/2016/5/13/chartex" xmlns:cx8="http://schemas.microsoft.com/office/drawing/2016/5/14/chartex" xmlns:mc="http://schemas.openxmlformats.org/markup-compatibility/2006" xmlns:aink="http://schemas.microsoft.com/office/drawing/2016/ink" xmlns:am3d="http://schemas.microsoft.com/office/drawing/2017/model3d" xmlns:o="urn:schemas-microsoft-com:office:office" xmlns:oel="http://schemas.microsoft.com/office/2019/extlst" xmlns:r="http://schemas.openxmlformats.org/officeDocument/2006/relationships" xmlns:m="http://schemas.openxmlformats.org/officeDocument/2006/math" xmlns:v="urn:schemas-microsoft-com:vml" xmlns:wp14="http://schemas.microsoft.com/office/word/2010/wordprocessingDrawing" xmlns:wp="http://schemas.openxmlformats.org/drawingml/2006/wordprocessingDrawing" xmlns:w10="urn:schemas-microsoft-com:office:word" xmlns:w="http://schemas.openxmlformats.org/wordprocessingml/2006/main" xmlns:w14="http://schemas.microsoft.com/office/word/2010/wordml" xmlns:w15="http://schemas.microsoft.com/office/word/2012/wordml" xmlns:w16cex="http://schemas.microsoft.com/office/word/2018/wordml/cex" xmlns:w16cid="http://schemas.microsoft.com/office/word/2016/wordml/cid" xmlns:w16="http://schemas.microsoft.com/office/word/2018/wordml" xmlns:w16du="http://schemas.microsoft.com/office/word/2023/wordml/word16du" xmlns:w16sdtdh="http://schemas.microsoft.com/office/word/2020/wordml/sdtdatahash" xmlns:w16se="http://schemas.microsoft.com/office/word/2015/wordml/symex" xmlns:wpg="http://schemas.microsoft.com/office/word/2010/wordprocessingGroup" xmlns:wpi="http://schemas.microsoft.com/office/word/2010/wordprocessingInk" xmlns:wne="http://schemas.microsoft.com/office/word/2006/wordml" xmlns:wps="http://schemas.microsoft.com/office/word/2010/wordprocessingShape" mc:Ignorable="w14 w15 w16se w16cid w16 w16cex w16sdtdh w16du wp14">
   <w:abstractNum w:abstractNumId="0" w15:restartNumberingAfterBreak="0">
     <w:nsid w:val="05B06103"/>
     <w:multiLevelType w:val="hybridMultilevel"/>
@@ -4540,6 +9023,723 @@
     </w:lvl>
   </w:abstractNum>
   <w:abstractNum w:abstractNumId="3" w15:restartNumberingAfterBreak="0">
+    <w:nsid w:val="112434D8"/>
+    <w:multiLevelType w:val="multilevel"/>
+    <w:tmpl w:val="247E5B08"/>
+    <w:lvl w:ilvl="0">
+      <w:start w:val="1"/>
+      <w:numFmt w:val="bullet"/>
+      <w:lvlText w:val=""/>
+      <w:lvlJc w:val="left"/>
+      <w:pPr>
+        <w:tabs>
+          <w:tab w:val="num" w:pos="720"/>
+        </w:tabs>
+        <w:ind w:left="720" w:hanging="360"/>
+      </w:pPr>
+      <w:rPr>
+        <w:rFonts w:ascii="Symbol" w:hAnsi="Symbol" w:hint="default"/>
+        <w:sz w:val="20"/>
+      </w:rPr>
+    </w:lvl>
+    <w:lvl w:ilvl="1" w:tentative="1">
+      <w:start w:val="1"/>
+      <w:numFmt w:val="bullet"/>
+      <w:lvlText w:val="o"/>
+      <w:lvlJc w:val="left"/>
+      <w:pPr>
+        <w:tabs>
+          <w:tab w:val="num" w:pos="1440"/>
+        </w:tabs>
+        <w:ind w:left="1440" w:hanging="360"/>
+      </w:pPr>
+      <w:rPr>
+        <w:rFonts w:ascii="Courier New" w:hAnsi="Courier New" w:hint="default"/>
+        <w:sz w:val="20"/>
+      </w:rPr>
+    </w:lvl>
+    <w:lvl w:ilvl="2" w:tentative="1">
+      <w:start w:val="1"/>
+      <w:numFmt w:val="bullet"/>
+      <w:lvlText w:val=""/>
+      <w:lvlJc w:val="left"/>
+      <w:pPr>
+        <w:tabs>
+          <w:tab w:val="num" w:pos="2160"/>
+        </w:tabs>
+        <w:ind w:left="2160" w:hanging="360"/>
+      </w:pPr>
+      <w:rPr>
+        <w:rFonts w:ascii="Wingdings" w:hAnsi="Wingdings" w:hint="default"/>
+        <w:sz w:val="20"/>
+      </w:rPr>
+    </w:lvl>
+    <w:lvl w:ilvl="3" w:tentative="1">
+      <w:start w:val="1"/>
+      <w:numFmt w:val="bullet"/>
+      <w:lvlText w:val=""/>
+      <w:lvlJc w:val="left"/>
+      <w:pPr>
+        <w:tabs>
+          <w:tab w:val="num" w:pos="2880"/>
+        </w:tabs>
+        <w:ind w:left="2880" w:hanging="360"/>
+      </w:pPr>
+      <w:rPr>
+        <w:rFonts w:ascii="Wingdings" w:hAnsi="Wingdings" w:hint="default"/>
+        <w:sz w:val="20"/>
+      </w:rPr>
+    </w:lvl>
+    <w:lvl w:ilvl="4" w:tentative="1">
+      <w:start w:val="1"/>
+      <w:numFmt w:val="bullet"/>
+      <w:lvlText w:val=""/>
+      <w:lvlJc w:val="left"/>
+      <w:pPr>
+        <w:tabs>
+          <w:tab w:val="num" w:pos="3600"/>
+        </w:tabs>
+        <w:ind w:left="3600" w:hanging="360"/>
+      </w:pPr>
+      <w:rPr>
+        <w:rFonts w:ascii="Wingdings" w:hAnsi="Wingdings" w:hint="default"/>
+        <w:sz w:val="20"/>
+      </w:rPr>
+    </w:lvl>
+    <w:lvl w:ilvl="5" w:tentative="1">
+      <w:start w:val="1"/>
+      <w:numFmt w:val="bullet"/>
+      <w:lvlText w:val=""/>
+      <w:lvlJc w:val="left"/>
+      <w:pPr>
+        <w:tabs>
+          <w:tab w:val="num" w:pos="4320"/>
+        </w:tabs>
+        <w:ind w:left="4320" w:hanging="360"/>
+      </w:pPr>
+      <w:rPr>
+        <w:rFonts w:ascii="Wingdings" w:hAnsi="Wingdings" w:hint="default"/>
+        <w:sz w:val="20"/>
+      </w:rPr>
+    </w:lvl>
+    <w:lvl w:ilvl="6" w:tentative="1">
+      <w:start w:val="1"/>
+      <w:numFmt w:val="bullet"/>
+      <w:lvlText w:val=""/>
+      <w:lvlJc w:val="left"/>
+      <w:pPr>
+        <w:tabs>
+          <w:tab w:val="num" w:pos="5040"/>
+        </w:tabs>
+        <w:ind w:left="5040" w:hanging="360"/>
+      </w:pPr>
+      <w:rPr>
+        <w:rFonts w:ascii="Wingdings" w:hAnsi="Wingdings" w:hint="default"/>
+        <w:sz w:val="20"/>
+      </w:rPr>
+    </w:lvl>
+    <w:lvl w:ilvl="7" w:tentative="1">
+      <w:start w:val="1"/>
+      <w:numFmt w:val="bullet"/>
+      <w:lvlText w:val=""/>
+      <w:lvlJc w:val="left"/>
+      <w:pPr>
+        <w:tabs>
+          <w:tab w:val="num" w:pos="5760"/>
+        </w:tabs>
+        <w:ind w:left="5760" w:hanging="360"/>
+      </w:pPr>
+      <w:rPr>
+        <w:rFonts w:ascii="Wingdings" w:hAnsi="Wingdings" w:hint="default"/>
+        <w:sz w:val="20"/>
+      </w:rPr>
+    </w:lvl>
+    <w:lvl w:ilvl="8" w:tentative="1">
+      <w:start w:val="1"/>
+      <w:numFmt w:val="bullet"/>
+      <w:lvlText w:val=""/>
+      <w:lvlJc w:val="left"/>
+      <w:pPr>
+        <w:tabs>
+          <w:tab w:val="num" w:pos="6480"/>
+        </w:tabs>
+        <w:ind w:left="6480" w:hanging="360"/>
+      </w:pPr>
+      <w:rPr>
+        <w:rFonts w:ascii="Wingdings" w:hAnsi="Wingdings" w:hint="default"/>
+        <w:sz w:val="20"/>
+      </w:rPr>
+    </w:lvl>
+  </w:abstractNum>
+  <w:abstractNum w:abstractNumId="4" w15:restartNumberingAfterBreak="0">
+    <w:nsid w:val="13792E14"/>
+    <w:multiLevelType w:val="multilevel"/>
+    <w:tmpl w:val="C5DCFB32"/>
+    <w:lvl w:ilvl="0">
+      <w:start w:val="1"/>
+      <w:numFmt w:val="decimal"/>
+      <w:lvlText w:val="%1."/>
+      <w:lvlJc w:val="left"/>
+      <w:pPr>
+        <w:tabs>
+          <w:tab w:val="num" w:pos="720"/>
+        </w:tabs>
+        <w:ind w:left="720" w:hanging="360"/>
+      </w:pPr>
+    </w:lvl>
+    <w:lvl w:ilvl="1">
+      <w:start w:val="1"/>
+      <w:numFmt w:val="bullet"/>
+      <w:lvlText w:val="o"/>
+      <w:lvlJc w:val="left"/>
+      <w:pPr>
+        <w:tabs>
+          <w:tab w:val="num" w:pos="1440"/>
+        </w:tabs>
+        <w:ind w:left="1440" w:hanging="360"/>
+      </w:pPr>
+      <w:rPr>
+        <w:rFonts w:ascii="Courier New" w:hAnsi="Courier New" w:hint="default"/>
+        <w:sz w:val="20"/>
+      </w:rPr>
+    </w:lvl>
+    <w:lvl w:ilvl="2">
+      <w:start w:val="1"/>
+      <w:numFmt w:val="bullet"/>
+      <w:lvlText w:val=""/>
+      <w:lvlJc w:val="left"/>
+      <w:pPr>
+        <w:tabs>
+          <w:tab w:val="num" w:pos="2160"/>
+        </w:tabs>
+        <w:ind w:left="2160" w:hanging="360"/>
+      </w:pPr>
+      <w:rPr>
+        <w:rFonts w:ascii="Wingdings" w:hAnsi="Wingdings" w:hint="default"/>
+        <w:sz w:val="20"/>
+      </w:rPr>
+    </w:lvl>
+    <w:lvl w:ilvl="3" w:tentative="1">
+      <w:start w:val="1"/>
+      <w:numFmt w:val="decimal"/>
+      <w:lvlText w:val="%4."/>
+      <w:lvlJc w:val="left"/>
+      <w:pPr>
+        <w:tabs>
+          <w:tab w:val="num" w:pos="2880"/>
+        </w:tabs>
+        <w:ind w:left="2880" w:hanging="360"/>
+      </w:pPr>
+    </w:lvl>
+    <w:lvl w:ilvl="4" w:tentative="1">
+      <w:start w:val="1"/>
+      <w:numFmt w:val="decimal"/>
+      <w:lvlText w:val="%5."/>
+      <w:lvlJc w:val="left"/>
+      <w:pPr>
+        <w:tabs>
+          <w:tab w:val="num" w:pos="3600"/>
+        </w:tabs>
+        <w:ind w:left="3600" w:hanging="360"/>
+      </w:pPr>
+    </w:lvl>
+    <w:lvl w:ilvl="5" w:tentative="1">
+      <w:start w:val="1"/>
+      <w:numFmt w:val="decimal"/>
+      <w:lvlText w:val="%6."/>
+      <w:lvlJc w:val="left"/>
+      <w:pPr>
+        <w:tabs>
+          <w:tab w:val="num" w:pos="4320"/>
+        </w:tabs>
+        <w:ind w:left="4320" w:hanging="360"/>
+      </w:pPr>
+    </w:lvl>
+    <w:lvl w:ilvl="6" w:tentative="1">
+      <w:start w:val="1"/>
+      <w:numFmt w:val="decimal"/>
+      <w:lvlText w:val="%7."/>
+      <w:lvlJc w:val="left"/>
+      <w:pPr>
+        <w:tabs>
+          <w:tab w:val="num" w:pos="5040"/>
+        </w:tabs>
+        <w:ind w:left="5040" w:hanging="360"/>
+      </w:pPr>
+    </w:lvl>
+    <w:lvl w:ilvl="7" w:tentative="1">
+      <w:start w:val="1"/>
+      <w:numFmt w:val="decimal"/>
+      <w:lvlText w:val="%8."/>
+      <w:lvlJc w:val="left"/>
+      <w:pPr>
+        <w:tabs>
+          <w:tab w:val="num" w:pos="5760"/>
+        </w:tabs>
+        <w:ind w:left="5760" w:hanging="360"/>
+      </w:pPr>
+    </w:lvl>
+    <w:lvl w:ilvl="8" w:tentative="1">
+      <w:start w:val="1"/>
+      <w:numFmt w:val="decimal"/>
+      <w:lvlText w:val="%9."/>
+      <w:lvlJc w:val="left"/>
+      <w:pPr>
+        <w:tabs>
+          <w:tab w:val="num" w:pos="6480"/>
+        </w:tabs>
+        <w:ind w:left="6480" w:hanging="360"/>
+      </w:pPr>
+    </w:lvl>
+  </w:abstractNum>
+  <w:abstractNum w:abstractNumId="5" w15:restartNumberingAfterBreak="0">
+    <w:nsid w:val="16CE1222"/>
+    <w:multiLevelType w:val="multilevel"/>
+    <w:tmpl w:val="CEA0673E"/>
+    <w:lvl w:ilvl="0">
+      <w:start w:val="1"/>
+      <w:numFmt w:val="bullet"/>
+      <w:lvlText w:val=""/>
+      <w:lvlJc w:val="left"/>
+      <w:pPr>
+        <w:tabs>
+          <w:tab w:val="num" w:pos="720"/>
+        </w:tabs>
+        <w:ind w:left="720" w:hanging="360"/>
+      </w:pPr>
+      <w:rPr>
+        <w:rFonts w:ascii="Symbol" w:hAnsi="Symbol" w:hint="default"/>
+        <w:sz w:val="20"/>
+      </w:rPr>
+    </w:lvl>
+    <w:lvl w:ilvl="1" w:tentative="1">
+      <w:start w:val="1"/>
+      <w:numFmt w:val="bullet"/>
+      <w:lvlText w:val="o"/>
+      <w:lvlJc w:val="left"/>
+      <w:pPr>
+        <w:tabs>
+          <w:tab w:val="num" w:pos="1440"/>
+        </w:tabs>
+        <w:ind w:left="1440" w:hanging="360"/>
+      </w:pPr>
+      <w:rPr>
+        <w:rFonts w:ascii="Courier New" w:hAnsi="Courier New" w:hint="default"/>
+        <w:sz w:val="20"/>
+      </w:rPr>
+    </w:lvl>
+    <w:lvl w:ilvl="2" w:tentative="1">
+      <w:start w:val="1"/>
+      <w:numFmt w:val="bullet"/>
+      <w:lvlText w:val=""/>
+      <w:lvlJc w:val="left"/>
+      <w:pPr>
+        <w:tabs>
+          <w:tab w:val="num" w:pos="2160"/>
+        </w:tabs>
+        <w:ind w:left="2160" w:hanging="360"/>
+      </w:pPr>
+      <w:rPr>
+        <w:rFonts w:ascii="Wingdings" w:hAnsi="Wingdings" w:hint="default"/>
+        <w:sz w:val="20"/>
+      </w:rPr>
+    </w:lvl>
+    <w:lvl w:ilvl="3" w:tentative="1">
+      <w:start w:val="1"/>
+      <w:numFmt w:val="bullet"/>
+      <w:lvlText w:val=""/>
+      <w:lvlJc w:val="left"/>
+      <w:pPr>
+        <w:tabs>
+          <w:tab w:val="num" w:pos="2880"/>
+        </w:tabs>
+        <w:ind w:left="2880" w:hanging="360"/>
+      </w:pPr>
+      <w:rPr>
+        <w:rFonts w:ascii="Wingdings" w:hAnsi="Wingdings" w:hint="default"/>
+        <w:sz w:val="20"/>
+      </w:rPr>
+    </w:lvl>
+    <w:lvl w:ilvl="4" w:tentative="1">
+      <w:start w:val="1"/>
+      <w:numFmt w:val="bullet"/>
+      <w:lvlText w:val=""/>
+      <w:lvlJc w:val="left"/>
+      <w:pPr>
+        <w:tabs>
+          <w:tab w:val="num" w:pos="3600"/>
+        </w:tabs>
+        <w:ind w:left="3600" w:hanging="360"/>
+      </w:pPr>
+      <w:rPr>
+        <w:rFonts w:ascii="Wingdings" w:hAnsi="Wingdings" w:hint="default"/>
+        <w:sz w:val="20"/>
+      </w:rPr>
+    </w:lvl>
+    <w:lvl w:ilvl="5" w:tentative="1">
+      <w:start w:val="1"/>
+      <w:numFmt w:val="bullet"/>
+      <w:lvlText w:val=""/>
+      <w:lvlJc w:val="left"/>
+      <w:pPr>
+        <w:tabs>
+          <w:tab w:val="num" w:pos="4320"/>
+        </w:tabs>
+        <w:ind w:left="4320" w:hanging="360"/>
+      </w:pPr>
+      <w:rPr>
+        <w:rFonts w:ascii="Wingdings" w:hAnsi="Wingdings" w:hint="default"/>
+        <w:sz w:val="20"/>
+      </w:rPr>
+    </w:lvl>
+    <w:lvl w:ilvl="6" w:tentative="1">
+      <w:start w:val="1"/>
+      <w:numFmt w:val="bullet"/>
+      <w:lvlText w:val=""/>
+      <w:lvlJc w:val="left"/>
+      <w:pPr>
+        <w:tabs>
+          <w:tab w:val="num" w:pos="5040"/>
+        </w:tabs>
+        <w:ind w:left="5040" w:hanging="360"/>
+      </w:pPr>
+      <w:rPr>
+        <w:rFonts w:ascii="Wingdings" w:hAnsi="Wingdings" w:hint="default"/>
+        <w:sz w:val="20"/>
+      </w:rPr>
+    </w:lvl>
+    <w:lvl w:ilvl="7" w:tentative="1">
+      <w:start w:val="1"/>
+      <w:numFmt w:val="bullet"/>
+      <w:lvlText w:val=""/>
+      <w:lvlJc w:val="left"/>
+      <w:pPr>
+        <w:tabs>
+          <w:tab w:val="num" w:pos="5760"/>
+        </w:tabs>
+        <w:ind w:left="5760" w:hanging="360"/>
+      </w:pPr>
+      <w:rPr>
+        <w:rFonts w:ascii="Wingdings" w:hAnsi="Wingdings" w:hint="default"/>
+        <w:sz w:val="20"/>
+      </w:rPr>
+    </w:lvl>
+    <w:lvl w:ilvl="8" w:tentative="1">
+      <w:start w:val="1"/>
+      <w:numFmt w:val="bullet"/>
+      <w:lvlText w:val=""/>
+      <w:lvlJc w:val="left"/>
+      <w:pPr>
+        <w:tabs>
+          <w:tab w:val="num" w:pos="6480"/>
+        </w:tabs>
+        <w:ind w:left="6480" w:hanging="360"/>
+      </w:pPr>
+      <w:rPr>
+        <w:rFonts w:ascii="Wingdings" w:hAnsi="Wingdings" w:hint="default"/>
+        <w:sz w:val="20"/>
+      </w:rPr>
+    </w:lvl>
+  </w:abstractNum>
+  <w:abstractNum w:abstractNumId="6" w15:restartNumberingAfterBreak="0">
+    <w:nsid w:val="1B345160"/>
+    <w:multiLevelType w:val="multilevel"/>
+    <w:tmpl w:val="13146670"/>
+    <w:lvl w:ilvl="0">
+      <w:start w:val="1"/>
+      <w:numFmt w:val="bullet"/>
+      <w:lvlText w:val=""/>
+      <w:lvlJc w:val="left"/>
+      <w:pPr>
+        <w:tabs>
+          <w:tab w:val="num" w:pos="720"/>
+        </w:tabs>
+        <w:ind w:left="720" w:hanging="360"/>
+      </w:pPr>
+      <w:rPr>
+        <w:rFonts w:ascii="Symbol" w:hAnsi="Symbol" w:hint="default"/>
+        <w:sz w:val="20"/>
+      </w:rPr>
+    </w:lvl>
+    <w:lvl w:ilvl="1" w:tentative="1">
+      <w:start w:val="1"/>
+      <w:numFmt w:val="bullet"/>
+      <w:lvlText w:val="o"/>
+      <w:lvlJc w:val="left"/>
+      <w:pPr>
+        <w:tabs>
+          <w:tab w:val="num" w:pos="1440"/>
+        </w:tabs>
+        <w:ind w:left="1440" w:hanging="360"/>
+      </w:pPr>
+      <w:rPr>
+        <w:rFonts w:ascii="Courier New" w:hAnsi="Courier New" w:hint="default"/>
+        <w:sz w:val="20"/>
+      </w:rPr>
+    </w:lvl>
+    <w:lvl w:ilvl="2" w:tentative="1">
+      <w:start w:val="1"/>
+      <w:numFmt w:val="bullet"/>
+      <w:lvlText w:val=""/>
+      <w:lvlJc w:val="left"/>
+      <w:pPr>
+        <w:tabs>
+          <w:tab w:val="num" w:pos="2160"/>
+        </w:tabs>
+        <w:ind w:left="2160" w:hanging="360"/>
+      </w:pPr>
+      <w:rPr>
+        <w:rFonts w:ascii="Wingdings" w:hAnsi="Wingdings" w:hint="default"/>
+        <w:sz w:val="20"/>
+      </w:rPr>
+    </w:lvl>
+    <w:lvl w:ilvl="3" w:tentative="1">
+      <w:start w:val="1"/>
+      <w:numFmt w:val="bullet"/>
+      <w:lvlText w:val=""/>
+      <w:lvlJc w:val="left"/>
+      <w:pPr>
+        <w:tabs>
+          <w:tab w:val="num" w:pos="2880"/>
+        </w:tabs>
+        <w:ind w:left="2880" w:hanging="360"/>
+      </w:pPr>
+      <w:rPr>
+        <w:rFonts w:ascii="Wingdings" w:hAnsi="Wingdings" w:hint="default"/>
+        <w:sz w:val="20"/>
+      </w:rPr>
+    </w:lvl>
+    <w:lvl w:ilvl="4" w:tentative="1">
+      <w:start w:val="1"/>
+      <w:numFmt w:val="bullet"/>
+      <w:lvlText w:val=""/>
+      <w:lvlJc w:val="left"/>
+      <w:pPr>
+        <w:tabs>
+          <w:tab w:val="num" w:pos="3600"/>
+        </w:tabs>
+        <w:ind w:left="3600" w:hanging="360"/>
+      </w:pPr>
+      <w:rPr>
+        <w:rFonts w:ascii="Wingdings" w:hAnsi="Wingdings" w:hint="default"/>
+        <w:sz w:val="20"/>
+      </w:rPr>
+    </w:lvl>
+    <w:lvl w:ilvl="5" w:tentative="1">
+      <w:start w:val="1"/>
+      <w:numFmt w:val="bullet"/>
+      <w:lvlText w:val=""/>
+      <w:lvlJc w:val="left"/>
+      <w:pPr>
+        <w:tabs>
+          <w:tab w:val="num" w:pos="4320"/>
+        </w:tabs>
+        <w:ind w:left="4320" w:hanging="360"/>
+      </w:pPr>
+      <w:rPr>
+        <w:rFonts w:ascii="Wingdings" w:hAnsi="Wingdings" w:hint="default"/>
+        <w:sz w:val="20"/>
+      </w:rPr>
+    </w:lvl>
+    <w:lvl w:ilvl="6" w:tentative="1">
+      <w:start w:val="1"/>
+      <w:numFmt w:val="bullet"/>
+      <w:lvlText w:val=""/>
+      <w:lvlJc w:val="left"/>
+      <w:pPr>
+        <w:tabs>
+          <w:tab w:val="num" w:pos="5040"/>
+        </w:tabs>
+        <w:ind w:left="5040" w:hanging="360"/>
+      </w:pPr>
+      <w:rPr>
+        <w:rFonts w:ascii="Wingdings" w:hAnsi="Wingdings" w:hint="default"/>
+        <w:sz w:val="20"/>
+      </w:rPr>
+    </w:lvl>
+    <w:lvl w:ilvl="7" w:tentative="1">
+      <w:start w:val="1"/>
+      <w:numFmt w:val="bullet"/>
+      <w:lvlText w:val=""/>
+      <w:lvlJc w:val="left"/>
+      <w:pPr>
+        <w:tabs>
+          <w:tab w:val="num" w:pos="5760"/>
+        </w:tabs>
+        <w:ind w:left="5760" w:hanging="360"/>
+      </w:pPr>
+      <w:rPr>
+        <w:rFonts w:ascii="Wingdings" w:hAnsi="Wingdings" w:hint="default"/>
+        <w:sz w:val="20"/>
+      </w:rPr>
+    </w:lvl>
+    <w:lvl w:ilvl="8" w:tentative="1">
+      <w:start w:val="1"/>
+      <w:numFmt w:val="bullet"/>
+      <w:lvlText w:val=""/>
+      <w:lvlJc w:val="left"/>
+      <w:pPr>
+        <w:tabs>
+          <w:tab w:val="num" w:pos="6480"/>
+        </w:tabs>
+        <w:ind w:left="6480" w:hanging="360"/>
+      </w:pPr>
+      <w:rPr>
+        <w:rFonts w:ascii="Wingdings" w:hAnsi="Wingdings" w:hint="default"/>
+        <w:sz w:val="20"/>
+      </w:rPr>
+    </w:lvl>
+  </w:abstractNum>
+  <w:abstractNum w:abstractNumId="7" w15:restartNumberingAfterBreak="0">
+    <w:nsid w:val="29A8580F"/>
+    <w:multiLevelType w:val="multilevel"/>
+    <w:tmpl w:val="FCCA666A"/>
+    <w:lvl w:ilvl="0">
+      <w:start w:val="1"/>
+      <w:numFmt w:val="bullet"/>
+      <w:lvlText w:val=""/>
+      <w:lvlJc w:val="left"/>
+      <w:pPr>
+        <w:tabs>
+          <w:tab w:val="num" w:pos="720"/>
+        </w:tabs>
+        <w:ind w:left="720" w:hanging="360"/>
+      </w:pPr>
+      <w:rPr>
+        <w:rFonts w:ascii="Symbol" w:hAnsi="Symbol" w:hint="default"/>
+        <w:sz w:val="20"/>
+      </w:rPr>
+    </w:lvl>
+    <w:lvl w:ilvl="1" w:tentative="1">
+      <w:start w:val="1"/>
+      <w:numFmt w:val="bullet"/>
+      <w:lvlText w:val="o"/>
+      <w:lvlJc w:val="left"/>
+      <w:pPr>
+        <w:tabs>
+          <w:tab w:val="num" w:pos="1440"/>
+        </w:tabs>
+        <w:ind w:left="1440" w:hanging="360"/>
+      </w:pPr>
+      <w:rPr>
+        <w:rFonts w:ascii="Courier New" w:hAnsi="Courier New" w:hint="default"/>
+        <w:sz w:val="20"/>
+      </w:rPr>
+    </w:lvl>
+    <w:lvl w:ilvl="2" w:tentative="1">
+      <w:start w:val="1"/>
+      <w:numFmt w:val="bullet"/>
+      <w:lvlText w:val=""/>
+      <w:lvlJc w:val="left"/>
+      <w:pPr>
+        <w:tabs>
+          <w:tab w:val="num" w:pos="2160"/>
+        </w:tabs>
+        <w:ind w:left="2160" w:hanging="360"/>
+      </w:pPr>
+      <w:rPr>
+        <w:rFonts w:ascii="Wingdings" w:hAnsi="Wingdings" w:hint="default"/>
+        <w:sz w:val="20"/>
+      </w:rPr>
+    </w:lvl>
+    <w:lvl w:ilvl="3" w:tentative="1">
+      <w:start w:val="1"/>
+      <w:numFmt w:val="bullet"/>
+      <w:lvlText w:val=""/>
+      <w:lvlJc w:val="left"/>
+      <w:pPr>
+        <w:tabs>
+          <w:tab w:val="num" w:pos="2880"/>
+        </w:tabs>
+        <w:ind w:left="2880" w:hanging="360"/>
+      </w:pPr>
+      <w:rPr>
+        <w:rFonts w:ascii="Wingdings" w:hAnsi="Wingdings" w:hint="default"/>
+        <w:sz w:val="20"/>
+      </w:rPr>
+    </w:lvl>
+    <w:lvl w:ilvl="4" w:tentative="1">
+      <w:start w:val="1"/>
+      <w:numFmt w:val="bullet"/>
+      <w:lvlText w:val=""/>
+      <w:lvlJc w:val="left"/>
+      <w:pPr>
+        <w:tabs>
+          <w:tab w:val="num" w:pos="3600"/>
+        </w:tabs>
+        <w:ind w:left="3600" w:hanging="360"/>
+      </w:pPr>
+      <w:rPr>
+        <w:rFonts w:ascii="Wingdings" w:hAnsi="Wingdings" w:hint="default"/>
+        <w:sz w:val="20"/>
+      </w:rPr>
+    </w:lvl>
+    <w:lvl w:ilvl="5" w:tentative="1">
+      <w:start w:val="1"/>
+      <w:numFmt w:val="bullet"/>
+      <w:lvlText w:val=""/>
+      <w:lvlJc w:val="left"/>
+      <w:pPr>
+        <w:tabs>
+          <w:tab w:val="num" w:pos="4320"/>
+        </w:tabs>
+        <w:ind w:left="4320" w:hanging="360"/>
+      </w:pPr>
+      <w:rPr>
+        <w:rFonts w:ascii="Wingdings" w:hAnsi="Wingdings" w:hint="default"/>
+        <w:sz w:val="20"/>
+      </w:rPr>
+    </w:lvl>
+    <w:lvl w:ilvl="6" w:tentative="1">
+      <w:start w:val="1"/>
+      <w:numFmt w:val="bullet"/>
+      <w:lvlText w:val=""/>
+      <w:lvlJc w:val="left"/>
+      <w:pPr>
+        <w:tabs>
+          <w:tab w:val="num" w:pos="5040"/>
+        </w:tabs>
+        <w:ind w:left="5040" w:hanging="360"/>
+      </w:pPr>
+      <w:rPr>
+        <w:rFonts w:ascii="Wingdings" w:hAnsi="Wingdings" w:hint="default"/>
+        <w:sz w:val="20"/>
+      </w:rPr>
+    </w:lvl>
+    <w:lvl w:ilvl="7" w:tentative="1">
+      <w:start w:val="1"/>
+      <w:numFmt w:val="bullet"/>
+      <w:lvlText w:val=""/>
+      <w:lvlJc w:val="left"/>
+      <w:pPr>
+        <w:tabs>
+          <w:tab w:val="num" w:pos="5760"/>
+        </w:tabs>
+        <w:ind w:left="5760" w:hanging="360"/>
+      </w:pPr>
+      <w:rPr>
+        <w:rFonts w:ascii="Wingdings" w:hAnsi="Wingdings" w:hint="default"/>
+        <w:sz w:val="20"/>
+      </w:rPr>
+    </w:lvl>
+    <w:lvl w:ilvl="8" w:tentative="1">
+      <w:start w:val="1"/>
+      <w:numFmt w:val="bullet"/>
+      <w:lvlText w:val=""/>
+      <w:lvlJc w:val="left"/>
+      <w:pPr>
+        <w:tabs>
+          <w:tab w:val="num" w:pos="6480"/>
+        </w:tabs>
+        <w:ind w:left="6480" w:hanging="360"/>
+      </w:pPr>
+      <w:rPr>
+        <w:rFonts w:ascii="Wingdings" w:hAnsi="Wingdings" w:hint="default"/>
+        <w:sz w:val="20"/>
+      </w:rPr>
+    </w:lvl>
+  </w:abstractNum>
+  <w:abstractNum w:abstractNumId="8" w15:restartNumberingAfterBreak="0">
     <w:nsid w:val="2A262B01"/>
     <w:multiLevelType w:val="hybridMultilevel"/>
     <w:tmpl w:val="FED2747E"/>
@@ -4628,7 +9828,603 @@
       </w:pPr>
     </w:lvl>
   </w:abstractNum>
-  <w:abstractNum w:abstractNumId="4" w15:restartNumberingAfterBreak="0">
+  <w:abstractNum w:abstractNumId="9" w15:restartNumberingAfterBreak="0">
+    <w:nsid w:val="2D612C48"/>
+    <w:multiLevelType w:val="multilevel"/>
+    <w:tmpl w:val="06BCBE98"/>
+    <w:lvl w:ilvl="0">
+      <w:start w:val="1"/>
+      <w:numFmt w:val="bullet"/>
+      <w:lvlText w:val=""/>
+      <w:lvlJc w:val="left"/>
+      <w:pPr>
+        <w:tabs>
+          <w:tab w:val="num" w:pos="720"/>
+        </w:tabs>
+        <w:ind w:left="720" w:hanging="360"/>
+      </w:pPr>
+      <w:rPr>
+        <w:rFonts w:ascii="Symbol" w:hAnsi="Symbol" w:hint="default"/>
+        <w:sz w:val="20"/>
+      </w:rPr>
+    </w:lvl>
+    <w:lvl w:ilvl="1" w:tentative="1">
+      <w:start w:val="1"/>
+      <w:numFmt w:val="bullet"/>
+      <w:lvlText w:val="o"/>
+      <w:lvlJc w:val="left"/>
+      <w:pPr>
+        <w:tabs>
+          <w:tab w:val="num" w:pos="1440"/>
+        </w:tabs>
+        <w:ind w:left="1440" w:hanging="360"/>
+      </w:pPr>
+      <w:rPr>
+        <w:rFonts w:ascii="Courier New" w:hAnsi="Courier New" w:hint="default"/>
+        <w:sz w:val="20"/>
+      </w:rPr>
+    </w:lvl>
+    <w:lvl w:ilvl="2" w:tentative="1">
+      <w:start w:val="1"/>
+      <w:numFmt w:val="bullet"/>
+      <w:lvlText w:val=""/>
+      <w:lvlJc w:val="left"/>
+      <w:pPr>
+        <w:tabs>
+          <w:tab w:val="num" w:pos="2160"/>
+        </w:tabs>
+        <w:ind w:left="2160" w:hanging="360"/>
+      </w:pPr>
+      <w:rPr>
+        <w:rFonts w:ascii="Wingdings" w:hAnsi="Wingdings" w:hint="default"/>
+        <w:sz w:val="20"/>
+      </w:rPr>
+    </w:lvl>
+    <w:lvl w:ilvl="3" w:tentative="1">
+      <w:start w:val="1"/>
+      <w:numFmt w:val="bullet"/>
+      <w:lvlText w:val=""/>
+      <w:lvlJc w:val="left"/>
+      <w:pPr>
+        <w:tabs>
+          <w:tab w:val="num" w:pos="2880"/>
+        </w:tabs>
+        <w:ind w:left="2880" w:hanging="360"/>
+      </w:pPr>
+      <w:rPr>
+        <w:rFonts w:ascii="Wingdings" w:hAnsi="Wingdings" w:hint="default"/>
+        <w:sz w:val="20"/>
+      </w:rPr>
+    </w:lvl>
+    <w:lvl w:ilvl="4" w:tentative="1">
+      <w:start w:val="1"/>
+      <w:numFmt w:val="bullet"/>
+      <w:lvlText w:val=""/>
+      <w:lvlJc w:val="left"/>
+      <w:pPr>
+        <w:tabs>
+          <w:tab w:val="num" w:pos="3600"/>
+        </w:tabs>
+        <w:ind w:left="3600" w:hanging="360"/>
+      </w:pPr>
+      <w:rPr>
+        <w:rFonts w:ascii="Wingdings" w:hAnsi="Wingdings" w:hint="default"/>
+        <w:sz w:val="20"/>
+      </w:rPr>
+    </w:lvl>
+    <w:lvl w:ilvl="5" w:tentative="1">
+      <w:start w:val="1"/>
+      <w:numFmt w:val="bullet"/>
+      <w:lvlText w:val=""/>
+      <w:lvlJc w:val="left"/>
+      <w:pPr>
+        <w:tabs>
+          <w:tab w:val="num" w:pos="4320"/>
+        </w:tabs>
+        <w:ind w:left="4320" w:hanging="360"/>
+      </w:pPr>
+      <w:rPr>
+        <w:rFonts w:ascii="Wingdings" w:hAnsi="Wingdings" w:hint="default"/>
+        <w:sz w:val="20"/>
+      </w:rPr>
+    </w:lvl>
+    <w:lvl w:ilvl="6" w:tentative="1">
+      <w:start w:val="1"/>
+      <w:numFmt w:val="bullet"/>
+      <w:lvlText w:val=""/>
+      <w:lvlJc w:val="left"/>
+      <w:pPr>
+        <w:tabs>
+          <w:tab w:val="num" w:pos="5040"/>
+        </w:tabs>
+        <w:ind w:left="5040" w:hanging="360"/>
+      </w:pPr>
+      <w:rPr>
+        <w:rFonts w:ascii="Wingdings" w:hAnsi="Wingdings" w:hint="default"/>
+        <w:sz w:val="20"/>
+      </w:rPr>
+    </w:lvl>
+    <w:lvl w:ilvl="7" w:tentative="1">
+      <w:start w:val="1"/>
+      <w:numFmt w:val="bullet"/>
+      <w:lvlText w:val=""/>
+      <w:lvlJc w:val="left"/>
+      <w:pPr>
+        <w:tabs>
+          <w:tab w:val="num" w:pos="5760"/>
+        </w:tabs>
+        <w:ind w:left="5760" w:hanging="360"/>
+      </w:pPr>
+      <w:rPr>
+        <w:rFonts w:ascii="Wingdings" w:hAnsi="Wingdings" w:hint="default"/>
+        <w:sz w:val="20"/>
+      </w:rPr>
+    </w:lvl>
+    <w:lvl w:ilvl="8" w:tentative="1">
+      <w:start w:val="1"/>
+      <w:numFmt w:val="bullet"/>
+      <w:lvlText w:val=""/>
+      <w:lvlJc w:val="left"/>
+      <w:pPr>
+        <w:tabs>
+          <w:tab w:val="num" w:pos="6480"/>
+        </w:tabs>
+        <w:ind w:left="6480" w:hanging="360"/>
+      </w:pPr>
+      <w:rPr>
+        <w:rFonts w:ascii="Wingdings" w:hAnsi="Wingdings" w:hint="default"/>
+        <w:sz w:val="20"/>
+      </w:rPr>
+    </w:lvl>
+  </w:abstractNum>
+  <w:abstractNum w:abstractNumId="10" w15:restartNumberingAfterBreak="0">
+    <w:nsid w:val="3447580A"/>
+    <w:multiLevelType w:val="multilevel"/>
+    <w:tmpl w:val="895C384E"/>
+    <w:lvl w:ilvl="0">
+      <w:start w:val="1"/>
+      <w:numFmt w:val="bullet"/>
+      <w:lvlText w:val=""/>
+      <w:lvlJc w:val="left"/>
+      <w:pPr>
+        <w:tabs>
+          <w:tab w:val="num" w:pos="720"/>
+        </w:tabs>
+        <w:ind w:left="720" w:hanging="360"/>
+      </w:pPr>
+      <w:rPr>
+        <w:rFonts w:ascii="Symbol" w:hAnsi="Symbol" w:hint="default"/>
+        <w:sz w:val="20"/>
+      </w:rPr>
+    </w:lvl>
+    <w:lvl w:ilvl="1" w:tentative="1">
+      <w:start w:val="1"/>
+      <w:numFmt w:val="bullet"/>
+      <w:lvlText w:val="o"/>
+      <w:lvlJc w:val="left"/>
+      <w:pPr>
+        <w:tabs>
+          <w:tab w:val="num" w:pos="1440"/>
+        </w:tabs>
+        <w:ind w:left="1440" w:hanging="360"/>
+      </w:pPr>
+      <w:rPr>
+        <w:rFonts w:ascii="Courier New" w:hAnsi="Courier New" w:hint="default"/>
+        <w:sz w:val="20"/>
+      </w:rPr>
+    </w:lvl>
+    <w:lvl w:ilvl="2" w:tentative="1">
+      <w:start w:val="1"/>
+      <w:numFmt w:val="bullet"/>
+      <w:lvlText w:val=""/>
+      <w:lvlJc w:val="left"/>
+      <w:pPr>
+        <w:tabs>
+          <w:tab w:val="num" w:pos="2160"/>
+        </w:tabs>
+        <w:ind w:left="2160" w:hanging="360"/>
+      </w:pPr>
+      <w:rPr>
+        <w:rFonts w:ascii="Wingdings" w:hAnsi="Wingdings" w:hint="default"/>
+        <w:sz w:val="20"/>
+      </w:rPr>
+    </w:lvl>
+    <w:lvl w:ilvl="3" w:tentative="1">
+      <w:start w:val="1"/>
+      <w:numFmt w:val="bullet"/>
+      <w:lvlText w:val=""/>
+      <w:lvlJc w:val="left"/>
+      <w:pPr>
+        <w:tabs>
+          <w:tab w:val="num" w:pos="2880"/>
+        </w:tabs>
+        <w:ind w:left="2880" w:hanging="360"/>
+      </w:pPr>
+      <w:rPr>
+        <w:rFonts w:ascii="Wingdings" w:hAnsi="Wingdings" w:hint="default"/>
+        <w:sz w:val="20"/>
+      </w:rPr>
+    </w:lvl>
+    <w:lvl w:ilvl="4" w:tentative="1">
+      <w:start w:val="1"/>
+      <w:numFmt w:val="bullet"/>
+      <w:lvlText w:val=""/>
+      <w:lvlJc w:val="left"/>
+      <w:pPr>
+        <w:tabs>
+          <w:tab w:val="num" w:pos="3600"/>
+        </w:tabs>
+        <w:ind w:left="3600" w:hanging="360"/>
+      </w:pPr>
+      <w:rPr>
+        <w:rFonts w:ascii="Wingdings" w:hAnsi="Wingdings" w:hint="default"/>
+        <w:sz w:val="20"/>
+      </w:rPr>
+    </w:lvl>
+    <w:lvl w:ilvl="5" w:tentative="1">
+      <w:start w:val="1"/>
+      <w:numFmt w:val="bullet"/>
+      <w:lvlText w:val=""/>
+      <w:lvlJc w:val="left"/>
+      <w:pPr>
+        <w:tabs>
+          <w:tab w:val="num" w:pos="4320"/>
+        </w:tabs>
+        <w:ind w:left="4320" w:hanging="360"/>
+      </w:pPr>
+      <w:rPr>
+        <w:rFonts w:ascii="Wingdings" w:hAnsi="Wingdings" w:hint="default"/>
+        <w:sz w:val="20"/>
+      </w:rPr>
+    </w:lvl>
+    <w:lvl w:ilvl="6" w:tentative="1">
+      <w:start w:val="1"/>
+      <w:numFmt w:val="bullet"/>
+      <w:lvlText w:val=""/>
+      <w:lvlJc w:val="left"/>
+      <w:pPr>
+        <w:tabs>
+          <w:tab w:val="num" w:pos="5040"/>
+        </w:tabs>
+        <w:ind w:left="5040" w:hanging="360"/>
+      </w:pPr>
+      <w:rPr>
+        <w:rFonts w:ascii="Wingdings" w:hAnsi="Wingdings" w:hint="default"/>
+        <w:sz w:val="20"/>
+      </w:rPr>
+    </w:lvl>
+    <w:lvl w:ilvl="7" w:tentative="1">
+      <w:start w:val="1"/>
+      <w:numFmt w:val="bullet"/>
+      <w:lvlText w:val=""/>
+      <w:lvlJc w:val="left"/>
+      <w:pPr>
+        <w:tabs>
+          <w:tab w:val="num" w:pos="5760"/>
+        </w:tabs>
+        <w:ind w:left="5760" w:hanging="360"/>
+      </w:pPr>
+      <w:rPr>
+        <w:rFonts w:ascii="Wingdings" w:hAnsi="Wingdings" w:hint="default"/>
+        <w:sz w:val="20"/>
+      </w:rPr>
+    </w:lvl>
+    <w:lvl w:ilvl="8" w:tentative="1">
+      <w:start w:val="1"/>
+      <w:numFmt w:val="bullet"/>
+      <w:lvlText w:val=""/>
+      <w:lvlJc w:val="left"/>
+      <w:pPr>
+        <w:tabs>
+          <w:tab w:val="num" w:pos="6480"/>
+        </w:tabs>
+        <w:ind w:left="6480" w:hanging="360"/>
+      </w:pPr>
+      <w:rPr>
+        <w:rFonts w:ascii="Wingdings" w:hAnsi="Wingdings" w:hint="default"/>
+        <w:sz w:val="20"/>
+      </w:rPr>
+    </w:lvl>
+  </w:abstractNum>
+  <w:abstractNum w:abstractNumId="11" w15:restartNumberingAfterBreak="0">
+    <w:nsid w:val="37BA1F1F"/>
+    <w:multiLevelType w:val="multilevel"/>
+    <w:tmpl w:val="47AAD508"/>
+    <w:lvl w:ilvl="0">
+      <w:start w:val="1"/>
+      <w:numFmt w:val="bullet"/>
+      <w:lvlText w:val=""/>
+      <w:lvlJc w:val="left"/>
+      <w:pPr>
+        <w:tabs>
+          <w:tab w:val="num" w:pos="720"/>
+        </w:tabs>
+        <w:ind w:left="720" w:hanging="360"/>
+      </w:pPr>
+      <w:rPr>
+        <w:rFonts w:ascii="Symbol" w:hAnsi="Symbol" w:hint="default"/>
+        <w:sz w:val="20"/>
+      </w:rPr>
+    </w:lvl>
+    <w:lvl w:ilvl="1" w:tentative="1">
+      <w:start w:val="1"/>
+      <w:numFmt w:val="bullet"/>
+      <w:lvlText w:val="o"/>
+      <w:lvlJc w:val="left"/>
+      <w:pPr>
+        <w:tabs>
+          <w:tab w:val="num" w:pos="1440"/>
+        </w:tabs>
+        <w:ind w:left="1440" w:hanging="360"/>
+      </w:pPr>
+      <w:rPr>
+        <w:rFonts w:ascii="Courier New" w:hAnsi="Courier New" w:hint="default"/>
+        <w:sz w:val="20"/>
+      </w:rPr>
+    </w:lvl>
+    <w:lvl w:ilvl="2" w:tentative="1">
+      <w:start w:val="1"/>
+      <w:numFmt w:val="bullet"/>
+      <w:lvlText w:val=""/>
+      <w:lvlJc w:val="left"/>
+      <w:pPr>
+        <w:tabs>
+          <w:tab w:val="num" w:pos="2160"/>
+        </w:tabs>
+        <w:ind w:left="2160" w:hanging="360"/>
+      </w:pPr>
+      <w:rPr>
+        <w:rFonts w:ascii="Wingdings" w:hAnsi="Wingdings" w:hint="default"/>
+        <w:sz w:val="20"/>
+      </w:rPr>
+    </w:lvl>
+    <w:lvl w:ilvl="3" w:tentative="1">
+      <w:start w:val="1"/>
+      <w:numFmt w:val="bullet"/>
+      <w:lvlText w:val=""/>
+      <w:lvlJc w:val="left"/>
+      <w:pPr>
+        <w:tabs>
+          <w:tab w:val="num" w:pos="2880"/>
+        </w:tabs>
+        <w:ind w:left="2880" w:hanging="360"/>
+      </w:pPr>
+      <w:rPr>
+        <w:rFonts w:ascii="Wingdings" w:hAnsi="Wingdings" w:hint="default"/>
+        <w:sz w:val="20"/>
+      </w:rPr>
+    </w:lvl>
+    <w:lvl w:ilvl="4" w:tentative="1">
+      <w:start w:val="1"/>
+      <w:numFmt w:val="bullet"/>
+      <w:lvlText w:val=""/>
+      <w:lvlJc w:val="left"/>
+      <w:pPr>
+        <w:tabs>
+          <w:tab w:val="num" w:pos="3600"/>
+        </w:tabs>
+        <w:ind w:left="3600" w:hanging="360"/>
+      </w:pPr>
+      <w:rPr>
+        <w:rFonts w:ascii="Wingdings" w:hAnsi="Wingdings" w:hint="default"/>
+        <w:sz w:val="20"/>
+      </w:rPr>
+    </w:lvl>
+    <w:lvl w:ilvl="5" w:tentative="1">
+      <w:start w:val="1"/>
+      <w:numFmt w:val="bullet"/>
+      <w:lvlText w:val=""/>
+      <w:lvlJc w:val="left"/>
+      <w:pPr>
+        <w:tabs>
+          <w:tab w:val="num" w:pos="4320"/>
+        </w:tabs>
+        <w:ind w:left="4320" w:hanging="360"/>
+      </w:pPr>
+      <w:rPr>
+        <w:rFonts w:ascii="Wingdings" w:hAnsi="Wingdings" w:hint="default"/>
+        <w:sz w:val="20"/>
+      </w:rPr>
+    </w:lvl>
+    <w:lvl w:ilvl="6" w:tentative="1">
+      <w:start w:val="1"/>
+      <w:numFmt w:val="bullet"/>
+      <w:lvlText w:val=""/>
+      <w:lvlJc w:val="left"/>
+      <w:pPr>
+        <w:tabs>
+          <w:tab w:val="num" w:pos="5040"/>
+        </w:tabs>
+        <w:ind w:left="5040" w:hanging="360"/>
+      </w:pPr>
+      <w:rPr>
+        <w:rFonts w:ascii="Wingdings" w:hAnsi="Wingdings" w:hint="default"/>
+        <w:sz w:val="20"/>
+      </w:rPr>
+    </w:lvl>
+    <w:lvl w:ilvl="7" w:tentative="1">
+      <w:start w:val="1"/>
+      <w:numFmt w:val="bullet"/>
+      <w:lvlText w:val=""/>
+      <w:lvlJc w:val="left"/>
+      <w:pPr>
+        <w:tabs>
+          <w:tab w:val="num" w:pos="5760"/>
+        </w:tabs>
+        <w:ind w:left="5760" w:hanging="360"/>
+      </w:pPr>
+      <w:rPr>
+        <w:rFonts w:ascii="Wingdings" w:hAnsi="Wingdings" w:hint="default"/>
+        <w:sz w:val="20"/>
+      </w:rPr>
+    </w:lvl>
+    <w:lvl w:ilvl="8" w:tentative="1">
+      <w:start w:val="1"/>
+      <w:numFmt w:val="bullet"/>
+      <w:lvlText w:val=""/>
+      <w:lvlJc w:val="left"/>
+      <w:pPr>
+        <w:tabs>
+          <w:tab w:val="num" w:pos="6480"/>
+        </w:tabs>
+        <w:ind w:left="6480" w:hanging="360"/>
+      </w:pPr>
+      <w:rPr>
+        <w:rFonts w:ascii="Wingdings" w:hAnsi="Wingdings" w:hint="default"/>
+        <w:sz w:val="20"/>
+      </w:rPr>
+    </w:lvl>
+  </w:abstractNum>
+  <w:abstractNum w:abstractNumId="12" w15:restartNumberingAfterBreak="0">
+    <w:nsid w:val="48897D9D"/>
+    <w:multiLevelType w:val="multilevel"/>
+    <w:tmpl w:val="61A0D0D4"/>
+    <w:lvl w:ilvl="0">
+      <w:start w:val="1"/>
+      <w:numFmt w:val="bullet"/>
+      <w:lvlText w:val=""/>
+      <w:lvlJc w:val="left"/>
+      <w:pPr>
+        <w:tabs>
+          <w:tab w:val="num" w:pos="720"/>
+        </w:tabs>
+        <w:ind w:left="720" w:hanging="360"/>
+      </w:pPr>
+      <w:rPr>
+        <w:rFonts w:ascii="Symbol" w:hAnsi="Symbol" w:hint="default"/>
+        <w:sz w:val="20"/>
+      </w:rPr>
+    </w:lvl>
+    <w:lvl w:ilvl="1" w:tentative="1">
+      <w:start w:val="1"/>
+      <w:numFmt w:val="bullet"/>
+      <w:lvlText w:val="o"/>
+      <w:lvlJc w:val="left"/>
+      <w:pPr>
+        <w:tabs>
+          <w:tab w:val="num" w:pos="1440"/>
+        </w:tabs>
+        <w:ind w:left="1440" w:hanging="360"/>
+      </w:pPr>
+      <w:rPr>
+        <w:rFonts w:ascii="Courier New" w:hAnsi="Courier New" w:hint="default"/>
+        <w:sz w:val="20"/>
+      </w:rPr>
+    </w:lvl>
+    <w:lvl w:ilvl="2" w:tentative="1">
+      <w:start w:val="1"/>
+      <w:numFmt w:val="bullet"/>
+      <w:lvlText w:val=""/>
+      <w:lvlJc w:val="left"/>
+      <w:pPr>
+        <w:tabs>
+          <w:tab w:val="num" w:pos="2160"/>
+        </w:tabs>
+        <w:ind w:left="2160" w:hanging="360"/>
+      </w:pPr>
+      <w:rPr>
+        <w:rFonts w:ascii="Wingdings" w:hAnsi="Wingdings" w:hint="default"/>
+        <w:sz w:val="20"/>
+      </w:rPr>
+    </w:lvl>
+    <w:lvl w:ilvl="3" w:tentative="1">
+      <w:start w:val="1"/>
+      <w:numFmt w:val="bullet"/>
+      <w:lvlText w:val=""/>
+      <w:lvlJc w:val="left"/>
+      <w:pPr>
+        <w:tabs>
+          <w:tab w:val="num" w:pos="2880"/>
+        </w:tabs>
+        <w:ind w:left="2880" w:hanging="360"/>
+      </w:pPr>
+      <w:rPr>
+        <w:rFonts w:ascii="Wingdings" w:hAnsi="Wingdings" w:hint="default"/>
+        <w:sz w:val="20"/>
+      </w:rPr>
+    </w:lvl>
+    <w:lvl w:ilvl="4" w:tentative="1">
+      <w:start w:val="1"/>
+      <w:numFmt w:val="bullet"/>
+      <w:lvlText w:val=""/>
+      <w:lvlJc w:val="left"/>
+      <w:pPr>
+        <w:tabs>
+          <w:tab w:val="num" w:pos="3600"/>
+        </w:tabs>
+        <w:ind w:left="3600" w:hanging="360"/>
+      </w:pPr>
+      <w:rPr>
+        <w:rFonts w:ascii="Wingdings" w:hAnsi="Wingdings" w:hint="default"/>
+        <w:sz w:val="20"/>
+      </w:rPr>
+    </w:lvl>
+    <w:lvl w:ilvl="5" w:tentative="1">
+      <w:start w:val="1"/>
+      <w:numFmt w:val="bullet"/>
+      <w:lvlText w:val=""/>
+      <w:lvlJc w:val="left"/>
+      <w:pPr>
+        <w:tabs>
+          <w:tab w:val="num" w:pos="4320"/>
+        </w:tabs>
+        <w:ind w:left="4320" w:hanging="360"/>
+      </w:pPr>
+      <w:rPr>
+        <w:rFonts w:ascii="Wingdings" w:hAnsi="Wingdings" w:hint="default"/>
+        <w:sz w:val="20"/>
+      </w:rPr>
+    </w:lvl>
+    <w:lvl w:ilvl="6" w:tentative="1">
+      <w:start w:val="1"/>
+      <w:numFmt w:val="bullet"/>
+      <w:lvlText w:val=""/>
+      <w:lvlJc w:val="left"/>
+      <w:pPr>
+        <w:tabs>
+          <w:tab w:val="num" w:pos="5040"/>
+        </w:tabs>
+        <w:ind w:left="5040" w:hanging="360"/>
+      </w:pPr>
+      <w:rPr>
+        <w:rFonts w:ascii="Wingdings" w:hAnsi="Wingdings" w:hint="default"/>
+        <w:sz w:val="20"/>
+      </w:rPr>
+    </w:lvl>
+    <w:lvl w:ilvl="7" w:tentative="1">
+      <w:start w:val="1"/>
+      <w:numFmt w:val="bullet"/>
+      <w:lvlText w:val=""/>
+      <w:lvlJc w:val="left"/>
+      <w:pPr>
+        <w:tabs>
+          <w:tab w:val="num" w:pos="5760"/>
+        </w:tabs>
+        <w:ind w:left="5760" w:hanging="360"/>
+      </w:pPr>
+      <w:rPr>
+        <w:rFonts w:ascii="Wingdings" w:hAnsi="Wingdings" w:hint="default"/>
+        <w:sz w:val="20"/>
+      </w:rPr>
+    </w:lvl>
+    <w:lvl w:ilvl="8" w:tentative="1">
+      <w:start w:val="1"/>
+      <w:numFmt w:val="bullet"/>
+      <w:lvlText w:val=""/>
+      <w:lvlJc w:val="left"/>
+      <w:pPr>
+        <w:tabs>
+          <w:tab w:val="num" w:pos="6480"/>
+        </w:tabs>
+        <w:ind w:left="6480" w:hanging="360"/>
+      </w:pPr>
+      <w:rPr>
+        <w:rFonts w:ascii="Wingdings" w:hAnsi="Wingdings" w:hint="default"/>
+        <w:sz w:val="20"/>
+      </w:rPr>
+    </w:lvl>
+  </w:abstractNum>
+  <w:abstractNum w:abstractNumId="13" w15:restartNumberingAfterBreak="0">
     <w:nsid w:val="4BBD4F1C"/>
     <w:multiLevelType w:val="multilevel"/>
     <w:tmpl w:val="6B0039A0"/>
@@ -4777,7 +10573,305 @@
       </w:rPr>
     </w:lvl>
   </w:abstractNum>
-  <w:abstractNum w:abstractNumId="5" w15:restartNumberingAfterBreak="0">
+  <w:abstractNum w:abstractNumId="14" w15:restartNumberingAfterBreak="0">
+    <w:nsid w:val="4C75618D"/>
+    <w:multiLevelType w:val="multilevel"/>
+    <w:tmpl w:val="520C062C"/>
+    <w:lvl w:ilvl="0">
+      <w:start w:val="1"/>
+      <w:numFmt w:val="bullet"/>
+      <w:lvlText w:val=""/>
+      <w:lvlJc w:val="left"/>
+      <w:pPr>
+        <w:tabs>
+          <w:tab w:val="num" w:pos="720"/>
+        </w:tabs>
+        <w:ind w:left="720" w:hanging="360"/>
+      </w:pPr>
+      <w:rPr>
+        <w:rFonts w:ascii="Symbol" w:hAnsi="Symbol" w:hint="default"/>
+        <w:sz w:val="20"/>
+      </w:rPr>
+    </w:lvl>
+    <w:lvl w:ilvl="1" w:tentative="1">
+      <w:start w:val="1"/>
+      <w:numFmt w:val="bullet"/>
+      <w:lvlText w:val="o"/>
+      <w:lvlJc w:val="left"/>
+      <w:pPr>
+        <w:tabs>
+          <w:tab w:val="num" w:pos="1440"/>
+        </w:tabs>
+        <w:ind w:left="1440" w:hanging="360"/>
+      </w:pPr>
+      <w:rPr>
+        <w:rFonts w:ascii="Courier New" w:hAnsi="Courier New" w:hint="default"/>
+        <w:sz w:val="20"/>
+      </w:rPr>
+    </w:lvl>
+    <w:lvl w:ilvl="2" w:tentative="1">
+      <w:start w:val="1"/>
+      <w:numFmt w:val="bullet"/>
+      <w:lvlText w:val=""/>
+      <w:lvlJc w:val="left"/>
+      <w:pPr>
+        <w:tabs>
+          <w:tab w:val="num" w:pos="2160"/>
+        </w:tabs>
+        <w:ind w:left="2160" w:hanging="360"/>
+      </w:pPr>
+      <w:rPr>
+        <w:rFonts w:ascii="Wingdings" w:hAnsi="Wingdings" w:hint="default"/>
+        <w:sz w:val="20"/>
+      </w:rPr>
+    </w:lvl>
+    <w:lvl w:ilvl="3" w:tentative="1">
+      <w:start w:val="1"/>
+      <w:numFmt w:val="bullet"/>
+      <w:lvlText w:val=""/>
+      <w:lvlJc w:val="left"/>
+      <w:pPr>
+        <w:tabs>
+          <w:tab w:val="num" w:pos="2880"/>
+        </w:tabs>
+        <w:ind w:left="2880" w:hanging="360"/>
+      </w:pPr>
+      <w:rPr>
+        <w:rFonts w:ascii="Wingdings" w:hAnsi="Wingdings" w:hint="default"/>
+        <w:sz w:val="20"/>
+      </w:rPr>
+    </w:lvl>
+    <w:lvl w:ilvl="4" w:tentative="1">
+      <w:start w:val="1"/>
+      <w:numFmt w:val="bullet"/>
+      <w:lvlText w:val=""/>
+      <w:lvlJc w:val="left"/>
+      <w:pPr>
+        <w:tabs>
+          <w:tab w:val="num" w:pos="3600"/>
+        </w:tabs>
+        <w:ind w:left="3600" w:hanging="360"/>
+      </w:pPr>
+      <w:rPr>
+        <w:rFonts w:ascii="Wingdings" w:hAnsi="Wingdings" w:hint="default"/>
+        <w:sz w:val="20"/>
+      </w:rPr>
+    </w:lvl>
+    <w:lvl w:ilvl="5" w:tentative="1">
+      <w:start w:val="1"/>
+      <w:numFmt w:val="bullet"/>
+      <w:lvlText w:val=""/>
+      <w:lvlJc w:val="left"/>
+      <w:pPr>
+        <w:tabs>
+          <w:tab w:val="num" w:pos="4320"/>
+        </w:tabs>
+        <w:ind w:left="4320" w:hanging="360"/>
+      </w:pPr>
+      <w:rPr>
+        <w:rFonts w:ascii="Wingdings" w:hAnsi="Wingdings" w:hint="default"/>
+        <w:sz w:val="20"/>
+      </w:rPr>
+    </w:lvl>
+    <w:lvl w:ilvl="6" w:tentative="1">
+      <w:start w:val="1"/>
+      <w:numFmt w:val="bullet"/>
+      <w:lvlText w:val=""/>
+      <w:lvlJc w:val="left"/>
+      <w:pPr>
+        <w:tabs>
+          <w:tab w:val="num" w:pos="5040"/>
+        </w:tabs>
+        <w:ind w:left="5040" w:hanging="360"/>
+      </w:pPr>
+      <w:rPr>
+        <w:rFonts w:ascii="Wingdings" w:hAnsi="Wingdings" w:hint="default"/>
+        <w:sz w:val="20"/>
+      </w:rPr>
+    </w:lvl>
+    <w:lvl w:ilvl="7" w:tentative="1">
+      <w:start w:val="1"/>
+      <w:numFmt w:val="bullet"/>
+      <w:lvlText w:val=""/>
+      <w:lvlJc w:val="left"/>
+      <w:pPr>
+        <w:tabs>
+          <w:tab w:val="num" w:pos="5760"/>
+        </w:tabs>
+        <w:ind w:left="5760" w:hanging="360"/>
+      </w:pPr>
+      <w:rPr>
+        <w:rFonts w:ascii="Wingdings" w:hAnsi="Wingdings" w:hint="default"/>
+        <w:sz w:val="20"/>
+      </w:rPr>
+    </w:lvl>
+    <w:lvl w:ilvl="8" w:tentative="1">
+      <w:start w:val="1"/>
+      <w:numFmt w:val="bullet"/>
+      <w:lvlText w:val=""/>
+      <w:lvlJc w:val="left"/>
+      <w:pPr>
+        <w:tabs>
+          <w:tab w:val="num" w:pos="6480"/>
+        </w:tabs>
+        <w:ind w:left="6480" w:hanging="360"/>
+      </w:pPr>
+      <w:rPr>
+        <w:rFonts w:ascii="Wingdings" w:hAnsi="Wingdings" w:hint="default"/>
+        <w:sz w:val="20"/>
+      </w:rPr>
+    </w:lvl>
+  </w:abstractNum>
+  <w:abstractNum w:abstractNumId="15" w15:restartNumberingAfterBreak="0">
+    <w:nsid w:val="4F2F7649"/>
+    <w:multiLevelType w:val="multilevel"/>
+    <w:tmpl w:val="467A198C"/>
+    <w:lvl w:ilvl="0">
+      <w:start w:val="1"/>
+      <w:numFmt w:val="bullet"/>
+      <w:lvlText w:val=""/>
+      <w:lvlJc w:val="left"/>
+      <w:pPr>
+        <w:tabs>
+          <w:tab w:val="num" w:pos="720"/>
+        </w:tabs>
+        <w:ind w:left="720" w:hanging="360"/>
+      </w:pPr>
+      <w:rPr>
+        <w:rFonts w:ascii="Symbol" w:hAnsi="Symbol" w:hint="default"/>
+        <w:sz w:val="20"/>
+      </w:rPr>
+    </w:lvl>
+    <w:lvl w:ilvl="1" w:tentative="1">
+      <w:start w:val="1"/>
+      <w:numFmt w:val="bullet"/>
+      <w:lvlText w:val="o"/>
+      <w:lvlJc w:val="left"/>
+      <w:pPr>
+        <w:tabs>
+          <w:tab w:val="num" w:pos="1440"/>
+        </w:tabs>
+        <w:ind w:left="1440" w:hanging="360"/>
+      </w:pPr>
+      <w:rPr>
+        <w:rFonts w:ascii="Courier New" w:hAnsi="Courier New" w:hint="default"/>
+        <w:sz w:val="20"/>
+      </w:rPr>
+    </w:lvl>
+    <w:lvl w:ilvl="2" w:tentative="1">
+      <w:start w:val="1"/>
+      <w:numFmt w:val="bullet"/>
+      <w:lvlText w:val=""/>
+      <w:lvlJc w:val="left"/>
+      <w:pPr>
+        <w:tabs>
+          <w:tab w:val="num" w:pos="2160"/>
+        </w:tabs>
+        <w:ind w:left="2160" w:hanging="360"/>
+      </w:pPr>
+      <w:rPr>
+        <w:rFonts w:ascii="Wingdings" w:hAnsi="Wingdings" w:hint="default"/>
+        <w:sz w:val="20"/>
+      </w:rPr>
+    </w:lvl>
+    <w:lvl w:ilvl="3" w:tentative="1">
+      <w:start w:val="1"/>
+      <w:numFmt w:val="bullet"/>
+      <w:lvlText w:val=""/>
+      <w:lvlJc w:val="left"/>
+      <w:pPr>
+        <w:tabs>
+          <w:tab w:val="num" w:pos="2880"/>
+        </w:tabs>
+        <w:ind w:left="2880" w:hanging="360"/>
+      </w:pPr>
+      <w:rPr>
+        <w:rFonts w:ascii="Wingdings" w:hAnsi="Wingdings" w:hint="default"/>
+        <w:sz w:val="20"/>
+      </w:rPr>
+    </w:lvl>
+    <w:lvl w:ilvl="4" w:tentative="1">
+      <w:start w:val="1"/>
+      <w:numFmt w:val="bullet"/>
+      <w:lvlText w:val=""/>
+      <w:lvlJc w:val="left"/>
+      <w:pPr>
+        <w:tabs>
+          <w:tab w:val="num" w:pos="3600"/>
+        </w:tabs>
+        <w:ind w:left="3600" w:hanging="360"/>
+      </w:pPr>
+      <w:rPr>
+        <w:rFonts w:ascii="Wingdings" w:hAnsi="Wingdings" w:hint="default"/>
+        <w:sz w:val="20"/>
+      </w:rPr>
+    </w:lvl>
+    <w:lvl w:ilvl="5" w:tentative="1">
+      <w:start w:val="1"/>
+      <w:numFmt w:val="bullet"/>
+      <w:lvlText w:val=""/>
+      <w:lvlJc w:val="left"/>
+      <w:pPr>
+        <w:tabs>
+          <w:tab w:val="num" w:pos="4320"/>
+        </w:tabs>
+        <w:ind w:left="4320" w:hanging="360"/>
+      </w:pPr>
+      <w:rPr>
+        <w:rFonts w:ascii="Wingdings" w:hAnsi="Wingdings" w:hint="default"/>
+        <w:sz w:val="20"/>
+      </w:rPr>
+    </w:lvl>
+    <w:lvl w:ilvl="6" w:tentative="1">
+      <w:start w:val="1"/>
+      <w:numFmt w:val="bullet"/>
+      <w:lvlText w:val=""/>
+      <w:lvlJc w:val="left"/>
+      <w:pPr>
+        <w:tabs>
+          <w:tab w:val="num" w:pos="5040"/>
+        </w:tabs>
+        <w:ind w:left="5040" w:hanging="360"/>
+      </w:pPr>
+      <w:rPr>
+        <w:rFonts w:ascii="Wingdings" w:hAnsi="Wingdings" w:hint="default"/>
+        <w:sz w:val="20"/>
+      </w:rPr>
+    </w:lvl>
+    <w:lvl w:ilvl="7" w:tentative="1">
+      <w:start w:val="1"/>
+      <w:numFmt w:val="bullet"/>
+      <w:lvlText w:val=""/>
+      <w:lvlJc w:val="left"/>
+      <w:pPr>
+        <w:tabs>
+          <w:tab w:val="num" w:pos="5760"/>
+        </w:tabs>
+        <w:ind w:left="5760" w:hanging="360"/>
+      </w:pPr>
+      <w:rPr>
+        <w:rFonts w:ascii="Wingdings" w:hAnsi="Wingdings" w:hint="default"/>
+        <w:sz w:val="20"/>
+      </w:rPr>
+    </w:lvl>
+    <w:lvl w:ilvl="8" w:tentative="1">
+      <w:start w:val="1"/>
+      <w:numFmt w:val="bullet"/>
+      <w:lvlText w:val=""/>
+      <w:lvlJc w:val="left"/>
+      <w:pPr>
+        <w:tabs>
+          <w:tab w:val="num" w:pos="6480"/>
+        </w:tabs>
+        <w:ind w:left="6480" w:hanging="360"/>
+      </w:pPr>
+      <w:rPr>
+        <w:rFonts w:ascii="Wingdings" w:hAnsi="Wingdings" w:hint="default"/>
+        <w:sz w:val="20"/>
+      </w:rPr>
+    </w:lvl>
+  </w:abstractNum>
+  <w:abstractNum w:abstractNumId="16" w15:restartNumberingAfterBreak="0">
     <w:nsid w:val="57D303D6"/>
     <w:multiLevelType w:val="multilevel"/>
     <w:tmpl w:val="B66CC29A"/>
@@ -4926,7 +11020,305 @@
       </w:rPr>
     </w:lvl>
   </w:abstractNum>
-  <w:abstractNum w:abstractNumId="6" w15:restartNumberingAfterBreak="0">
+  <w:abstractNum w:abstractNumId="17" w15:restartNumberingAfterBreak="0">
+    <w:nsid w:val="60252836"/>
+    <w:multiLevelType w:val="multilevel"/>
+    <w:tmpl w:val="B3A2DDB2"/>
+    <w:lvl w:ilvl="0">
+      <w:start w:val="1"/>
+      <w:numFmt w:val="bullet"/>
+      <w:lvlText w:val=""/>
+      <w:lvlJc w:val="left"/>
+      <w:pPr>
+        <w:tabs>
+          <w:tab w:val="num" w:pos="720"/>
+        </w:tabs>
+        <w:ind w:left="720" w:hanging="360"/>
+      </w:pPr>
+      <w:rPr>
+        <w:rFonts w:ascii="Symbol" w:hAnsi="Symbol" w:hint="default"/>
+        <w:sz w:val="20"/>
+      </w:rPr>
+    </w:lvl>
+    <w:lvl w:ilvl="1" w:tentative="1">
+      <w:start w:val="1"/>
+      <w:numFmt w:val="bullet"/>
+      <w:lvlText w:val="o"/>
+      <w:lvlJc w:val="left"/>
+      <w:pPr>
+        <w:tabs>
+          <w:tab w:val="num" w:pos="1440"/>
+        </w:tabs>
+        <w:ind w:left="1440" w:hanging="360"/>
+      </w:pPr>
+      <w:rPr>
+        <w:rFonts w:ascii="Courier New" w:hAnsi="Courier New" w:hint="default"/>
+        <w:sz w:val="20"/>
+      </w:rPr>
+    </w:lvl>
+    <w:lvl w:ilvl="2" w:tentative="1">
+      <w:start w:val="1"/>
+      <w:numFmt w:val="bullet"/>
+      <w:lvlText w:val=""/>
+      <w:lvlJc w:val="left"/>
+      <w:pPr>
+        <w:tabs>
+          <w:tab w:val="num" w:pos="2160"/>
+        </w:tabs>
+        <w:ind w:left="2160" w:hanging="360"/>
+      </w:pPr>
+      <w:rPr>
+        <w:rFonts w:ascii="Wingdings" w:hAnsi="Wingdings" w:hint="default"/>
+        <w:sz w:val="20"/>
+      </w:rPr>
+    </w:lvl>
+    <w:lvl w:ilvl="3" w:tentative="1">
+      <w:start w:val="1"/>
+      <w:numFmt w:val="bullet"/>
+      <w:lvlText w:val=""/>
+      <w:lvlJc w:val="left"/>
+      <w:pPr>
+        <w:tabs>
+          <w:tab w:val="num" w:pos="2880"/>
+        </w:tabs>
+        <w:ind w:left="2880" w:hanging="360"/>
+      </w:pPr>
+      <w:rPr>
+        <w:rFonts w:ascii="Wingdings" w:hAnsi="Wingdings" w:hint="default"/>
+        <w:sz w:val="20"/>
+      </w:rPr>
+    </w:lvl>
+    <w:lvl w:ilvl="4" w:tentative="1">
+      <w:start w:val="1"/>
+      <w:numFmt w:val="bullet"/>
+      <w:lvlText w:val=""/>
+      <w:lvlJc w:val="left"/>
+      <w:pPr>
+        <w:tabs>
+          <w:tab w:val="num" w:pos="3600"/>
+        </w:tabs>
+        <w:ind w:left="3600" w:hanging="360"/>
+      </w:pPr>
+      <w:rPr>
+        <w:rFonts w:ascii="Wingdings" w:hAnsi="Wingdings" w:hint="default"/>
+        <w:sz w:val="20"/>
+      </w:rPr>
+    </w:lvl>
+    <w:lvl w:ilvl="5" w:tentative="1">
+      <w:start w:val="1"/>
+      <w:numFmt w:val="bullet"/>
+      <w:lvlText w:val=""/>
+      <w:lvlJc w:val="left"/>
+      <w:pPr>
+        <w:tabs>
+          <w:tab w:val="num" w:pos="4320"/>
+        </w:tabs>
+        <w:ind w:left="4320" w:hanging="360"/>
+      </w:pPr>
+      <w:rPr>
+        <w:rFonts w:ascii="Wingdings" w:hAnsi="Wingdings" w:hint="default"/>
+        <w:sz w:val="20"/>
+      </w:rPr>
+    </w:lvl>
+    <w:lvl w:ilvl="6" w:tentative="1">
+      <w:start w:val="1"/>
+      <w:numFmt w:val="bullet"/>
+      <w:lvlText w:val=""/>
+      <w:lvlJc w:val="left"/>
+      <w:pPr>
+        <w:tabs>
+          <w:tab w:val="num" w:pos="5040"/>
+        </w:tabs>
+        <w:ind w:left="5040" w:hanging="360"/>
+      </w:pPr>
+      <w:rPr>
+        <w:rFonts w:ascii="Wingdings" w:hAnsi="Wingdings" w:hint="default"/>
+        <w:sz w:val="20"/>
+      </w:rPr>
+    </w:lvl>
+    <w:lvl w:ilvl="7" w:tentative="1">
+      <w:start w:val="1"/>
+      <w:numFmt w:val="bullet"/>
+      <w:lvlText w:val=""/>
+      <w:lvlJc w:val="left"/>
+      <w:pPr>
+        <w:tabs>
+          <w:tab w:val="num" w:pos="5760"/>
+        </w:tabs>
+        <w:ind w:left="5760" w:hanging="360"/>
+      </w:pPr>
+      <w:rPr>
+        <w:rFonts w:ascii="Wingdings" w:hAnsi="Wingdings" w:hint="default"/>
+        <w:sz w:val="20"/>
+      </w:rPr>
+    </w:lvl>
+    <w:lvl w:ilvl="8" w:tentative="1">
+      <w:start w:val="1"/>
+      <w:numFmt w:val="bullet"/>
+      <w:lvlText w:val=""/>
+      <w:lvlJc w:val="left"/>
+      <w:pPr>
+        <w:tabs>
+          <w:tab w:val="num" w:pos="6480"/>
+        </w:tabs>
+        <w:ind w:left="6480" w:hanging="360"/>
+      </w:pPr>
+      <w:rPr>
+        <w:rFonts w:ascii="Wingdings" w:hAnsi="Wingdings" w:hint="default"/>
+        <w:sz w:val="20"/>
+      </w:rPr>
+    </w:lvl>
+  </w:abstractNum>
+  <w:abstractNum w:abstractNumId="18" w15:restartNumberingAfterBreak="0">
+    <w:nsid w:val="65967E73"/>
+    <w:multiLevelType w:val="multilevel"/>
+    <w:tmpl w:val="9C62C72A"/>
+    <w:lvl w:ilvl="0">
+      <w:start w:val="1"/>
+      <w:numFmt w:val="bullet"/>
+      <w:lvlText w:val=""/>
+      <w:lvlJc w:val="left"/>
+      <w:pPr>
+        <w:tabs>
+          <w:tab w:val="num" w:pos="720"/>
+        </w:tabs>
+        <w:ind w:left="720" w:hanging="360"/>
+      </w:pPr>
+      <w:rPr>
+        <w:rFonts w:ascii="Symbol" w:hAnsi="Symbol" w:hint="default"/>
+        <w:sz w:val="20"/>
+      </w:rPr>
+    </w:lvl>
+    <w:lvl w:ilvl="1" w:tentative="1">
+      <w:start w:val="1"/>
+      <w:numFmt w:val="bullet"/>
+      <w:lvlText w:val="o"/>
+      <w:lvlJc w:val="left"/>
+      <w:pPr>
+        <w:tabs>
+          <w:tab w:val="num" w:pos="1440"/>
+        </w:tabs>
+        <w:ind w:left="1440" w:hanging="360"/>
+      </w:pPr>
+      <w:rPr>
+        <w:rFonts w:ascii="Courier New" w:hAnsi="Courier New" w:hint="default"/>
+        <w:sz w:val="20"/>
+      </w:rPr>
+    </w:lvl>
+    <w:lvl w:ilvl="2" w:tentative="1">
+      <w:start w:val="1"/>
+      <w:numFmt w:val="bullet"/>
+      <w:lvlText w:val=""/>
+      <w:lvlJc w:val="left"/>
+      <w:pPr>
+        <w:tabs>
+          <w:tab w:val="num" w:pos="2160"/>
+        </w:tabs>
+        <w:ind w:left="2160" w:hanging="360"/>
+      </w:pPr>
+      <w:rPr>
+        <w:rFonts w:ascii="Wingdings" w:hAnsi="Wingdings" w:hint="default"/>
+        <w:sz w:val="20"/>
+      </w:rPr>
+    </w:lvl>
+    <w:lvl w:ilvl="3" w:tentative="1">
+      <w:start w:val="1"/>
+      <w:numFmt w:val="bullet"/>
+      <w:lvlText w:val=""/>
+      <w:lvlJc w:val="left"/>
+      <w:pPr>
+        <w:tabs>
+          <w:tab w:val="num" w:pos="2880"/>
+        </w:tabs>
+        <w:ind w:left="2880" w:hanging="360"/>
+      </w:pPr>
+      <w:rPr>
+        <w:rFonts w:ascii="Wingdings" w:hAnsi="Wingdings" w:hint="default"/>
+        <w:sz w:val="20"/>
+      </w:rPr>
+    </w:lvl>
+    <w:lvl w:ilvl="4" w:tentative="1">
+      <w:start w:val="1"/>
+      <w:numFmt w:val="bullet"/>
+      <w:lvlText w:val=""/>
+      <w:lvlJc w:val="left"/>
+      <w:pPr>
+        <w:tabs>
+          <w:tab w:val="num" w:pos="3600"/>
+        </w:tabs>
+        <w:ind w:left="3600" w:hanging="360"/>
+      </w:pPr>
+      <w:rPr>
+        <w:rFonts w:ascii="Wingdings" w:hAnsi="Wingdings" w:hint="default"/>
+        <w:sz w:val="20"/>
+      </w:rPr>
+    </w:lvl>
+    <w:lvl w:ilvl="5" w:tentative="1">
+      <w:start w:val="1"/>
+      <w:numFmt w:val="bullet"/>
+      <w:lvlText w:val=""/>
+      <w:lvlJc w:val="left"/>
+      <w:pPr>
+        <w:tabs>
+          <w:tab w:val="num" w:pos="4320"/>
+        </w:tabs>
+        <w:ind w:left="4320" w:hanging="360"/>
+      </w:pPr>
+      <w:rPr>
+        <w:rFonts w:ascii="Wingdings" w:hAnsi="Wingdings" w:hint="default"/>
+        <w:sz w:val="20"/>
+      </w:rPr>
+    </w:lvl>
+    <w:lvl w:ilvl="6" w:tentative="1">
+      <w:start w:val="1"/>
+      <w:numFmt w:val="bullet"/>
+      <w:lvlText w:val=""/>
+      <w:lvlJc w:val="left"/>
+      <w:pPr>
+        <w:tabs>
+          <w:tab w:val="num" w:pos="5040"/>
+        </w:tabs>
+        <w:ind w:left="5040" w:hanging="360"/>
+      </w:pPr>
+      <w:rPr>
+        <w:rFonts w:ascii="Wingdings" w:hAnsi="Wingdings" w:hint="default"/>
+        <w:sz w:val="20"/>
+      </w:rPr>
+    </w:lvl>
+    <w:lvl w:ilvl="7" w:tentative="1">
+      <w:start w:val="1"/>
+      <w:numFmt w:val="bullet"/>
+      <w:lvlText w:val=""/>
+      <w:lvlJc w:val="left"/>
+      <w:pPr>
+        <w:tabs>
+          <w:tab w:val="num" w:pos="5760"/>
+        </w:tabs>
+        <w:ind w:left="5760" w:hanging="360"/>
+      </w:pPr>
+      <w:rPr>
+        <w:rFonts w:ascii="Wingdings" w:hAnsi="Wingdings" w:hint="default"/>
+        <w:sz w:val="20"/>
+      </w:rPr>
+    </w:lvl>
+    <w:lvl w:ilvl="8" w:tentative="1">
+      <w:start w:val="1"/>
+      <w:numFmt w:val="bullet"/>
+      <w:lvlText w:val=""/>
+      <w:lvlJc w:val="left"/>
+      <w:pPr>
+        <w:tabs>
+          <w:tab w:val="num" w:pos="6480"/>
+        </w:tabs>
+        <w:ind w:left="6480" w:hanging="360"/>
+      </w:pPr>
+      <w:rPr>
+        <w:rFonts w:ascii="Wingdings" w:hAnsi="Wingdings" w:hint="default"/>
+        <w:sz w:val="20"/>
+      </w:rPr>
+    </w:lvl>
+  </w:abstractNum>
+  <w:abstractNum w:abstractNumId="19" w15:restartNumberingAfterBreak="0">
     <w:nsid w:val="6A69193A"/>
     <w:multiLevelType w:val="multilevel"/>
     <w:tmpl w:val="DDFCA082"/>
@@ -5075,7 +11467,7 @@
       </w:rPr>
     </w:lvl>
   </w:abstractNum>
-  <w:abstractNum w:abstractNumId="7" w15:restartNumberingAfterBreak="0">
+  <w:abstractNum w:abstractNumId="20" w15:restartNumberingAfterBreak="0">
     <w:nsid w:val="6AA61F53"/>
     <w:multiLevelType w:val="hybridMultilevel"/>
     <w:tmpl w:val="B724934E"/>
@@ -5188,7 +11580,7 @@
       </w:rPr>
     </w:lvl>
   </w:abstractNum>
-  <w:abstractNum w:abstractNumId="8" w15:restartNumberingAfterBreak="0">
+  <w:abstractNum w:abstractNumId="21" w15:restartNumberingAfterBreak="0">
     <w:nsid w:val="7DB26F59"/>
     <w:multiLevelType w:val="multilevel"/>
     <w:tmpl w:val="275A24B6"/>
@@ -5333,7 +11725,7 @@
       </w:rPr>
     </w:lvl>
   </w:abstractNum>
-  <w:abstractNum w:abstractNumId="9" w15:restartNumberingAfterBreak="0">
+  <w:abstractNum w:abstractNumId="22" w15:restartNumberingAfterBreak="0">
     <w:nsid w:val="7F605012"/>
     <w:multiLevelType w:val="multilevel"/>
     <w:tmpl w:val="34B6AA66"/>
@@ -5483,10 +11875,10 @@
     </w:lvl>
   </w:abstractNum>
   <w:num w:numId="1" w16cid:durableId="1277642189">
-    <w:abstractNumId w:val="3"/>
+    <w:abstractNumId w:val="8"/>
   </w:num>
   <w:num w:numId="2" w16cid:durableId="241793265">
-    <w:abstractNumId w:val="8"/>
+    <w:abstractNumId w:val="21"/>
   </w:num>
   <w:num w:numId="3" w16cid:durableId="265388030">
     <w:abstractNumId w:val="1"/>
@@ -5495,28 +11887,67 @@
     <w:abstractNumId w:val="0"/>
   </w:num>
   <w:num w:numId="5" w16cid:durableId="855853463">
-    <w:abstractNumId w:val="7"/>
+    <w:abstractNumId w:val="20"/>
   </w:num>
   <w:num w:numId="6" w16cid:durableId="166482255">
-    <w:abstractNumId w:val="6"/>
+    <w:abstractNumId w:val="19"/>
   </w:num>
   <w:num w:numId="7" w16cid:durableId="203520916">
-    <w:abstractNumId w:val="5"/>
+    <w:abstractNumId w:val="16"/>
   </w:num>
   <w:num w:numId="8" w16cid:durableId="1422339411">
-    <w:abstractNumId w:val="9"/>
+    <w:abstractNumId w:val="22"/>
   </w:num>
   <w:num w:numId="9" w16cid:durableId="59258839">
-    <w:abstractNumId w:val="4"/>
+    <w:abstractNumId w:val="13"/>
   </w:num>
   <w:num w:numId="10" w16cid:durableId="2103985807">
     <w:abstractNumId w:val="2"/>
+  </w:num>
+  <w:num w:numId="11" w16cid:durableId="500043399">
+    <w:abstractNumId w:val="4"/>
+  </w:num>
+  <w:num w:numId="12" w16cid:durableId="235093862">
+    <w:abstractNumId w:val="15"/>
+  </w:num>
+  <w:num w:numId="13" w16cid:durableId="1375808863">
+    <w:abstractNumId w:val="12"/>
+  </w:num>
+  <w:num w:numId="14" w16cid:durableId="1478885687">
+    <w:abstractNumId w:val="18"/>
+  </w:num>
+  <w:num w:numId="15" w16cid:durableId="820732276">
+    <w:abstractNumId w:val="6"/>
+  </w:num>
+  <w:num w:numId="16" w16cid:durableId="1303341744">
+    <w:abstractNumId w:val="10"/>
+  </w:num>
+  <w:num w:numId="17" w16cid:durableId="1010914348">
+    <w:abstractNumId w:val="9"/>
+  </w:num>
+  <w:num w:numId="18" w16cid:durableId="1018578597">
+    <w:abstractNumId w:val="14"/>
+  </w:num>
+  <w:num w:numId="19" w16cid:durableId="1208761940">
+    <w:abstractNumId w:val="3"/>
+  </w:num>
+  <w:num w:numId="20" w16cid:durableId="876284487">
+    <w:abstractNumId w:val="17"/>
+  </w:num>
+  <w:num w:numId="21" w16cid:durableId="1069229747">
+    <w:abstractNumId w:val="11"/>
+  </w:num>
+  <w:num w:numId="22" w16cid:durableId="1156066112">
+    <w:abstractNumId w:val="5"/>
+  </w:num>
+  <w:num w:numId="23" w16cid:durableId="193352755">
+    <w:abstractNumId w:val="7"/>
   </w:num>
 </w:numbering>
 </file>
 
 <file path=word/styles.xml><?xml version="1.0" encoding="utf-8"?>
-<w:styles xmlns:mc="http://schemas.openxmlformats.org/markup-compatibility/2006" xmlns:r="http://schemas.openxmlformats.org/officeDocument/2006/relationships" xmlns:w="http://schemas.openxmlformats.org/wordprocessingml/2006/main" xmlns:w14="http://schemas.microsoft.com/office/word/2010/wordml" xmlns:w15="http://schemas.microsoft.com/office/word/2012/wordml" xmlns:w16cex="http://schemas.microsoft.com/office/word/2018/wordml/cex" xmlns:w16cid="http://schemas.microsoft.com/office/word/2016/wordml/cid" xmlns:w16="http://schemas.microsoft.com/office/word/2018/wordml" xmlns:w16du="http://schemas.microsoft.com/office/word/2023/wordml/word16du" xmlns:w16sdtdh="http://schemas.microsoft.com/office/word/2020/wordml/sdtdatahash" xmlns:w16sdtfl="http://schemas.microsoft.com/office/word/2024/wordml/sdtformatlock" xmlns:w16se="http://schemas.microsoft.com/office/word/2015/wordml/symex" mc:Ignorable="w14 w15 w16se w16cid w16 w16cex w16sdtdh w16sdtfl w16du">
+<w:styles xmlns:mc="http://schemas.openxmlformats.org/markup-compatibility/2006" xmlns:r="http://schemas.openxmlformats.org/officeDocument/2006/relationships" xmlns:w="http://schemas.openxmlformats.org/wordprocessingml/2006/main" xmlns:w14="http://schemas.microsoft.com/office/word/2010/wordml" xmlns:w15="http://schemas.microsoft.com/office/word/2012/wordml" xmlns:w16cex="http://schemas.microsoft.com/office/word/2018/wordml/cex" xmlns:w16cid="http://schemas.microsoft.com/office/word/2016/wordml/cid" xmlns:w16="http://schemas.microsoft.com/office/word/2018/wordml" xmlns:w16du="http://schemas.microsoft.com/office/word/2023/wordml/word16du" xmlns:w16sdtdh="http://schemas.microsoft.com/office/word/2020/wordml/sdtdatahash" xmlns:w16se="http://schemas.microsoft.com/office/word/2015/wordml/symex" mc:Ignorable="w14 w15 w16se w16cid w16 w16cex w16sdtdh w16du">
   <w:docDefaults>
     <w:rPrDefault>
       <w:rPr>
@@ -5913,6 +12344,7 @@
   <w:style w:type="paragraph" w:default="1" w:styleId="Normal">
     <w:name w:val="Normal"/>
     <w:qFormat/>
+    <w:rsid w:val="006679AF"/>
   </w:style>
   <w:style w:type="paragraph" w:styleId="Ttulo1">
     <w:name w:val="heading 1"/>
@@ -6143,6 +12575,113 @@
       <w:color w:val="605E5C"/>
       <w:shd w:val="clear" w:color="auto" w:fill="E1DFDD"/>
     </w:rPr>
+  </w:style>
+  <w:style w:type="character" w:styleId="Hipervnculovisitado">
+    <w:name w:val="FollowedHyperlink"/>
+    <w:basedOn w:val="Fuentedeprrafopredeter"/>
+    <w:uiPriority w:val="99"/>
+    <w:semiHidden/>
+    <w:unhideWhenUsed/>
+    <w:rsid w:val="00E629A2"/>
+    <w:rPr>
+      <w:color w:val="800080" w:themeColor="followedHyperlink"/>
+      <w:u w:val="single"/>
+    </w:rPr>
+  </w:style>
+  <w:style w:type="table" w:styleId="Tablaconcuadrcula">
+    <w:name w:val="Table Grid"/>
+    <w:basedOn w:val="Tablanormal"/>
+    <w:uiPriority w:val="39"/>
+    <w:rsid w:val="00A63A6C"/>
+    <w:pPr>
+      <w:spacing w:line="240" w:lineRule="auto"/>
+    </w:pPr>
+    <w:tblPr>
+      <w:tblBorders>
+        <w:top w:val="single" w:sz="4" w:space="0" w:color="auto"/>
+        <w:left w:val="single" w:sz="4" w:space="0" w:color="auto"/>
+        <w:bottom w:val="single" w:sz="4" w:space="0" w:color="auto"/>
+        <w:right w:val="single" w:sz="4" w:space="0" w:color="auto"/>
+        <w:insideH w:val="single" w:sz="4" w:space="0" w:color="auto"/>
+        <w:insideV w:val="single" w:sz="4" w:space="0" w:color="auto"/>
+      </w:tblBorders>
+    </w:tblPr>
+  </w:style>
+  <w:style w:type="table" w:styleId="Tablaconcuadrcula4-nfasis5">
+    <w:name w:val="Grid Table 4 Accent 5"/>
+    <w:basedOn w:val="Tablanormal"/>
+    <w:uiPriority w:val="49"/>
+    <w:rsid w:val="00896F44"/>
+    <w:pPr>
+      <w:spacing w:line="240" w:lineRule="auto"/>
+    </w:pPr>
+    <w:tblPr>
+      <w:tblStyleRowBandSize w:val="1"/>
+      <w:tblStyleColBandSize w:val="1"/>
+      <w:tblBorders>
+        <w:top w:val="single" w:sz="4" w:space="0" w:color="92CDDC" w:themeColor="accent5" w:themeTint="99"/>
+        <w:left w:val="single" w:sz="4" w:space="0" w:color="92CDDC" w:themeColor="accent5" w:themeTint="99"/>
+        <w:bottom w:val="single" w:sz="4" w:space="0" w:color="92CDDC" w:themeColor="accent5" w:themeTint="99"/>
+        <w:right w:val="single" w:sz="4" w:space="0" w:color="92CDDC" w:themeColor="accent5" w:themeTint="99"/>
+        <w:insideH w:val="single" w:sz="4" w:space="0" w:color="92CDDC" w:themeColor="accent5" w:themeTint="99"/>
+        <w:insideV w:val="single" w:sz="4" w:space="0" w:color="92CDDC" w:themeColor="accent5" w:themeTint="99"/>
+      </w:tblBorders>
+    </w:tblPr>
+    <w:tblStylePr w:type="firstRow">
+      <w:rPr>
+        <w:b/>
+        <w:bCs/>
+        <w:color w:val="FFFFFF" w:themeColor="background1"/>
+      </w:rPr>
+      <w:tblPr/>
+      <w:tcPr>
+        <w:tcBorders>
+          <w:top w:val="single" w:sz="4" w:space="0" w:color="4BACC6" w:themeColor="accent5"/>
+          <w:left w:val="single" w:sz="4" w:space="0" w:color="4BACC6" w:themeColor="accent5"/>
+          <w:bottom w:val="single" w:sz="4" w:space="0" w:color="4BACC6" w:themeColor="accent5"/>
+          <w:right w:val="single" w:sz="4" w:space="0" w:color="4BACC6" w:themeColor="accent5"/>
+          <w:insideH w:val="nil"/>
+          <w:insideV w:val="nil"/>
+        </w:tcBorders>
+        <w:shd w:val="clear" w:color="auto" w:fill="4BACC6" w:themeFill="accent5"/>
+      </w:tcPr>
+    </w:tblStylePr>
+    <w:tblStylePr w:type="lastRow">
+      <w:rPr>
+        <w:b/>
+        <w:bCs/>
+      </w:rPr>
+      <w:tblPr/>
+      <w:tcPr>
+        <w:tcBorders>
+          <w:top w:val="double" w:sz="4" w:space="0" w:color="4BACC6" w:themeColor="accent5"/>
+        </w:tcBorders>
+      </w:tcPr>
+    </w:tblStylePr>
+    <w:tblStylePr w:type="firstCol">
+      <w:rPr>
+        <w:b/>
+        <w:bCs/>
+      </w:rPr>
+    </w:tblStylePr>
+    <w:tblStylePr w:type="lastCol">
+      <w:rPr>
+        <w:b/>
+        <w:bCs/>
+      </w:rPr>
+    </w:tblStylePr>
+    <w:tblStylePr w:type="band1Vert">
+      <w:tblPr/>
+      <w:tcPr>
+        <w:shd w:val="clear" w:color="auto" w:fill="DAEEF3" w:themeFill="accent5" w:themeFillTint="33"/>
+      </w:tcPr>
+    </w:tblStylePr>
+    <w:tblStylePr w:type="band1Horz">
+      <w:tblPr/>
+      <w:tcPr>
+        <w:shd w:val="clear" w:color="auto" w:fill="DAEEF3" w:themeFill="accent5" w:themeFillTint="33"/>
+      </w:tcPr>
+    </w:tblStylePr>
   </w:style>
 </w:styles>
 </file>
@@ -6465,4 +13004,16 @@
   </a:objectDefaults>
   <a:extraClrSchemeLst/>
 </a:theme>
+</file>
+
+<file path=customXml/item1.xml><?xml version="1.0" encoding="utf-8"?>
+<b:Sources xmlns:b="http://schemas.openxmlformats.org/officeDocument/2006/bibliography" xmlns="http://schemas.openxmlformats.org/officeDocument/2006/bibliography" SelectedStyle="\APASixthEditionOfficeOnline.xsl" StyleName="APA" Version="6"/>
+</file>
+
+<file path=customXml/itemProps1.xml><?xml version="1.0" encoding="utf-8"?>
+<ds:datastoreItem xmlns:ds="http://schemas.openxmlformats.org/officeDocument/2006/customXml" ds:itemID="{C5C43A9E-DDC8-41BA-9C69-E5A32EC175E0}">
+  <ds:schemaRefs>
+    <ds:schemaRef ds:uri="http://schemas.openxmlformats.org/officeDocument/2006/bibliography"/>
+  </ds:schemaRefs>
+</ds:datastoreItem>
 </file>
--- a/TP - Programación sobre redes.docx
+++ b/TP - Programación sobre redes.docx
@@ -1,6 +1,6 @@
 
 <file path=word/document.xml><?xml version="1.0" encoding="utf-8"?>
-<w:document xmlns:wpc="http://schemas.microsoft.com/office/word/2010/wordprocessingCanvas" xmlns:cx="http://schemas.microsoft.com/office/drawing/2014/chartex" xmlns:cx1="http://schemas.microsoft.com/office/drawing/2015/9/8/chartex" xmlns:cx2="http://schemas.microsoft.com/office/drawing/2015/10/21/chartex" xmlns:cx3="http://schemas.microsoft.com/office/drawing/2016/5/9/chartex" xmlns:cx4="http://schemas.microsoft.com/office/drawing/2016/5/10/chartex" xmlns:cx5="http://schemas.microsoft.com/office/drawing/2016/5/11/chartex" xmlns:cx6="http://schemas.microsoft.com/office/drawing/2016/5/12/chartex" xmlns:cx7="http://schemas.microsoft.com/office/drawing/2016/5/13/chartex" xmlns:cx8="http://schemas.microsoft.com/office/drawing/2016/5/14/chartex" xmlns:mc="http://schemas.openxmlformats.org/markup-compatibility/2006" xmlns:aink="http://schemas.microsoft.com/office/drawing/2016/ink" xmlns:am3d="http://schemas.microsoft.com/office/drawing/2017/model3d" xmlns:o="urn:schemas-microsoft-com:office:office" xmlns:oel="http://schemas.microsoft.com/office/2019/extlst" xmlns:r="http://schemas.openxmlformats.org/officeDocument/2006/relationships" xmlns:m="http://schemas.openxmlformats.org/officeDocument/2006/math" xmlns:v="urn:schemas-microsoft-com:vml" xmlns:wp14="http://schemas.microsoft.com/office/word/2010/wordprocessingDrawing" xmlns:wp="http://schemas.openxmlformats.org/drawingml/2006/wordprocessingDrawing" xmlns:w10="urn:schemas-microsoft-com:office:word" xmlns:w="http://schemas.openxmlformats.org/wordprocessingml/2006/main" xmlns:w14="http://schemas.microsoft.com/office/word/2010/wordml" xmlns:w15="http://schemas.microsoft.com/office/word/2012/wordml" xmlns:w16cex="http://schemas.microsoft.com/office/word/2018/wordml/cex" xmlns:w16cid="http://schemas.microsoft.com/office/word/2016/wordml/cid" xmlns:w16="http://schemas.microsoft.com/office/word/2018/wordml" xmlns:w16du="http://schemas.microsoft.com/office/word/2023/wordml/word16du" xmlns:w16sdtdh="http://schemas.microsoft.com/office/word/2020/wordml/sdtdatahash" xmlns:w16se="http://schemas.microsoft.com/office/word/2015/wordml/symex" xmlns:wpg="http://schemas.microsoft.com/office/word/2010/wordprocessingGroup" xmlns:wpi="http://schemas.microsoft.com/office/word/2010/wordprocessingInk" xmlns:wne="http://schemas.microsoft.com/office/word/2006/wordml" xmlns:wps="http://schemas.microsoft.com/office/word/2010/wordprocessingShape" mc:Ignorable="w14 w15 w16se w16cid w16 w16cex w16sdtdh w16du wp14">
+<w:document xmlns:wpc="http://schemas.microsoft.com/office/word/2010/wordprocessingCanvas" xmlns:mc="http://schemas.openxmlformats.org/markup-compatibility/2006" xmlns:o="urn:schemas-microsoft-com:office:office" xmlns:r="http://schemas.openxmlformats.org/officeDocument/2006/relationships" xmlns:m="http://schemas.openxmlformats.org/officeDocument/2006/math" xmlns:v="urn:schemas-microsoft-com:vml" xmlns:wp14="http://schemas.microsoft.com/office/word/2010/wordprocessingDrawing" xmlns:wp="http://schemas.openxmlformats.org/drawingml/2006/wordprocessingDrawing" xmlns:w10="urn:schemas-microsoft-com:office:word" xmlns:w="http://schemas.openxmlformats.org/wordprocessingml/2006/main" xmlns:w14="http://schemas.microsoft.com/office/word/2010/wordml" xmlns:w15="http://schemas.microsoft.com/office/word/2012/wordml" xmlns:wpg="http://schemas.microsoft.com/office/word/2010/wordprocessingGroup" xmlns:wpi="http://schemas.microsoft.com/office/word/2010/wordprocessingInk" xmlns:wne="http://schemas.microsoft.com/office/word/2006/wordml" xmlns:wps="http://schemas.microsoft.com/office/word/2010/wordprocessingShape" mc:Ignorable="w14 w15 wp14">
   <w:body>
     <w:p>
       <w:pPr>
@@ -201,7 +201,15 @@
         <w:spacing w:before="240" w:after="240"/>
       </w:pPr>
       <w:r>
-        <w:t xml:space="preserve">Diferencias entre un Hub, Repetidor, </w:t>
+        <w:t xml:space="preserve">Diferencias entre un </w:t>
+      </w:r>
+      <w:proofErr w:type="spellStart"/>
+      <w:r>
+        <w:t>Hub</w:t>
+      </w:r>
+      <w:proofErr w:type="spellEnd"/>
+      <w:r>
+        <w:t xml:space="preserve">, Repetidor, </w:t>
       </w:r>
       <w:proofErr w:type="spellStart"/>
       <w:r>
@@ -326,7 +334,15 @@
         <w:t>-Fi, firewall o control parental</w:t>
       </w:r>
       <w:r>
-        <w:t xml:space="preserve">. Incluso, estos últimos pueden funcionar como switches o </w:t>
+        <w:t xml:space="preserve">. Incluso, estos últimos pueden funcionar como </w:t>
+      </w:r>
+      <w:proofErr w:type="spellStart"/>
+      <w:r>
+        <w:t>switches</w:t>
+      </w:r>
+      <w:proofErr w:type="spellEnd"/>
+      <w:r>
+        <w:t xml:space="preserve"> o </w:t>
       </w:r>
       <w:proofErr w:type="spellStart"/>
       <w:r>
@@ -525,21 +541,7 @@
           <w:lang w:val="es-AR"/>
         </w:rPr>
         <w:lastRenderedPageBreak/>
-        <w:t xml:space="preserve">NetBIOS es un protocolo de red que viene activado por defecto en las tarjetas de red en Windows. Está algo obsoleto y hoy en día no es muy utilizado. Sin </w:t>
-      </w:r>
-      <w:proofErr w:type="gramStart"/>
-      <w:r>
-        <w:rPr>
-          <w:lang w:val="es-AR"/>
-        </w:rPr>
-        <w:t>embargo</w:t>
-      </w:r>
-      <w:proofErr w:type="gramEnd"/>
-      <w:r>
-        <w:rPr>
-          <w:lang w:val="es-AR"/>
-        </w:rPr>
-        <w:t xml:space="preserve"> puede tener vulnerabilidades que son aprovechadas por los piratas informáticos para llevar a cabo diferentes métodos de ataques.</w:t>
+        <w:t>NetBIOS es un protocolo de red que viene activado por defecto en las tarjetas de red en Windows. Está algo obsoleto y hoy en día no es muy utilizado. Sin embargo puede tener vulnerabilidades que son aprovechadas por los piratas informáticos para llevar a cabo diferentes métodos de ataques.</w:t>
       </w:r>
       <w:r>
         <w:rPr>
@@ -712,22 +714,10 @@
           <w:sz w:val="14"/>
           <w:szCs w:val="14"/>
         </w:rPr>
-        <w:t xml:space="preserve">    </w:t>
-      </w:r>
-      <w:proofErr w:type="gramStart"/>
-      <w:r>
-        <w:rPr>
-          <w:sz w:val="14"/>
-          <w:szCs w:val="14"/>
-        </w:rPr>
-        <w:t xml:space="preserve">  </w:t>
-      </w:r>
-      <w:r>
-        <w:t xml:space="preserve"> ¿</w:t>
-      </w:r>
-      <w:proofErr w:type="gramEnd"/>
-      <w:r>
-        <w:t>Cómo está formado un paquete de datos en TCP/IP? ¿Qué es un “</w:t>
+        <w:t xml:space="preserve">      </w:t>
+      </w:r>
+      <w:r>
+        <w:t xml:space="preserve"> ¿Cómo está formado un paquete de datos en TCP/IP? ¿Qué es un “</w:t>
       </w:r>
       <w:proofErr w:type="spellStart"/>
       <w:r>
@@ -938,21 +928,7 @@
         <w:rPr>
           <w:lang w:val="es-AR"/>
         </w:rPr>
-        <w:t xml:space="preserve">TTL (Time </w:t>
-      </w:r>
-      <w:proofErr w:type="spellStart"/>
-      <w:r>
-        <w:rPr>
-          <w:lang w:val="es-AR"/>
-        </w:rPr>
-        <w:t>to</w:t>
-      </w:r>
-      <w:proofErr w:type="spellEnd"/>
-      <w:r>
-        <w:rPr>
-          <w:lang w:val="es-AR"/>
-        </w:rPr>
-        <w:t xml:space="preserve"> Live)</w:t>
+        <w:t>TTL (Time to Live)</w:t>
       </w:r>
     </w:p>
     <w:p>
@@ -2479,7 +2455,21 @@
         <w:rPr>
           <w:lang w:val="es-AR"/>
         </w:rPr>
-        <w:t xml:space="preserve">: Todos los dispositivos se conectan a un nodo central (como un switch o </w:t>
+        <w:t xml:space="preserve">: Todos los dispositivos se conectan a un nodo central (como un </w:t>
+      </w:r>
+      <w:proofErr w:type="spellStart"/>
+      <w:r>
+        <w:rPr>
+          <w:lang w:val="es-AR"/>
+        </w:rPr>
+        <w:t>switch</w:t>
+      </w:r>
+      <w:proofErr w:type="spellEnd"/>
+      <w:r>
+        <w:rPr>
+          <w:lang w:val="es-AR"/>
+        </w:rPr>
+        <w:t xml:space="preserve"> o </w:t>
       </w:r>
       <w:proofErr w:type="spellStart"/>
       <w:r>
@@ -3315,11 +3305,7 @@
         <w:ind w:left="360"/>
       </w:pPr>
       <w:r>
-        <w:t>12</w:t>
-      </w:r>
-      <w:proofErr w:type="gramStart"/>
-      <w:r>
-        <w:t>-</w:t>
+        <w:t>12-</w:t>
       </w:r>
       <w:r>
         <w:rPr>
@@ -3329,11 +3315,7 @@
         <w:t xml:space="preserve">  </w:t>
       </w:r>
       <w:r>
-        <w:t>Explicar</w:t>
-      </w:r>
-      <w:proofErr w:type="gramEnd"/>
-      <w:r>
-        <w:t xml:space="preserve"> las tecnologías Wireless, y sus estándares.</w:t>
+        <w:t>Explicar las tecnologías Wireless, y sus estándares.</w:t>
       </w:r>
     </w:p>
     <w:p>
@@ -3388,7 +3370,23 @@
           <w:u w:val="single"/>
           <w:lang w:val="es-AR"/>
         </w:rPr>
-        <w:t>-Fi (Wireless Fidelity)</w:t>
+        <w:t xml:space="preserve">-Fi (Wireless </w:t>
+      </w:r>
+      <w:proofErr w:type="spellStart"/>
+      <w:r>
+        <w:rPr>
+          <w:u w:val="single"/>
+          <w:lang w:val="es-AR"/>
+        </w:rPr>
+        <w:t>Fidelity</w:t>
+      </w:r>
+      <w:proofErr w:type="spellEnd"/>
+      <w:r>
+        <w:rPr>
+          <w:u w:val="single"/>
+          <w:lang w:val="es-AR"/>
+        </w:rPr>
+        <w:t>)</w:t>
       </w:r>
     </w:p>
     <w:p>
@@ -3982,7 +3980,6 @@
         <w:lastRenderedPageBreak/>
         <w:t>13-</w:t>
       </w:r>
-      <w:proofErr w:type="gramStart"/>
       <w:r>
         <w:rPr>
           <w:sz w:val="14"/>
@@ -3991,11 +3988,7 @@
         <w:t xml:space="preserve">  </w:t>
       </w:r>
       <w:r>
-        <w:t xml:space="preserve"> ¿</w:t>
-      </w:r>
-      <w:proofErr w:type="gramEnd"/>
-      <w:r>
-        <w:t>Qué es un Proxy?</w:t>
+        <w:t xml:space="preserve"> ¿Qué es un Proxy?</w:t>
       </w:r>
     </w:p>
     <w:p>
@@ -4352,21 +4345,7 @@
         <w:rPr>
           <w:lang w:val="es-AR"/>
         </w:rPr>
-        <w:t xml:space="preserve">En términos generales, lo que el STP hace es eliminar lógicamente caminos de comunicación. Para ello el protocolo crea un árbol de switches presentes en la red y elige el switch de referencia a partir del cual se </w:t>
-      </w:r>
-      <w:proofErr w:type="gramStart"/>
-      <w:r>
-        <w:rPr>
-          <w:lang w:val="es-AR"/>
-        </w:rPr>
-        <w:t>creara</w:t>
-      </w:r>
-      <w:proofErr w:type="gramEnd"/>
-      <w:r>
-        <w:rPr>
-          <w:lang w:val="es-AR"/>
-        </w:rPr>
-        <w:t xml:space="preserve"> el árbol.</w:t>
+        <w:t>En términos generales, lo que el STP hace es eliminar lógicamente caminos de comunicación. Para ello el protocolo crea un árbol de switches presentes en la red y elige el switch de referencia a partir del cual se creara el árbol.</w:t>
       </w:r>
     </w:p>
     <w:p>
@@ -4996,7 +4975,6 @@
       <w:r>
         <w:t>17-</w:t>
       </w:r>
-      <w:proofErr w:type="gramStart"/>
       <w:r>
         <w:rPr>
           <w:sz w:val="14"/>
@@ -5005,11 +4983,7 @@
         <w:t xml:space="preserve">  </w:t>
       </w:r>
       <w:r>
-        <w:t xml:space="preserve"> ¿</w:t>
-      </w:r>
-      <w:proofErr w:type="gramEnd"/>
-      <w:r>
-        <w:t>Qué es un Firewall?</w:t>
+        <w:t xml:space="preserve"> ¿Qué es un Firewall?</w:t>
       </w:r>
     </w:p>
     <w:p>
@@ -5137,7 +5111,6 @@
       <w:r>
         <w:t>18-</w:t>
       </w:r>
-      <w:proofErr w:type="gramStart"/>
       <w:r>
         <w:rPr>
           <w:sz w:val="14"/>
@@ -5146,11 +5119,7 @@
         <w:t xml:space="preserve">  </w:t>
       </w:r>
       <w:r>
-        <w:t xml:space="preserve"> ¿</w:t>
-      </w:r>
-      <w:proofErr w:type="gramEnd"/>
-      <w:r>
-        <w:t>Qué es una DMZ?</w:t>
+        <w:t xml:space="preserve"> ¿Qué es una DMZ?</w:t>
       </w:r>
     </w:p>
     <w:p>
@@ -5168,11 +5137,7 @@
         <w:ind w:left="360"/>
       </w:pPr>
       <w:r>
-        <w:t>19</w:t>
-      </w:r>
-      <w:proofErr w:type="gramStart"/>
-      <w:r>
-        <w:t>-</w:t>
+        <w:t>19-</w:t>
       </w:r>
       <w:r>
         <w:rPr>
@@ -5182,11 +5147,7 @@
         <w:t xml:space="preserve">  </w:t>
       </w:r>
       <w:r>
-        <w:t>¿</w:t>
-      </w:r>
-      <w:proofErr w:type="gramEnd"/>
-      <w:r>
-        <w:t>Qué es un Gateway?</w:t>
+        <w:t>¿Qué es un Gateway?</w:t>
       </w:r>
     </w:p>
     <w:p>
@@ -5222,11 +5183,7 @@
         <w:ind w:left="360"/>
       </w:pPr>
       <w:r>
-        <w:t>20</w:t>
-      </w:r>
-      <w:proofErr w:type="gramStart"/>
-      <w:r>
-        <w:t>-</w:t>
+        <w:t>20-</w:t>
       </w:r>
       <w:r>
         <w:rPr>
@@ -5236,11 +5193,7 @@
         <w:t xml:space="preserve">  </w:t>
       </w:r>
       <w:r>
-        <w:t>Según</w:t>
-      </w:r>
-      <w:proofErr w:type="gramEnd"/>
-      <w:r>
-        <w:t xml:space="preserve"> Microsoft, ¿qué significa NBL?</w:t>
+        <w:t>Según Microsoft, ¿qué significa NBL?</w:t>
       </w:r>
     </w:p>
     <w:p>
@@ -5271,15 +5224,7 @@
         <w:t xml:space="preserve">  </w:t>
       </w:r>
       <w:r>
-        <w:t xml:space="preserve"> Tipos de enlace: MPLS, LAN </w:t>
-      </w:r>
-      <w:proofErr w:type="spellStart"/>
-      <w:r>
-        <w:t>to</w:t>
-      </w:r>
-      <w:proofErr w:type="spellEnd"/>
-      <w:r>
-        <w:t xml:space="preserve"> LAN, microonda, VSAT. a. Explique cada uno de estos tipos de enlace. b. Agregue dos tipos de enlaces, no mencionados anteriormente. c. Ranking de enlaces según lo pedido (de uno a seis, siendo uno el mejor): Por económico, performance, mayor capacidad, mayor o mejor configuración de restricciones, soporte a mayor distancia, menor esfuerzo de configuración. d. Elija un tipo de enlace para los siguientes escenarios: 1 d. Conectividad de varios de </w:t>
+        <w:t xml:space="preserve"> Tipos de enlace: MPLS, LAN to LAN, microonda, VSAT. a. Explique cada uno de estos tipos de enlace. b. Agregue dos tipos de enlaces, no mencionados anteriormente. c. Ranking de enlaces según lo pedido (de uno a seis, siendo uno el mejor): Por económico, performance, mayor capacidad, mayor o mejor configuración de restricciones, soporte a mayor distancia, menor esfuerzo de configuración. d. Elija un tipo de enlace para los siguientes escenarios: 1 d. Conectividad de varios de </w:t>
       </w:r>
       <w:proofErr w:type="spellStart"/>
       <w:r>
@@ -5319,64 +5264,22 @@
         <w:rPr>
           <w:lang w:val="es-AR"/>
         </w:rPr>
-        <w:t xml:space="preserve">Los enlaces LAN </w:t>
-      </w:r>
-      <w:proofErr w:type="spellStart"/>
-      <w:r>
-        <w:rPr>
-          <w:lang w:val="es-AR"/>
-        </w:rPr>
-        <w:t>to</w:t>
-      </w:r>
-      <w:proofErr w:type="spellEnd"/>
-      <w:r>
-        <w:rPr>
-          <w:lang w:val="es-AR"/>
-        </w:rPr>
-        <w:t xml:space="preserve"> LAN, MPLS, VSAT y microonda son diferentes tecnologías para interconectar redes, cada una con sus propias características y ventajas. LAN </w:t>
-      </w:r>
-      <w:proofErr w:type="spellStart"/>
-      <w:r>
-        <w:rPr>
-          <w:lang w:val="es-AR"/>
-        </w:rPr>
-        <w:t>to</w:t>
-      </w:r>
-      <w:proofErr w:type="spellEnd"/>
-      <w:r>
-        <w:rPr>
-          <w:lang w:val="es-AR"/>
-        </w:rPr>
-        <w:t xml:space="preserve"> LAN conecta redes locales directamente, MPLS ofrece una red privada con priorización de tráfico, VSAT utiliza satélites para conexiones remotas y microonda utiliza señales de radio para enlaces de alta velocidad. </w:t>
-      </w:r>
-    </w:p>
-    <w:p>
-      <w:pPr>
-        <w:spacing w:before="240" w:after="240"/>
-        <w:ind w:left="360"/>
-        <w:rPr>
-          <w:lang w:val="es-AR"/>
-        </w:rPr>
-      </w:pPr>
-      <w:r>
-        <w:rPr>
-          <w:lang w:val="es-AR"/>
-        </w:rPr>
-        <w:t xml:space="preserve">Enlace LAN </w:t>
-      </w:r>
-      <w:proofErr w:type="spellStart"/>
-      <w:r>
-        <w:rPr>
-          <w:lang w:val="es-AR"/>
-        </w:rPr>
-        <w:t>to</w:t>
-      </w:r>
-      <w:proofErr w:type="spellEnd"/>
-      <w:r>
-        <w:rPr>
-          <w:lang w:val="es-AR"/>
-        </w:rPr>
-        <w:t xml:space="preserve"> LAN:</w:t>
+        <w:t>Los enlaces LAN to LAN, MPLS, VSAT y microonda son diferentes tecnologías para interconectar redes, cada una con sus propias características y ventajas. LAN to LAN conecta redes locales directamente, MPLS ofrece una red privada con priorización de tráfico, VSAT utiliza satélites para conexiones remotas y microonda utiliza señales de radio para enlaces de alta velocidad. </w:t>
+      </w:r>
+    </w:p>
+    <w:p>
+      <w:pPr>
+        <w:spacing w:before="240" w:after="240"/>
+        <w:ind w:left="360"/>
+        <w:rPr>
+          <w:lang w:val="es-AR"/>
+        </w:rPr>
+      </w:pPr>
+      <w:r>
+        <w:rPr>
+          <w:lang w:val="es-AR"/>
+        </w:rPr>
+        <w:t>Enlace LAN to LAN:</w:t>
       </w:r>
     </w:p>
     <w:p>
@@ -6305,21 +6208,7 @@
         <w:rPr>
           <w:lang w:val="en-US"/>
         </w:rPr>
-        <w:t xml:space="preserve">1.LAN to LAN    2.SD-WAN    </w:t>
-      </w:r>
-      <w:proofErr w:type="gramStart"/>
-      <w:r>
-        <w:rPr>
-          <w:lang w:val="en-US"/>
-        </w:rPr>
-        <w:t>3.Microonda</w:t>
-      </w:r>
-      <w:proofErr w:type="gramEnd"/>
-      <w:r>
-        <w:rPr>
-          <w:lang w:val="en-US"/>
-        </w:rPr>
-        <w:t xml:space="preserve">    4.VSAT    5.MPLS    6.SDN</w:t>
+        <w:t>1.LAN to LAN    2.SD-WAN    3.Microonda    4.VSAT    5.MPLS    6.SDN</w:t>
       </w:r>
     </w:p>
     <w:p>
@@ -6342,35 +6231,7 @@
         <w:rPr>
           <w:lang w:val="en-US"/>
         </w:rPr>
-        <w:t xml:space="preserve"> </w:t>
-      </w:r>
-      <w:proofErr w:type="gramStart"/>
-      <w:r>
-        <w:rPr>
-          <w:lang w:val="en-US"/>
-        </w:rPr>
-        <w:t>1.MPLS</w:t>
-      </w:r>
-      <w:proofErr w:type="gramEnd"/>
-      <w:r>
-        <w:rPr>
-          <w:lang w:val="en-US"/>
-        </w:rPr>
-        <w:t xml:space="preserve">   2.SDN   3. LAN to LAN    4.SD-WAN    </w:t>
-      </w:r>
-      <w:proofErr w:type="gramStart"/>
-      <w:r>
-        <w:rPr>
-          <w:lang w:val="en-US"/>
-        </w:rPr>
-        <w:t>5.Microonda</w:t>
-      </w:r>
-      <w:proofErr w:type="gramEnd"/>
-      <w:r>
-        <w:rPr>
-          <w:lang w:val="en-US"/>
-        </w:rPr>
-        <w:t xml:space="preserve">   6.VSAT</w:t>
+        <w:t xml:space="preserve"> 1.MPLS   2.SDN   3. LAN to LAN    4.SD-WAN    5.Microonda   6.VSAT</w:t>
       </w:r>
     </w:p>
     <w:p>
@@ -6391,34 +6252,10 @@
         <w:t>Mayor capacidad:</w:t>
       </w:r>
       <w:r>
-        <w:t xml:space="preserve"> </w:t>
-      </w:r>
-      <w:proofErr w:type="gramStart"/>
-      <w:r>
-        <w:t>1</w:t>
-      </w:r>
-      <w:r>
-        <w:t>.MPLS</w:t>
-      </w:r>
-      <w:proofErr w:type="gramEnd"/>
-      <w:r>
-        <w:t xml:space="preserve">   2.SDN   3. LAN </w:t>
-      </w:r>
-      <w:proofErr w:type="spellStart"/>
-      <w:r>
-        <w:t>to</w:t>
-      </w:r>
-      <w:proofErr w:type="spellEnd"/>
-      <w:r>
-        <w:t xml:space="preserve"> LAN    4.SD-WAN    </w:t>
-      </w:r>
-      <w:proofErr w:type="gramStart"/>
-      <w:r>
-        <w:t>5.Microonda</w:t>
-      </w:r>
-      <w:proofErr w:type="gramEnd"/>
-      <w:r>
-        <w:t xml:space="preserve">   6.VSAT</w:t>
+        <w:t xml:space="preserve"> 1</w:t>
+      </w:r>
+      <w:r>
+        <w:t>.MPLS   2.SDN   3. LAN to LAN    4.SD-WAN    5.Microonda   6.VSAT</w:t>
       </w:r>
     </w:p>
     <w:p>
@@ -6442,36 +6279,17 @@
       <w:r>
         <w:t xml:space="preserve"> </w:t>
       </w:r>
-      <w:proofErr w:type="gramStart"/>
       <w:r>
         <w:t>1</w:t>
       </w:r>
       <w:r>
-        <w:t>.MPLS</w:t>
-      </w:r>
-      <w:proofErr w:type="gramEnd"/>
-      <w:r>
-        <w:t xml:space="preserve">   2.SDN   3. </w:t>
+        <w:t xml:space="preserve">.MPLS   2.SDN   3. </w:t>
       </w:r>
       <w:r>
         <w:rPr>
           <w:lang w:val="en-US"/>
         </w:rPr>
-        <w:t xml:space="preserve">LAN to LAN    4.SD-WAN    </w:t>
-      </w:r>
-      <w:proofErr w:type="gramStart"/>
-      <w:r>
-        <w:rPr>
-          <w:lang w:val="en-US"/>
-        </w:rPr>
-        <w:t>5.Microonda</w:t>
-      </w:r>
-      <w:proofErr w:type="gramEnd"/>
-      <w:r>
-        <w:rPr>
-          <w:lang w:val="en-US"/>
-        </w:rPr>
-        <w:t xml:space="preserve">   6.VSAT</w:t>
+        <w:t>LAN to LAN    4.SD-WAN    5.Microonda   6.VSAT</w:t>
       </w:r>
     </w:p>
     <w:p>
@@ -6525,21 +6343,7 @@
         <w:rPr>
           <w:lang w:val="en-US"/>
         </w:rPr>
-        <w:t xml:space="preserve"> </w:t>
-      </w:r>
-      <w:proofErr w:type="gramStart"/>
-      <w:r>
-        <w:rPr>
-          <w:lang w:val="en-US"/>
-        </w:rPr>
-        <w:t>1.VSAT</w:t>
-      </w:r>
-      <w:proofErr w:type="gramEnd"/>
-      <w:r>
-        <w:rPr>
-          <w:lang w:val="en-US"/>
-        </w:rPr>
-        <w:t xml:space="preserve">    2.Microonda    3.MPLS    4.SD-WAN    5.LAN to LAN    6.SDN</w:t>
+        <w:t xml:space="preserve"> 1.VSAT    2.Microonda    3.MPLS    4.SD-WAN    5.LAN to LAN    6.SDN</w:t>
       </w:r>
     </w:p>
     <w:p>
@@ -6555,23 +6359,7 @@
         <w:t>Menor esfuerzo de configuración:</w:t>
       </w:r>
       <w:r>
-        <w:t xml:space="preserve"> 1.LAN </w:t>
-      </w:r>
-      <w:proofErr w:type="spellStart"/>
-      <w:r>
-        <w:t>to</w:t>
-      </w:r>
-      <w:proofErr w:type="spellEnd"/>
-      <w:r>
-        <w:t xml:space="preserve"> LAN    2.SD-WAN    </w:t>
-      </w:r>
-      <w:proofErr w:type="gramStart"/>
-      <w:r>
-        <w:t>3.MPLS</w:t>
-      </w:r>
-      <w:proofErr w:type="gramEnd"/>
-      <w:r>
-        <w:t xml:space="preserve">    4.VSAT    5.Microonda    6.SDN</w:t>
+        <w:t xml:space="preserve"> 1.LAN to LAN    2.SD-WAN    3.MPLS    4.VSAT    5.Microonda    6.SDN</w:t>
       </w:r>
     </w:p>
     <w:p>
@@ -6816,14 +6604,57 @@
     <w:p>
       <w:pPr>
         <w:spacing w:before="240" w:after="240"/>
-        <w:ind w:left="360"/>
-      </w:pPr>
-      <w:r>
-        <w:t>24</w:t>
-      </w:r>
-      <w:proofErr w:type="gramStart"/>
-      <w:r>
-        <w:t>-</w:t>
+      </w:pPr>
+      <w:r>
+        <w:t xml:space="preserve">Microsoft </w:t>
+      </w:r>
+      <w:proofErr w:type="spellStart"/>
+      <w:r>
+        <w:t>Teams</w:t>
+      </w:r>
+      <w:proofErr w:type="spellEnd"/>
+      <w:r>
+        <w:t xml:space="preserve"> es una solución de colaboración y comunicación en tiempo real que forma parte del ecosistema de Microsoft 365. Se trata de una plataforma en la nube que combina herramientas de chat, </w:t>
+      </w:r>
+      <w:proofErr w:type="spellStart"/>
+      <w:r>
+        <w:t>videollamadas</w:t>
+      </w:r>
+      <w:proofErr w:type="spellEnd"/>
+      <w:r>
+        <w:t>, almacenamiento de archivos y colaboración en documentos en línea, integrando múltiples servicios de red en un solo entorno de trabajo digital.</w:t>
+      </w:r>
+    </w:p>
+    <w:p>
+      <w:pPr>
+        <w:spacing w:before="240" w:after="240"/>
+      </w:pPr>
+      <w:proofErr w:type="spellStart"/>
+      <w:r>
+        <w:t>Slack</w:t>
+      </w:r>
+      <w:proofErr w:type="spellEnd"/>
+      <w:r>
+        <w:t xml:space="preserve"> es una plataforma similar a </w:t>
+      </w:r>
+      <w:proofErr w:type="spellStart"/>
+      <w:r>
+        <w:t>Teams</w:t>
+      </w:r>
+      <w:proofErr w:type="spellEnd"/>
+      <w:r>
+        <w:t>, enfocada también en la colaboración en tiempo real y comunicación de equipos. Usa protocolos similares y también opera en la nube, aunque su ecosistema no está tan integrado como el de Microsoft 365.</w:t>
+      </w:r>
+      <w:bookmarkStart w:id="0" w:name="_GoBack"/>
+      <w:bookmarkEnd w:id="0"/>
+    </w:p>
+    <w:p>
+      <w:pPr>
+        <w:spacing w:before="240" w:after="240"/>
+        <w:ind w:firstLine="360"/>
+      </w:pPr>
+      <w:r>
+        <w:t>24-</w:t>
       </w:r>
       <w:r>
         <w:rPr>
@@ -6833,24 +6664,99 @@
         <w:t xml:space="preserve">  </w:t>
       </w:r>
       <w:r>
-        <w:t>¿</w:t>
-      </w:r>
-      <w:proofErr w:type="gramEnd"/>
-      <w:r>
-        <w:t>Qué significa aplicar calidad en un enlace MPLS?</w:t>
-      </w:r>
-    </w:p>
-    <w:p>
-      <w:pPr>
-        <w:spacing w:before="240" w:after="240"/>
-        <w:ind w:left="360"/>
-      </w:pPr>
-      <w:r>
-        <w:t>25</w:t>
-      </w:r>
-      <w:proofErr w:type="gramStart"/>
-      <w:r>
-        <w:t>-</w:t>
+        <w:t>¿Qué significa aplicar calidad en un enlace MPLS?</w:t>
+      </w:r>
+    </w:p>
+    <w:p>
+      <w:pPr>
+        <w:spacing w:before="240" w:after="240"/>
+      </w:pPr>
+      <w:r>
+        <w:t>Aplicar calidad en un enlace MPLS (</w:t>
+      </w:r>
+      <w:proofErr w:type="spellStart"/>
+      <w:r>
+        <w:t>Multiprotocol</w:t>
+      </w:r>
+      <w:proofErr w:type="spellEnd"/>
+      <w:r>
+        <w:t xml:space="preserve"> </w:t>
+      </w:r>
+      <w:proofErr w:type="spellStart"/>
+      <w:r>
+        <w:t>Label</w:t>
+      </w:r>
+      <w:proofErr w:type="spellEnd"/>
+      <w:r>
+        <w:t xml:space="preserve"> </w:t>
+      </w:r>
+      <w:proofErr w:type="spellStart"/>
+      <w:r>
+        <w:t>Switching</w:t>
+      </w:r>
+      <w:proofErr w:type="spellEnd"/>
+      <w:r>
+        <w:t>) significa gestionar el tráfico de red para asegurar que ciertos tipos de datos (como voz, video o servicios críticos) tengan prioridad y mejor rendimiento.</w:t>
+      </w:r>
+    </w:p>
+    <w:p>
+      <w:pPr>
+        <w:spacing w:before="240" w:after="240"/>
+      </w:pPr>
+      <w:r>
+        <w:t>MPLS es una tecnología de redes que dirige los datos no por direcciones IP, sino por etiquetas (</w:t>
+      </w:r>
+      <w:proofErr w:type="spellStart"/>
+      <w:r>
+        <w:t>labels</w:t>
+      </w:r>
+      <w:proofErr w:type="spellEnd"/>
+      <w:r>
+        <w:t>). Esto permite tomar decisiones de enrutam</w:t>
+      </w:r>
+      <w:r>
+        <w:t>iento más rápidas y eficientes.</w:t>
+      </w:r>
+    </w:p>
+    <w:p>
+      <w:pPr>
+        <w:spacing w:before="240" w:after="240"/>
+      </w:pPr>
+      <w:r>
+        <w:t xml:space="preserve">En redes, calidad se conoce como </w:t>
+      </w:r>
+      <w:proofErr w:type="spellStart"/>
+      <w:r>
+        <w:t>QoS</w:t>
+      </w:r>
+      <w:proofErr w:type="spellEnd"/>
+      <w:r>
+        <w:t xml:space="preserve"> (</w:t>
+      </w:r>
+      <w:proofErr w:type="spellStart"/>
+      <w:r>
+        <w:t>Quality</w:t>
+      </w:r>
+      <w:proofErr w:type="spellEnd"/>
+      <w:r>
+        <w:t xml:space="preserve"> of </w:t>
+      </w:r>
+      <w:proofErr w:type="spellStart"/>
+      <w:r>
+        <w:t>Service</w:t>
+      </w:r>
+      <w:proofErr w:type="spellEnd"/>
+      <w:r>
+        <w:t>) y se refiere a la priorización del tráfico para asegurar que las llamadas no se corten, los videos no se congelen y los archivos importantes no sufran demoras.</w:t>
+      </w:r>
+    </w:p>
+    <w:p>
+      <w:pPr>
+        <w:spacing w:before="240" w:after="240"/>
+        <w:ind w:left="360"/>
+      </w:pPr>
+      <w:r>
+        <w:t>25-</w:t>
       </w:r>
       <w:r>
         <w:rPr>
@@ -6860,24 +6766,254 @@
         <w:t xml:space="preserve">  </w:t>
       </w:r>
       <w:r>
-        <w:t>¿</w:t>
+        <w:t>¿Qué diferencias puede encontrar entre una conexión Coaxial, UTP o Fibra?</w:t>
+      </w:r>
+    </w:p>
+    <w:p>
+      <w:pPr>
+        <w:spacing w:before="240" w:after="240"/>
+        <w:rPr>
+          <w:b/>
+          <w:u w:val="single"/>
+        </w:rPr>
+      </w:pPr>
+      <w:r>
+        <w:rPr>
+          <w:b/>
+          <w:u w:val="single"/>
+        </w:rPr>
+        <w:t>Cable Coaxial</w:t>
+      </w:r>
+    </w:p>
+    <w:p>
+      <w:pPr>
+        <w:spacing w:before="240" w:after="240"/>
+      </w:pPr>
+      <w:r>
+        <w:t>El cable coaxial fue uno de los primeros medios utilizados para redes de datos. Está formado por un núcleo de cobre recubierto por un aislante, una malla metálica y una cubierta exterior. Su diseño lo hace relativamente resistente a interferencias electromagnéticas.</w:t>
+      </w:r>
+    </w:p>
+    <w:p>
+      <w:pPr>
+        <w:spacing w:before="240" w:after="240"/>
+      </w:pPr>
+      <w:r>
+        <w:t>Este tipo de cable se usó ampliamente en redes antiguas y aún se utiliza en la actualidad para servicios de televisión por cable y algunas conexiones de Internet residencial.</w:t>
+      </w:r>
+    </w:p>
+    <w:p>
+      <w:pPr>
+        <w:spacing w:before="240" w:after="240"/>
+        <w:ind w:left="360"/>
+      </w:pPr>
+      <w:r>
+        <w:t>Ventajas: es robusto, puede cubrir distancias mayores que UTP sin amplificación y resiste bien las interferencias.</w:t>
+      </w:r>
+    </w:p>
+    <w:p>
+      <w:pPr>
+        <w:spacing w:before="240" w:after="240"/>
+        <w:ind w:left="360"/>
+      </w:pPr>
+      <w:r>
+        <w:t>Desventajas: es más rígido, menos flexible y su velocidad de transmisión es limitada comparada con tecnologías actuales.</w:t>
+      </w:r>
+    </w:p>
+    <w:p>
+      <w:pPr>
+        <w:spacing w:before="240" w:after="240"/>
+        <w:ind w:left="360"/>
+      </w:pPr>
+    </w:p>
+    <w:p>
+      <w:pPr>
+        <w:spacing w:before="240" w:after="240"/>
+        <w:ind w:left="360"/>
+      </w:pPr>
+    </w:p>
+    <w:p>
+      <w:pPr>
+        <w:spacing w:before="240" w:after="240"/>
+        <w:ind w:left="360"/>
+        <w:rPr>
+          <w:b/>
+          <w:u w:val="single"/>
+        </w:rPr>
+      </w:pPr>
+      <w:r>
+        <w:rPr>
+          <w:b/>
+          <w:u w:val="single"/>
+        </w:rPr>
+        <w:lastRenderedPageBreak/>
+        <w:t>Cable UTP</w:t>
+      </w:r>
+    </w:p>
+    <w:p>
+      <w:pPr>
+        <w:spacing w:before="240" w:after="240"/>
+      </w:pPr>
+      <w:r>
+        <w:t xml:space="preserve">El UTP es el cable más utilizado hoy en día para redes locales (LAN), tanto en hogares </w:t>
+      </w:r>
+      <w:proofErr w:type="gramStart"/>
+      <w:r>
+        <w:t>como</w:t>
       </w:r>
       <w:proofErr w:type="gramEnd"/>
       <w:r>
-        <w:t>Qué diferencias puede encontrar entre una conexión Coaxial, UTP o Fibra?</w:t>
-      </w:r>
-    </w:p>
-    <w:p>
-      <w:pPr>
-        <w:spacing w:before="240" w:after="240"/>
-        <w:ind w:left="360"/>
-      </w:pPr>
-      <w:r>
-        <w:t>26</w:t>
-      </w:r>
-      <w:proofErr w:type="gramStart"/>
-      <w:r>
-        <w:t>-</w:t>
+        <w:t xml:space="preserve"> en oficinas. Está compuesto por pares de cables de cobre trenzados entre sí, lo que ayuda a reducir las interferencias externas.</w:t>
+      </w:r>
+    </w:p>
+    <w:p>
+      <w:pPr>
+        <w:spacing w:before="240" w:after="240"/>
+      </w:pPr>
+      <w:r>
+        <w:t xml:space="preserve">Existen distintas categorías de UTP (como </w:t>
+      </w:r>
+      <w:proofErr w:type="spellStart"/>
+      <w:r>
+        <w:t>Cat</w:t>
+      </w:r>
+      <w:proofErr w:type="spellEnd"/>
+      <w:r>
+        <w:t xml:space="preserve"> 5e, </w:t>
+      </w:r>
+      <w:proofErr w:type="spellStart"/>
+      <w:r>
+        <w:t>Cat</w:t>
+      </w:r>
+      <w:proofErr w:type="spellEnd"/>
+      <w:r>
+        <w:t xml:space="preserve"> 6, </w:t>
+      </w:r>
+      <w:proofErr w:type="spellStart"/>
+      <w:r>
+        <w:t>Cat</w:t>
+      </w:r>
+      <w:proofErr w:type="spellEnd"/>
+      <w:r>
+        <w:t xml:space="preserve"> 6a, etc.), cada una con mayores capacidades de velocidad y menor nivel de pérdida de señal.</w:t>
+      </w:r>
+    </w:p>
+    <w:p>
+      <w:pPr>
+        <w:spacing w:before="240" w:after="240"/>
+        <w:ind w:left="360"/>
+      </w:pPr>
+      <w:r>
+        <w:t xml:space="preserve">Ventajas: es económico, fácil de instalar, flexible y permite velocidades de hasta 10 </w:t>
+      </w:r>
+      <w:proofErr w:type="spellStart"/>
+      <w:r>
+        <w:t>Gbps</w:t>
+      </w:r>
+      <w:proofErr w:type="spellEnd"/>
+      <w:r>
+        <w:t xml:space="preserve"> en distancias de hasta 100 metros.</w:t>
+      </w:r>
+    </w:p>
+    <w:p>
+      <w:pPr>
+        <w:spacing w:before="240" w:after="240"/>
+        <w:ind w:left="360"/>
+      </w:pPr>
+      <w:r>
+        <w:t>Desventajas: es sensible a interferencias eléctricas si no se maneja bien y su alcance es limitado.</w:t>
+      </w:r>
+    </w:p>
+    <w:p>
+      <w:pPr>
+        <w:spacing w:before="240" w:after="240"/>
+        <w:ind w:left="360"/>
+        <w:rPr>
+          <w:b/>
+          <w:u w:val="single"/>
+        </w:rPr>
+      </w:pPr>
+      <w:r>
+        <w:rPr>
+          <w:b/>
+          <w:u w:val="single"/>
+        </w:rPr>
+        <w:t xml:space="preserve">Fibra </w:t>
+      </w:r>
+      <w:proofErr w:type="spellStart"/>
+      <w:r>
+        <w:rPr>
+          <w:b/>
+          <w:u w:val="single"/>
+        </w:rPr>
+        <w:t>Optica</w:t>
+      </w:r>
+      <w:proofErr w:type="spellEnd"/>
+    </w:p>
+    <w:p>
+      <w:pPr>
+        <w:spacing w:before="240" w:after="240"/>
+      </w:pPr>
+      <w:r>
+        <w:t>La fibra óptica es el medio de transmisión más avanzado y eficiente. Utiliza impulsos de luz para enviar datos a través de un delgado hilo de vidrio o plástico. Gracias a esto, permite alcanzar velocidades altísimas y cubrir distancias de varios kilómetros sin pérdida de calidad.</w:t>
+      </w:r>
+    </w:p>
+    <w:p>
+      <w:pPr>
+        <w:spacing w:before="240" w:after="240"/>
+      </w:pPr>
+      <w:r>
+        <w:t xml:space="preserve">Se utiliza principalmente para enlaces de alta velocidad, como conexiones entre ciudades, centros de datos, o acceso a Internet de alta velocidad (FTTH – </w:t>
+      </w:r>
+      <w:proofErr w:type="spellStart"/>
+      <w:r>
+        <w:t>Fiber</w:t>
+      </w:r>
+      <w:proofErr w:type="spellEnd"/>
+      <w:r>
+        <w:t xml:space="preserve"> to </w:t>
+      </w:r>
+      <w:proofErr w:type="spellStart"/>
+      <w:r>
+        <w:t>the</w:t>
+      </w:r>
+      <w:proofErr w:type="spellEnd"/>
+      <w:r>
+        <w:t xml:space="preserve"> Home).</w:t>
+      </w:r>
+    </w:p>
+    <w:p>
+      <w:pPr>
+        <w:spacing w:before="240" w:after="240"/>
+        <w:ind w:left="360"/>
+      </w:pPr>
+      <w:r>
+        <w:t xml:space="preserve">Ventajas: ofrece velocidades superiores a 100 </w:t>
+      </w:r>
+      <w:proofErr w:type="spellStart"/>
+      <w:r>
+        <w:t>Gbps</w:t>
+      </w:r>
+      <w:proofErr w:type="spellEnd"/>
+      <w:r>
+        <w:t>, es inmune a interferencias electromagnéticas, tiene muy baja pérdida de señal y permite cubrir grandes distancias.</w:t>
+      </w:r>
+    </w:p>
+    <w:p>
+      <w:pPr>
+        <w:spacing w:before="240" w:after="240"/>
+        <w:ind w:left="360"/>
+      </w:pPr>
+      <w:r>
+        <w:t>Desventajas: su instalación es más compleja, el costo inicial es más alto y requiere equipos especiales para su manipulación.</w:t>
+      </w:r>
+    </w:p>
+    <w:p>
+      <w:pPr>
+        <w:spacing w:before="240" w:after="240"/>
+        <w:ind w:left="360"/>
+      </w:pPr>
+      <w:r>
+        <w:t>26-</w:t>
       </w:r>
       <w:r>
         <w:rPr>
@@ -6887,11 +7023,7 @@
         <w:t xml:space="preserve">  </w:t>
       </w:r>
       <w:r>
-        <w:t>Según</w:t>
-      </w:r>
-      <w:proofErr w:type="gramEnd"/>
-      <w:r>
-        <w:t xml:space="preserve"> Cisco, ¿qué significa CCENT, CCNA y CCNP? Descripción breve del </w:t>
+        <w:t xml:space="preserve">Según Cisco, ¿qué significa CCENT, CCNA y CCNP? Descripción breve del </w:t>
       </w:r>
       <w:proofErr w:type="spellStart"/>
       <w:r>
@@ -6929,14 +7061,214 @@
     <w:p>
       <w:pPr>
         <w:spacing w:before="240" w:after="240"/>
-        <w:ind w:left="360"/>
-      </w:pPr>
-      <w:r>
-        <w:t>27</w:t>
-      </w:r>
-      <w:proofErr w:type="gramStart"/>
-      <w:r>
-        <w:t>-</w:t>
+      </w:pPr>
+      <w:r>
+        <w:t xml:space="preserve">CCENT: Cisco </w:t>
+      </w:r>
+      <w:proofErr w:type="spellStart"/>
+      <w:r>
+        <w:t>Certified</w:t>
+      </w:r>
+      <w:proofErr w:type="spellEnd"/>
+      <w:r>
+        <w:t xml:space="preserve"> </w:t>
+      </w:r>
+      <w:proofErr w:type="spellStart"/>
+      <w:r>
+        <w:t>Entry</w:t>
+      </w:r>
+      <w:proofErr w:type="spellEnd"/>
+      <w:r>
+        <w:t xml:space="preserve"> </w:t>
+      </w:r>
+      <w:proofErr w:type="spellStart"/>
+      <w:r>
+        <w:t>Networking</w:t>
+      </w:r>
+      <w:proofErr w:type="spellEnd"/>
+      <w:r>
+        <w:t xml:space="preserve"> </w:t>
+      </w:r>
+      <w:proofErr w:type="spellStart"/>
+      <w:r>
+        <w:t>Technician</w:t>
+      </w:r>
+      <w:proofErr w:type="spellEnd"/>
+    </w:p>
+    <w:p>
+      <w:pPr>
+        <w:spacing w:before="240" w:after="240"/>
+        <w:ind w:left="360"/>
+      </w:pPr>
+      <w:r>
+        <w:t>Es la certificación de nivel inicial de Cisco (ya discontinuada), que demostraba conocimientos básicos sobre redes pequeñas, instalación, configuración y solución</w:t>
+      </w:r>
+      <w:r>
+        <w:t xml:space="preserve"> de problemas simples de redes.</w:t>
+      </w:r>
+    </w:p>
+    <w:p>
+      <w:pPr>
+        <w:spacing w:before="240" w:after="240"/>
+      </w:pPr>
+      <w:r>
+        <w:t xml:space="preserve">CCNA: Cisco </w:t>
+      </w:r>
+      <w:proofErr w:type="spellStart"/>
+      <w:r>
+        <w:t>Certified</w:t>
+      </w:r>
+      <w:proofErr w:type="spellEnd"/>
+      <w:r>
+        <w:t xml:space="preserve"> Network </w:t>
+      </w:r>
+      <w:proofErr w:type="spellStart"/>
+      <w:r>
+        <w:t>Associate</w:t>
+      </w:r>
+      <w:proofErr w:type="spellEnd"/>
+    </w:p>
+    <w:p>
+      <w:pPr>
+        <w:spacing w:before="240" w:after="240"/>
+        <w:ind w:left="360"/>
+      </w:pPr>
+      <w:r>
+        <w:t>Certificación de nivel asociado. Demuestra habilidades más avanzadas en redes: instalación, configuración, operación y solución de problemas en rede</w:t>
+      </w:r>
+      <w:r>
+        <w:t>s medianas, tanto LAN como WAN.</w:t>
+      </w:r>
+    </w:p>
+    <w:p>
+      <w:pPr>
+        <w:spacing w:before="240" w:after="240"/>
+      </w:pPr>
+      <w:r>
+        <w:t xml:space="preserve">CCNP: Cisco </w:t>
+      </w:r>
+      <w:proofErr w:type="spellStart"/>
+      <w:r>
+        <w:t>Certified</w:t>
+      </w:r>
+      <w:proofErr w:type="spellEnd"/>
+      <w:r>
+        <w:t xml:space="preserve"> Network Professional</w:t>
+      </w:r>
+    </w:p>
+    <w:p>
+      <w:pPr>
+        <w:spacing w:before="240" w:after="240"/>
+        <w:ind w:left="360"/>
+      </w:pPr>
+      <w:r>
+        <w:lastRenderedPageBreak/>
+        <w:t>Certificación de nivel profesional. Acredita conocimientos profundos en planificación, implementación, verificación y solución de problemas de redes empresariales complejas.</w:t>
+      </w:r>
+    </w:p>
+    <w:p>
+      <w:pPr>
+        <w:spacing w:before="240" w:after="240"/>
+      </w:pPr>
+      <w:proofErr w:type="spellStart"/>
+      <w:r>
+        <w:t>Track</w:t>
+      </w:r>
+      <w:proofErr w:type="spellEnd"/>
+      <w:r>
+        <w:t xml:space="preserve"> </w:t>
+      </w:r>
+      <w:proofErr w:type="spellStart"/>
+      <w:r>
+        <w:t>Routing</w:t>
+      </w:r>
+      <w:proofErr w:type="spellEnd"/>
+      <w:r>
+        <w:t xml:space="preserve"> &amp; </w:t>
+      </w:r>
+      <w:proofErr w:type="spellStart"/>
+      <w:r>
+        <w:t>Switching</w:t>
+      </w:r>
+      <w:proofErr w:type="spellEnd"/>
+      <w:r>
+        <w:t xml:space="preserve"> (hoy llamado Enterprise):</w:t>
+      </w:r>
+    </w:p>
+    <w:p>
+      <w:pPr>
+        <w:spacing w:before="240" w:after="240"/>
+        <w:ind w:left="360"/>
+      </w:pPr>
+      <w:r>
+        <w:t>Se enfocaba en el diseño, configuración y mantenimiento de redes de datos que conectan múltiples dispositivos. Temas principales: protocolos de enrutamiento (como</w:t>
+      </w:r>
+    </w:p>
+    <w:p>
+      <w:pPr>
+        <w:spacing w:before="240" w:after="240"/>
+        <w:ind w:left="360"/>
+      </w:pPr>
+      <w:r>
+        <w:t xml:space="preserve">OSPF, EIGRP, BGP), </w:t>
+      </w:r>
+      <w:proofErr w:type="spellStart"/>
+      <w:r>
+        <w:t>switching</w:t>
+      </w:r>
+      <w:proofErr w:type="spellEnd"/>
+      <w:r>
+        <w:t xml:space="preserve"> (</w:t>
+      </w:r>
+      <w:proofErr w:type="spellStart"/>
+      <w:r>
+        <w:t>VLANs</w:t>
+      </w:r>
+      <w:proofErr w:type="spellEnd"/>
+      <w:r>
+        <w:t>, STP), IPv4/IPv6, seguridad básica y automatización de redes.</w:t>
+      </w:r>
+    </w:p>
+    <w:p>
+      <w:pPr>
+        <w:spacing w:before="240" w:after="240"/>
+      </w:pPr>
+      <w:r>
+        <w:t>Security:</w:t>
+      </w:r>
+    </w:p>
+    <w:p>
+      <w:pPr>
+        <w:spacing w:before="240" w:after="240"/>
+        <w:ind w:left="360"/>
+      </w:pPr>
+      <w:r>
+        <w:t xml:space="preserve">Este </w:t>
+      </w:r>
+      <w:proofErr w:type="spellStart"/>
+      <w:r>
+        <w:t>track</w:t>
+      </w:r>
+      <w:proofErr w:type="spellEnd"/>
+      <w:r>
+        <w:t xml:space="preserve"> forma expertos en proteger redes contra amenazas. Incluye: configurar firewalls, </w:t>
+      </w:r>
+      <w:proofErr w:type="spellStart"/>
+      <w:r>
+        <w:t>VPNs</w:t>
+      </w:r>
+      <w:proofErr w:type="spellEnd"/>
+      <w:r>
+        <w:t>, detección de intrusiones, políticas de seguridad y proteger infraestructura, dispositivos y datos.</w:t>
+      </w:r>
+    </w:p>
+    <w:p>
+      <w:pPr>
+        <w:spacing w:before="240" w:after="240"/>
+        <w:ind w:left="360"/>
+      </w:pPr>
+      <w:r>
+        <w:t>27-</w:t>
       </w:r>
       <w:r>
         <w:rPr>
@@ -6946,11 +7278,7 @@
         <w:t xml:space="preserve">  </w:t>
       </w:r>
       <w:r>
-        <w:t>Explique</w:t>
-      </w:r>
-      <w:proofErr w:type="gramEnd"/>
-      <w:r>
-        <w:t xml:space="preserve"> el modelo OSI.</w:t>
+        <w:t>Explique el modelo OSI.</w:t>
       </w:r>
     </w:p>
     <w:p>
@@ -7008,11 +7336,6 @@
       <w:pPr>
         <w:spacing w:before="240" w:after="240"/>
       </w:pPr>
-    </w:p>
-    <w:p>
-      <w:pPr>
-        <w:spacing w:before="240" w:after="240"/>
-      </w:pPr>
       <w:r>
         <w:t>Capa 2: Capa de Enlace de Datos</w:t>
       </w:r>
@@ -7046,7 +7369,15 @@
       </w:r>
       <w:proofErr w:type="spellEnd"/>
       <w:r>
-        <w:t xml:space="preserve"> y switches de nivel 3 operan en esta capa.</w:t>
+        <w:t xml:space="preserve"> y </w:t>
+      </w:r>
+      <w:proofErr w:type="spellStart"/>
+      <w:r>
+        <w:t>switches</w:t>
+      </w:r>
+      <w:proofErr w:type="spellEnd"/>
+      <w:r>
+        <w:t xml:space="preserve"> de nivel 3 operan en esta capa.</w:t>
       </w:r>
     </w:p>
     <w:p>
@@ -7062,23 +7393,19 @@
         <w:spacing w:before="240" w:after="240"/>
       </w:pPr>
       <w:r>
-        <w:t>La capa de transporte garantiza una comunicación fiable y ordenada entre los sistemas finales, controlando el flujo de datos y la corrección de errores de extremo a extremo. Su funcionalidad reside principalmente en software, sin hardware específico.</w:t>
-      </w:r>
-    </w:p>
-    <w:p>
-      <w:pPr>
-        <w:spacing w:before="240" w:after="240"/>
-      </w:pPr>
-    </w:p>
-    <w:p>
-      <w:pPr>
-        <w:spacing w:before="240" w:after="240"/>
-      </w:pPr>
-    </w:p>
-    <w:p>
-      <w:pPr>
-        <w:spacing w:before="240" w:after="240"/>
-      </w:pPr>
+        <w:t>La capa de transporte garantiza una comunicación fiable y ordenada entre los sistemas finales, controlando el flujo de datos y la corrección de errores de extremo a extremo. Su funcional</w:t>
+      </w:r>
+      <w:r>
+        <w:t>idad</w:t>
+      </w:r>
+    </w:p>
+    <w:p>
+      <w:pPr>
+        <w:spacing w:before="240" w:after="240"/>
+      </w:pPr>
+      <w:r>
+        <w:t>Capa 5: Capa de Sesión</w:t>
+      </w:r>
     </w:p>
     <w:p>
       <w:pPr>
@@ -7086,14 +7413,6 @@
       </w:pPr>
       <w:r>
         <w:lastRenderedPageBreak/>
-        <w:t>Capa 5: Capa de Sesión</w:t>
-      </w:r>
-    </w:p>
-    <w:p>
-      <w:pPr>
-        <w:spacing w:before="240" w:after="240"/>
-      </w:pPr>
-      <w:r>
         <w:t>La capa de sesión establece, administra y finaliza las conexiones (sesiones) entre aplicaciones, encargándose de la sincronización y el control del diálogo entre sistemas. Al igual que la capa de transporte, su función es principalmente de software.</w:t>
       </w:r>
     </w:p>
@@ -7141,11 +7460,7 @@
         <w:ind w:left="360"/>
       </w:pPr>
       <w:r>
-        <w:t>28</w:t>
-      </w:r>
-      <w:proofErr w:type="gramStart"/>
-      <w:r>
-        <w:t>-</w:t>
+        <w:t>28-</w:t>
       </w:r>
       <w:r>
         <w:rPr>
@@ -7155,30 +7470,14 @@
         <w:t xml:space="preserve">  </w:t>
       </w:r>
       <w:r>
-        <w:t>Realizar</w:t>
-      </w:r>
-      <w:proofErr w:type="gramEnd"/>
-      <w:r>
-        <w:t xml:space="preserve"> cuestionario online y copiar el resultado: (1 por cada integrante) </w:t>
+        <w:t xml:space="preserve">Realizar cuestionario online y copiar el resultado: (1 por cada integrante) </w:t>
       </w:r>
       <w:hyperlink r:id="rId14" w:history="1">
         <w:r>
           <w:rPr>
             <w:rStyle w:val="Hipervnculo"/>
           </w:rPr>
-          <w:t>https://es.educaplay.com/</w:t>
-        </w:r>
-        <w:r>
-          <w:rPr>
-            <w:rStyle w:val="Hipervnculo"/>
-          </w:rPr>
-          <w:t>e</w:t>
-        </w:r>
-        <w:r>
-          <w:rPr>
-            <w:rStyle w:val="Hipervnculo"/>
-          </w:rPr>
-          <w:t>s/recursoseducativos/706834/test_de_redes_y_comunicaciones.htm</w:t>
+          <w:t>https://es.educaplay.com/es/recursoseducativos/706834/test_de_redes_y_comunicaciones.htm</w:t>
         </w:r>
       </w:hyperlink>
     </w:p>
@@ -7201,41 +7500,21 @@
         <w:spacing w:before="240" w:after="240"/>
       </w:pPr>
       <w:r>
-        <w:t xml:space="preserve">Cristian Gutierrez Cruz: </w:t>
-      </w:r>
-      <w:r>
-        <w:t>Puntos</w:t>
-      </w:r>
-      <w:r>
-        <w:t xml:space="preserve"> </w:t>
-      </w:r>
-      <w:r>
-        <w:t>70</w:t>
-      </w:r>
-      <w:r>
-        <w:t xml:space="preserve"> </w:t>
-      </w:r>
-      <w:r>
-        <w:t>Tiempo</w:t>
-      </w:r>
-      <w:r>
-        <w:t xml:space="preserve"> </w:t>
-      </w:r>
-      <w:r>
-        <w:t>02:50</w:t>
-      </w:r>
-      <w:r>
-        <w:t xml:space="preserve"> </w:t>
-      </w:r>
-      <w:r>
-        <w:t>Aciertos</w:t>
-      </w:r>
-      <w:r>
-        <w:t xml:space="preserve"> </w:t>
-      </w:r>
-      <w:r>
-        <w:t>7 / 10</w:t>
-      </w:r>
+        <w:t>Cristian Gutierrez Cruz: Puntos 70 Tiempo 02:50 Aciertos 7 / 10</w:t>
+      </w:r>
+    </w:p>
+    <w:p>
+      <w:pPr>
+        <w:spacing w:before="240" w:after="240"/>
+      </w:pPr>
+      <w:r>
+        <w:t>Julieta Lazcano: Puntos 90, 09:47 9/10</w:t>
+      </w:r>
+    </w:p>
+    <w:p>
+      <w:pPr>
+        <w:spacing w:before="240" w:after="240"/>
+      </w:pPr>
     </w:p>
     <w:p>
       <w:pPr>
@@ -7385,63 +7664,80 @@
       </w:r>
       <w:proofErr w:type="spellEnd"/>
       <w:r>
-        <w:t xml:space="preserve">, switches, </w:t>
-      </w:r>
-      <w:proofErr w:type="spellStart"/>
+        <w:t xml:space="preserve">, </w:t>
+      </w:r>
+      <w:proofErr w:type="spellStart"/>
+      <w:r>
+        <w:t>switches</w:t>
+      </w:r>
+      <w:proofErr w:type="spellEnd"/>
+      <w:r>
+        <w:t xml:space="preserve">, </w:t>
+      </w:r>
+      <w:proofErr w:type="spellStart"/>
+      <w:r>
+        <w:t>routers</w:t>
+      </w:r>
+      <w:proofErr w:type="spellEnd"/>
       <w:proofErr w:type="gramStart"/>
       <w:r>
+        <w:t>)por</w:t>
+      </w:r>
+      <w:proofErr w:type="gramEnd"/>
+      <w:r>
+        <w:t xml:space="preserve"> varios tipos de  cables de cobre o cables de fibra </w:t>
+      </w:r>
+      <w:r>
+        <w:t>óptica</w:t>
+      </w:r>
+    </w:p>
+    <w:p>
+      <w:pPr>
+        <w:spacing w:before="240" w:after="240"/>
+        <w:ind w:left="360"/>
+      </w:pPr>
+    </w:p>
+    <w:p>
+      <w:pPr>
+        <w:spacing w:before="240" w:after="240"/>
+        <w:ind w:left="360"/>
+      </w:pPr>
+      <w:r>
+        <w:t xml:space="preserve">Se implementa principalmente a </w:t>
+      </w:r>
+      <w:r>
+        <w:t>través</w:t>
+      </w:r>
+      <w:r>
+        <w:t xml:space="preserve"> de cables de red como cat5e, cat6, etc</w:t>
+      </w:r>
+      <w:proofErr w:type="gramStart"/>
+      <w:r>
+        <w:t>. ,</w:t>
+      </w:r>
+      <w:proofErr w:type="gramEnd"/>
+      <w:r>
+        <w:t xml:space="preserve"> conectores RJ45, tarjetas de red, </w:t>
+      </w:r>
+      <w:proofErr w:type="spellStart"/>
+      <w:r>
+        <w:t>switches</w:t>
+      </w:r>
+      <w:proofErr w:type="spellEnd"/>
+      <w:r>
+        <w:t xml:space="preserve"> y </w:t>
+      </w:r>
+      <w:proofErr w:type="spellStart"/>
+      <w:r>
         <w:t>routers</w:t>
       </w:r>
       <w:proofErr w:type="spellEnd"/>
       <w:r>
-        <w:t>)por</w:t>
-      </w:r>
-      <w:proofErr w:type="gramEnd"/>
-      <w:r>
-        <w:t xml:space="preserve"> varios tipos de  cables de cobre o cables de fibra </w:t>
-      </w:r>
-      <w:r>
-        <w:t>óptica</w:t>
-      </w:r>
-    </w:p>
-    <w:p>
-      <w:pPr>
-        <w:spacing w:before="240" w:after="240"/>
-        <w:ind w:left="360"/>
-      </w:pPr>
-    </w:p>
-    <w:p>
-      <w:pPr>
-        <w:spacing w:before="240" w:after="240"/>
-        <w:ind w:left="360"/>
-      </w:pPr>
-      <w:r>
-        <w:t xml:space="preserve">Se implementa principalmente a </w:t>
-      </w:r>
-      <w:r>
-        <w:t>través</w:t>
-      </w:r>
-      <w:r>
-        <w:t xml:space="preserve"> de cables de red como cat5e, cat6, </w:t>
-      </w:r>
-      <w:proofErr w:type="gramStart"/>
-      <w:r>
-        <w:t>etc. ,</w:t>
-      </w:r>
-      <w:proofErr w:type="gramEnd"/>
-      <w:r>
-        <w:t xml:space="preserve"> conectores RJ45, tarjetas de red, </w:t>
-      </w:r>
-      <w:r>
-        <w:t xml:space="preserve">switches y </w:t>
-      </w:r>
-      <w:proofErr w:type="spellStart"/>
-      <w:r>
-        <w:t>routers</w:t>
-      </w:r>
-      <w:proofErr w:type="spellEnd"/>
-      <w:r>
-        <w:t>. Ethernet puede funcionar en varias velocidades: 10 Mbps (Ethernet), 100 Mbps (</w:t>
+        <w:t xml:space="preserve">. Ethernet puede funcionar en varias </w:t>
+      </w:r>
+      <w:r>
+        <w:lastRenderedPageBreak/>
+        <w:t>velocidades: 10 Mbps (Ethernet), 100 Mbps (</w:t>
       </w:r>
       <w:proofErr w:type="spellStart"/>
       <w:r>
@@ -7449,12 +7745,20 @@
       </w:r>
       <w:proofErr w:type="spellEnd"/>
       <w:r>
-        <w:t xml:space="preserve"> Ethernet), 1 Gbps (Gigabit Ethernet), 10 Gbps, y superiores.</w:t>
+        <w:t xml:space="preserve"> Ethernet), 1 </w:t>
+      </w:r>
+      <w:proofErr w:type="spellStart"/>
+      <w:r>
+        <w:t>Gbps</w:t>
+      </w:r>
+      <w:proofErr w:type="spellEnd"/>
+      <w:r>
+        <w:t xml:space="preserve"> (Gigabit Ethernet), 10 Gbps, y superiores.</w:t>
       </w:r>
     </w:p>
     <w:tbl>
       <w:tblPr>
-        <w:tblStyle w:val="Tablaconcuadrcula4-nfasis5"/>
+        <w:tblStyle w:val="Tabladecuadrcula4-nfasis5"/>
         <w:tblW w:w="0" w:type="auto"/>
         <w:tblLook w:val="04A0" w:firstRow="1" w:lastRow="0" w:firstColumn="1" w:lastColumn="0" w:noHBand="0" w:noVBand="1"/>
       </w:tblPr>
@@ -7476,7 +7780,6 @@
               <w:spacing w:before="240" w:after="240"/>
             </w:pPr>
             <w:r>
-              <w:lastRenderedPageBreak/>
               <w:t>Ventajas</w:t>
             </w:r>
           </w:p>
@@ -7739,7 +8042,7 @@
     </w:p>
     <w:tbl>
       <w:tblPr>
-        <w:tblStyle w:val="Tablaconcuadrcula4-nfasis5"/>
+        <w:tblStyle w:val="Tabladecuadrcula4-nfasis5"/>
         <w:tblW w:w="0" w:type="auto"/>
         <w:tblLook w:val="04A0" w:firstRow="1" w:lastRow="0" w:firstColumn="1" w:lastColumn="0" w:noHBand="0" w:noVBand="1"/>
       </w:tblPr>
@@ -7921,11 +8224,7 @@
         <w:ind w:left="360"/>
       </w:pPr>
       <w:r>
-        <w:t>31</w:t>
-      </w:r>
-      <w:proofErr w:type="gramStart"/>
-      <w:r>
-        <w:t>-</w:t>
+        <w:t>31-</w:t>
       </w:r>
       <w:r>
         <w:rPr>
@@ -7935,39 +8234,35 @@
         <w:t xml:space="preserve">  </w:t>
       </w:r>
       <w:r>
-        <w:t>¿</w:t>
+        <w:t>¿Qué protocolos se usan para enviar y recibir correo?</w:t>
+      </w:r>
+    </w:p>
+    <w:p>
+      <w:pPr>
+        <w:spacing w:before="240" w:after="240"/>
+        <w:ind w:left="360"/>
+      </w:pPr>
+      <w:r>
+        <w:t>Para enviar correo:</w:t>
+      </w:r>
+    </w:p>
+    <w:p>
+      <w:pPr>
+        <w:spacing w:before="240" w:after="240"/>
+        <w:ind w:left="360"/>
+        <w:rPr>
+          <w:lang w:val="es-AR"/>
+        </w:rPr>
+      </w:pPr>
+      <w:proofErr w:type="gramStart"/>
+      <w:r>
+        <w:rPr>
+          <w:lang w:val="es-AR"/>
+        </w:rPr>
+        <w:t>SMTP(</w:t>
       </w:r>
       <w:proofErr w:type="gramEnd"/>
       <w:r>
-        <w:t>Qué protocolos se usan para enviar y recibir correo?</w:t>
-      </w:r>
-    </w:p>
-    <w:p>
-      <w:pPr>
-        <w:spacing w:before="240" w:after="240"/>
-        <w:ind w:left="360"/>
-      </w:pPr>
-      <w:r>
-        <w:t>Para enviar correo:</w:t>
-      </w:r>
-    </w:p>
-    <w:p>
-      <w:pPr>
-        <w:spacing w:before="240" w:after="240"/>
-        <w:ind w:left="360"/>
-        <w:rPr>
-          <w:lang w:val="es-AR"/>
-        </w:rPr>
-      </w:pPr>
-      <w:proofErr w:type="gramStart"/>
-      <w:r>
-        <w:rPr>
-          <w:lang w:val="es-AR"/>
-        </w:rPr>
-        <w:t>SMTP(</w:t>
-      </w:r>
-      <w:proofErr w:type="gramEnd"/>
-      <w:r>
         <w:rPr>
           <w:lang w:val="es-AR"/>
         </w:rPr>
@@ -8070,19 +8365,7 @@
         <w:rPr>
           <w:lang w:val="es-AR"/>
         </w:rPr>
-        <w:t xml:space="preserve"> versión 3)</w:t>
-      </w:r>
-      <w:r>
-        <w:rPr>
-          <w:lang w:val="es-AR"/>
-        </w:rPr>
-        <w:t xml:space="preserve"> </w:t>
-      </w:r>
-      <w:r>
-        <w:rPr>
-          <w:lang w:val="es-AR"/>
-        </w:rPr>
-        <w:t>Permite descargar los correos desde el servidor al dispositivo del usuario y por lo general, los elimina del servidor después de descargarlos.</w:t>
+        <w:t xml:space="preserve"> versión 3) Permite descargar los correos desde el servidor al dispositivo del usuario y por lo general, los elimina del servidor después de descargarlos.</w:t>
       </w:r>
     </w:p>
     <w:p>
@@ -8125,13 +8408,7 @@
         <w:rPr>
           <w:lang w:val="es-AR"/>
         </w:rPr>
-        <w:t>)</w:t>
-      </w:r>
-      <w:r>
-        <w:rPr>
-          <w:lang w:val="es-AR"/>
-        </w:rPr>
-        <w:t xml:space="preserve"> </w:t>
+        <w:t xml:space="preserve">) </w:t>
       </w:r>
       <w:r>
         <w:rPr>
@@ -8170,11 +8447,7 @@
         <w:ind w:left="360"/>
       </w:pPr>
       <w:r>
-        <w:t>32</w:t>
-      </w:r>
-      <w:proofErr w:type="gramStart"/>
-      <w:r>
-        <w:t>-</w:t>
+        <w:t>32-</w:t>
       </w:r>
       <w:r>
         <w:rPr>
@@ -8184,11 +8457,7 @@
         <w:t xml:space="preserve">  </w:t>
       </w:r>
       <w:r>
-        <w:t>¿</w:t>
-      </w:r>
-      <w:proofErr w:type="gramEnd"/>
-      <w:r>
-        <w:t>Qué protocolo puede usarse para leer correo recibido?</w:t>
+        <w:t>¿Qué protocolo puede usarse para leer correo recibido?</w:t>
       </w:r>
     </w:p>
     <w:p>
@@ -8206,29 +8475,22 @@
         <w:ind w:left="360"/>
       </w:pPr>
       <w:r>
-        <w:t>IMAP: Permite visualizar y administrar los correos directamente en el servidor, manteniéndolos sincronizados en todos los</w:t>
-      </w:r>
-      <w:r>
-        <w:t xml:space="preserve"> dispositivos.</w:t>
-      </w:r>
-    </w:p>
-    <w:p>
-      <w:pPr>
-        <w:spacing w:before="240" w:after="240"/>
-        <w:ind w:left="360"/>
-      </w:pPr>
-    </w:p>
-    <w:p>
-      <w:pPr>
-        <w:spacing w:before="240" w:after="240"/>
-        <w:ind w:left="360"/>
-      </w:pPr>
-      <w:r>
-        <w:t>33</w:t>
-      </w:r>
-      <w:proofErr w:type="gramStart"/>
-      <w:r>
-        <w:t>-</w:t>
+        <w:t>IMAP: Permite visualizar y administrar los correos directamente en el servidor, manteniéndolos sincronizados en todos los dispositivos.</w:t>
+      </w:r>
+    </w:p>
+    <w:p>
+      <w:pPr>
+        <w:spacing w:before="240" w:after="240"/>
+        <w:ind w:left="360"/>
+      </w:pPr>
+    </w:p>
+    <w:p>
+      <w:pPr>
+        <w:spacing w:before="240" w:after="240"/>
+        <w:ind w:left="360"/>
+      </w:pPr>
+      <w:r>
+        <w:t>33-</w:t>
       </w:r>
       <w:r>
         <w:rPr>
@@ -8238,16 +8500,12 @@
         <w:t xml:space="preserve">  </w:t>
       </w:r>
       <w:r>
-        <w:t>Diferencias</w:t>
-      </w:r>
-      <w:proofErr w:type="gramEnd"/>
-      <w:r>
-        <w:t xml:space="preserve"> entre IPV4 e IPV6</w:t>
+        <w:t>Diferencias entre IPV4 e IPV6</w:t>
       </w:r>
     </w:p>
     <w:tbl>
       <w:tblPr>
-        <w:tblStyle w:val="Tablaconcuadrcula4-nfasis5"/>
+        <w:tblStyle w:val="Tabladecuadrcula4-nfasis5"/>
         <w:tblW w:w="0" w:type="auto"/>
         <w:tblLook w:val="04A0" w:firstRow="1" w:lastRow="0" w:firstColumn="1" w:lastColumn="0" w:noHBand="0" w:noVBand="1"/>
       </w:tblPr>
@@ -8314,15 +8572,7 @@
               <w:spacing w:before="240" w:after="240"/>
             </w:pPr>
             <w:r>
-              <w:t xml:space="preserve">Tamaño </w:t>
-            </w:r>
-            <w:proofErr w:type="gramStart"/>
-            <w:r>
-              <w:t>de  la</w:t>
-            </w:r>
-            <w:proofErr w:type="gramEnd"/>
-            <w:r>
-              <w:t xml:space="preserve"> dirección</w:t>
+              <w:t>Tamaño de  la dirección</w:t>
             </w:r>
           </w:p>
         </w:tc>
@@ -8389,6 +8639,7 @@
               <w:cnfStyle w:val="000000000000" w:firstRow="0" w:lastRow="0" w:firstColumn="0" w:lastColumn="0" w:oddVBand="0" w:evenVBand="0" w:oddHBand="0" w:evenHBand="0" w:firstRowFirstColumn="0" w:firstRowLastColumn="0" w:lastRowFirstColumn="0" w:lastRowLastColumn="0"/>
             </w:pPr>
             <w:r>
+              <w:lastRenderedPageBreak/>
               <w:t>192.168.0.1</w:t>
             </w:r>
           </w:p>
@@ -8403,6 +8654,7 @@
               <w:cnfStyle w:val="000000000000" w:firstRow="0" w:lastRow="0" w:firstColumn="0" w:lastColumn="0" w:oddVBand="0" w:evenVBand="0" w:oddHBand="0" w:evenHBand="0" w:firstRowFirstColumn="0" w:firstRowLastColumn="0" w:lastRowFirstColumn="0" w:lastRowLastColumn="0"/>
             </w:pPr>
             <w:r>
+              <w:lastRenderedPageBreak/>
               <w:t>Hexadecimal separado por dos puntos</w:t>
             </w:r>
           </w:p>
@@ -8412,13 +8664,9 @@
               <w:cnfStyle w:val="000000000000" w:firstRow="0" w:lastRow="0" w:firstColumn="0" w:lastColumn="0" w:oddVBand="0" w:evenVBand="0" w:oddHBand="0" w:evenHBand="0" w:firstRowFirstColumn="0" w:firstRowLastColumn="0" w:lastRowFirstColumn="0" w:lastRowLastColumn="0"/>
             </w:pPr>
             <w:r>
-              <w:t>2001:0db8:85a3:08d3:1319:8a2</w:t>
+              <w:lastRenderedPageBreak/>
+              <w:t>2001:0db8:85a3:08d3:1319:8a2e:0370:7334</w:t>
             </w:r>
-            <w:proofErr w:type="gramStart"/>
-            <w:r>
-              <w:t>e:0370:7334</w:t>
-            </w:r>
-            <w:proofErr w:type="gramEnd"/>
           </w:p>
         </w:tc>
       </w:tr>
@@ -8549,11 +8797,7 @@
         <w:ind w:left="360"/>
       </w:pPr>
       <w:r>
-        <w:t>34</w:t>
-      </w:r>
-      <w:proofErr w:type="gramStart"/>
-      <w:r>
-        <w:t>-</w:t>
+        <w:t>34-</w:t>
       </w:r>
       <w:r>
         <w:rPr>
@@ -8563,11 +8807,7 @@
         <w:t xml:space="preserve">  </w:t>
       </w:r>
       <w:r>
-        <w:t>(</w:t>
-      </w:r>
-      <w:proofErr w:type="gramEnd"/>
-      <w:r>
-        <w:t xml:space="preserve">Individual para cada integrante del grupo) ¿Qué experiencia tienen en redes? Ejemplos.: Accedo y configuro el </w:t>
+        <w:t xml:space="preserve">(Individual para cada integrante del grupo) ¿Qué experiencia tienen en redes? Ejemplos.: Accedo y configuro el </w:t>
       </w:r>
       <w:proofErr w:type="spellStart"/>
       <w:r>
@@ -8624,6 +8864,50 @@
       </w:pPr>
       <w:r>
         <w:t>Cristian Gutierrez Cruz: No tengo ninguna experiencia</w:t>
+      </w:r>
+    </w:p>
+    <w:p>
+      <w:pPr>
+        <w:spacing w:before="240" w:after="240"/>
+      </w:pPr>
+      <w:r>
+        <w:t>Julieta</w:t>
+      </w:r>
+      <w:r>
+        <w:t xml:space="preserve"> Lazcano: </w:t>
+      </w:r>
+      <w:r>
+        <w:t xml:space="preserve">Tengo experiencia en configuración de redes tanto a nivel hogareño como en entornos de oficina. He accedido a </w:t>
+      </w:r>
+      <w:proofErr w:type="spellStart"/>
+      <w:r>
+        <w:t>routers</w:t>
+      </w:r>
+      <w:proofErr w:type="spellEnd"/>
+      <w:r>
+        <w:t xml:space="preserve"> como administrador para realizar configuraciones avanzadas, como asignación de direcciones IP, configuración de puerta de enlace</w:t>
+      </w:r>
+      <w:r>
+        <w:t>, mascara de subred</w:t>
+      </w:r>
+      <w:r>
+        <w:t xml:space="preserve"> y servidores DNS, y personalización del SSID y protocolos de seguridad (WEP y WPA2). También he realizado la instalación de puestos de red, incluyendo el armado y cableado de rosetas de red, el </w:t>
+      </w:r>
+      <w:proofErr w:type="spellStart"/>
+      <w:r>
+        <w:t>crimpeo</w:t>
+      </w:r>
+      <w:proofErr w:type="spellEnd"/>
+      <w:r>
+        <w:t xml:space="preserve"> de </w:t>
+      </w:r>
+      <w:proofErr w:type="spellStart"/>
+      <w:r>
+        <w:t>patchcords</w:t>
+      </w:r>
+      <w:proofErr w:type="spellEnd"/>
+      <w:r>
+        <w:t xml:space="preserve"> siguiendo normas T568A y T568B, y la conexión de impresoras de red mediante IP estática.</w:t>
       </w:r>
     </w:p>
     <w:p>
@@ -8646,7 +8930,7 @@
 </file>
 
 <file path=word/numbering.xml><?xml version="1.0" encoding="utf-8"?>
-<w:numbering xmlns:wpc="http://schemas.microsoft.com/office/word/2010/wordprocessingCanvas" xmlns:cx="http://schemas.microsoft.com/office/drawing/2014/chartex" xmlns:cx1="http://schemas.microsoft.com/office/drawing/2015/9/8/chartex" xmlns:cx2="http://schemas.microsoft.com/office/drawing/2015/10/21/chartex" xmlns:cx3="http://schemas.microsoft.com/office/drawing/2016/5/9/chartex" xmlns:cx4="http://schemas.microsoft.com/office/drawing/2016/5/10/chartex" xmlns:cx5="http://schemas.microsoft.com/office/drawing/2016/5/11/chartex" xmlns:cx6="http://schemas.microsoft.com/office/drawing/2016/5/12/chartex" xmlns:cx7="http://schemas.microsoft.com/office/drawing/2016/5/13/chartex" xmlns:cx8="http://schemas.microsoft.com/office/drawing/2016/5/14/chartex" xmlns:mc="http://schemas.openxmlformats.org/markup-compatibility/2006" xmlns:aink="http://schemas.microsoft.com/office/drawing/2016/ink" xmlns:am3d="http://schemas.microsoft.com/office/drawing/2017/model3d" xmlns:o="urn:schemas-microsoft-com:office:office" xmlns:oel="http://schemas.microsoft.com/office/2019/extlst" xmlns:r="http://schemas.openxmlformats.org/officeDocument/2006/relationships" xmlns:m="http://schemas.openxmlformats.org/officeDocument/2006/math" xmlns:v="urn:schemas-microsoft-com:vml" xmlns:wp14="http://schemas.microsoft.com/office/word/2010/wordprocessingDrawing" xmlns:wp="http://schemas.openxmlformats.org/drawingml/2006/wordprocessingDrawing" xmlns:w10="urn:schemas-microsoft-com:office:word" xmlns:w="http://schemas.openxmlformats.org/wordprocessingml/2006/main" xmlns:w14="http://schemas.microsoft.com/office/word/2010/wordml" xmlns:w15="http://schemas.microsoft.com/office/word/2012/wordml" xmlns:w16cex="http://schemas.microsoft.com/office/word/2018/wordml/cex" xmlns:w16cid="http://schemas.microsoft.com/office/word/2016/wordml/cid" xmlns:w16="http://schemas.microsoft.com/office/word/2018/wordml" xmlns:w16du="http://schemas.microsoft.com/office/word/2023/wordml/word16du" xmlns:w16sdtdh="http://schemas.microsoft.com/office/word/2020/wordml/sdtdatahash" xmlns:w16se="http://schemas.microsoft.com/office/word/2015/wordml/symex" xmlns:wpg="http://schemas.microsoft.com/office/word/2010/wordprocessingGroup" xmlns:wpi="http://schemas.microsoft.com/office/word/2010/wordprocessingInk" xmlns:wne="http://schemas.microsoft.com/office/word/2006/wordml" xmlns:wps="http://schemas.microsoft.com/office/word/2010/wordprocessingShape" mc:Ignorable="w14 w15 w16se w16cid w16 w16cex w16sdtdh w16du wp14">
+<w:numbering xmlns:wpc="http://schemas.microsoft.com/office/word/2010/wordprocessingCanvas" xmlns:mc="http://schemas.openxmlformats.org/markup-compatibility/2006" xmlns:o="urn:schemas-microsoft-com:office:office" xmlns:r="http://schemas.openxmlformats.org/officeDocument/2006/relationships" xmlns:m="http://schemas.openxmlformats.org/officeDocument/2006/math" xmlns:v="urn:schemas-microsoft-com:vml" xmlns:wp14="http://schemas.microsoft.com/office/word/2010/wordprocessingDrawing" xmlns:wp="http://schemas.openxmlformats.org/drawingml/2006/wordprocessingDrawing" xmlns:w10="urn:schemas-microsoft-com:office:word" xmlns:w="http://schemas.openxmlformats.org/wordprocessingml/2006/main" xmlns:w14="http://schemas.microsoft.com/office/word/2010/wordml" xmlns:w15="http://schemas.microsoft.com/office/word/2012/wordml" xmlns:wpg="http://schemas.microsoft.com/office/word/2010/wordprocessingGroup" xmlns:wpi="http://schemas.microsoft.com/office/word/2010/wordprocessingInk" xmlns:wne="http://schemas.microsoft.com/office/word/2006/wordml" xmlns:wps="http://schemas.microsoft.com/office/word/2010/wordprocessingShape" mc:Ignorable="w14 w15 wp14">
   <w:abstractNum w:abstractNumId="0" w15:restartNumberingAfterBreak="0">
     <w:nsid w:val="05B06103"/>
     <w:multiLevelType w:val="hybridMultilevel"/>
@@ -11874,80 +12158,80 @@
       </w:rPr>
     </w:lvl>
   </w:abstractNum>
-  <w:num w:numId="1" w16cid:durableId="1277642189">
+  <w:num w:numId="1">
     <w:abstractNumId w:val="8"/>
   </w:num>
-  <w:num w:numId="2" w16cid:durableId="241793265">
+  <w:num w:numId="2">
     <w:abstractNumId w:val="21"/>
   </w:num>
-  <w:num w:numId="3" w16cid:durableId="265388030">
+  <w:num w:numId="3">
     <w:abstractNumId w:val="1"/>
   </w:num>
-  <w:num w:numId="4" w16cid:durableId="1400715674">
+  <w:num w:numId="4">
     <w:abstractNumId w:val="0"/>
   </w:num>
-  <w:num w:numId="5" w16cid:durableId="855853463">
+  <w:num w:numId="5">
     <w:abstractNumId w:val="20"/>
   </w:num>
-  <w:num w:numId="6" w16cid:durableId="166482255">
+  <w:num w:numId="6">
     <w:abstractNumId w:val="19"/>
   </w:num>
-  <w:num w:numId="7" w16cid:durableId="203520916">
+  <w:num w:numId="7">
     <w:abstractNumId w:val="16"/>
   </w:num>
-  <w:num w:numId="8" w16cid:durableId="1422339411">
+  <w:num w:numId="8">
     <w:abstractNumId w:val="22"/>
   </w:num>
-  <w:num w:numId="9" w16cid:durableId="59258839">
+  <w:num w:numId="9">
     <w:abstractNumId w:val="13"/>
   </w:num>
-  <w:num w:numId="10" w16cid:durableId="2103985807">
+  <w:num w:numId="10">
     <w:abstractNumId w:val="2"/>
   </w:num>
-  <w:num w:numId="11" w16cid:durableId="500043399">
+  <w:num w:numId="11">
     <w:abstractNumId w:val="4"/>
   </w:num>
-  <w:num w:numId="12" w16cid:durableId="235093862">
+  <w:num w:numId="12">
     <w:abstractNumId w:val="15"/>
   </w:num>
-  <w:num w:numId="13" w16cid:durableId="1375808863">
+  <w:num w:numId="13">
     <w:abstractNumId w:val="12"/>
   </w:num>
-  <w:num w:numId="14" w16cid:durableId="1478885687">
+  <w:num w:numId="14">
     <w:abstractNumId w:val="18"/>
   </w:num>
-  <w:num w:numId="15" w16cid:durableId="820732276">
+  <w:num w:numId="15">
     <w:abstractNumId w:val="6"/>
   </w:num>
-  <w:num w:numId="16" w16cid:durableId="1303341744">
+  <w:num w:numId="16">
     <w:abstractNumId w:val="10"/>
   </w:num>
-  <w:num w:numId="17" w16cid:durableId="1010914348">
+  <w:num w:numId="17">
     <w:abstractNumId w:val="9"/>
   </w:num>
-  <w:num w:numId="18" w16cid:durableId="1018578597">
+  <w:num w:numId="18">
     <w:abstractNumId w:val="14"/>
   </w:num>
-  <w:num w:numId="19" w16cid:durableId="1208761940">
+  <w:num w:numId="19">
     <w:abstractNumId w:val="3"/>
   </w:num>
-  <w:num w:numId="20" w16cid:durableId="876284487">
+  <w:num w:numId="20">
     <w:abstractNumId w:val="17"/>
   </w:num>
-  <w:num w:numId="21" w16cid:durableId="1069229747">
+  <w:num w:numId="21">
     <w:abstractNumId w:val="11"/>
   </w:num>
-  <w:num w:numId="22" w16cid:durableId="1156066112">
+  <w:num w:numId="22">
     <w:abstractNumId w:val="5"/>
   </w:num>
-  <w:num w:numId="23" w16cid:durableId="193352755">
+  <w:num w:numId="23">
     <w:abstractNumId w:val="7"/>
   </w:num>
 </w:numbering>
 </file>
 
 <file path=word/styles.xml><?xml version="1.0" encoding="utf-8"?>
-<w:styles xmlns:mc="http://schemas.openxmlformats.org/markup-compatibility/2006" xmlns:r="http://schemas.openxmlformats.org/officeDocument/2006/relationships" xmlns:w="http://schemas.openxmlformats.org/wordprocessingml/2006/main" xmlns:w14="http://schemas.microsoft.com/office/word/2010/wordml" xmlns:w15="http://schemas.microsoft.com/office/word/2012/wordml" xmlns:w16cex="http://schemas.microsoft.com/office/word/2018/wordml/cex" xmlns:w16cid="http://schemas.microsoft.com/office/word/2016/wordml/cid" xmlns:w16="http://schemas.microsoft.com/office/word/2018/wordml" xmlns:w16du="http://schemas.microsoft.com/office/word/2023/wordml/word16du" xmlns:w16sdtdh="http://schemas.microsoft.com/office/word/2020/wordml/sdtdatahash" xmlns:w16se="http://schemas.microsoft.com/office/word/2015/wordml/symex" mc:Ignorable="w14 w15 w16se w16cid w16 w16cex w16sdtdh w16du">
+<w:styles xmlns:mc="http://schemas.openxmlformats.org/markup-compatibility/2006" xmlns:r="http://schemas.openxmlformats.org/officeDocument/2006/relationships" xmlns:w="http://schemas.openxmlformats.org/wordprocessingml/2006/main" xmlns:w14="http://schemas.microsoft.com/office/word/2010/wordml" xmlns:w15="http://schemas.microsoft.com/office/word/2012/wordml" mc:Ignorable="w14 w15">
   <w:docDefaults>
     <w:rPrDefault>
       <w:rPr>
@@ -11963,7 +12247,7 @@
       </w:pPr>
     </w:pPrDefault>
   </w:docDefaults>
-  <w:latentStyles w:defLockedState="0" w:defUIPriority="99" w:defSemiHidden="0" w:defUnhideWhenUsed="0" w:defQFormat="0" w:count="376">
+  <w:latentStyles w:defLockedState="0" w:defUIPriority="99" w:defSemiHidden="0" w:defUnhideWhenUsed="0" w:defQFormat="0" w:count="371">
     <w:lsdException w:name="Normal" w:uiPriority="0" w:qFormat="1"/>
     <w:lsdException w:name="heading 1" w:uiPriority="9" w:qFormat="1"/>
     <w:lsdException w:name="heading 2" w:semiHidden="1" w:uiPriority="9" w:unhideWhenUsed="1" w:qFormat="1"/>
@@ -12335,11 +12619,6 @@
     <w:lsdException w:name="List Table 5 Dark Accent 6" w:uiPriority="50"/>
     <w:lsdException w:name="List Table 6 Colorful Accent 6" w:uiPriority="51"/>
     <w:lsdException w:name="List Table 7 Colorful Accent 6" w:uiPriority="52"/>
-    <w:lsdException w:name="Mention" w:semiHidden="1" w:unhideWhenUsed="1"/>
-    <w:lsdException w:name="Smart Hyperlink" w:semiHidden="1" w:unhideWhenUsed="1"/>
-    <w:lsdException w:name="Hashtag" w:semiHidden="1" w:unhideWhenUsed="1"/>
-    <w:lsdException w:name="Unresolved Mention" w:semiHidden="1" w:unhideWhenUsed="1"/>
-    <w:lsdException w:name="Smart Link" w:semiHidden="1" w:unhideWhenUsed="1"/>
   </w:latentStyles>
   <w:style w:type="paragraph" w:default="1" w:styleId="Normal">
     <w:name w:val="Normal"/>
@@ -12462,6 +12741,7 @@
   <w:style w:type="character" w:default="1" w:styleId="Fuentedeprrafopredeter">
     <w:name w:val="Default Paragraph Font"/>
     <w:uiPriority w:val="1"/>
+    <w:semiHidden/>
     <w:unhideWhenUsed/>
   </w:style>
   <w:style w:type="table" w:default="1" w:styleId="Tablanormal">
@@ -12496,7 +12776,7 @@
       </w:tblCellMar>
     </w:tblPr>
   </w:style>
-  <w:style w:type="paragraph" w:styleId="Ttulo">
+  <w:style w:type="paragraph" w:styleId="Puesto">
     <w:name w:val="Title"/>
     <w:basedOn w:val="Normal"/>
     <w:next w:val="Normal"/>
@@ -12564,7 +12844,7 @@
       <w:u w:val="single"/>
     </w:rPr>
   </w:style>
-  <w:style w:type="character" w:styleId="Mencinsinresolver">
+  <w:style w:type="character" w:customStyle="1" w:styleId="UnresolvedMention">
     <w:name w:val="Unresolved Mention"/>
     <w:basedOn w:val="Fuentedeprrafopredeter"/>
     <w:uiPriority w:val="99"/>
@@ -12607,7 +12887,7 @@
       </w:tblBorders>
     </w:tblPr>
   </w:style>
-  <w:style w:type="table" w:styleId="Tablaconcuadrcula4-nfasis5">
+  <w:style w:type="table" w:styleId="Tabladecuadrcula4-nfasis5">
     <w:name w:val="Grid Table 4 Accent 5"/>
     <w:basedOn w:val="Tablanormal"/>
     <w:uiPriority w:val="49"/>
@@ -13011,7 +13291,7 @@
 </file>
 
 <file path=customXml/itemProps1.xml><?xml version="1.0" encoding="utf-8"?>
-<ds:datastoreItem xmlns:ds="http://schemas.openxmlformats.org/officeDocument/2006/customXml" ds:itemID="{C5C43A9E-DDC8-41BA-9C69-E5A32EC175E0}">
+<ds:datastoreItem xmlns:ds="http://schemas.openxmlformats.org/officeDocument/2006/customXml" ds:itemID="{1FE9C512-E946-4D1C-9FB1-F04C0FA311D7}">
   <ds:schemaRefs>
     <ds:schemaRef ds:uri="http://schemas.openxmlformats.org/officeDocument/2006/bibliography"/>
   </ds:schemaRefs>
